--- a/Notes.docx
+++ b/Notes.docx
@@ -12918,7 +12918,7 @@
           <w:u w:val="single"/>
           <w:lang w:val="en-US"/>
         </w:rPr>
-        <w:t>1</w:t>
+        <w:t>2</w:t>
       </w:r>
       <w:r>
         <w:rPr>
@@ -12959,6 +12959,26 @@
           <w:szCs w:val="24"/>
           <w:u w:val="dash"/>
         </w:rPr>
+        <w:t>Retrieve</w:t>
+      </w:r>
+      <w:r>
+        <w:rPr>
+          <w:rFonts w:cstheme="minorHAnsi"/>
+          <w:color w:val="00B050"/>
+          <w:sz w:val="24"/>
+          <w:szCs w:val="24"/>
+          <w:u w:val="dash"/>
+        </w:rPr>
+        <w:t xml:space="preserve"> the record from SQL and print it in table of front  end</w:t>
+      </w:r>
+      <w:r>
+        <w:rPr>
+          <w:rFonts w:cstheme="minorHAnsi"/>
+          <w:color w:val="00B050"/>
+          <w:sz w:val="24"/>
+          <w:szCs w:val="24"/>
+          <w:u w:val="dash"/>
+        </w:rPr>
         <w:t>:</w:t>
       </w:r>
     </w:p>
@@ -12998,8 +13018,6008 @@
     <w:p>
       <w:pPr>
         <w:spacing w:line="240" w:lineRule="auto"/>
-        <w:rPr>
-          <w:rFonts w:cstheme="minorHAnsi"/>
+        <w:ind w:left="786"/>
+        <w:rPr>
+          <w:rFonts w:cstheme="minorHAnsi"/>
+          <w:sz w:val="24"/>
+          <w:szCs w:val="24"/>
+        </w:rPr>
+      </w:pPr>
+      <w:r>
+        <w:rPr>
+          <w:rFonts w:cstheme="minorHAnsi"/>
+          <w:sz w:val="24"/>
+          <w:szCs w:val="24"/>
+        </w:rPr>
+        <w:t>package p1;</w:t>
+      </w:r>
+    </w:p>
+    <w:p>
+      <w:pPr>
+        <w:spacing w:line="240" w:lineRule="auto"/>
+        <w:ind w:left="786"/>
+        <w:rPr>
+          <w:rFonts w:cstheme="minorHAnsi"/>
+          <w:sz w:val="24"/>
+          <w:szCs w:val="24"/>
+        </w:rPr>
+      </w:pPr>
+    </w:p>
+    <w:p>
+      <w:pPr>
+        <w:spacing w:line="240" w:lineRule="auto"/>
+        <w:ind w:left="786"/>
+        <w:rPr>
+          <w:rFonts w:cstheme="minorHAnsi"/>
+          <w:sz w:val="24"/>
+          <w:szCs w:val="24"/>
+        </w:rPr>
+      </w:pPr>
+      <w:r>
+        <w:rPr>
+          <w:rFonts w:cstheme="minorHAnsi"/>
+          <w:sz w:val="24"/>
+          <w:szCs w:val="24"/>
+        </w:rPr>
+        <w:t xml:space="preserve">import </w:t>
+      </w:r>
+      <w:proofErr w:type="spellStart"/>
+      <w:r>
+        <w:rPr>
+          <w:rFonts w:cstheme="minorHAnsi"/>
+          <w:sz w:val="24"/>
+          <w:szCs w:val="24"/>
+        </w:rPr>
+        <w:t>java.io.IOException</w:t>
+      </w:r>
+      <w:proofErr w:type="spellEnd"/>
+      <w:r>
+        <w:rPr>
+          <w:rFonts w:cstheme="minorHAnsi"/>
+          <w:sz w:val="24"/>
+          <w:szCs w:val="24"/>
+        </w:rPr>
+        <w:t>;</w:t>
+      </w:r>
+    </w:p>
+    <w:p>
+      <w:pPr>
+        <w:spacing w:line="240" w:lineRule="auto"/>
+        <w:ind w:left="786"/>
+        <w:rPr>
+          <w:rFonts w:cstheme="minorHAnsi"/>
+          <w:sz w:val="24"/>
+          <w:szCs w:val="24"/>
+        </w:rPr>
+      </w:pPr>
+      <w:r>
+        <w:rPr>
+          <w:rFonts w:cstheme="minorHAnsi"/>
+          <w:sz w:val="24"/>
+          <w:szCs w:val="24"/>
+        </w:rPr>
+        <w:t xml:space="preserve">import </w:t>
+      </w:r>
+      <w:proofErr w:type="spellStart"/>
+      <w:r>
+        <w:rPr>
+          <w:rFonts w:cstheme="minorHAnsi"/>
+          <w:sz w:val="24"/>
+          <w:szCs w:val="24"/>
+        </w:rPr>
+        <w:t>java.io.PrintWriter</w:t>
+      </w:r>
+      <w:proofErr w:type="spellEnd"/>
+      <w:r>
+        <w:rPr>
+          <w:rFonts w:cstheme="minorHAnsi"/>
+          <w:sz w:val="24"/>
+          <w:szCs w:val="24"/>
+        </w:rPr>
+        <w:t>;</w:t>
+      </w:r>
+    </w:p>
+    <w:p>
+      <w:pPr>
+        <w:spacing w:line="240" w:lineRule="auto"/>
+        <w:ind w:left="786"/>
+        <w:rPr>
+          <w:rFonts w:cstheme="minorHAnsi"/>
+          <w:sz w:val="24"/>
+          <w:szCs w:val="24"/>
+        </w:rPr>
+      </w:pPr>
+      <w:r>
+        <w:rPr>
+          <w:rFonts w:cstheme="minorHAnsi"/>
+          <w:sz w:val="24"/>
+          <w:szCs w:val="24"/>
+        </w:rPr>
+        <w:t xml:space="preserve">import </w:t>
+      </w:r>
+      <w:proofErr w:type="spellStart"/>
+      <w:r>
+        <w:rPr>
+          <w:rFonts w:cstheme="minorHAnsi"/>
+          <w:sz w:val="24"/>
+          <w:szCs w:val="24"/>
+        </w:rPr>
+        <w:t>java.sql.Connection</w:t>
+      </w:r>
+      <w:proofErr w:type="spellEnd"/>
+      <w:r>
+        <w:rPr>
+          <w:rFonts w:cstheme="minorHAnsi"/>
+          <w:sz w:val="24"/>
+          <w:szCs w:val="24"/>
+        </w:rPr>
+        <w:t>;</w:t>
+      </w:r>
+    </w:p>
+    <w:p>
+      <w:pPr>
+        <w:spacing w:line="240" w:lineRule="auto"/>
+        <w:ind w:left="786"/>
+        <w:rPr>
+          <w:rFonts w:cstheme="minorHAnsi"/>
+          <w:sz w:val="24"/>
+          <w:szCs w:val="24"/>
+        </w:rPr>
+      </w:pPr>
+      <w:r>
+        <w:rPr>
+          <w:rFonts w:cstheme="minorHAnsi"/>
+          <w:sz w:val="24"/>
+          <w:szCs w:val="24"/>
+        </w:rPr>
+        <w:t xml:space="preserve">import </w:t>
+      </w:r>
+      <w:proofErr w:type="spellStart"/>
+      <w:r>
+        <w:rPr>
+          <w:rFonts w:cstheme="minorHAnsi"/>
+          <w:sz w:val="24"/>
+          <w:szCs w:val="24"/>
+        </w:rPr>
+        <w:t>java.sql.DriverManager</w:t>
+      </w:r>
+      <w:proofErr w:type="spellEnd"/>
+      <w:r>
+        <w:rPr>
+          <w:rFonts w:cstheme="minorHAnsi"/>
+          <w:sz w:val="24"/>
+          <w:szCs w:val="24"/>
+        </w:rPr>
+        <w:t>;</w:t>
+      </w:r>
+    </w:p>
+    <w:p>
+      <w:pPr>
+        <w:spacing w:line="240" w:lineRule="auto"/>
+        <w:ind w:left="786"/>
+        <w:rPr>
+          <w:rFonts w:cstheme="minorHAnsi"/>
+          <w:sz w:val="24"/>
+          <w:szCs w:val="24"/>
+        </w:rPr>
+      </w:pPr>
+      <w:r>
+        <w:rPr>
+          <w:rFonts w:cstheme="minorHAnsi"/>
+          <w:sz w:val="24"/>
+          <w:szCs w:val="24"/>
+        </w:rPr>
+        <w:t xml:space="preserve">import </w:t>
+      </w:r>
+      <w:proofErr w:type="spellStart"/>
+      <w:r>
+        <w:rPr>
+          <w:rFonts w:cstheme="minorHAnsi"/>
+          <w:sz w:val="24"/>
+          <w:szCs w:val="24"/>
+        </w:rPr>
+        <w:t>java.sql.ResultSet</w:t>
+      </w:r>
+      <w:proofErr w:type="spellEnd"/>
+      <w:r>
+        <w:rPr>
+          <w:rFonts w:cstheme="minorHAnsi"/>
+          <w:sz w:val="24"/>
+          <w:szCs w:val="24"/>
+        </w:rPr>
+        <w:t>;</w:t>
+      </w:r>
+    </w:p>
+    <w:p>
+      <w:pPr>
+        <w:spacing w:line="240" w:lineRule="auto"/>
+        <w:ind w:left="786"/>
+        <w:rPr>
+          <w:rFonts w:cstheme="minorHAnsi"/>
+          <w:sz w:val="24"/>
+          <w:szCs w:val="24"/>
+        </w:rPr>
+      </w:pPr>
+      <w:r>
+        <w:rPr>
+          <w:rFonts w:cstheme="minorHAnsi"/>
+          <w:sz w:val="24"/>
+          <w:szCs w:val="24"/>
+        </w:rPr>
+        <w:t xml:space="preserve">import </w:t>
+      </w:r>
+      <w:proofErr w:type="spellStart"/>
+      <w:r>
+        <w:rPr>
+          <w:rFonts w:cstheme="minorHAnsi"/>
+          <w:sz w:val="24"/>
+          <w:szCs w:val="24"/>
+        </w:rPr>
+        <w:t>java.sql.Statement</w:t>
+      </w:r>
+      <w:proofErr w:type="spellEnd"/>
+      <w:r>
+        <w:rPr>
+          <w:rFonts w:cstheme="minorHAnsi"/>
+          <w:sz w:val="24"/>
+          <w:szCs w:val="24"/>
+        </w:rPr>
+        <w:t>;</w:t>
+      </w:r>
+    </w:p>
+    <w:p>
+      <w:pPr>
+        <w:spacing w:line="240" w:lineRule="auto"/>
+        <w:ind w:left="786"/>
+        <w:rPr>
+          <w:rFonts w:cstheme="minorHAnsi"/>
+          <w:sz w:val="24"/>
+          <w:szCs w:val="24"/>
+        </w:rPr>
+      </w:pPr>
+    </w:p>
+    <w:p>
+      <w:pPr>
+        <w:spacing w:line="240" w:lineRule="auto"/>
+        <w:ind w:left="786"/>
+        <w:rPr>
+          <w:rFonts w:cstheme="minorHAnsi"/>
+          <w:sz w:val="24"/>
+          <w:szCs w:val="24"/>
+        </w:rPr>
+      </w:pPr>
+      <w:r>
+        <w:rPr>
+          <w:rFonts w:cstheme="minorHAnsi"/>
+          <w:sz w:val="24"/>
+          <w:szCs w:val="24"/>
+        </w:rPr>
+        <w:t xml:space="preserve">import </w:t>
+      </w:r>
+      <w:proofErr w:type="spellStart"/>
+      <w:r>
+        <w:rPr>
+          <w:rFonts w:cstheme="minorHAnsi"/>
+          <w:sz w:val="24"/>
+          <w:szCs w:val="24"/>
+        </w:rPr>
+        <w:t>javax.servlet.ServletException</w:t>
+      </w:r>
+      <w:proofErr w:type="spellEnd"/>
+      <w:r>
+        <w:rPr>
+          <w:rFonts w:cstheme="minorHAnsi"/>
+          <w:sz w:val="24"/>
+          <w:szCs w:val="24"/>
+        </w:rPr>
+        <w:t>;</w:t>
+      </w:r>
+    </w:p>
+    <w:p>
+      <w:pPr>
+        <w:spacing w:line="240" w:lineRule="auto"/>
+        <w:ind w:left="786"/>
+        <w:rPr>
+          <w:rFonts w:cstheme="minorHAnsi"/>
+          <w:sz w:val="24"/>
+          <w:szCs w:val="24"/>
+        </w:rPr>
+      </w:pPr>
+      <w:r>
+        <w:rPr>
+          <w:rFonts w:cstheme="minorHAnsi"/>
+          <w:sz w:val="24"/>
+          <w:szCs w:val="24"/>
+        </w:rPr>
+        <w:t xml:space="preserve">import </w:t>
+      </w:r>
+      <w:proofErr w:type="spellStart"/>
+      <w:r>
+        <w:rPr>
+          <w:rFonts w:cstheme="minorHAnsi"/>
+          <w:sz w:val="24"/>
+          <w:szCs w:val="24"/>
+        </w:rPr>
+        <w:t>javax.servlet.annotation.WebServlet</w:t>
+      </w:r>
+      <w:proofErr w:type="spellEnd"/>
+      <w:r>
+        <w:rPr>
+          <w:rFonts w:cstheme="minorHAnsi"/>
+          <w:sz w:val="24"/>
+          <w:szCs w:val="24"/>
+        </w:rPr>
+        <w:t>;</w:t>
+      </w:r>
+    </w:p>
+    <w:p>
+      <w:pPr>
+        <w:spacing w:line="240" w:lineRule="auto"/>
+        <w:ind w:left="786"/>
+        <w:rPr>
+          <w:rFonts w:cstheme="minorHAnsi"/>
+          <w:sz w:val="24"/>
+          <w:szCs w:val="24"/>
+        </w:rPr>
+      </w:pPr>
+      <w:r>
+        <w:rPr>
+          <w:rFonts w:cstheme="minorHAnsi"/>
+          <w:sz w:val="24"/>
+          <w:szCs w:val="24"/>
+        </w:rPr>
+        <w:t xml:space="preserve">import </w:t>
+      </w:r>
+      <w:proofErr w:type="spellStart"/>
+      <w:r>
+        <w:rPr>
+          <w:rFonts w:cstheme="minorHAnsi"/>
+          <w:sz w:val="24"/>
+          <w:szCs w:val="24"/>
+        </w:rPr>
+        <w:t>javax.servlet.http.HttpServlet</w:t>
+      </w:r>
+      <w:proofErr w:type="spellEnd"/>
+      <w:r>
+        <w:rPr>
+          <w:rFonts w:cstheme="minorHAnsi"/>
+          <w:sz w:val="24"/>
+          <w:szCs w:val="24"/>
+        </w:rPr>
+        <w:t>;</w:t>
+      </w:r>
+    </w:p>
+    <w:p>
+      <w:pPr>
+        <w:spacing w:line="240" w:lineRule="auto"/>
+        <w:ind w:left="786"/>
+        <w:rPr>
+          <w:rFonts w:cstheme="minorHAnsi"/>
+          <w:sz w:val="24"/>
+          <w:szCs w:val="24"/>
+        </w:rPr>
+      </w:pPr>
+      <w:r>
+        <w:rPr>
+          <w:rFonts w:cstheme="minorHAnsi"/>
+          <w:sz w:val="24"/>
+          <w:szCs w:val="24"/>
+        </w:rPr>
+        <w:t xml:space="preserve">import </w:t>
+      </w:r>
+      <w:proofErr w:type="spellStart"/>
+      <w:r>
+        <w:rPr>
+          <w:rFonts w:cstheme="minorHAnsi"/>
+          <w:sz w:val="24"/>
+          <w:szCs w:val="24"/>
+        </w:rPr>
+        <w:t>javax.servlet.http.HttpServletRequest</w:t>
+      </w:r>
+      <w:proofErr w:type="spellEnd"/>
+      <w:r>
+        <w:rPr>
+          <w:rFonts w:cstheme="minorHAnsi"/>
+          <w:sz w:val="24"/>
+          <w:szCs w:val="24"/>
+        </w:rPr>
+        <w:t>;</w:t>
+      </w:r>
+    </w:p>
+    <w:p>
+      <w:pPr>
+        <w:spacing w:line="240" w:lineRule="auto"/>
+        <w:ind w:left="786"/>
+        <w:rPr>
+          <w:rFonts w:cstheme="minorHAnsi"/>
+          <w:sz w:val="24"/>
+          <w:szCs w:val="24"/>
+        </w:rPr>
+      </w:pPr>
+      <w:r>
+        <w:rPr>
+          <w:rFonts w:cstheme="minorHAnsi"/>
+          <w:sz w:val="24"/>
+          <w:szCs w:val="24"/>
+        </w:rPr>
+        <w:t xml:space="preserve">import </w:t>
+      </w:r>
+      <w:proofErr w:type="spellStart"/>
+      <w:r>
+        <w:rPr>
+          <w:rFonts w:cstheme="minorHAnsi"/>
+          <w:sz w:val="24"/>
+          <w:szCs w:val="24"/>
+        </w:rPr>
+        <w:t>javax.servlet.http.HttpServletResponse</w:t>
+      </w:r>
+      <w:proofErr w:type="spellEnd"/>
+      <w:r>
+        <w:rPr>
+          <w:rFonts w:cstheme="minorHAnsi"/>
+          <w:sz w:val="24"/>
+          <w:szCs w:val="24"/>
+        </w:rPr>
+        <w:t>;</w:t>
+      </w:r>
+    </w:p>
+    <w:p>
+      <w:pPr>
+        <w:spacing w:line="240" w:lineRule="auto"/>
+        <w:ind w:left="786"/>
+        <w:rPr>
+          <w:rFonts w:cstheme="minorHAnsi"/>
+          <w:sz w:val="24"/>
+          <w:szCs w:val="24"/>
+        </w:rPr>
+      </w:pPr>
+    </w:p>
+    <w:p>
+      <w:pPr>
+        <w:spacing w:line="240" w:lineRule="auto"/>
+        <w:ind w:left="786"/>
+        <w:rPr>
+          <w:rFonts w:cstheme="minorHAnsi"/>
+          <w:sz w:val="24"/>
+          <w:szCs w:val="24"/>
+        </w:rPr>
+      </w:pPr>
+      <w:r>
+        <w:rPr>
+          <w:rFonts w:cstheme="minorHAnsi"/>
+          <w:sz w:val="24"/>
+          <w:szCs w:val="24"/>
+        </w:rPr>
+        <w:t>@WebServlet("/firstservlet")</w:t>
+      </w:r>
+    </w:p>
+    <w:p>
+      <w:pPr>
+        <w:spacing w:line="240" w:lineRule="auto"/>
+        <w:ind w:left="786"/>
+        <w:rPr>
+          <w:rFonts w:cstheme="minorHAnsi"/>
+          <w:sz w:val="24"/>
+          <w:szCs w:val="24"/>
+        </w:rPr>
+      </w:pPr>
+      <w:r>
+        <w:rPr>
+          <w:rFonts w:cstheme="minorHAnsi"/>
+          <w:sz w:val="24"/>
+          <w:szCs w:val="24"/>
+        </w:rPr>
+        <w:t xml:space="preserve">public class </w:t>
+      </w:r>
+      <w:proofErr w:type="spellStart"/>
+      <w:r>
+        <w:rPr>
+          <w:rFonts w:cstheme="minorHAnsi"/>
+          <w:sz w:val="24"/>
+          <w:szCs w:val="24"/>
+        </w:rPr>
+        <w:t>RetriewTheRecord</w:t>
+      </w:r>
+      <w:proofErr w:type="spellEnd"/>
+      <w:r>
+        <w:rPr>
+          <w:rFonts w:cstheme="minorHAnsi"/>
+          <w:sz w:val="24"/>
+          <w:szCs w:val="24"/>
+        </w:rPr>
+        <w:t xml:space="preserve"> extends </w:t>
+      </w:r>
+      <w:proofErr w:type="spellStart"/>
+      <w:r>
+        <w:rPr>
+          <w:rFonts w:cstheme="minorHAnsi"/>
+          <w:sz w:val="24"/>
+          <w:szCs w:val="24"/>
+        </w:rPr>
+        <w:t>HttpServlet</w:t>
+      </w:r>
+      <w:proofErr w:type="spellEnd"/>
+      <w:r>
+        <w:rPr>
+          <w:rFonts w:cstheme="minorHAnsi"/>
+          <w:sz w:val="24"/>
+          <w:szCs w:val="24"/>
+        </w:rPr>
+        <w:t xml:space="preserve"> {</w:t>
+      </w:r>
+    </w:p>
+    <w:p>
+      <w:pPr>
+        <w:spacing w:line="240" w:lineRule="auto"/>
+        <w:ind w:left="786"/>
+        <w:rPr>
+          <w:rFonts w:cstheme="minorHAnsi"/>
+          <w:sz w:val="24"/>
+          <w:szCs w:val="24"/>
+        </w:rPr>
+      </w:pPr>
+      <w:r>
+        <w:rPr>
+          <w:rFonts w:cstheme="minorHAnsi"/>
+          <w:sz w:val="24"/>
+          <w:szCs w:val="24"/>
+        </w:rPr>
+        <w:tab/>
+        <w:t xml:space="preserve">private static final long </w:t>
+      </w:r>
+      <w:proofErr w:type="spellStart"/>
+      <w:r>
+        <w:rPr>
+          <w:rFonts w:cstheme="minorHAnsi"/>
+          <w:sz w:val="24"/>
+          <w:szCs w:val="24"/>
+        </w:rPr>
+        <w:t>serialVersionUID</w:t>
+      </w:r>
+      <w:proofErr w:type="spellEnd"/>
+      <w:r>
+        <w:rPr>
+          <w:rFonts w:cstheme="minorHAnsi"/>
+          <w:sz w:val="24"/>
+          <w:szCs w:val="24"/>
+        </w:rPr>
+        <w:t xml:space="preserve"> = 1L;</w:t>
+      </w:r>
+    </w:p>
+    <w:p>
+      <w:pPr>
+        <w:spacing w:line="240" w:lineRule="auto"/>
+        <w:ind w:left="786"/>
+        <w:rPr>
+          <w:rFonts w:cstheme="minorHAnsi"/>
+          <w:sz w:val="24"/>
+          <w:szCs w:val="24"/>
+        </w:rPr>
+      </w:pPr>
+    </w:p>
+    <w:p>
+      <w:pPr>
+        <w:spacing w:line="240" w:lineRule="auto"/>
+        <w:ind w:left="786"/>
+        <w:rPr>
+          <w:rFonts w:cstheme="minorHAnsi"/>
+          <w:sz w:val="24"/>
+          <w:szCs w:val="24"/>
+        </w:rPr>
+      </w:pPr>
+      <w:r>
+        <w:rPr>
+          <w:rFonts w:cstheme="minorHAnsi"/>
+          <w:sz w:val="24"/>
+          <w:szCs w:val="24"/>
+        </w:rPr>
+        <w:tab/>
+        <w:t xml:space="preserve">public </w:t>
+      </w:r>
+      <w:proofErr w:type="spellStart"/>
+      <w:r>
+        <w:rPr>
+          <w:rFonts w:cstheme="minorHAnsi"/>
+          <w:sz w:val="24"/>
+          <w:szCs w:val="24"/>
+        </w:rPr>
+        <w:t>RetriewTheRecord</w:t>
+      </w:r>
+      <w:proofErr w:type="spellEnd"/>
+      <w:r>
+        <w:rPr>
+          <w:rFonts w:cstheme="minorHAnsi"/>
+          <w:sz w:val="24"/>
+          <w:szCs w:val="24"/>
+        </w:rPr>
+        <w:t>() {</w:t>
+      </w:r>
+    </w:p>
+    <w:p>
+      <w:pPr>
+        <w:spacing w:line="240" w:lineRule="auto"/>
+        <w:ind w:left="786"/>
+        <w:rPr>
+          <w:rFonts w:cstheme="minorHAnsi"/>
+          <w:sz w:val="24"/>
+          <w:szCs w:val="24"/>
+        </w:rPr>
+      </w:pPr>
+      <w:r>
+        <w:rPr>
+          <w:rFonts w:cstheme="minorHAnsi"/>
+          <w:sz w:val="24"/>
+          <w:szCs w:val="24"/>
+        </w:rPr>
+        <w:tab/>
+      </w:r>
+      <w:r>
+        <w:rPr>
+          <w:rFonts w:cstheme="minorHAnsi"/>
+          <w:sz w:val="24"/>
+          <w:szCs w:val="24"/>
+        </w:rPr>
+        <w:tab/>
+        <w:t>super();</w:t>
+      </w:r>
+    </w:p>
+    <w:p>
+      <w:pPr>
+        <w:spacing w:line="240" w:lineRule="auto"/>
+        <w:ind w:left="786"/>
+        <w:rPr>
+          <w:rFonts w:cstheme="minorHAnsi"/>
+          <w:sz w:val="24"/>
+          <w:szCs w:val="24"/>
+        </w:rPr>
+      </w:pPr>
+      <w:r>
+        <w:rPr>
+          <w:rFonts w:cstheme="minorHAnsi"/>
+          <w:sz w:val="24"/>
+          <w:szCs w:val="24"/>
+        </w:rPr>
+        <w:tab/>
+        <w:t>}</w:t>
+      </w:r>
+    </w:p>
+    <w:p>
+      <w:pPr>
+        <w:spacing w:line="240" w:lineRule="auto"/>
+        <w:ind w:left="786"/>
+        <w:rPr>
+          <w:rFonts w:cstheme="minorHAnsi"/>
+          <w:sz w:val="24"/>
+          <w:szCs w:val="24"/>
+        </w:rPr>
+      </w:pPr>
+    </w:p>
+    <w:p>
+      <w:pPr>
+        <w:spacing w:line="240" w:lineRule="auto"/>
+        <w:ind w:left="786"/>
+        <w:rPr>
+          <w:rFonts w:cstheme="minorHAnsi"/>
+          <w:sz w:val="24"/>
+          <w:szCs w:val="24"/>
+        </w:rPr>
+      </w:pPr>
+      <w:r>
+        <w:rPr>
+          <w:rFonts w:cstheme="minorHAnsi"/>
+          <w:sz w:val="24"/>
+          <w:szCs w:val="24"/>
+        </w:rPr>
+        <w:tab/>
+        <w:t xml:space="preserve">protected void </w:t>
+      </w:r>
+      <w:proofErr w:type="spellStart"/>
+      <w:r>
+        <w:rPr>
+          <w:rFonts w:cstheme="minorHAnsi"/>
+          <w:sz w:val="24"/>
+          <w:szCs w:val="24"/>
+        </w:rPr>
+        <w:t>doGet</w:t>
+      </w:r>
+      <w:proofErr w:type="spellEnd"/>
+      <w:r>
+        <w:rPr>
+          <w:rFonts w:cstheme="minorHAnsi"/>
+          <w:sz w:val="24"/>
+          <w:szCs w:val="24"/>
+        </w:rPr>
+        <w:t>(</w:t>
+      </w:r>
+      <w:proofErr w:type="spellStart"/>
+      <w:r>
+        <w:rPr>
+          <w:rFonts w:cstheme="minorHAnsi"/>
+          <w:sz w:val="24"/>
+          <w:szCs w:val="24"/>
+        </w:rPr>
+        <w:t>HttpServletRequest</w:t>
+      </w:r>
+      <w:proofErr w:type="spellEnd"/>
+      <w:r>
+        <w:rPr>
+          <w:rFonts w:cstheme="minorHAnsi"/>
+          <w:sz w:val="24"/>
+          <w:szCs w:val="24"/>
+        </w:rPr>
+        <w:t xml:space="preserve"> request, </w:t>
+      </w:r>
+      <w:proofErr w:type="spellStart"/>
+      <w:r>
+        <w:rPr>
+          <w:rFonts w:cstheme="minorHAnsi"/>
+          <w:sz w:val="24"/>
+          <w:szCs w:val="24"/>
+        </w:rPr>
+        <w:t>HttpServletResponse</w:t>
+      </w:r>
+      <w:proofErr w:type="spellEnd"/>
+      <w:r>
+        <w:rPr>
+          <w:rFonts w:cstheme="minorHAnsi"/>
+          <w:sz w:val="24"/>
+          <w:szCs w:val="24"/>
+        </w:rPr>
+        <w:t xml:space="preserve"> response)</w:t>
+      </w:r>
+    </w:p>
+    <w:p>
+      <w:pPr>
+        <w:spacing w:line="240" w:lineRule="auto"/>
+        <w:ind w:left="786"/>
+        <w:rPr>
+          <w:rFonts w:cstheme="minorHAnsi"/>
+          <w:sz w:val="24"/>
+          <w:szCs w:val="24"/>
+        </w:rPr>
+      </w:pPr>
+      <w:r>
+        <w:rPr>
+          <w:rFonts w:cstheme="minorHAnsi"/>
+          <w:sz w:val="24"/>
+          <w:szCs w:val="24"/>
+        </w:rPr>
+        <w:tab/>
+      </w:r>
+      <w:r>
+        <w:rPr>
+          <w:rFonts w:cstheme="minorHAnsi"/>
+          <w:sz w:val="24"/>
+          <w:szCs w:val="24"/>
+        </w:rPr>
+        <w:tab/>
+      </w:r>
+      <w:r>
+        <w:rPr>
+          <w:rFonts w:cstheme="minorHAnsi"/>
+          <w:sz w:val="24"/>
+          <w:szCs w:val="24"/>
+        </w:rPr>
+        <w:tab/>
+        <w:t xml:space="preserve">throws </w:t>
+      </w:r>
+      <w:proofErr w:type="spellStart"/>
+      <w:r>
+        <w:rPr>
+          <w:rFonts w:cstheme="minorHAnsi"/>
+          <w:sz w:val="24"/>
+          <w:szCs w:val="24"/>
+        </w:rPr>
+        <w:t>ServletException</w:t>
+      </w:r>
+      <w:proofErr w:type="spellEnd"/>
+      <w:r>
+        <w:rPr>
+          <w:rFonts w:cstheme="minorHAnsi"/>
+          <w:sz w:val="24"/>
+          <w:szCs w:val="24"/>
+        </w:rPr>
+        <w:t xml:space="preserve">, </w:t>
+      </w:r>
+      <w:proofErr w:type="spellStart"/>
+      <w:r>
+        <w:rPr>
+          <w:rFonts w:cstheme="minorHAnsi"/>
+          <w:sz w:val="24"/>
+          <w:szCs w:val="24"/>
+        </w:rPr>
+        <w:t>IOException</w:t>
+      </w:r>
+      <w:proofErr w:type="spellEnd"/>
+      <w:r>
+        <w:rPr>
+          <w:rFonts w:cstheme="minorHAnsi"/>
+          <w:sz w:val="24"/>
+          <w:szCs w:val="24"/>
+        </w:rPr>
+        <w:t xml:space="preserve"> {</w:t>
+      </w:r>
+    </w:p>
+    <w:p>
+      <w:pPr>
+        <w:spacing w:line="240" w:lineRule="auto"/>
+        <w:ind w:left="786"/>
+        <w:rPr>
+          <w:rFonts w:cstheme="minorHAnsi"/>
+          <w:sz w:val="24"/>
+          <w:szCs w:val="24"/>
+        </w:rPr>
+      </w:pPr>
+      <w:r>
+        <w:rPr>
+          <w:rFonts w:cstheme="minorHAnsi"/>
+          <w:sz w:val="24"/>
+          <w:szCs w:val="24"/>
+        </w:rPr>
+        <w:lastRenderedPageBreak/>
+        <w:tab/>
+      </w:r>
+      <w:r>
+        <w:rPr>
+          <w:rFonts w:cstheme="minorHAnsi"/>
+          <w:sz w:val="24"/>
+          <w:szCs w:val="24"/>
+        </w:rPr>
+        <w:tab/>
+      </w:r>
+    </w:p>
+    <w:p>
+      <w:pPr>
+        <w:spacing w:line="240" w:lineRule="auto"/>
+        <w:ind w:left="786"/>
+        <w:rPr>
+          <w:rFonts w:cstheme="minorHAnsi"/>
+          <w:sz w:val="24"/>
+          <w:szCs w:val="24"/>
+        </w:rPr>
+      </w:pPr>
+      <w:r>
+        <w:rPr>
+          <w:rFonts w:cstheme="minorHAnsi"/>
+          <w:sz w:val="24"/>
+          <w:szCs w:val="24"/>
+        </w:rPr>
+        <w:tab/>
+      </w:r>
+      <w:r>
+        <w:rPr>
+          <w:rFonts w:cstheme="minorHAnsi"/>
+          <w:sz w:val="24"/>
+          <w:szCs w:val="24"/>
+        </w:rPr>
+        <w:tab/>
+        <w:t>try {</w:t>
+      </w:r>
+    </w:p>
+    <w:p>
+      <w:pPr>
+        <w:spacing w:line="240" w:lineRule="auto"/>
+        <w:ind w:left="786"/>
+        <w:rPr>
+          <w:rFonts w:cstheme="minorHAnsi"/>
+          <w:sz w:val="24"/>
+          <w:szCs w:val="24"/>
+        </w:rPr>
+      </w:pPr>
+      <w:r>
+        <w:rPr>
+          <w:rFonts w:cstheme="minorHAnsi"/>
+          <w:sz w:val="24"/>
+          <w:szCs w:val="24"/>
+        </w:rPr>
+        <w:tab/>
+      </w:r>
+      <w:r>
+        <w:rPr>
+          <w:rFonts w:cstheme="minorHAnsi"/>
+          <w:sz w:val="24"/>
+          <w:szCs w:val="24"/>
+        </w:rPr>
+        <w:tab/>
+      </w:r>
+      <w:r>
+        <w:rPr>
+          <w:rFonts w:cstheme="minorHAnsi"/>
+          <w:sz w:val="24"/>
+          <w:szCs w:val="24"/>
+        </w:rPr>
+        <w:tab/>
+      </w:r>
+      <w:proofErr w:type="spellStart"/>
+      <w:r>
+        <w:rPr>
+          <w:rFonts w:cstheme="minorHAnsi"/>
+          <w:sz w:val="24"/>
+          <w:szCs w:val="24"/>
+        </w:rPr>
+        <w:t>Class.forName</w:t>
+      </w:r>
+      <w:proofErr w:type="spellEnd"/>
+      <w:r>
+        <w:rPr>
+          <w:rFonts w:cstheme="minorHAnsi"/>
+          <w:sz w:val="24"/>
+          <w:szCs w:val="24"/>
+        </w:rPr>
+        <w:t>("</w:t>
+      </w:r>
+      <w:proofErr w:type="spellStart"/>
+      <w:r>
+        <w:rPr>
+          <w:rFonts w:cstheme="minorHAnsi"/>
+          <w:sz w:val="24"/>
+          <w:szCs w:val="24"/>
+        </w:rPr>
+        <w:t>com.mysql.jdbc.Driver</w:t>
+      </w:r>
+      <w:proofErr w:type="spellEnd"/>
+      <w:r>
+        <w:rPr>
+          <w:rFonts w:cstheme="minorHAnsi"/>
+          <w:sz w:val="24"/>
+          <w:szCs w:val="24"/>
+        </w:rPr>
+        <w:t>");</w:t>
+      </w:r>
+    </w:p>
+    <w:p>
+      <w:pPr>
+        <w:spacing w:line="240" w:lineRule="auto"/>
+        <w:ind w:left="786"/>
+        <w:rPr>
+          <w:rFonts w:cstheme="minorHAnsi"/>
+          <w:sz w:val="24"/>
+          <w:szCs w:val="24"/>
+        </w:rPr>
+      </w:pPr>
+      <w:r>
+        <w:rPr>
+          <w:rFonts w:cstheme="minorHAnsi"/>
+          <w:sz w:val="24"/>
+          <w:szCs w:val="24"/>
+        </w:rPr>
+        <w:tab/>
+      </w:r>
+      <w:r>
+        <w:rPr>
+          <w:rFonts w:cstheme="minorHAnsi"/>
+          <w:sz w:val="24"/>
+          <w:szCs w:val="24"/>
+        </w:rPr>
+        <w:tab/>
+      </w:r>
+      <w:r>
+        <w:rPr>
+          <w:rFonts w:cstheme="minorHAnsi"/>
+          <w:sz w:val="24"/>
+          <w:szCs w:val="24"/>
+        </w:rPr>
+        <w:tab/>
+        <w:t>Connection con = DriverManager.getConnection("jdbc:mysql://localhost:3306/4pm_demo_db_1", "root", "6361");</w:t>
+      </w:r>
+    </w:p>
+    <w:p>
+      <w:pPr>
+        <w:spacing w:line="240" w:lineRule="auto"/>
+        <w:ind w:left="786"/>
+        <w:rPr>
+          <w:rFonts w:cstheme="minorHAnsi"/>
+          <w:sz w:val="24"/>
+          <w:szCs w:val="24"/>
+        </w:rPr>
+      </w:pPr>
+      <w:r>
+        <w:rPr>
+          <w:rFonts w:cstheme="minorHAnsi"/>
+          <w:sz w:val="24"/>
+          <w:szCs w:val="24"/>
+        </w:rPr>
+        <w:tab/>
+      </w:r>
+      <w:r>
+        <w:rPr>
+          <w:rFonts w:cstheme="minorHAnsi"/>
+          <w:sz w:val="24"/>
+          <w:szCs w:val="24"/>
+        </w:rPr>
+        <w:tab/>
+      </w:r>
+      <w:r>
+        <w:rPr>
+          <w:rFonts w:cstheme="minorHAnsi"/>
+          <w:sz w:val="24"/>
+          <w:szCs w:val="24"/>
+        </w:rPr>
+        <w:tab/>
+        <w:t>Statement stmt = con.createStatement();</w:t>
+      </w:r>
+    </w:p>
+    <w:p>
+      <w:pPr>
+        <w:spacing w:line="240" w:lineRule="auto"/>
+        <w:ind w:left="786"/>
+        <w:rPr>
+          <w:rFonts w:cstheme="minorHAnsi"/>
+          <w:sz w:val="24"/>
+          <w:szCs w:val="24"/>
+        </w:rPr>
+      </w:pPr>
+      <w:r>
+        <w:rPr>
+          <w:rFonts w:cstheme="minorHAnsi"/>
+          <w:sz w:val="24"/>
+          <w:szCs w:val="24"/>
+        </w:rPr>
+        <w:tab/>
+      </w:r>
+      <w:r>
+        <w:rPr>
+          <w:rFonts w:cstheme="minorHAnsi"/>
+          <w:sz w:val="24"/>
+          <w:szCs w:val="24"/>
+        </w:rPr>
+        <w:tab/>
+      </w:r>
+      <w:r>
+        <w:rPr>
+          <w:rFonts w:cstheme="minorHAnsi"/>
+          <w:sz w:val="24"/>
+          <w:szCs w:val="24"/>
+        </w:rPr>
+        <w:tab/>
+        <w:t>ResultSet result = stmt.executeQuery("select * from registration");</w:t>
+      </w:r>
+    </w:p>
+    <w:p>
+      <w:pPr>
+        <w:spacing w:line="240" w:lineRule="auto"/>
+        <w:ind w:left="786"/>
+        <w:rPr>
+          <w:rFonts w:cstheme="minorHAnsi"/>
+          <w:sz w:val="24"/>
+          <w:szCs w:val="24"/>
+        </w:rPr>
+      </w:pPr>
+      <w:r>
+        <w:rPr>
+          <w:rFonts w:cstheme="minorHAnsi"/>
+          <w:sz w:val="24"/>
+          <w:szCs w:val="24"/>
+        </w:rPr>
+        <w:tab/>
+      </w:r>
+      <w:r>
+        <w:rPr>
+          <w:rFonts w:cstheme="minorHAnsi"/>
+          <w:sz w:val="24"/>
+          <w:szCs w:val="24"/>
+        </w:rPr>
+        <w:tab/>
+      </w:r>
+      <w:r>
+        <w:rPr>
+          <w:rFonts w:cstheme="minorHAnsi"/>
+          <w:sz w:val="24"/>
+          <w:szCs w:val="24"/>
+        </w:rPr>
+        <w:tab/>
+      </w:r>
+    </w:p>
+    <w:p>
+      <w:pPr>
+        <w:spacing w:line="240" w:lineRule="auto"/>
+        <w:ind w:left="786"/>
+        <w:rPr>
+          <w:rFonts w:cstheme="minorHAnsi"/>
+          <w:sz w:val="24"/>
+          <w:szCs w:val="24"/>
+        </w:rPr>
+      </w:pPr>
+      <w:r>
+        <w:rPr>
+          <w:rFonts w:cstheme="minorHAnsi"/>
+          <w:sz w:val="24"/>
+          <w:szCs w:val="24"/>
+        </w:rPr>
+        <w:tab/>
+      </w:r>
+      <w:r>
+        <w:rPr>
+          <w:rFonts w:cstheme="minorHAnsi"/>
+          <w:sz w:val="24"/>
+          <w:szCs w:val="24"/>
+        </w:rPr>
+        <w:tab/>
+      </w:r>
+      <w:r>
+        <w:rPr>
+          <w:rFonts w:cstheme="minorHAnsi"/>
+          <w:sz w:val="24"/>
+          <w:szCs w:val="24"/>
+        </w:rPr>
+        <w:tab/>
+      </w:r>
+      <w:proofErr w:type="spellStart"/>
+      <w:r>
+        <w:rPr>
+          <w:rFonts w:cstheme="minorHAnsi"/>
+          <w:sz w:val="24"/>
+          <w:szCs w:val="24"/>
+        </w:rPr>
+        <w:t>PrintWriter</w:t>
+      </w:r>
+      <w:proofErr w:type="spellEnd"/>
+      <w:r>
+        <w:rPr>
+          <w:rFonts w:cstheme="minorHAnsi"/>
+          <w:sz w:val="24"/>
+          <w:szCs w:val="24"/>
+        </w:rPr>
+        <w:t xml:space="preserve"> out = </w:t>
+      </w:r>
+      <w:proofErr w:type="spellStart"/>
+      <w:r>
+        <w:rPr>
+          <w:rFonts w:cstheme="minorHAnsi"/>
+          <w:sz w:val="24"/>
+          <w:szCs w:val="24"/>
+        </w:rPr>
+        <w:t>response.getWriter</w:t>
+      </w:r>
+      <w:proofErr w:type="spellEnd"/>
+      <w:r>
+        <w:rPr>
+          <w:rFonts w:cstheme="minorHAnsi"/>
+          <w:sz w:val="24"/>
+          <w:szCs w:val="24"/>
+        </w:rPr>
+        <w:t>();</w:t>
+      </w:r>
+    </w:p>
+    <w:p>
+      <w:pPr>
+        <w:spacing w:line="240" w:lineRule="auto"/>
+        <w:ind w:left="786"/>
+        <w:rPr>
+          <w:rFonts w:cstheme="minorHAnsi"/>
+          <w:sz w:val="24"/>
+          <w:szCs w:val="24"/>
+        </w:rPr>
+      </w:pPr>
+      <w:r>
+        <w:rPr>
+          <w:rFonts w:cstheme="minorHAnsi"/>
+          <w:sz w:val="24"/>
+          <w:szCs w:val="24"/>
+        </w:rPr>
+        <w:tab/>
+      </w:r>
+      <w:r>
+        <w:rPr>
+          <w:rFonts w:cstheme="minorHAnsi"/>
+          <w:sz w:val="24"/>
+          <w:szCs w:val="24"/>
+        </w:rPr>
+        <w:tab/>
+      </w:r>
+      <w:r>
+        <w:rPr>
+          <w:rFonts w:cstheme="minorHAnsi"/>
+          <w:sz w:val="24"/>
+          <w:szCs w:val="24"/>
+        </w:rPr>
+        <w:tab/>
+      </w:r>
+      <w:proofErr w:type="spellStart"/>
+      <w:r>
+        <w:rPr>
+          <w:rFonts w:cstheme="minorHAnsi"/>
+          <w:sz w:val="24"/>
+          <w:szCs w:val="24"/>
+        </w:rPr>
+        <w:t>out.println</w:t>
+      </w:r>
+      <w:proofErr w:type="spellEnd"/>
+      <w:r>
+        <w:rPr>
+          <w:rFonts w:cstheme="minorHAnsi"/>
+          <w:sz w:val="24"/>
+          <w:szCs w:val="24"/>
+        </w:rPr>
+        <w:t>("&lt;table border= solid&gt;");</w:t>
+      </w:r>
+    </w:p>
+    <w:p>
+      <w:pPr>
+        <w:spacing w:line="240" w:lineRule="auto"/>
+        <w:ind w:left="786"/>
+        <w:rPr>
+          <w:rFonts w:cstheme="minorHAnsi"/>
+          <w:sz w:val="24"/>
+          <w:szCs w:val="24"/>
+        </w:rPr>
+      </w:pPr>
+      <w:r>
+        <w:rPr>
+          <w:rFonts w:cstheme="minorHAnsi"/>
+          <w:sz w:val="24"/>
+          <w:szCs w:val="24"/>
+        </w:rPr>
+        <w:tab/>
+      </w:r>
+      <w:r>
+        <w:rPr>
+          <w:rFonts w:cstheme="minorHAnsi"/>
+          <w:sz w:val="24"/>
+          <w:szCs w:val="24"/>
+        </w:rPr>
+        <w:tab/>
+      </w:r>
+      <w:r>
+        <w:rPr>
+          <w:rFonts w:cstheme="minorHAnsi"/>
+          <w:sz w:val="24"/>
+          <w:szCs w:val="24"/>
+        </w:rPr>
+        <w:tab/>
+      </w:r>
+      <w:proofErr w:type="spellStart"/>
+      <w:r>
+        <w:rPr>
+          <w:rFonts w:cstheme="minorHAnsi"/>
+          <w:sz w:val="24"/>
+          <w:szCs w:val="24"/>
+        </w:rPr>
+        <w:t>out.println</w:t>
+      </w:r>
+      <w:proofErr w:type="spellEnd"/>
+      <w:r>
+        <w:rPr>
+          <w:rFonts w:cstheme="minorHAnsi"/>
+          <w:sz w:val="24"/>
+          <w:szCs w:val="24"/>
+        </w:rPr>
+        <w:t>("&lt;tr&gt;");</w:t>
+      </w:r>
+    </w:p>
+    <w:p>
+      <w:pPr>
+        <w:spacing w:line="240" w:lineRule="auto"/>
+        <w:ind w:left="786"/>
+        <w:rPr>
+          <w:rFonts w:cstheme="minorHAnsi"/>
+          <w:sz w:val="24"/>
+          <w:szCs w:val="24"/>
+        </w:rPr>
+      </w:pPr>
+      <w:r>
+        <w:rPr>
+          <w:rFonts w:cstheme="minorHAnsi"/>
+          <w:sz w:val="24"/>
+          <w:szCs w:val="24"/>
+        </w:rPr>
+        <w:tab/>
+      </w:r>
+      <w:r>
+        <w:rPr>
+          <w:rFonts w:cstheme="minorHAnsi"/>
+          <w:sz w:val="24"/>
+          <w:szCs w:val="24"/>
+        </w:rPr>
+        <w:tab/>
+      </w:r>
+      <w:r>
+        <w:rPr>
+          <w:rFonts w:cstheme="minorHAnsi"/>
+          <w:sz w:val="24"/>
+          <w:szCs w:val="24"/>
+        </w:rPr>
+        <w:tab/>
+      </w:r>
+      <w:proofErr w:type="spellStart"/>
+      <w:r>
+        <w:rPr>
+          <w:rFonts w:cstheme="minorHAnsi"/>
+          <w:sz w:val="24"/>
+          <w:szCs w:val="24"/>
+        </w:rPr>
+        <w:t>out.println</w:t>
+      </w:r>
+      <w:proofErr w:type="spellEnd"/>
+      <w:r>
+        <w:rPr>
+          <w:rFonts w:cstheme="minorHAnsi"/>
+          <w:sz w:val="24"/>
+          <w:szCs w:val="24"/>
+        </w:rPr>
+        <w:t>("&lt;</w:t>
+      </w:r>
+      <w:proofErr w:type="spellStart"/>
+      <w:r>
+        <w:rPr>
+          <w:rFonts w:cstheme="minorHAnsi"/>
+          <w:sz w:val="24"/>
+          <w:szCs w:val="24"/>
+        </w:rPr>
+        <w:t>th</w:t>
+      </w:r>
+      <w:proofErr w:type="spellEnd"/>
+      <w:r>
+        <w:rPr>
+          <w:rFonts w:cstheme="minorHAnsi"/>
+          <w:sz w:val="24"/>
+          <w:szCs w:val="24"/>
+        </w:rPr>
+        <w:t>&gt;");</w:t>
+      </w:r>
+    </w:p>
+    <w:p>
+      <w:pPr>
+        <w:spacing w:line="240" w:lineRule="auto"/>
+        <w:ind w:left="786"/>
+        <w:rPr>
+          <w:rFonts w:cstheme="minorHAnsi"/>
+          <w:sz w:val="24"/>
+          <w:szCs w:val="24"/>
+        </w:rPr>
+      </w:pPr>
+      <w:r>
+        <w:rPr>
+          <w:rFonts w:cstheme="minorHAnsi"/>
+          <w:sz w:val="24"/>
+          <w:szCs w:val="24"/>
+        </w:rPr>
+        <w:tab/>
+      </w:r>
+      <w:r>
+        <w:rPr>
+          <w:rFonts w:cstheme="minorHAnsi"/>
+          <w:sz w:val="24"/>
+          <w:szCs w:val="24"/>
+        </w:rPr>
+        <w:tab/>
+      </w:r>
+      <w:r>
+        <w:rPr>
+          <w:rFonts w:cstheme="minorHAnsi"/>
+          <w:sz w:val="24"/>
+          <w:szCs w:val="24"/>
+        </w:rPr>
+        <w:tab/>
+      </w:r>
+      <w:proofErr w:type="spellStart"/>
+      <w:r>
+        <w:rPr>
+          <w:rFonts w:cstheme="minorHAnsi"/>
+          <w:sz w:val="24"/>
+          <w:szCs w:val="24"/>
+        </w:rPr>
+        <w:t>out.println</w:t>
+      </w:r>
+      <w:proofErr w:type="spellEnd"/>
+      <w:r>
+        <w:rPr>
+          <w:rFonts w:cstheme="minorHAnsi"/>
+          <w:sz w:val="24"/>
+          <w:szCs w:val="24"/>
+        </w:rPr>
+        <w:t>("name");</w:t>
+      </w:r>
+    </w:p>
+    <w:p>
+      <w:pPr>
+        <w:spacing w:line="240" w:lineRule="auto"/>
+        <w:ind w:left="786"/>
+        <w:rPr>
+          <w:rFonts w:cstheme="minorHAnsi"/>
+          <w:sz w:val="24"/>
+          <w:szCs w:val="24"/>
+        </w:rPr>
+      </w:pPr>
+      <w:r>
+        <w:rPr>
+          <w:rFonts w:cstheme="minorHAnsi"/>
+          <w:sz w:val="24"/>
+          <w:szCs w:val="24"/>
+        </w:rPr>
+        <w:tab/>
+      </w:r>
+      <w:r>
+        <w:rPr>
+          <w:rFonts w:cstheme="minorHAnsi"/>
+          <w:sz w:val="24"/>
+          <w:szCs w:val="24"/>
+        </w:rPr>
+        <w:tab/>
+      </w:r>
+      <w:r>
+        <w:rPr>
+          <w:rFonts w:cstheme="minorHAnsi"/>
+          <w:sz w:val="24"/>
+          <w:szCs w:val="24"/>
+        </w:rPr>
+        <w:tab/>
+      </w:r>
+      <w:proofErr w:type="spellStart"/>
+      <w:r>
+        <w:rPr>
+          <w:rFonts w:cstheme="minorHAnsi"/>
+          <w:sz w:val="24"/>
+          <w:szCs w:val="24"/>
+        </w:rPr>
+        <w:t>out.println</w:t>
+      </w:r>
+      <w:proofErr w:type="spellEnd"/>
+      <w:r>
+        <w:rPr>
+          <w:rFonts w:cstheme="minorHAnsi"/>
+          <w:sz w:val="24"/>
+          <w:szCs w:val="24"/>
+        </w:rPr>
+        <w:t>("&lt;/</w:t>
+      </w:r>
+      <w:proofErr w:type="spellStart"/>
+      <w:r>
+        <w:rPr>
+          <w:rFonts w:cstheme="minorHAnsi"/>
+          <w:sz w:val="24"/>
+          <w:szCs w:val="24"/>
+        </w:rPr>
+        <w:t>th</w:t>
+      </w:r>
+      <w:proofErr w:type="spellEnd"/>
+      <w:r>
+        <w:rPr>
+          <w:rFonts w:cstheme="minorHAnsi"/>
+          <w:sz w:val="24"/>
+          <w:szCs w:val="24"/>
+        </w:rPr>
+        <w:t>&gt;");</w:t>
+      </w:r>
+    </w:p>
+    <w:p>
+      <w:pPr>
+        <w:spacing w:line="240" w:lineRule="auto"/>
+        <w:ind w:left="786"/>
+        <w:rPr>
+          <w:rFonts w:cstheme="minorHAnsi"/>
+          <w:sz w:val="24"/>
+          <w:szCs w:val="24"/>
+        </w:rPr>
+      </w:pPr>
+      <w:r>
+        <w:rPr>
+          <w:rFonts w:cstheme="minorHAnsi"/>
+          <w:sz w:val="24"/>
+          <w:szCs w:val="24"/>
+        </w:rPr>
+        <w:tab/>
+      </w:r>
+      <w:r>
+        <w:rPr>
+          <w:rFonts w:cstheme="minorHAnsi"/>
+          <w:sz w:val="24"/>
+          <w:szCs w:val="24"/>
+        </w:rPr>
+        <w:tab/>
+      </w:r>
+      <w:r>
+        <w:rPr>
+          <w:rFonts w:cstheme="minorHAnsi"/>
+          <w:sz w:val="24"/>
+          <w:szCs w:val="24"/>
+        </w:rPr>
+        <w:tab/>
+      </w:r>
+      <w:proofErr w:type="spellStart"/>
+      <w:r>
+        <w:rPr>
+          <w:rFonts w:cstheme="minorHAnsi"/>
+          <w:sz w:val="24"/>
+          <w:szCs w:val="24"/>
+        </w:rPr>
+        <w:t>out.println</w:t>
+      </w:r>
+      <w:proofErr w:type="spellEnd"/>
+      <w:r>
+        <w:rPr>
+          <w:rFonts w:cstheme="minorHAnsi"/>
+          <w:sz w:val="24"/>
+          <w:szCs w:val="24"/>
+        </w:rPr>
+        <w:t>("&lt;</w:t>
+      </w:r>
+      <w:proofErr w:type="spellStart"/>
+      <w:r>
+        <w:rPr>
+          <w:rFonts w:cstheme="minorHAnsi"/>
+          <w:sz w:val="24"/>
+          <w:szCs w:val="24"/>
+        </w:rPr>
+        <w:t>th</w:t>
+      </w:r>
+      <w:proofErr w:type="spellEnd"/>
+      <w:r>
+        <w:rPr>
+          <w:rFonts w:cstheme="minorHAnsi"/>
+          <w:sz w:val="24"/>
+          <w:szCs w:val="24"/>
+        </w:rPr>
+        <w:t>&gt;");</w:t>
+      </w:r>
+    </w:p>
+    <w:p>
+      <w:pPr>
+        <w:spacing w:line="240" w:lineRule="auto"/>
+        <w:ind w:left="786"/>
+        <w:rPr>
+          <w:rFonts w:cstheme="minorHAnsi"/>
+          <w:sz w:val="24"/>
+          <w:szCs w:val="24"/>
+        </w:rPr>
+      </w:pPr>
+      <w:r>
+        <w:rPr>
+          <w:rFonts w:cstheme="minorHAnsi"/>
+          <w:sz w:val="24"/>
+          <w:szCs w:val="24"/>
+        </w:rPr>
+        <w:tab/>
+      </w:r>
+      <w:r>
+        <w:rPr>
+          <w:rFonts w:cstheme="minorHAnsi"/>
+          <w:sz w:val="24"/>
+          <w:szCs w:val="24"/>
+        </w:rPr>
+        <w:tab/>
+      </w:r>
+      <w:r>
+        <w:rPr>
+          <w:rFonts w:cstheme="minorHAnsi"/>
+          <w:sz w:val="24"/>
+          <w:szCs w:val="24"/>
+        </w:rPr>
+        <w:tab/>
+      </w:r>
+      <w:proofErr w:type="spellStart"/>
+      <w:r>
+        <w:rPr>
+          <w:rFonts w:cstheme="minorHAnsi"/>
+          <w:sz w:val="24"/>
+          <w:szCs w:val="24"/>
+        </w:rPr>
+        <w:t>out.println</w:t>
+      </w:r>
+      <w:proofErr w:type="spellEnd"/>
+      <w:r>
+        <w:rPr>
+          <w:rFonts w:cstheme="minorHAnsi"/>
+          <w:sz w:val="24"/>
+          <w:szCs w:val="24"/>
+        </w:rPr>
+        <w:t>("city");</w:t>
+      </w:r>
+    </w:p>
+    <w:p>
+      <w:pPr>
+        <w:spacing w:line="240" w:lineRule="auto"/>
+        <w:ind w:left="786"/>
+        <w:rPr>
+          <w:rFonts w:cstheme="minorHAnsi"/>
+          <w:sz w:val="24"/>
+          <w:szCs w:val="24"/>
+        </w:rPr>
+      </w:pPr>
+      <w:r>
+        <w:rPr>
+          <w:rFonts w:cstheme="minorHAnsi"/>
+          <w:sz w:val="24"/>
+          <w:szCs w:val="24"/>
+        </w:rPr>
+        <w:tab/>
+      </w:r>
+      <w:r>
+        <w:rPr>
+          <w:rFonts w:cstheme="minorHAnsi"/>
+          <w:sz w:val="24"/>
+          <w:szCs w:val="24"/>
+        </w:rPr>
+        <w:tab/>
+      </w:r>
+      <w:r>
+        <w:rPr>
+          <w:rFonts w:cstheme="minorHAnsi"/>
+          <w:sz w:val="24"/>
+          <w:szCs w:val="24"/>
+        </w:rPr>
+        <w:tab/>
+      </w:r>
+      <w:proofErr w:type="spellStart"/>
+      <w:r>
+        <w:rPr>
+          <w:rFonts w:cstheme="minorHAnsi"/>
+          <w:sz w:val="24"/>
+          <w:szCs w:val="24"/>
+        </w:rPr>
+        <w:t>out.println</w:t>
+      </w:r>
+      <w:proofErr w:type="spellEnd"/>
+      <w:r>
+        <w:rPr>
+          <w:rFonts w:cstheme="minorHAnsi"/>
+          <w:sz w:val="24"/>
+          <w:szCs w:val="24"/>
+        </w:rPr>
+        <w:t>("&lt;/</w:t>
+      </w:r>
+      <w:proofErr w:type="spellStart"/>
+      <w:r>
+        <w:rPr>
+          <w:rFonts w:cstheme="minorHAnsi"/>
+          <w:sz w:val="24"/>
+          <w:szCs w:val="24"/>
+        </w:rPr>
+        <w:t>th</w:t>
+      </w:r>
+      <w:proofErr w:type="spellEnd"/>
+      <w:r>
+        <w:rPr>
+          <w:rFonts w:cstheme="minorHAnsi"/>
+          <w:sz w:val="24"/>
+          <w:szCs w:val="24"/>
+        </w:rPr>
+        <w:t>&gt;");</w:t>
+      </w:r>
+    </w:p>
+    <w:p>
+      <w:pPr>
+        <w:spacing w:line="240" w:lineRule="auto"/>
+        <w:ind w:left="786"/>
+        <w:rPr>
+          <w:rFonts w:cstheme="minorHAnsi"/>
+          <w:sz w:val="24"/>
+          <w:szCs w:val="24"/>
+        </w:rPr>
+      </w:pPr>
+      <w:r>
+        <w:rPr>
+          <w:rFonts w:cstheme="minorHAnsi"/>
+          <w:sz w:val="24"/>
+          <w:szCs w:val="24"/>
+        </w:rPr>
+        <w:tab/>
+      </w:r>
+      <w:r>
+        <w:rPr>
+          <w:rFonts w:cstheme="minorHAnsi"/>
+          <w:sz w:val="24"/>
+          <w:szCs w:val="24"/>
+        </w:rPr>
+        <w:tab/>
+      </w:r>
+      <w:r>
+        <w:rPr>
+          <w:rFonts w:cstheme="minorHAnsi"/>
+          <w:sz w:val="24"/>
+          <w:szCs w:val="24"/>
+        </w:rPr>
+        <w:tab/>
+      </w:r>
+      <w:proofErr w:type="spellStart"/>
+      <w:r>
+        <w:rPr>
+          <w:rFonts w:cstheme="minorHAnsi"/>
+          <w:sz w:val="24"/>
+          <w:szCs w:val="24"/>
+        </w:rPr>
+        <w:t>out.println</w:t>
+      </w:r>
+      <w:proofErr w:type="spellEnd"/>
+      <w:r>
+        <w:rPr>
+          <w:rFonts w:cstheme="minorHAnsi"/>
+          <w:sz w:val="24"/>
+          <w:szCs w:val="24"/>
+        </w:rPr>
+        <w:t>("&lt;</w:t>
+      </w:r>
+      <w:proofErr w:type="spellStart"/>
+      <w:r>
+        <w:rPr>
+          <w:rFonts w:cstheme="minorHAnsi"/>
+          <w:sz w:val="24"/>
+          <w:szCs w:val="24"/>
+        </w:rPr>
+        <w:t>th</w:t>
+      </w:r>
+      <w:proofErr w:type="spellEnd"/>
+      <w:r>
+        <w:rPr>
+          <w:rFonts w:cstheme="minorHAnsi"/>
+          <w:sz w:val="24"/>
+          <w:szCs w:val="24"/>
+        </w:rPr>
+        <w:t>&gt;");</w:t>
+      </w:r>
+    </w:p>
+    <w:p>
+      <w:pPr>
+        <w:spacing w:line="240" w:lineRule="auto"/>
+        <w:ind w:left="786"/>
+        <w:rPr>
+          <w:rFonts w:cstheme="minorHAnsi"/>
+          <w:sz w:val="24"/>
+          <w:szCs w:val="24"/>
+        </w:rPr>
+      </w:pPr>
+      <w:r>
+        <w:rPr>
+          <w:rFonts w:cstheme="minorHAnsi"/>
+          <w:sz w:val="24"/>
+          <w:szCs w:val="24"/>
+        </w:rPr>
+        <w:tab/>
+      </w:r>
+      <w:r>
+        <w:rPr>
+          <w:rFonts w:cstheme="minorHAnsi"/>
+          <w:sz w:val="24"/>
+          <w:szCs w:val="24"/>
+        </w:rPr>
+        <w:tab/>
+      </w:r>
+      <w:r>
+        <w:rPr>
+          <w:rFonts w:cstheme="minorHAnsi"/>
+          <w:sz w:val="24"/>
+          <w:szCs w:val="24"/>
+        </w:rPr>
+        <w:tab/>
+      </w:r>
+      <w:proofErr w:type="spellStart"/>
+      <w:r>
+        <w:rPr>
+          <w:rFonts w:cstheme="minorHAnsi"/>
+          <w:sz w:val="24"/>
+          <w:szCs w:val="24"/>
+        </w:rPr>
+        <w:t>out.println</w:t>
+      </w:r>
+      <w:proofErr w:type="spellEnd"/>
+      <w:r>
+        <w:rPr>
+          <w:rFonts w:cstheme="minorHAnsi"/>
+          <w:sz w:val="24"/>
+          <w:szCs w:val="24"/>
+        </w:rPr>
+        <w:t>("email");</w:t>
+      </w:r>
+    </w:p>
+    <w:p>
+      <w:pPr>
+        <w:spacing w:line="240" w:lineRule="auto"/>
+        <w:ind w:left="786"/>
+        <w:rPr>
+          <w:rFonts w:cstheme="minorHAnsi"/>
+          <w:sz w:val="24"/>
+          <w:szCs w:val="24"/>
+        </w:rPr>
+      </w:pPr>
+      <w:r>
+        <w:rPr>
+          <w:rFonts w:cstheme="minorHAnsi"/>
+          <w:sz w:val="24"/>
+          <w:szCs w:val="24"/>
+        </w:rPr>
+        <w:tab/>
+      </w:r>
+      <w:r>
+        <w:rPr>
+          <w:rFonts w:cstheme="minorHAnsi"/>
+          <w:sz w:val="24"/>
+          <w:szCs w:val="24"/>
+        </w:rPr>
+        <w:tab/>
+      </w:r>
+      <w:r>
+        <w:rPr>
+          <w:rFonts w:cstheme="minorHAnsi"/>
+          <w:sz w:val="24"/>
+          <w:szCs w:val="24"/>
+        </w:rPr>
+        <w:tab/>
+      </w:r>
+      <w:proofErr w:type="spellStart"/>
+      <w:r>
+        <w:rPr>
+          <w:rFonts w:cstheme="minorHAnsi"/>
+          <w:sz w:val="24"/>
+          <w:szCs w:val="24"/>
+        </w:rPr>
+        <w:t>out.println</w:t>
+      </w:r>
+      <w:proofErr w:type="spellEnd"/>
+      <w:r>
+        <w:rPr>
+          <w:rFonts w:cstheme="minorHAnsi"/>
+          <w:sz w:val="24"/>
+          <w:szCs w:val="24"/>
+        </w:rPr>
+        <w:t>("&lt;/</w:t>
+      </w:r>
+      <w:proofErr w:type="spellStart"/>
+      <w:r>
+        <w:rPr>
+          <w:rFonts w:cstheme="minorHAnsi"/>
+          <w:sz w:val="24"/>
+          <w:szCs w:val="24"/>
+        </w:rPr>
+        <w:t>th</w:t>
+      </w:r>
+      <w:proofErr w:type="spellEnd"/>
+      <w:r>
+        <w:rPr>
+          <w:rFonts w:cstheme="minorHAnsi"/>
+          <w:sz w:val="24"/>
+          <w:szCs w:val="24"/>
+        </w:rPr>
+        <w:t>&gt;");</w:t>
+      </w:r>
+    </w:p>
+    <w:p>
+      <w:pPr>
+        <w:spacing w:line="240" w:lineRule="auto"/>
+        <w:ind w:left="786"/>
+        <w:rPr>
+          <w:rFonts w:cstheme="minorHAnsi"/>
+          <w:sz w:val="24"/>
+          <w:szCs w:val="24"/>
+        </w:rPr>
+      </w:pPr>
+      <w:r>
+        <w:rPr>
+          <w:rFonts w:cstheme="minorHAnsi"/>
+          <w:sz w:val="24"/>
+          <w:szCs w:val="24"/>
+        </w:rPr>
+        <w:tab/>
+      </w:r>
+      <w:r>
+        <w:rPr>
+          <w:rFonts w:cstheme="minorHAnsi"/>
+          <w:sz w:val="24"/>
+          <w:szCs w:val="24"/>
+        </w:rPr>
+        <w:tab/>
+      </w:r>
+      <w:r>
+        <w:rPr>
+          <w:rFonts w:cstheme="minorHAnsi"/>
+          <w:sz w:val="24"/>
+          <w:szCs w:val="24"/>
+        </w:rPr>
+        <w:tab/>
+      </w:r>
+      <w:proofErr w:type="spellStart"/>
+      <w:r>
+        <w:rPr>
+          <w:rFonts w:cstheme="minorHAnsi"/>
+          <w:sz w:val="24"/>
+          <w:szCs w:val="24"/>
+        </w:rPr>
+        <w:t>out.println</w:t>
+      </w:r>
+      <w:proofErr w:type="spellEnd"/>
+      <w:r>
+        <w:rPr>
+          <w:rFonts w:cstheme="minorHAnsi"/>
+          <w:sz w:val="24"/>
+          <w:szCs w:val="24"/>
+        </w:rPr>
+        <w:t>("&lt;</w:t>
+      </w:r>
+      <w:proofErr w:type="spellStart"/>
+      <w:r>
+        <w:rPr>
+          <w:rFonts w:cstheme="minorHAnsi"/>
+          <w:sz w:val="24"/>
+          <w:szCs w:val="24"/>
+        </w:rPr>
+        <w:t>th</w:t>
+      </w:r>
+      <w:proofErr w:type="spellEnd"/>
+      <w:r>
+        <w:rPr>
+          <w:rFonts w:cstheme="minorHAnsi"/>
+          <w:sz w:val="24"/>
+          <w:szCs w:val="24"/>
+        </w:rPr>
+        <w:t>&gt;");</w:t>
+      </w:r>
+    </w:p>
+    <w:p>
+      <w:pPr>
+        <w:spacing w:line="240" w:lineRule="auto"/>
+        <w:ind w:left="786"/>
+        <w:rPr>
+          <w:rFonts w:cstheme="minorHAnsi"/>
+          <w:sz w:val="24"/>
+          <w:szCs w:val="24"/>
+        </w:rPr>
+      </w:pPr>
+      <w:r>
+        <w:rPr>
+          <w:rFonts w:cstheme="minorHAnsi"/>
+          <w:sz w:val="24"/>
+          <w:szCs w:val="24"/>
+        </w:rPr>
+        <w:tab/>
+      </w:r>
+      <w:r>
+        <w:rPr>
+          <w:rFonts w:cstheme="minorHAnsi"/>
+          <w:sz w:val="24"/>
+          <w:szCs w:val="24"/>
+        </w:rPr>
+        <w:tab/>
+      </w:r>
+      <w:r>
+        <w:rPr>
+          <w:rFonts w:cstheme="minorHAnsi"/>
+          <w:sz w:val="24"/>
+          <w:szCs w:val="24"/>
+        </w:rPr>
+        <w:tab/>
+      </w:r>
+      <w:proofErr w:type="spellStart"/>
+      <w:r>
+        <w:rPr>
+          <w:rFonts w:cstheme="minorHAnsi"/>
+          <w:sz w:val="24"/>
+          <w:szCs w:val="24"/>
+        </w:rPr>
+        <w:t>out.println</w:t>
+      </w:r>
+      <w:proofErr w:type="spellEnd"/>
+      <w:r>
+        <w:rPr>
+          <w:rFonts w:cstheme="minorHAnsi"/>
+          <w:sz w:val="24"/>
+          <w:szCs w:val="24"/>
+        </w:rPr>
+        <w:t>("mobile");</w:t>
+      </w:r>
+    </w:p>
+    <w:p>
+      <w:pPr>
+        <w:spacing w:line="240" w:lineRule="auto"/>
+        <w:ind w:left="786"/>
+        <w:rPr>
+          <w:rFonts w:cstheme="minorHAnsi"/>
+          <w:sz w:val="24"/>
+          <w:szCs w:val="24"/>
+        </w:rPr>
+      </w:pPr>
+      <w:r>
+        <w:rPr>
+          <w:rFonts w:cstheme="minorHAnsi"/>
+          <w:sz w:val="24"/>
+          <w:szCs w:val="24"/>
+        </w:rPr>
+        <w:tab/>
+      </w:r>
+      <w:r>
+        <w:rPr>
+          <w:rFonts w:cstheme="minorHAnsi"/>
+          <w:sz w:val="24"/>
+          <w:szCs w:val="24"/>
+        </w:rPr>
+        <w:tab/>
+      </w:r>
+      <w:r>
+        <w:rPr>
+          <w:rFonts w:cstheme="minorHAnsi"/>
+          <w:sz w:val="24"/>
+          <w:szCs w:val="24"/>
+        </w:rPr>
+        <w:tab/>
+      </w:r>
+      <w:proofErr w:type="spellStart"/>
+      <w:r>
+        <w:rPr>
+          <w:rFonts w:cstheme="minorHAnsi"/>
+          <w:sz w:val="24"/>
+          <w:szCs w:val="24"/>
+        </w:rPr>
+        <w:t>out.println</w:t>
+      </w:r>
+      <w:proofErr w:type="spellEnd"/>
+      <w:r>
+        <w:rPr>
+          <w:rFonts w:cstheme="minorHAnsi"/>
+          <w:sz w:val="24"/>
+          <w:szCs w:val="24"/>
+        </w:rPr>
+        <w:t>("&lt;/</w:t>
+      </w:r>
+      <w:proofErr w:type="spellStart"/>
+      <w:r>
+        <w:rPr>
+          <w:rFonts w:cstheme="minorHAnsi"/>
+          <w:sz w:val="24"/>
+          <w:szCs w:val="24"/>
+        </w:rPr>
+        <w:t>th</w:t>
+      </w:r>
+      <w:proofErr w:type="spellEnd"/>
+      <w:r>
+        <w:rPr>
+          <w:rFonts w:cstheme="minorHAnsi"/>
+          <w:sz w:val="24"/>
+          <w:szCs w:val="24"/>
+        </w:rPr>
+        <w:t>&gt;");</w:t>
+      </w:r>
+    </w:p>
+    <w:p>
+      <w:pPr>
+        <w:spacing w:line="240" w:lineRule="auto"/>
+        <w:ind w:left="786"/>
+        <w:rPr>
+          <w:rFonts w:cstheme="minorHAnsi"/>
+          <w:sz w:val="24"/>
+          <w:szCs w:val="24"/>
+        </w:rPr>
+      </w:pPr>
+      <w:r>
+        <w:rPr>
+          <w:rFonts w:cstheme="minorHAnsi"/>
+          <w:sz w:val="24"/>
+          <w:szCs w:val="24"/>
+        </w:rPr>
+        <w:tab/>
+      </w:r>
+      <w:r>
+        <w:rPr>
+          <w:rFonts w:cstheme="minorHAnsi"/>
+          <w:sz w:val="24"/>
+          <w:szCs w:val="24"/>
+        </w:rPr>
+        <w:tab/>
+      </w:r>
+      <w:r>
+        <w:rPr>
+          <w:rFonts w:cstheme="minorHAnsi"/>
+          <w:sz w:val="24"/>
+          <w:szCs w:val="24"/>
+        </w:rPr>
+        <w:tab/>
+      </w:r>
+      <w:proofErr w:type="spellStart"/>
+      <w:r>
+        <w:rPr>
+          <w:rFonts w:cstheme="minorHAnsi"/>
+          <w:sz w:val="24"/>
+          <w:szCs w:val="24"/>
+        </w:rPr>
+        <w:t>out.println</w:t>
+      </w:r>
+      <w:proofErr w:type="spellEnd"/>
+      <w:r>
+        <w:rPr>
+          <w:rFonts w:cstheme="minorHAnsi"/>
+          <w:sz w:val="24"/>
+          <w:szCs w:val="24"/>
+        </w:rPr>
+        <w:t>("&lt;/tr&gt;");</w:t>
+      </w:r>
+    </w:p>
+    <w:p>
+      <w:pPr>
+        <w:spacing w:line="240" w:lineRule="auto"/>
+        <w:ind w:left="786"/>
+        <w:rPr>
+          <w:rFonts w:cstheme="minorHAnsi"/>
+          <w:sz w:val="24"/>
+          <w:szCs w:val="24"/>
+        </w:rPr>
+      </w:pPr>
+      <w:r>
+        <w:rPr>
+          <w:rFonts w:cstheme="minorHAnsi"/>
+          <w:sz w:val="24"/>
+          <w:szCs w:val="24"/>
+        </w:rPr>
+        <w:tab/>
+      </w:r>
+      <w:r>
+        <w:rPr>
+          <w:rFonts w:cstheme="minorHAnsi"/>
+          <w:sz w:val="24"/>
+          <w:szCs w:val="24"/>
+        </w:rPr>
+        <w:tab/>
+      </w:r>
+      <w:r>
+        <w:rPr>
+          <w:rFonts w:cstheme="minorHAnsi"/>
+          <w:sz w:val="24"/>
+          <w:szCs w:val="24"/>
+        </w:rPr>
+        <w:tab/>
+      </w:r>
+      <w:proofErr w:type="spellStart"/>
+      <w:r>
+        <w:rPr>
+          <w:rFonts w:cstheme="minorHAnsi"/>
+          <w:sz w:val="24"/>
+          <w:szCs w:val="24"/>
+        </w:rPr>
+        <w:t>out.println</w:t>
+      </w:r>
+      <w:proofErr w:type="spellEnd"/>
+      <w:r>
+        <w:rPr>
+          <w:rFonts w:cstheme="minorHAnsi"/>
+          <w:sz w:val="24"/>
+          <w:szCs w:val="24"/>
+        </w:rPr>
+        <w:t>("&lt;/table&gt;");</w:t>
+      </w:r>
+    </w:p>
+    <w:p>
+      <w:pPr>
+        <w:spacing w:line="240" w:lineRule="auto"/>
+        <w:ind w:left="786"/>
+        <w:rPr>
+          <w:rFonts w:cstheme="minorHAnsi"/>
+          <w:sz w:val="24"/>
+          <w:szCs w:val="24"/>
+        </w:rPr>
+      </w:pPr>
+      <w:r>
+        <w:rPr>
+          <w:rFonts w:cstheme="minorHAnsi"/>
+          <w:sz w:val="24"/>
+          <w:szCs w:val="24"/>
+        </w:rPr>
+        <w:tab/>
+      </w:r>
+      <w:r>
+        <w:rPr>
+          <w:rFonts w:cstheme="minorHAnsi"/>
+          <w:sz w:val="24"/>
+          <w:szCs w:val="24"/>
+        </w:rPr>
+        <w:tab/>
+      </w:r>
+      <w:r>
+        <w:rPr>
+          <w:rFonts w:cstheme="minorHAnsi"/>
+          <w:sz w:val="24"/>
+          <w:szCs w:val="24"/>
+        </w:rPr>
+        <w:tab/>
+        <w:t>while(</w:t>
+      </w:r>
+      <w:proofErr w:type="spellStart"/>
+      <w:r>
+        <w:rPr>
+          <w:rFonts w:cstheme="minorHAnsi"/>
+          <w:sz w:val="24"/>
+          <w:szCs w:val="24"/>
+        </w:rPr>
+        <w:t>result.next</w:t>
+      </w:r>
+      <w:proofErr w:type="spellEnd"/>
+      <w:r>
+        <w:rPr>
+          <w:rFonts w:cstheme="minorHAnsi"/>
+          <w:sz w:val="24"/>
+          <w:szCs w:val="24"/>
+        </w:rPr>
+        <w:t>()) {</w:t>
+      </w:r>
+    </w:p>
+    <w:p>
+      <w:pPr>
+        <w:spacing w:line="240" w:lineRule="auto"/>
+        <w:ind w:left="786"/>
+        <w:rPr>
+          <w:rFonts w:cstheme="minorHAnsi"/>
+          <w:sz w:val="24"/>
+          <w:szCs w:val="24"/>
+        </w:rPr>
+      </w:pPr>
+      <w:r>
+        <w:rPr>
+          <w:rFonts w:cstheme="minorHAnsi"/>
+          <w:sz w:val="24"/>
+          <w:szCs w:val="24"/>
+        </w:rPr>
+        <w:tab/>
+      </w:r>
+      <w:r>
+        <w:rPr>
+          <w:rFonts w:cstheme="minorHAnsi"/>
+          <w:sz w:val="24"/>
+          <w:szCs w:val="24"/>
+        </w:rPr>
+        <w:tab/>
+      </w:r>
+      <w:r>
+        <w:rPr>
+          <w:rFonts w:cstheme="minorHAnsi"/>
+          <w:sz w:val="24"/>
+          <w:szCs w:val="24"/>
+        </w:rPr>
+        <w:tab/>
+      </w:r>
+      <w:r>
+        <w:rPr>
+          <w:rFonts w:cstheme="minorHAnsi"/>
+          <w:sz w:val="24"/>
+          <w:szCs w:val="24"/>
+        </w:rPr>
+        <w:tab/>
+      </w:r>
+      <w:proofErr w:type="spellStart"/>
+      <w:r>
+        <w:rPr>
+          <w:rFonts w:cstheme="minorHAnsi"/>
+          <w:sz w:val="24"/>
+          <w:szCs w:val="24"/>
+        </w:rPr>
+        <w:t>out.println</w:t>
+      </w:r>
+      <w:proofErr w:type="spellEnd"/>
+      <w:r>
+        <w:rPr>
+          <w:rFonts w:cstheme="minorHAnsi"/>
+          <w:sz w:val="24"/>
+          <w:szCs w:val="24"/>
+        </w:rPr>
+        <w:t>("&lt;table border= solid&gt;");</w:t>
+      </w:r>
+    </w:p>
+    <w:p>
+      <w:pPr>
+        <w:spacing w:line="240" w:lineRule="auto"/>
+        <w:ind w:left="786"/>
+        <w:rPr>
+          <w:rFonts w:cstheme="minorHAnsi"/>
+          <w:sz w:val="24"/>
+          <w:szCs w:val="24"/>
+        </w:rPr>
+      </w:pPr>
+      <w:r>
+        <w:rPr>
+          <w:rFonts w:cstheme="minorHAnsi"/>
+          <w:sz w:val="24"/>
+          <w:szCs w:val="24"/>
+        </w:rPr>
+        <w:tab/>
+      </w:r>
+      <w:r>
+        <w:rPr>
+          <w:rFonts w:cstheme="minorHAnsi"/>
+          <w:sz w:val="24"/>
+          <w:szCs w:val="24"/>
+        </w:rPr>
+        <w:tab/>
+      </w:r>
+      <w:r>
+        <w:rPr>
+          <w:rFonts w:cstheme="minorHAnsi"/>
+          <w:sz w:val="24"/>
+          <w:szCs w:val="24"/>
+        </w:rPr>
+        <w:tab/>
+      </w:r>
+      <w:r>
+        <w:rPr>
+          <w:rFonts w:cstheme="minorHAnsi"/>
+          <w:sz w:val="24"/>
+          <w:szCs w:val="24"/>
+        </w:rPr>
+        <w:tab/>
+      </w:r>
+      <w:proofErr w:type="spellStart"/>
+      <w:r>
+        <w:rPr>
+          <w:rFonts w:cstheme="minorHAnsi"/>
+          <w:sz w:val="24"/>
+          <w:szCs w:val="24"/>
+        </w:rPr>
+        <w:t>out.println</w:t>
+      </w:r>
+      <w:proofErr w:type="spellEnd"/>
+      <w:r>
+        <w:rPr>
+          <w:rFonts w:cstheme="minorHAnsi"/>
+          <w:sz w:val="24"/>
+          <w:szCs w:val="24"/>
+        </w:rPr>
+        <w:t>("&lt;tr&gt;");</w:t>
+      </w:r>
+    </w:p>
+    <w:p>
+      <w:pPr>
+        <w:spacing w:line="240" w:lineRule="auto"/>
+        <w:ind w:left="786"/>
+        <w:rPr>
+          <w:rFonts w:cstheme="minorHAnsi"/>
+          <w:sz w:val="24"/>
+          <w:szCs w:val="24"/>
+        </w:rPr>
+      </w:pPr>
+      <w:r>
+        <w:rPr>
+          <w:rFonts w:cstheme="minorHAnsi"/>
+          <w:sz w:val="24"/>
+          <w:szCs w:val="24"/>
+        </w:rPr>
+        <w:tab/>
+      </w:r>
+      <w:r>
+        <w:rPr>
+          <w:rFonts w:cstheme="minorHAnsi"/>
+          <w:sz w:val="24"/>
+          <w:szCs w:val="24"/>
+        </w:rPr>
+        <w:tab/>
+      </w:r>
+      <w:r>
+        <w:rPr>
+          <w:rFonts w:cstheme="minorHAnsi"/>
+          <w:sz w:val="24"/>
+          <w:szCs w:val="24"/>
+        </w:rPr>
+        <w:tab/>
+      </w:r>
+      <w:r>
+        <w:rPr>
+          <w:rFonts w:cstheme="minorHAnsi"/>
+          <w:sz w:val="24"/>
+          <w:szCs w:val="24"/>
+        </w:rPr>
+        <w:tab/>
+      </w:r>
+      <w:proofErr w:type="spellStart"/>
+      <w:r>
+        <w:rPr>
+          <w:rFonts w:cstheme="minorHAnsi"/>
+          <w:sz w:val="24"/>
+          <w:szCs w:val="24"/>
+        </w:rPr>
+        <w:t>out.println</w:t>
+      </w:r>
+      <w:proofErr w:type="spellEnd"/>
+      <w:r>
+        <w:rPr>
+          <w:rFonts w:cstheme="minorHAnsi"/>
+          <w:sz w:val="24"/>
+          <w:szCs w:val="24"/>
+        </w:rPr>
+        <w:t>("&lt;td&gt;");</w:t>
+      </w:r>
+    </w:p>
+    <w:p>
+      <w:pPr>
+        <w:spacing w:line="240" w:lineRule="auto"/>
+        <w:ind w:left="786"/>
+        <w:rPr>
+          <w:rFonts w:cstheme="minorHAnsi"/>
+          <w:sz w:val="24"/>
+          <w:szCs w:val="24"/>
+        </w:rPr>
+      </w:pPr>
+      <w:r>
+        <w:rPr>
+          <w:rFonts w:cstheme="minorHAnsi"/>
+          <w:sz w:val="24"/>
+          <w:szCs w:val="24"/>
+        </w:rPr>
+        <w:tab/>
+      </w:r>
+      <w:r>
+        <w:rPr>
+          <w:rFonts w:cstheme="minorHAnsi"/>
+          <w:sz w:val="24"/>
+          <w:szCs w:val="24"/>
+        </w:rPr>
+        <w:tab/>
+      </w:r>
+      <w:r>
+        <w:rPr>
+          <w:rFonts w:cstheme="minorHAnsi"/>
+          <w:sz w:val="24"/>
+          <w:szCs w:val="24"/>
+        </w:rPr>
+        <w:tab/>
+      </w:r>
+      <w:r>
+        <w:rPr>
+          <w:rFonts w:cstheme="minorHAnsi"/>
+          <w:sz w:val="24"/>
+          <w:szCs w:val="24"/>
+        </w:rPr>
+        <w:tab/>
+      </w:r>
+      <w:proofErr w:type="spellStart"/>
+      <w:r>
+        <w:rPr>
+          <w:rFonts w:cstheme="minorHAnsi"/>
+          <w:sz w:val="24"/>
+          <w:szCs w:val="24"/>
+        </w:rPr>
+        <w:t>out.println</w:t>
+      </w:r>
+      <w:proofErr w:type="spellEnd"/>
+      <w:r>
+        <w:rPr>
+          <w:rFonts w:cstheme="minorHAnsi"/>
+          <w:sz w:val="24"/>
+          <w:szCs w:val="24"/>
+        </w:rPr>
+        <w:t>(result.getString(1) );</w:t>
+      </w:r>
+    </w:p>
+    <w:p>
+      <w:pPr>
+        <w:spacing w:line="240" w:lineRule="auto"/>
+        <w:ind w:left="786"/>
+        <w:rPr>
+          <w:rFonts w:cstheme="minorHAnsi"/>
+          <w:sz w:val="24"/>
+          <w:szCs w:val="24"/>
+        </w:rPr>
+      </w:pPr>
+      <w:r>
+        <w:rPr>
+          <w:rFonts w:cstheme="minorHAnsi"/>
+          <w:sz w:val="24"/>
+          <w:szCs w:val="24"/>
+        </w:rPr>
+        <w:lastRenderedPageBreak/>
+        <w:tab/>
+      </w:r>
+      <w:r>
+        <w:rPr>
+          <w:rFonts w:cstheme="minorHAnsi"/>
+          <w:sz w:val="24"/>
+          <w:szCs w:val="24"/>
+        </w:rPr>
+        <w:tab/>
+      </w:r>
+      <w:r>
+        <w:rPr>
+          <w:rFonts w:cstheme="minorHAnsi"/>
+          <w:sz w:val="24"/>
+          <w:szCs w:val="24"/>
+        </w:rPr>
+        <w:tab/>
+      </w:r>
+      <w:r>
+        <w:rPr>
+          <w:rFonts w:cstheme="minorHAnsi"/>
+          <w:sz w:val="24"/>
+          <w:szCs w:val="24"/>
+        </w:rPr>
+        <w:tab/>
+      </w:r>
+      <w:proofErr w:type="spellStart"/>
+      <w:r>
+        <w:rPr>
+          <w:rFonts w:cstheme="minorHAnsi"/>
+          <w:sz w:val="24"/>
+          <w:szCs w:val="24"/>
+        </w:rPr>
+        <w:t>out.println</w:t>
+      </w:r>
+      <w:proofErr w:type="spellEnd"/>
+      <w:r>
+        <w:rPr>
+          <w:rFonts w:cstheme="minorHAnsi"/>
+          <w:sz w:val="24"/>
+          <w:szCs w:val="24"/>
+        </w:rPr>
+        <w:t>("&lt;/td&gt;");</w:t>
+      </w:r>
+    </w:p>
+    <w:p>
+      <w:pPr>
+        <w:spacing w:line="240" w:lineRule="auto"/>
+        <w:ind w:left="786"/>
+        <w:rPr>
+          <w:rFonts w:cstheme="minorHAnsi"/>
+          <w:sz w:val="24"/>
+          <w:szCs w:val="24"/>
+        </w:rPr>
+      </w:pPr>
+      <w:r>
+        <w:rPr>
+          <w:rFonts w:cstheme="minorHAnsi"/>
+          <w:sz w:val="24"/>
+          <w:szCs w:val="24"/>
+        </w:rPr>
+        <w:tab/>
+      </w:r>
+      <w:r>
+        <w:rPr>
+          <w:rFonts w:cstheme="minorHAnsi"/>
+          <w:sz w:val="24"/>
+          <w:szCs w:val="24"/>
+        </w:rPr>
+        <w:tab/>
+      </w:r>
+      <w:r>
+        <w:rPr>
+          <w:rFonts w:cstheme="minorHAnsi"/>
+          <w:sz w:val="24"/>
+          <w:szCs w:val="24"/>
+        </w:rPr>
+        <w:tab/>
+      </w:r>
+      <w:r>
+        <w:rPr>
+          <w:rFonts w:cstheme="minorHAnsi"/>
+          <w:sz w:val="24"/>
+          <w:szCs w:val="24"/>
+        </w:rPr>
+        <w:tab/>
+      </w:r>
+      <w:proofErr w:type="spellStart"/>
+      <w:r>
+        <w:rPr>
+          <w:rFonts w:cstheme="minorHAnsi"/>
+          <w:sz w:val="24"/>
+          <w:szCs w:val="24"/>
+        </w:rPr>
+        <w:t>out.println</w:t>
+      </w:r>
+      <w:proofErr w:type="spellEnd"/>
+      <w:r>
+        <w:rPr>
+          <w:rFonts w:cstheme="minorHAnsi"/>
+          <w:sz w:val="24"/>
+          <w:szCs w:val="24"/>
+        </w:rPr>
+        <w:t>("&lt;td&gt;");</w:t>
+      </w:r>
+    </w:p>
+    <w:p>
+      <w:pPr>
+        <w:spacing w:line="240" w:lineRule="auto"/>
+        <w:ind w:left="786"/>
+        <w:rPr>
+          <w:rFonts w:cstheme="minorHAnsi"/>
+          <w:sz w:val="24"/>
+          <w:szCs w:val="24"/>
+        </w:rPr>
+      </w:pPr>
+      <w:r>
+        <w:rPr>
+          <w:rFonts w:cstheme="minorHAnsi"/>
+          <w:sz w:val="24"/>
+          <w:szCs w:val="24"/>
+        </w:rPr>
+        <w:tab/>
+      </w:r>
+      <w:r>
+        <w:rPr>
+          <w:rFonts w:cstheme="minorHAnsi"/>
+          <w:sz w:val="24"/>
+          <w:szCs w:val="24"/>
+        </w:rPr>
+        <w:tab/>
+      </w:r>
+      <w:r>
+        <w:rPr>
+          <w:rFonts w:cstheme="minorHAnsi"/>
+          <w:sz w:val="24"/>
+          <w:szCs w:val="24"/>
+        </w:rPr>
+        <w:tab/>
+      </w:r>
+      <w:r>
+        <w:rPr>
+          <w:rFonts w:cstheme="minorHAnsi"/>
+          <w:sz w:val="24"/>
+          <w:szCs w:val="24"/>
+        </w:rPr>
+        <w:tab/>
+      </w:r>
+      <w:proofErr w:type="spellStart"/>
+      <w:r>
+        <w:rPr>
+          <w:rFonts w:cstheme="minorHAnsi"/>
+          <w:sz w:val="24"/>
+          <w:szCs w:val="24"/>
+        </w:rPr>
+        <w:t>out.println</w:t>
+      </w:r>
+      <w:proofErr w:type="spellEnd"/>
+      <w:r>
+        <w:rPr>
+          <w:rFonts w:cstheme="minorHAnsi"/>
+          <w:sz w:val="24"/>
+          <w:szCs w:val="24"/>
+        </w:rPr>
+        <w:t>(result.getString(2) );</w:t>
+      </w:r>
+    </w:p>
+    <w:p>
+      <w:pPr>
+        <w:spacing w:line="240" w:lineRule="auto"/>
+        <w:ind w:left="786"/>
+        <w:rPr>
+          <w:rFonts w:cstheme="minorHAnsi"/>
+          <w:sz w:val="24"/>
+          <w:szCs w:val="24"/>
+        </w:rPr>
+      </w:pPr>
+      <w:r>
+        <w:rPr>
+          <w:rFonts w:cstheme="minorHAnsi"/>
+          <w:sz w:val="24"/>
+          <w:szCs w:val="24"/>
+        </w:rPr>
+        <w:tab/>
+      </w:r>
+      <w:r>
+        <w:rPr>
+          <w:rFonts w:cstheme="minorHAnsi"/>
+          <w:sz w:val="24"/>
+          <w:szCs w:val="24"/>
+        </w:rPr>
+        <w:tab/>
+      </w:r>
+      <w:r>
+        <w:rPr>
+          <w:rFonts w:cstheme="minorHAnsi"/>
+          <w:sz w:val="24"/>
+          <w:szCs w:val="24"/>
+        </w:rPr>
+        <w:tab/>
+      </w:r>
+      <w:r>
+        <w:rPr>
+          <w:rFonts w:cstheme="minorHAnsi"/>
+          <w:sz w:val="24"/>
+          <w:szCs w:val="24"/>
+        </w:rPr>
+        <w:tab/>
+      </w:r>
+      <w:proofErr w:type="spellStart"/>
+      <w:r>
+        <w:rPr>
+          <w:rFonts w:cstheme="minorHAnsi"/>
+          <w:sz w:val="24"/>
+          <w:szCs w:val="24"/>
+        </w:rPr>
+        <w:t>out.println</w:t>
+      </w:r>
+      <w:proofErr w:type="spellEnd"/>
+      <w:r>
+        <w:rPr>
+          <w:rFonts w:cstheme="minorHAnsi"/>
+          <w:sz w:val="24"/>
+          <w:szCs w:val="24"/>
+        </w:rPr>
+        <w:t>("&lt;/td&gt;");</w:t>
+      </w:r>
+    </w:p>
+    <w:p>
+      <w:pPr>
+        <w:spacing w:line="240" w:lineRule="auto"/>
+        <w:ind w:left="786"/>
+        <w:rPr>
+          <w:rFonts w:cstheme="minorHAnsi"/>
+          <w:sz w:val="24"/>
+          <w:szCs w:val="24"/>
+        </w:rPr>
+      </w:pPr>
+      <w:r>
+        <w:rPr>
+          <w:rFonts w:cstheme="minorHAnsi"/>
+          <w:sz w:val="24"/>
+          <w:szCs w:val="24"/>
+        </w:rPr>
+        <w:tab/>
+      </w:r>
+      <w:r>
+        <w:rPr>
+          <w:rFonts w:cstheme="minorHAnsi"/>
+          <w:sz w:val="24"/>
+          <w:szCs w:val="24"/>
+        </w:rPr>
+        <w:tab/>
+      </w:r>
+      <w:r>
+        <w:rPr>
+          <w:rFonts w:cstheme="minorHAnsi"/>
+          <w:sz w:val="24"/>
+          <w:szCs w:val="24"/>
+        </w:rPr>
+        <w:tab/>
+      </w:r>
+      <w:r>
+        <w:rPr>
+          <w:rFonts w:cstheme="minorHAnsi"/>
+          <w:sz w:val="24"/>
+          <w:szCs w:val="24"/>
+        </w:rPr>
+        <w:tab/>
+      </w:r>
+      <w:proofErr w:type="spellStart"/>
+      <w:r>
+        <w:rPr>
+          <w:rFonts w:cstheme="minorHAnsi"/>
+          <w:sz w:val="24"/>
+          <w:szCs w:val="24"/>
+        </w:rPr>
+        <w:t>out.println</w:t>
+      </w:r>
+      <w:proofErr w:type="spellEnd"/>
+      <w:r>
+        <w:rPr>
+          <w:rFonts w:cstheme="minorHAnsi"/>
+          <w:sz w:val="24"/>
+          <w:szCs w:val="24"/>
+        </w:rPr>
+        <w:t>("&lt;td&gt;");</w:t>
+      </w:r>
+    </w:p>
+    <w:p>
+      <w:pPr>
+        <w:spacing w:line="240" w:lineRule="auto"/>
+        <w:ind w:left="786"/>
+        <w:rPr>
+          <w:rFonts w:cstheme="minorHAnsi"/>
+          <w:sz w:val="24"/>
+          <w:szCs w:val="24"/>
+        </w:rPr>
+      </w:pPr>
+      <w:r>
+        <w:rPr>
+          <w:rFonts w:cstheme="minorHAnsi"/>
+          <w:sz w:val="24"/>
+          <w:szCs w:val="24"/>
+        </w:rPr>
+        <w:tab/>
+      </w:r>
+      <w:r>
+        <w:rPr>
+          <w:rFonts w:cstheme="minorHAnsi"/>
+          <w:sz w:val="24"/>
+          <w:szCs w:val="24"/>
+        </w:rPr>
+        <w:tab/>
+      </w:r>
+      <w:r>
+        <w:rPr>
+          <w:rFonts w:cstheme="minorHAnsi"/>
+          <w:sz w:val="24"/>
+          <w:szCs w:val="24"/>
+        </w:rPr>
+        <w:tab/>
+      </w:r>
+      <w:r>
+        <w:rPr>
+          <w:rFonts w:cstheme="minorHAnsi"/>
+          <w:sz w:val="24"/>
+          <w:szCs w:val="24"/>
+        </w:rPr>
+        <w:tab/>
+      </w:r>
+      <w:proofErr w:type="spellStart"/>
+      <w:r>
+        <w:rPr>
+          <w:rFonts w:cstheme="minorHAnsi"/>
+          <w:sz w:val="24"/>
+          <w:szCs w:val="24"/>
+        </w:rPr>
+        <w:t>out.println</w:t>
+      </w:r>
+      <w:proofErr w:type="spellEnd"/>
+      <w:r>
+        <w:rPr>
+          <w:rFonts w:cstheme="minorHAnsi"/>
+          <w:sz w:val="24"/>
+          <w:szCs w:val="24"/>
+        </w:rPr>
+        <w:t>(result.getString(3) );</w:t>
+      </w:r>
+    </w:p>
+    <w:p>
+      <w:pPr>
+        <w:spacing w:line="240" w:lineRule="auto"/>
+        <w:ind w:left="786"/>
+        <w:rPr>
+          <w:rFonts w:cstheme="minorHAnsi"/>
+          <w:sz w:val="24"/>
+          <w:szCs w:val="24"/>
+        </w:rPr>
+      </w:pPr>
+      <w:r>
+        <w:rPr>
+          <w:rFonts w:cstheme="minorHAnsi"/>
+          <w:sz w:val="24"/>
+          <w:szCs w:val="24"/>
+        </w:rPr>
+        <w:tab/>
+      </w:r>
+      <w:r>
+        <w:rPr>
+          <w:rFonts w:cstheme="minorHAnsi"/>
+          <w:sz w:val="24"/>
+          <w:szCs w:val="24"/>
+        </w:rPr>
+        <w:tab/>
+      </w:r>
+      <w:r>
+        <w:rPr>
+          <w:rFonts w:cstheme="minorHAnsi"/>
+          <w:sz w:val="24"/>
+          <w:szCs w:val="24"/>
+        </w:rPr>
+        <w:tab/>
+      </w:r>
+      <w:r>
+        <w:rPr>
+          <w:rFonts w:cstheme="minorHAnsi"/>
+          <w:sz w:val="24"/>
+          <w:szCs w:val="24"/>
+        </w:rPr>
+        <w:tab/>
+      </w:r>
+      <w:proofErr w:type="spellStart"/>
+      <w:r>
+        <w:rPr>
+          <w:rFonts w:cstheme="minorHAnsi"/>
+          <w:sz w:val="24"/>
+          <w:szCs w:val="24"/>
+        </w:rPr>
+        <w:t>out.println</w:t>
+      </w:r>
+      <w:proofErr w:type="spellEnd"/>
+      <w:r>
+        <w:rPr>
+          <w:rFonts w:cstheme="minorHAnsi"/>
+          <w:sz w:val="24"/>
+          <w:szCs w:val="24"/>
+        </w:rPr>
+        <w:t>("&lt;/td&gt;");</w:t>
+      </w:r>
+    </w:p>
+    <w:p>
+      <w:pPr>
+        <w:spacing w:line="240" w:lineRule="auto"/>
+        <w:ind w:left="786"/>
+        <w:rPr>
+          <w:rFonts w:cstheme="minorHAnsi"/>
+          <w:sz w:val="24"/>
+          <w:szCs w:val="24"/>
+        </w:rPr>
+      </w:pPr>
+      <w:r>
+        <w:rPr>
+          <w:rFonts w:cstheme="minorHAnsi"/>
+          <w:sz w:val="24"/>
+          <w:szCs w:val="24"/>
+        </w:rPr>
+        <w:tab/>
+      </w:r>
+      <w:r>
+        <w:rPr>
+          <w:rFonts w:cstheme="minorHAnsi"/>
+          <w:sz w:val="24"/>
+          <w:szCs w:val="24"/>
+        </w:rPr>
+        <w:tab/>
+      </w:r>
+      <w:r>
+        <w:rPr>
+          <w:rFonts w:cstheme="minorHAnsi"/>
+          <w:sz w:val="24"/>
+          <w:szCs w:val="24"/>
+        </w:rPr>
+        <w:tab/>
+      </w:r>
+      <w:r>
+        <w:rPr>
+          <w:rFonts w:cstheme="minorHAnsi"/>
+          <w:sz w:val="24"/>
+          <w:szCs w:val="24"/>
+        </w:rPr>
+        <w:tab/>
+      </w:r>
+      <w:proofErr w:type="spellStart"/>
+      <w:r>
+        <w:rPr>
+          <w:rFonts w:cstheme="minorHAnsi"/>
+          <w:sz w:val="24"/>
+          <w:szCs w:val="24"/>
+        </w:rPr>
+        <w:t>out.println</w:t>
+      </w:r>
+      <w:proofErr w:type="spellEnd"/>
+      <w:r>
+        <w:rPr>
+          <w:rFonts w:cstheme="minorHAnsi"/>
+          <w:sz w:val="24"/>
+          <w:szCs w:val="24"/>
+        </w:rPr>
+        <w:t>("&lt;td&gt;");</w:t>
+      </w:r>
+    </w:p>
+    <w:p>
+      <w:pPr>
+        <w:spacing w:line="240" w:lineRule="auto"/>
+        <w:ind w:left="786"/>
+        <w:rPr>
+          <w:rFonts w:cstheme="minorHAnsi"/>
+          <w:sz w:val="24"/>
+          <w:szCs w:val="24"/>
+        </w:rPr>
+      </w:pPr>
+      <w:r>
+        <w:rPr>
+          <w:rFonts w:cstheme="minorHAnsi"/>
+          <w:sz w:val="24"/>
+          <w:szCs w:val="24"/>
+        </w:rPr>
+        <w:tab/>
+      </w:r>
+      <w:r>
+        <w:rPr>
+          <w:rFonts w:cstheme="minorHAnsi"/>
+          <w:sz w:val="24"/>
+          <w:szCs w:val="24"/>
+        </w:rPr>
+        <w:tab/>
+      </w:r>
+      <w:r>
+        <w:rPr>
+          <w:rFonts w:cstheme="minorHAnsi"/>
+          <w:sz w:val="24"/>
+          <w:szCs w:val="24"/>
+        </w:rPr>
+        <w:tab/>
+      </w:r>
+      <w:r>
+        <w:rPr>
+          <w:rFonts w:cstheme="minorHAnsi"/>
+          <w:sz w:val="24"/>
+          <w:szCs w:val="24"/>
+        </w:rPr>
+        <w:tab/>
+      </w:r>
+      <w:proofErr w:type="spellStart"/>
+      <w:r>
+        <w:rPr>
+          <w:rFonts w:cstheme="minorHAnsi"/>
+          <w:sz w:val="24"/>
+          <w:szCs w:val="24"/>
+        </w:rPr>
+        <w:t>out.println</w:t>
+      </w:r>
+      <w:proofErr w:type="spellEnd"/>
+      <w:r>
+        <w:rPr>
+          <w:rFonts w:cstheme="minorHAnsi"/>
+          <w:sz w:val="24"/>
+          <w:szCs w:val="24"/>
+        </w:rPr>
+        <w:t>(result.getString(4) );</w:t>
+      </w:r>
+    </w:p>
+    <w:p>
+      <w:pPr>
+        <w:spacing w:line="240" w:lineRule="auto"/>
+        <w:ind w:left="786"/>
+        <w:rPr>
+          <w:rFonts w:cstheme="minorHAnsi"/>
+          <w:sz w:val="24"/>
+          <w:szCs w:val="24"/>
+        </w:rPr>
+      </w:pPr>
+      <w:r>
+        <w:rPr>
+          <w:rFonts w:cstheme="minorHAnsi"/>
+          <w:sz w:val="24"/>
+          <w:szCs w:val="24"/>
+        </w:rPr>
+        <w:tab/>
+      </w:r>
+      <w:r>
+        <w:rPr>
+          <w:rFonts w:cstheme="minorHAnsi"/>
+          <w:sz w:val="24"/>
+          <w:szCs w:val="24"/>
+        </w:rPr>
+        <w:tab/>
+      </w:r>
+      <w:r>
+        <w:rPr>
+          <w:rFonts w:cstheme="minorHAnsi"/>
+          <w:sz w:val="24"/>
+          <w:szCs w:val="24"/>
+        </w:rPr>
+        <w:tab/>
+      </w:r>
+      <w:r>
+        <w:rPr>
+          <w:rFonts w:cstheme="minorHAnsi"/>
+          <w:sz w:val="24"/>
+          <w:szCs w:val="24"/>
+        </w:rPr>
+        <w:tab/>
+      </w:r>
+      <w:proofErr w:type="spellStart"/>
+      <w:r>
+        <w:rPr>
+          <w:rFonts w:cstheme="minorHAnsi"/>
+          <w:sz w:val="24"/>
+          <w:szCs w:val="24"/>
+        </w:rPr>
+        <w:t>out.println</w:t>
+      </w:r>
+      <w:proofErr w:type="spellEnd"/>
+      <w:r>
+        <w:rPr>
+          <w:rFonts w:cstheme="minorHAnsi"/>
+          <w:sz w:val="24"/>
+          <w:szCs w:val="24"/>
+        </w:rPr>
+        <w:t>("&lt;/td&gt;");</w:t>
+      </w:r>
+    </w:p>
+    <w:p>
+      <w:pPr>
+        <w:spacing w:line="240" w:lineRule="auto"/>
+        <w:ind w:left="786"/>
+        <w:rPr>
+          <w:rFonts w:cstheme="minorHAnsi"/>
+          <w:sz w:val="24"/>
+          <w:szCs w:val="24"/>
+        </w:rPr>
+      </w:pPr>
+      <w:r>
+        <w:rPr>
+          <w:rFonts w:cstheme="minorHAnsi"/>
+          <w:sz w:val="24"/>
+          <w:szCs w:val="24"/>
+        </w:rPr>
+        <w:tab/>
+      </w:r>
+      <w:r>
+        <w:rPr>
+          <w:rFonts w:cstheme="minorHAnsi"/>
+          <w:sz w:val="24"/>
+          <w:szCs w:val="24"/>
+        </w:rPr>
+        <w:tab/>
+      </w:r>
+      <w:r>
+        <w:rPr>
+          <w:rFonts w:cstheme="minorHAnsi"/>
+          <w:sz w:val="24"/>
+          <w:szCs w:val="24"/>
+        </w:rPr>
+        <w:tab/>
+      </w:r>
+      <w:r>
+        <w:rPr>
+          <w:rFonts w:cstheme="minorHAnsi"/>
+          <w:sz w:val="24"/>
+          <w:szCs w:val="24"/>
+        </w:rPr>
+        <w:tab/>
+      </w:r>
+      <w:proofErr w:type="spellStart"/>
+      <w:r>
+        <w:rPr>
+          <w:rFonts w:cstheme="minorHAnsi"/>
+          <w:sz w:val="24"/>
+          <w:szCs w:val="24"/>
+        </w:rPr>
+        <w:t>out.println</w:t>
+      </w:r>
+      <w:proofErr w:type="spellEnd"/>
+      <w:r>
+        <w:rPr>
+          <w:rFonts w:cstheme="minorHAnsi"/>
+          <w:sz w:val="24"/>
+          <w:szCs w:val="24"/>
+        </w:rPr>
+        <w:t>("&lt;/tr&gt;");</w:t>
+      </w:r>
+    </w:p>
+    <w:p>
+      <w:pPr>
+        <w:spacing w:line="240" w:lineRule="auto"/>
+        <w:ind w:left="786"/>
+        <w:rPr>
+          <w:rFonts w:cstheme="minorHAnsi"/>
+          <w:sz w:val="24"/>
+          <w:szCs w:val="24"/>
+        </w:rPr>
+      </w:pPr>
+      <w:r>
+        <w:rPr>
+          <w:rFonts w:cstheme="minorHAnsi"/>
+          <w:sz w:val="24"/>
+          <w:szCs w:val="24"/>
+        </w:rPr>
+        <w:tab/>
+      </w:r>
+      <w:r>
+        <w:rPr>
+          <w:rFonts w:cstheme="minorHAnsi"/>
+          <w:sz w:val="24"/>
+          <w:szCs w:val="24"/>
+        </w:rPr>
+        <w:tab/>
+      </w:r>
+      <w:r>
+        <w:rPr>
+          <w:rFonts w:cstheme="minorHAnsi"/>
+          <w:sz w:val="24"/>
+          <w:szCs w:val="24"/>
+        </w:rPr>
+        <w:tab/>
+      </w:r>
+      <w:r>
+        <w:rPr>
+          <w:rFonts w:cstheme="minorHAnsi"/>
+          <w:sz w:val="24"/>
+          <w:szCs w:val="24"/>
+        </w:rPr>
+        <w:tab/>
+      </w:r>
+      <w:proofErr w:type="spellStart"/>
+      <w:r>
+        <w:rPr>
+          <w:rFonts w:cstheme="minorHAnsi"/>
+          <w:sz w:val="24"/>
+          <w:szCs w:val="24"/>
+        </w:rPr>
+        <w:t>out.println</w:t>
+      </w:r>
+      <w:proofErr w:type="spellEnd"/>
+      <w:r>
+        <w:rPr>
+          <w:rFonts w:cstheme="minorHAnsi"/>
+          <w:sz w:val="24"/>
+          <w:szCs w:val="24"/>
+        </w:rPr>
+        <w:t>("&lt;/table&gt;");</w:t>
+      </w:r>
+    </w:p>
+    <w:p>
+      <w:pPr>
+        <w:spacing w:line="240" w:lineRule="auto"/>
+        <w:ind w:left="786"/>
+        <w:rPr>
+          <w:rFonts w:cstheme="minorHAnsi"/>
+          <w:sz w:val="24"/>
+          <w:szCs w:val="24"/>
+        </w:rPr>
+      </w:pPr>
+      <w:r>
+        <w:rPr>
+          <w:rFonts w:cstheme="minorHAnsi"/>
+          <w:sz w:val="24"/>
+          <w:szCs w:val="24"/>
+        </w:rPr>
+        <w:tab/>
+      </w:r>
+      <w:r>
+        <w:rPr>
+          <w:rFonts w:cstheme="minorHAnsi"/>
+          <w:sz w:val="24"/>
+          <w:szCs w:val="24"/>
+        </w:rPr>
+        <w:tab/>
+      </w:r>
+      <w:r>
+        <w:rPr>
+          <w:rFonts w:cstheme="minorHAnsi"/>
+          <w:sz w:val="24"/>
+          <w:szCs w:val="24"/>
+        </w:rPr>
+        <w:tab/>
+        <w:t>}</w:t>
+      </w:r>
+    </w:p>
+    <w:p>
+      <w:pPr>
+        <w:spacing w:line="240" w:lineRule="auto"/>
+        <w:ind w:left="786"/>
+        <w:rPr>
+          <w:rFonts w:cstheme="minorHAnsi"/>
+          <w:sz w:val="24"/>
+          <w:szCs w:val="24"/>
+        </w:rPr>
+      </w:pPr>
+      <w:r>
+        <w:rPr>
+          <w:rFonts w:cstheme="minorHAnsi"/>
+          <w:sz w:val="24"/>
+          <w:szCs w:val="24"/>
+        </w:rPr>
+        <w:tab/>
+      </w:r>
+      <w:r>
+        <w:rPr>
+          <w:rFonts w:cstheme="minorHAnsi"/>
+          <w:sz w:val="24"/>
+          <w:szCs w:val="24"/>
+        </w:rPr>
+        <w:tab/>
+      </w:r>
+      <w:r>
+        <w:rPr>
+          <w:rFonts w:cstheme="minorHAnsi"/>
+          <w:sz w:val="24"/>
+          <w:szCs w:val="24"/>
+        </w:rPr>
+        <w:tab/>
+      </w:r>
+    </w:p>
+    <w:p>
+      <w:pPr>
+        <w:spacing w:line="240" w:lineRule="auto"/>
+        <w:ind w:left="786"/>
+        <w:rPr>
+          <w:rFonts w:cstheme="minorHAnsi"/>
+          <w:sz w:val="24"/>
+          <w:szCs w:val="24"/>
+        </w:rPr>
+      </w:pPr>
+      <w:r>
+        <w:rPr>
+          <w:rFonts w:cstheme="minorHAnsi"/>
+          <w:sz w:val="24"/>
+          <w:szCs w:val="24"/>
+        </w:rPr>
+        <w:tab/>
+      </w:r>
+      <w:r>
+        <w:rPr>
+          <w:rFonts w:cstheme="minorHAnsi"/>
+          <w:sz w:val="24"/>
+          <w:szCs w:val="24"/>
+        </w:rPr>
+        <w:tab/>
+        <w:t>} catch (Exception e) {</w:t>
+      </w:r>
+    </w:p>
+    <w:p>
+      <w:pPr>
+        <w:spacing w:line="240" w:lineRule="auto"/>
+        <w:ind w:left="786"/>
+        <w:rPr>
+          <w:rFonts w:cstheme="minorHAnsi"/>
+          <w:sz w:val="24"/>
+          <w:szCs w:val="24"/>
+        </w:rPr>
+      </w:pPr>
+      <w:r>
+        <w:rPr>
+          <w:rFonts w:cstheme="minorHAnsi"/>
+          <w:sz w:val="24"/>
+          <w:szCs w:val="24"/>
+        </w:rPr>
+        <w:tab/>
+      </w:r>
+      <w:r>
+        <w:rPr>
+          <w:rFonts w:cstheme="minorHAnsi"/>
+          <w:sz w:val="24"/>
+          <w:szCs w:val="24"/>
+        </w:rPr>
+        <w:tab/>
+      </w:r>
+      <w:r>
+        <w:rPr>
+          <w:rFonts w:cstheme="minorHAnsi"/>
+          <w:sz w:val="24"/>
+          <w:szCs w:val="24"/>
+        </w:rPr>
+        <w:tab/>
+        <w:t>// TODO Auto-generated catch block</w:t>
+      </w:r>
+    </w:p>
+    <w:p>
+      <w:pPr>
+        <w:spacing w:line="240" w:lineRule="auto"/>
+        <w:ind w:left="786"/>
+        <w:rPr>
+          <w:rFonts w:cstheme="minorHAnsi"/>
+          <w:sz w:val="24"/>
+          <w:szCs w:val="24"/>
+        </w:rPr>
+      </w:pPr>
+      <w:r>
+        <w:rPr>
+          <w:rFonts w:cstheme="minorHAnsi"/>
+          <w:sz w:val="24"/>
+          <w:szCs w:val="24"/>
+        </w:rPr>
+        <w:tab/>
+      </w:r>
+      <w:r>
+        <w:rPr>
+          <w:rFonts w:cstheme="minorHAnsi"/>
+          <w:sz w:val="24"/>
+          <w:szCs w:val="24"/>
+        </w:rPr>
+        <w:tab/>
+      </w:r>
+      <w:r>
+        <w:rPr>
+          <w:rFonts w:cstheme="minorHAnsi"/>
+          <w:sz w:val="24"/>
+          <w:szCs w:val="24"/>
+        </w:rPr>
+        <w:tab/>
+        <w:t>e.printStackTrace();</w:t>
+      </w:r>
+    </w:p>
+    <w:p>
+      <w:pPr>
+        <w:spacing w:line="240" w:lineRule="auto"/>
+        <w:ind w:left="786"/>
+        <w:rPr>
+          <w:rFonts w:cstheme="minorHAnsi"/>
+          <w:sz w:val="24"/>
+          <w:szCs w:val="24"/>
+        </w:rPr>
+      </w:pPr>
+      <w:r>
+        <w:rPr>
+          <w:rFonts w:cstheme="minorHAnsi"/>
+          <w:sz w:val="24"/>
+          <w:szCs w:val="24"/>
+        </w:rPr>
+        <w:tab/>
+      </w:r>
+      <w:r>
+        <w:rPr>
+          <w:rFonts w:cstheme="minorHAnsi"/>
+          <w:sz w:val="24"/>
+          <w:szCs w:val="24"/>
+        </w:rPr>
+        <w:tab/>
+        <w:t>}</w:t>
+      </w:r>
+    </w:p>
+    <w:p>
+      <w:pPr>
+        <w:spacing w:line="240" w:lineRule="auto"/>
+        <w:ind w:left="786"/>
+        <w:rPr>
+          <w:rFonts w:cstheme="minorHAnsi"/>
+          <w:sz w:val="24"/>
+          <w:szCs w:val="24"/>
+        </w:rPr>
+      </w:pPr>
+      <w:r>
+        <w:rPr>
+          <w:rFonts w:cstheme="minorHAnsi"/>
+          <w:sz w:val="24"/>
+          <w:szCs w:val="24"/>
+        </w:rPr>
+        <w:tab/>
+      </w:r>
+      <w:r>
+        <w:rPr>
+          <w:rFonts w:cstheme="minorHAnsi"/>
+          <w:sz w:val="24"/>
+          <w:szCs w:val="24"/>
+        </w:rPr>
+        <w:tab/>
+      </w:r>
+    </w:p>
+    <w:p>
+      <w:pPr>
+        <w:spacing w:line="240" w:lineRule="auto"/>
+        <w:ind w:left="786"/>
+        <w:rPr>
+          <w:rFonts w:cstheme="minorHAnsi"/>
+          <w:sz w:val="24"/>
+          <w:szCs w:val="24"/>
+        </w:rPr>
+      </w:pPr>
+      <w:r>
+        <w:rPr>
+          <w:rFonts w:cstheme="minorHAnsi"/>
+          <w:sz w:val="24"/>
+          <w:szCs w:val="24"/>
+        </w:rPr>
+        <w:tab/>
+        <w:t>}</w:t>
+      </w:r>
+    </w:p>
+    <w:p>
+      <w:pPr>
+        <w:spacing w:line="240" w:lineRule="auto"/>
+        <w:ind w:left="786"/>
+        <w:rPr>
+          <w:rFonts w:cstheme="minorHAnsi"/>
+          <w:sz w:val="24"/>
+          <w:szCs w:val="24"/>
+        </w:rPr>
+      </w:pPr>
+    </w:p>
+    <w:p>
+      <w:pPr>
+        <w:spacing w:line="240" w:lineRule="auto"/>
+        <w:ind w:left="786"/>
+        <w:rPr>
+          <w:rFonts w:cstheme="minorHAnsi"/>
+          <w:sz w:val="24"/>
+          <w:szCs w:val="24"/>
+        </w:rPr>
+      </w:pPr>
+      <w:r>
+        <w:rPr>
+          <w:rFonts w:cstheme="minorHAnsi"/>
+          <w:sz w:val="24"/>
+          <w:szCs w:val="24"/>
+        </w:rPr>
+        <w:tab/>
+        <w:t xml:space="preserve">protected void </w:t>
+      </w:r>
+      <w:proofErr w:type="spellStart"/>
+      <w:r>
+        <w:rPr>
+          <w:rFonts w:cstheme="minorHAnsi"/>
+          <w:sz w:val="24"/>
+          <w:szCs w:val="24"/>
+        </w:rPr>
+        <w:t>doPost</w:t>
+      </w:r>
+      <w:proofErr w:type="spellEnd"/>
+      <w:r>
+        <w:rPr>
+          <w:rFonts w:cstheme="minorHAnsi"/>
+          <w:sz w:val="24"/>
+          <w:szCs w:val="24"/>
+        </w:rPr>
+        <w:t>(</w:t>
+      </w:r>
+      <w:proofErr w:type="spellStart"/>
+      <w:r>
+        <w:rPr>
+          <w:rFonts w:cstheme="minorHAnsi"/>
+          <w:sz w:val="24"/>
+          <w:szCs w:val="24"/>
+        </w:rPr>
+        <w:t>HttpServletRequest</w:t>
+      </w:r>
+      <w:proofErr w:type="spellEnd"/>
+      <w:r>
+        <w:rPr>
+          <w:rFonts w:cstheme="minorHAnsi"/>
+          <w:sz w:val="24"/>
+          <w:szCs w:val="24"/>
+        </w:rPr>
+        <w:t xml:space="preserve"> request, </w:t>
+      </w:r>
+      <w:proofErr w:type="spellStart"/>
+      <w:r>
+        <w:rPr>
+          <w:rFonts w:cstheme="minorHAnsi"/>
+          <w:sz w:val="24"/>
+          <w:szCs w:val="24"/>
+        </w:rPr>
+        <w:t>HttpServletResponse</w:t>
+      </w:r>
+      <w:proofErr w:type="spellEnd"/>
+      <w:r>
+        <w:rPr>
+          <w:rFonts w:cstheme="minorHAnsi"/>
+          <w:sz w:val="24"/>
+          <w:szCs w:val="24"/>
+        </w:rPr>
+        <w:t xml:space="preserve"> response)</w:t>
+      </w:r>
+    </w:p>
+    <w:p>
+      <w:pPr>
+        <w:spacing w:line="240" w:lineRule="auto"/>
+        <w:ind w:left="786"/>
+        <w:rPr>
+          <w:rFonts w:cstheme="minorHAnsi"/>
+          <w:sz w:val="24"/>
+          <w:szCs w:val="24"/>
+        </w:rPr>
+      </w:pPr>
+      <w:r>
+        <w:rPr>
+          <w:rFonts w:cstheme="minorHAnsi"/>
+          <w:sz w:val="24"/>
+          <w:szCs w:val="24"/>
+        </w:rPr>
+        <w:tab/>
+      </w:r>
+      <w:r>
+        <w:rPr>
+          <w:rFonts w:cstheme="minorHAnsi"/>
+          <w:sz w:val="24"/>
+          <w:szCs w:val="24"/>
+        </w:rPr>
+        <w:tab/>
+      </w:r>
+      <w:r>
+        <w:rPr>
+          <w:rFonts w:cstheme="minorHAnsi"/>
+          <w:sz w:val="24"/>
+          <w:szCs w:val="24"/>
+        </w:rPr>
+        <w:tab/>
+        <w:t xml:space="preserve">throws </w:t>
+      </w:r>
+      <w:proofErr w:type="spellStart"/>
+      <w:r>
+        <w:rPr>
+          <w:rFonts w:cstheme="minorHAnsi"/>
+          <w:sz w:val="24"/>
+          <w:szCs w:val="24"/>
+        </w:rPr>
+        <w:t>ServletException</w:t>
+      </w:r>
+      <w:proofErr w:type="spellEnd"/>
+      <w:r>
+        <w:rPr>
+          <w:rFonts w:cstheme="minorHAnsi"/>
+          <w:sz w:val="24"/>
+          <w:szCs w:val="24"/>
+        </w:rPr>
+        <w:t xml:space="preserve">, </w:t>
+      </w:r>
+      <w:proofErr w:type="spellStart"/>
+      <w:r>
+        <w:rPr>
+          <w:rFonts w:cstheme="minorHAnsi"/>
+          <w:sz w:val="24"/>
+          <w:szCs w:val="24"/>
+        </w:rPr>
+        <w:t>IOException</w:t>
+      </w:r>
+      <w:proofErr w:type="spellEnd"/>
+      <w:r>
+        <w:rPr>
+          <w:rFonts w:cstheme="minorHAnsi"/>
+          <w:sz w:val="24"/>
+          <w:szCs w:val="24"/>
+        </w:rPr>
+        <w:t xml:space="preserve"> {</w:t>
+      </w:r>
+    </w:p>
+    <w:p>
+      <w:pPr>
+        <w:spacing w:line="240" w:lineRule="auto"/>
+        <w:ind w:left="786"/>
+        <w:rPr>
+          <w:rFonts w:cstheme="minorHAnsi"/>
+          <w:sz w:val="24"/>
+          <w:szCs w:val="24"/>
+        </w:rPr>
+      </w:pPr>
+      <w:r>
+        <w:rPr>
+          <w:rFonts w:cstheme="minorHAnsi"/>
+          <w:sz w:val="24"/>
+          <w:szCs w:val="24"/>
+        </w:rPr>
+        <w:tab/>
+        <w:t>}</w:t>
+      </w:r>
+    </w:p>
+    <w:p>
+      <w:pPr>
+        <w:spacing w:line="240" w:lineRule="auto"/>
+        <w:ind w:left="786"/>
+        <w:rPr>
+          <w:rFonts w:cstheme="minorHAnsi"/>
+          <w:sz w:val="24"/>
+          <w:szCs w:val="24"/>
+        </w:rPr>
+      </w:pPr>
+    </w:p>
+    <w:p>
+      <w:pPr>
+        <w:spacing w:line="240" w:lineRule="auto"/>
+        <w:ind w:left="786"/>
+        <w:rPr>
+          <w:rFonts w:cstheme="minorHAnsi"/>
+          <w:sz w:val="24"/>
+          <w:szCs w:val="24"/>
+        </w:rPr>
+      </w:pPr>
+      <w:r>
+        <w:rPr>
+          <w:rFonts w:cstheme="minorHAnsi"/>
+          <w:sz w:val="24"/>
+          <w:szCs w:val="24"/>
+        </w:rPr>
+        <w:t>}</w:t>
+      </w:r>
+    </w:p>
+    <w:p>
+      <w:pPr>
+        <w:pStyle w:val="ListParagraph"/>
+        <w:numPr>
+          <w:ilvl w:val="0"/>
+          <w:numId w:val="3"/>
+        </w:numPr>
+        <w:spacing w:line="240" w:lineRule="auto"/>
+        <w:rPr>
+          <w:rFonts w:cstheme="minorHAnsi"/>
+          <w:color w:val="00B050"/>
+          <w:sz w:val="24"/>
+          <w:szCs w:val="24"/>
+          <w:u w:val="dash"/>
+        </w:rPr>
+      </w:pPr>
+      <w:r>
+        <w:rPr>
+          <w:rFonts w:cstheme="minorHAnsi"/>
+          <w:color w:val="00B050"/>
+          <w:sz w:val="24"/>
+          <w:szCs w:val="24"/>
+          <w:u w:val="dash"/>
+        </w:rPr>
+        <w:t>Create a login page:</w:t>
+      </w:r>
+    </w:p>
+    <w:p>
+      <w:pPr>
+        <w:pStyle w:val="ListParagraph"/>
+        <w:numPr>
+          <w:ilvl w:val="0"/>
+          <w:numId w:val="6"/>
+        </w:numPr>
+        <w:spacing w:line="240" w:lineRule="auto"/>
+        <w:rPr>
+          <w:rFonts w:cstheme="minorHAnsi"/>
+          <w:color w:val="4472C4" w:themeColor="accent1"/>
+          <w:sz w:val="24"/>
+          <w:szCs w:val="24"/>
+          <w:u w:val="single"/>
+        </w:rPr>
+      </w:pPr>
+      <w:r>
+        <w:rPr>
+          <w:rFonts w:cstheme="minorHAnsi"/>
+          <w:color w:val="4472C4" w:themeColor="accent1"/>
+          <w:sz w:val="24"/>
+          <w:szCs w:val="24"/>
+          <w:u w:val="single"/>
+        </w:rPr>
+        <w:t>Example 1:</w:t>
+      </w:r>
+    </w:p>
+    <w:p>
+      <w:pPr>
+        <w:pStyle w:val="ListParagraph"/>
+        <w:spacing w:line="240" w:lineRule="auto"/>
+        <w:rPr>
+          <w:rFonts w:cstheme="minorHAnsi"/>
+          <w:sz w:val="24"/>
+          <w:szCs w:val="24"/>
+        </w:rPr>
+      </w:pPr>
+      <w:r>
+        <w:rPr>
+          <w:rFonts w:cstheme="minorHAnsi"/>
+          <w:sz w:val="24"/>
+          <w:szCs w:val="24"/>
+        </w:rPr>
+        <w:t xml:space="preserve"> </w:t>
+      </w:r>
+      <w:r>
+        <w:rPr>
+          <w:rFonts w:cstheme="minorHAnsi"/>
+          <w:sz w:val="24"/>
+          <w:szCs w:val="24"/>
+        </w:rPr>
+        <w:t>package p1;</w:t>
+      </w:r>
+    </w:p>
+    <w:p>
+      <w:pPr>
+        <w:pStyle w:val="ListParagraph"/>
+        <w:spacing w:line="240" w:lineRule="auto"/>
+        <w:rPr>
+          <w:rFonts w:cstheme="minorHAnsi"/>
+          <w:sz w:val="24"/>
+          <w:szCs w:val="24"/>
+        </w:rPr>
+      </w:pPr>
+    </w:p>
+    <w:p>
+      <w:pPr>
+        <w:pStyle w:val="ListParagraph"/>
+        <w:spacing w:line="240" w:lineRule="auto"/>
+        <w:rPr>
+          <w:rFonts w:cstheme="minorHAnsi"/>
+          <w:sz w:val="24"/>
+          <w:szCs w:val="24"/>
+        </w:rPr>
+      </w:pPr>
+      <w:r>
+        <w:rPr>
+          <w:rFonts w:cstheme="minorHAnsi"/>
+          <w:sz w:val="24"/>
+          <w:szCs w:val="24"/>
+        </w:rPr>
+        <w:t xml:space="preserve">import </w:t>
+      </w:r>
+      <w:proofErr w:type="spellStart"/>
+      <w:r>
+        <w:rPr>
+          <w:rFonts w:cstheme="minorHAnsi"/>
+          <w:sz w:val="24"/>
+          <w:szCs w:val="24"/>
+        </w:rPr>
+        <w:t>java.io.IOException</w:t>
+      </w:r>
+      <w:proofErr w:type="spellEnd"/>
+      <w:r>
+        <w:rPr>
+          <w:rFonts w:cstheme="minorHAnsi"/>
+          <w:sz w:val="24"/>
+          <w:szCs w:val="24"/>
+        </w:rPr>
+        <w:t>;</w:t>
+      </w:r>
+    </w:p>
+    <w:p>
+      <w:pPr>
+        <w:pStyle w:val="ListParagraph"/>
+        <w:spacing w:line="240" w:lineRule="auto"/>
+        <w:rPr>
+          <w:rFonts w:cstheme="minorHAnsi"/>
+          <w:sz w:val="24"/>
+          <w:szCs w:val="24"/>
+        </w:rPr>
+      </w:pPr>
+      <w:r>
+        <w:rPr>
+          <w:rFonts w:cstheme="minorHAnsi"/>
+          <w:sz w:val="24"/>
+          <w:szCs w:val="24"/>
+        </w:rPr>
+        <w:t xml:space="preserve">import </w:t>
+      </w:r>
+      <w:proofErr w:type="spellStart"/>
+      <w:r>
+        <w:rPr>
+          <w:rFonts w:cstheme="minorHAnsi"/>
+          <w:sz w:val="24"/>
+          <w:szCs w:val="24"/>
+        </w:rPr>
+        <w:t>java.sql.Connection</w:t>
+      </w:r>
+      <w:proofErr w:type="spellEnd"/>
+      <w:r>
+        <w:rPr>
+          <w:rFonts w:cstheme="minorHAnsi"/>
+          <w:sz w:val="24"/>
+          <w:szCs w:val="24"/>
+        </w:rPr>
+        <w:t>;</w:t>
+      </w:r>
+    </w:p>
+    <w:p>
+      <w:pPr>
+        <w:pStyle w:val="ListParagraph"/>
+        <w:spacing w:line="240" w:lineRule="auto"/>
+        <w:rPr>
+          <w:rFonts w:cstheme="minorHAnsi"/>
+          <w:sz w:val="24"/>
+          <w:szCs w:val="24"/>
+        </w:rPr>
+      </w:pPr>
+      <w:r>
+        <w:rPr>
+          <w:rFonts w:cstheme="minorHAnsi"/>
+          <w:sz w:val="24"/>
+          <w:szCs w:val="24"/>
+        </w:rPr>
+        <w:lastRenderedPageBreak/>
+        <w:t xml:space="preserve">import </w:t>
+      </w:r>
+      <w:proofErr w:type="spellStart"/>
+      <w:r>
+        <w:rPr>
+          <w:rFonts w:cstheme="minorHAnsi"/>
+          <w:sz w:val="24"/>
+          <w:szCs w:val="24"/>
+        </w:rPr>
+        <w:t>java.sql.DriverManager</w:t>
+      </w:r>
+      <w:proofErr w:type="spellEnd"/>
+      <w:r>
+        <w:rPr>
+          <w:rFonts w:cstheme="minorHAnsi"/>
+          <w:sz w:val="24"/>
+          <w:szCs w:val="24"/>
+        </w:rPr>
+        <w:t>;</w:t>
+      </w:r>
+    </w:p>
+    <w:p>
+      <w:pPr>
+        <w:pStyle w:val="ListParagraph"/>
+        <w:spacing w:line="240" w:lineRule="auto"/>
+        <w:rPr>
+          <w:rFonts w:cstheme="minorHAnsi"/>
+          <w:sz w:val="24"/>
+          <w:szCs w:val="24"/>
+        </w:rPr>
+      </w:pPr>
+      <w:r>
+        <w:rPr>
+          <w:rFonts w:cstheme="minorHAnsi"/>
+          <w:sz w:val="24"/>
+          <w:szCs w:val="24"/>
+        </w:rPr>
+        <w:t xml:space="preserve">import </w:t>
+      </w:r>
+      <w:proofErr w:type="spellStart"/>
+      <w:r>
+        <w:rPr>
+          <w:rFonts w:cstheme="minorHAnsi"/>
+          <w:sz w:val="24"/>
+          <w:szCs w:val="24"/>
+        </w:rPr>
+        <w:t>java.sql.ResultSet</w:t>
+      </w:r>
+      <w:proofErr w:type="spellEnd"/>
+      <w:r>
+        <w:rPr>
+          <w:rFonts w:cstheme="minorHAnsi"/>
+          <w:sz w:val="24"/>
+          <w:szCs w:val="24"/>
+        </w:rPr>
+        <w:t>;</w:t>
+      </w:r>
+    </w:p>
+    <w:p>
+      <w:pPr>
+        <w:pStyle w:val="ListParagraph"/>
+        <w:spacing w:line="240" w:lineRule="auto"/>
+        <w:rPr>
+          <w:rFonts w:cstheme="minorHAnsi"/>
+          <w:sz w:val="24"/>
+          <w:szCs w:val="24"/>
+        </w:rPr>
+      </w:pPr>
+      <w:r>
+        <w:rPr>
+          <w:rFonts w:cstheme="minorHAnsi"/>
+          <w:sz w:val="24"/>
+          <w:szCs w:val="24"/>
+        </w:rPr>
+        <w:t xml:space="preserve">import </w:t>
+      </w:r>
+      <w:proofErr w:type="spellStart"/>
+      <w:r>
+        <w:rPr>
+          <w:rFonts w:cstheme="minorHAnsi"/>
+          <w:sz w:val="24"/>
+          <w:szCs w:val="24"/>
+        </w:rPr>
+        <w:t>java.sql.Statement</w:t>
+      </w:r>
+      <w:proofErr w:type="spellEnd"/>
+      <w:r>
+        <w:rPr>
+          <w:rFonts w:cstheme="minorHAnsi"/>
+          <w:sz w:val="24"/>
+          <w:szCs w:val="24"/>
+        </w:rPr>
+        <w:t>;</w:t>
+      </w:r>
+    </w:p>
+    <w:p>
+      <w:pPr>
+        <w:pStyle w:val="ListParagraph"/>
+        <w:spacing w:line="240" w:lineRule="auto"/>
+        <w:rPr>
+          <w:rFonts w:cstheme="minorHAnsi"/>
+          <w:sz w:val="24"/>
+          <w:szCs w:val="24"/>
+        </w:rPr>
+      </w:pPr>
+    </w:p>
+    <w:p>
+      <w:pPr>
+        <w:pStyle w:val="ListParagraph"/>
+        <w:spacing w:line="240" w:lineRule="auto"/>
+        <w:rPr>
+          <w:rFonts w:cstheme="minorHAnsi"/>
+          <w:sz w:val="24"/>
+          <w:szCs w:val="24"/>
+        </w:rPr>
+      </w:pPr>
+      <w:r>
+        <w:rPr>
+          <w:rFonts w:cstheme="minorHAnsi"/>
+          <w:sz w:val="24"/>
+          <w:szCs w:val="24"/>
+        </w:rPr>
+        <w:t xml:space="preserve">import </w:t>
+      </w:r>
+      <w:proofErr w:type="spellStart"/>
+      <w:r>
+        <w:rPr>
+          <w:rFonts w:cstheme="minorHAnsi"/>
+          <w:sz w:val="24"/>
+          <w:szCs w:val="24"/>
+        </w:rPr>
+        <w:t>javax.servlet.ServletException</w:t>
+      </w:r>
+      <w:proofErr w:type="spellEnd"/>
+      <w:r>
+        <w:rPr>
+          <w:rFonts w:cstheme="minorHAnsi"/>
+          <w:sz w:val="24"/>
+          <w:szCs w:val="24"/>
+        </w:rPr>
+        <w:t>;</w:t>
+      </w:r>
+    </w:p>
+    <w:p>
+      <w:pPr>
+        <w:pStyle w:val="ListParagraph"/>
+        <w:spacing w:line="240" w:lineRule="auto"/>
+        <w:rPr>
+          <w:rFonts w:cstheme="minorHAnsi"/>
+          <w:sz w:val="24"/>
+          <w:szCs w:val="24"/>
+        </w:rPr>
+      </w:pPr>
+      <w:r>
+        <w:rPr>
+          <w:rFonts w:cstheme="minorHAnsi"/>
+          <w:sz w:val="24"/>
+          <w:szCs w:val="24"/>
+        </w:rPr>
+        <w:t xml:space="preserve">import </w:t>
+      </w:r>
+      <w:proofErr w:type="spellStart"/>
+      <w:r>
+        <w:rPr>
+          <w:rFonts w:cstheme="minorHAnsi"/>
+          <w:sz w:val="24"/>
+          <w:szCs w:val="24"/>
+        </w:rPr>
+        <w:t>javax.servlet.annotation.WebServlet</w:t>
+      </w:r>
+      <w:proofErr w:type="spellEnd"/>
+      <w:r>
+        <w:rPr>
+          <w:rFonts w:cstheme="minorHAnsi"/>
+          <w:sz w:val="24"/>
+          <w:szCs w:val="24"/>
+        </w:rPr>
+        <w:t>;</w:t>
+      </w:r>
+    </w:p>
+    <w:p>
+      <w:pPr>
+        <w:pStyle w:val="ListParagraph"/>
+        <w:spacing w:line="240" w:lineRule="auto"/>
+        <w:rPr>
+          <w:rFonts w:cstheme="minorHAnsi"/>
+          <w:sz w:val="24"/>
+          <w:szCs w:val="24"/>
+        </w:rPr>
+      </w:pPr>
+      <w:r>
+        <w:rPr>
+          <w:rFonts w:cstheme="minorHAnsi"/>
+          <w:sz w:val="24"/>
+          <w:szCs w:val="24"/>
+        </w:rPr>
+        <w:t xml:space="preserve">import </w:t>
+      </w:r>
+      <w:proofErr w:type="spellStart"/>
+      <w:r>
+        <w:rPr>
+          <w:rFonts w:cstheme="minorHAnsi"/>
+          <w:sz w:val="24"/>
+          <w:szCs w:val="24"/>
+        </w:rPr>
+        <w:t>javax.servlet.http.HttpServlet</w:t>
+      </w:r>
+      <w:proofErr w:type="spellEnd"/>
+      <w:r>
+        <w:rPr>
+          <w:rFonts w:cstheme="minorHAnsi"/>
+          <w:sz w:val="24"/>
+          <w:szCs w:val="24"/>
+        </w:rPr>
+        <w:t>;</w:t>
+      </w:r>
+    </w:p>
+    <w:p>
+      <w:pPr>
+        <w:pStyle w:val="ListParagraph"/>
+        <w:spacing w:line="240" w:lineRule="auto"/>
+        <w:rPr>
+          <w:rFonts w:cstheme="minorHAnsi"/>
+          <w:sz w:val="24"/>
+          <w:szCs w:val="24"/>
+        </w:rPr>
+      </w:pPr>
+      <w:r>
+        <w:rPr>
+          <w:rFonts w:cstheme="minorHAnsi"/>
+          <w:sz w:val="24"/>
+          <w:szCs w:val="24"/>
+        </w:rPr>
+        <w:t xml:space="preserve">import </w:t>
+      </w:r>
+      <w:proofErr w:type="spellStart"/>
+      <w:r>
+        <w:rPr>
+          <w:rFonts w:cstheme="minorHAnsi"/>
+          <w:sz w:val="24"/>
+          <w:szCs w:val="24"/>
+        </w:rPr>
+        <w:t>javax.servlet.http.HttpServletRequest</w:t>
+      </w:r>
+      <w:proofErr w:type="spellEnd"/>
+      <w:r>
+        <w:rPr>
+          <w:rFonts w:cstheme="minorHAnsi"/>
+          <w:sz w:val="24"/>
+          <w:szCs w:val="24"/>
+        </w:rPr>
+        <w:t>;</w:t>
+      </w:r>
+    </w:p>
+    <w:p>
+      <w:pPr>
+        <w:pStyle w:val="ListParagraph"/>
+        <w:spacing w:line="240" w:lineRule="auto"/>
+        <w:rPr>
+          <w:rFonts w:cstheme="minorHAnsi"/>
+          <w:sz w:val="24"/>
+          <w:szCs w:val="24"/>
+        </w:rPr>
+      </w:pPr>
+      <w:r>
+        <w:rPr>
+          <w:rFonts w:cstheme="minorHAnsi"/>
+          <w:sz w:val="24"/>
+          <w:szCs w:val="24"/>
+        </w:rPr>
+        <w:t xml:space="preserve">import </w:t>
+      </w:r>
+      <w:proofErr w:type="spellStart"/>
+      <w:r>
+        <w:rPr>
+          <w:rFonts w:cstheme="minorHAnsi"/>
+          <w:sz w:val="24"/>
+          <w:szCs w:val="24"/>
+        </w:rPr>
+        <w:t>javax.servlet.http.HttpServletResponse</w:t>
+      </w:r>
+      <w:proofErr w:type="spellEnd"/>
+      <w:r>
+        <w:rPr>
+          <w:rFonts w:cstheme="minorHAnsi"/>
+          <w:sz w:val="24"/>
+          <w:szCs w:val="24"/>
+        </w:rPr>
+        <w:t>;</w:t>
+      </w:r>
+    </w:p>
+    <w:p>
+      <w:pPr>
+        <w:pStyle w:val="ListParagraph"/>
+        <w:spacing w:line="240" w:lineRule="auto"/>
+        <w:rPr>
+          <w:rFonts w:cstheme="minorHAnsi"/>
+          <w:sz w:val="24"/>
+          <w:szCs w:val="24"/>
+        </w:rPr>
+      </w:pPr>
+    </w:p>
+    <w:p>
+      <w:pPr>
+        <w:pStyle w:val="ListParagraph"/>
+        <w:spacing w:line="240" w:lineRule="auto"/>
+        <w:rPr>
+          <w:rFonts w:cstheme="minorHAnsi"/>
+          <w:sz w:val="24"/>
+          <w:szCs w:val="24"/>
+        </w:rPr>
+      </w:pPr>
+      <w:r>
+        <w:rPr>
+          <w:rFonts w:cstheme="minorHAnsi"/>
+          <w:sz w:val="24"/>
+          <w:szCs w:val="24"/>
+        </w:rPr>
+        <w:t>@WebServlet("/firstServlet")</w:t>
+      </w:r>
+    </w:p>
+    <w:p>
+      <w:pPr>
+        <w:pStyle w:val="ListParagraph"/>
+        <w:spacing w:line="240" w:lineRule="auto"/>
+        <w:rPr>
+          <w:rFonts w:cstheme="minorHAnsi"/>
+          <w:sz w:val="24"/>
+          <w:szCs w:val="24"/>
+        </w:rPr>
+      </w:pPr>
+      <w:r>
+        <w:rPr>
+          <w:rFonts w:cstheme="minorHAnsi"/>
+          <w:sz w:val="24"/>
+          <w:szCs w:val="24"/>
+        </w:rPr>
+        <w:t xml:space="preserve">public class </w:t>
+      </w:r>
+      <w:proofErr w:type="spellStart"/>
+      <w:r>
+        <w:rPr>
+          <w:rFonts w:cstheme="minorHAnsi"/>
+          <w:sz w:val="24"/>
+          <w:szCs w:val="24"/>
+        </w:rPr>
+        <w:t>LoginServlet</w:t>
+      </w:r>
+      <w:proofErr w:type="spellEnd"/>
+      <w:r>
+        <w:rPr>
+          <w:rFonts w:cstheme="minorHAnsi"/>
+          <w:sz w:val="24"/>
+          <w:szCs w:val="24"/>
+        </w:rPr>
+        <w:t xml:space="preserve"> extends </w:t>
+      </w:r>
+      <w:proofErr w:type="spellStart"/>
+      <w:r>
+        <w:rPr>
+          <w:rFonts w:cstheme="minorHAnsi"/>
+          <w:sz w:val="24"/>
+          <w:szCs w:val="24"/>
+        </w:rPr>
+        <w:t>HttpServlet</w:t>
+      </w:r>
+      <w:proofErr w:type="spellEnd"/>
+      <w:r>
+        <w:rPr>
+          <w:rFonts w:cstheme="minorHAnsi"/>
+          <w:sz w:val="24"/>
+          <w:szCs w:val="24"/>
+        </w:rPr>
+        <w:t xml:space="preserve"> {</w:t>
+      </w:r>
+    </w:p>
+    <w:p>
+      <w:pPr>
+        <w:pStyle w:val="ListParagraph"/>
+        <w:spacing w:line="240" w:lineRule="auto"/>
+        <w:rPr>
+          <w:rFonts w:cstheme="minorHAnsi"/>
+          <w:sz w:val="24"/>
+          <w:szCs w:val="24"/>
+        </w:rPr>
+      </w:pPr>
+      <w:r>
+        <w:rPr>
+          <w:rFonts w:cstheme="minorHAnsi"/>
+          <w:sz w:val="24"/>
+          <w:szCs w:val="24"/>
+        </w:rPr>
+        <w:tab/>
+        <w:t xml:space="preserve">private static final long </w:t>
+      </w:r>
+      <w:proofErr w:type="spellStart"/>
+      <w:r>
+        <w:rPr>
+          <w:rFonts w:cstheme="minorHAnsi"/>
+          <w:sz w:val="24"/>
+          <w:szCs w:val="24"/>
+        </w:rPr>
+        <w:t>serialVersionUID</w:t>
+      </w:r>
+      <w:proofErr w:type="spellEnd"/>
+      <w:r>
+        <w:rPr>
+          <w:rFonts w:cstheme="minorHAnsi"/>
+          <w:sz w:val="24"/>
+          <w:szCs w:val="24"/>
+        </w:rPr>
+        <w:t xml:space="preserve"> = 1L;</w:t>
+      </w:r>
+    </w:p>
+    <w:p>
+      <w:pPr>
+        <w:pStyle w:val="ListParagraph"/>
+        <w:spacing w:line="240" w:lineRule="auto"/>
+        <w:rPr>
+          <w:rFonts w:cstheme="minorHAnsi"/>
+          <w:sz w:val="24"/>
+          <w:szCs w:val="24"/>
+        </w:rPr>
+      </w:pPr>
+      <w:r>
+        <w:rPr>
+          <w:rFonts w:cstheme="minorHAnsi"/>
+          <w:sz w:val="24"/>
+          <w:szCs w:val="24"/>
+        </w:rPr>
+        <w:t xml:space="preserve">    public </w:t>
+      </w:r>
+      <w:proofErr w:type="spellStart"/>
+      <w:r>
+        <w:rPr>
+          <w:rFonts w:cstheme="minorHAnsi"/>
+          <w:sz w:val="24"/>
+          <w:szCs w:val="24"/>
+        </w:rPr>
+        <w:t>LoginServlet</w:t>
+      </w:r>
+      <w:proofErr w:type="spellEnd"/>
+      <w:r>
+        <w:rPr>
+          <w:rFonts w:cstheme="minorHAnsi"/>
+          <w:sz w:val="24"/>
+          <w:szCs w:val="24"/>
+        </w:rPr>
+        <w:t>() {</w:t>
+      </w:r>
+    </w:p>
+    <w:p>
+      <w:pPr>
+        <w:pStyle w:val="ListParagraph"/>
+        <w:spacing w:line="240" w:lineRule="auto"/>
+        <w:rPr>
+          <w:rFonts w:cstheme="minorHAnsi"/>
+          <w:sz w:val="24"/>
+          <w:szCs w:val="24"/>
+        </w:rPr>
+      </w:pPr>
+      <w:r>
+        <w:rPr>
+          <w:rFonts w:cstheme="minorHAnsi"/>
+          <w:sz w:val="24"/>
+          <w:szCs w:val="24"/>
+        </w:rPr>
+        <w:t xml:space="preserve">        super();</w:t>
+      </w:r>
+    </w:p>
+    <w:p>
+      <w:pPr>
+        <w:pStyle w:val="ListParagraph"/>
+        <w:spacing w:line="240" w:lineRule="auto"/>
+        <w:rPr>
+          <w:rFonts w:cstheme="minorHAnsi"/>
+          <w:sz w:val="24"/>
+          <w:szCs w:val="24"/>
+        </w:rPr>
+      </w:pPr>
+      <w:r>
+        <w:rPr>
+          <w:rFonts w:cstheme="minorHAnsi"/>
+          <w:sz w:val="24"/>
+          <w:szCs w:val="24"/>
+        </w:rPr>
+        <w:t xml:space="preserve">    }</w:t>
+      </w:r>
+    </w:p>
+    <w:p>
+      <w:pPr>
+        <w:pStyle w:val="ListParagraph"/>
+        <w:spacing w:line="240" w:lineRule="auto"/>
+        <w:rPr>
+          <w:rFonts w:cstheme="minorHAnsi"/>
+          <w:sz w:val="24"/>
+          <w:szCs w:val="24"/>
+        </w:rPr>
+      </w:pPr>
+    </w:p>
+    <w:p>
+      <w:pPr>
+        <w:pStyle w:val="ListParagraph"/>
+        <w:spacing w:line="240" w:lineRule="auto"/>
+        <w:rPr>
+          <w:rFonts w:cstheme="minorHAnsi"/>
+          <w:sz w:val="24"/>
+          <w:szCs w:val="24"/>
+        </w:rPr>
+      </w:pPr>
+      <w:r>
+        <w:rPr>
+          <w:rFonts w:cstheme="minorHAnsi"/>
+          <w:sz w:val="24"/>
+          <w:szCs w:val="24"/>
+        </w:rPr>
+        <w:tab/>
+        <w:t xml:space="preserve">protected void </w:t>
+      </w:r>
+      <w:proofErr w:type="spellStart"/>
+      <w:r>
+        <w:rPr>
+          <w:rFonts w:cstheme="minorHAnsi"/>
+          <w:sz w:val="24"/>
+          <w:szCs w:val="24"/>
+        </w:rPr>
+        <w:t>doGet</w:t>
+      </w:r>
+      <w:proofErr w:type="spellEnd"/>
+      <w:r>
+        <w:rPr>
+          <w:rFonts w:cstheme="minorHAnsi"/>
+          <w:sz w:val="24"/>
+          <w:szCs w:val="24"/>
+        </w:rPr>
+        <w:t>(</w:t>
+      </w:r>
+      <w:proofErr w:type="spellStart"/>
+      <w:r>
+        <w:rPr>
+          <w:rFonts w:cstheme="minorHAnsi"/>
+          <w:sz w:val="24"/>
+          <w:szCs w:val="24"/>
+        </w:rPr>
+        <w:t>HttpServletRequest</w:t>
+      </w:r>
+      <w:proofErr w:type="spellEnd"/>
+      <w:r>
+        <w:rPr>
+          <w:rFonts w:cstheme="minorHAnsi"/>
+          <w:sz w:val="24"/>
+          <w:szCs w:val="24"/>
+        </w:rPr>
+        <w:t xml:space="preserve"> request, </w:t>
+      </w:r>
+      <w:proofErr w:type="spellStart"/>
+      <w:r>
+        <w:rPr>
+          <w:rFonts w:cstheme="minorHAnsi"/>
+          <w:sz w:val="24"/>
+          <w:szCs w:val="24"/>
+        </w:rPr>
+        <w:t>HttpServletResponse</w:t>
+      </w:r>
+      <w:proofErr w:type="spellEnd"/>
+      <w:r>
+        <w:rPr>
+          <w:rFonts w:cstheme="minorHAnsi"/>
+          <w:sz w:val="24"/>
+          <w:szCs w:val="24"/>
+        </w:rPr>
+        <w:t xml:space="preserve"> response) throws </w:t>
+      </w:r>
+      <w:proofErr w:type="spellStart"/>
+      <w:r>
+        <w:rPr>
+          <w:rFonts w:cstheme="minorHAnsi"/>
+          <w:sz w:val="24"/>
+          <w:szCs w:val="24"/>
+        </w:rPr>
+        <w:t>ServletException</w:t>
+      </w:r>
+      <w:proofErr w:type="spellEnd"/>
+      <w:r>
+        <w:rPr>
+          <w:rFonts w:cstheme="minorHAnsi"/>
+          <w:sz w:val="24"/>
+          <w:szCs w:val="24"/>
+        </w:rPr>
+        <w:t xml:space="preserve">, </w:t>
+      </w:r>
+      <w:proofErr w:type="spellStart"/>
+      <w:r>
+        <w:rPr>
+          <w:rFonts w:cstheme="minorHAnsi"/>
+          <w:sz w:val="24"/>
+          <w:szCs w:val="24"/>
+        </w:rPr>
+        <w:t>IOException</w:t>
+      </w:r>
+      <w:proofErr w:type="spellEnd"/>
+      <w:r>
+        <w:rPr>
+          <w:rFonts w:cstheme="minorHAnsi"/>
+          <w:sz w:val="24"/>
+          <w:szCs w:val="24"/>
+        </w:rPr>
+        <w:t xml:space="preserve"> {</w:t>
+      </w:r>
+    </w:p>
+    <w:p>
+      <w:pPr>
+        <w:pStyle w:val="ListParagraph"/>
+        <w:spacing w:line="240" w:lineRule="auto"/>
+        <w:rPr>
+          <w:rFonts w:cstheme="minorHAnsi"/>
+          <w:sz w:val="24"/>
+          <w:szCs w:val="24"/>
+        </w:rPr>
+      </w:pPr>
+      <w:r>
+        <w:rPr>
+          <w:rFonts w:cstheme="minorHAnsi"/>
+          <w:sz w:val="24"/>
+          <w:szCs w:val="24"/>
+        </w:rPr>
+        <w:tab/>
+        <w:t>}</w:t>
+      </w:r>
+    </w:p>
+    <w:p>
+      <w:pPr>
+        <w:pStyle w:val="ListParagraph"/>
+        <w:spacing w:line="240" w:lineRule="auto"/>
+        <w:rPr>
+          <w:rFonts w:cstheme="minorHAnsi"/>
+          <w:sz w:val="24"/>
+          <w:szCs w:val="24"/>
+        </w:rPr>
+      </w:pPr>
+    </w:p>
+    <w:p>
+      <w:pPr>
+        <w:pStyle w:val="ListParagraph"/>
+        <w:spacing w:line="240" w:lineRule="auto"/>
+        <w:rPr>
+          <w:rFonts w:cstheme="minorHAnsi"/>
+          <w:sz w:val="24"/>
+          <w:szCs w:val="24"/>
+        </w:rPr>
+      </w:pPr>
+      <w:r>
+        <w:rPr>
+          <w:rFonts w:cstheme="minorHAnsi"/>
+          <w:sz w:val="24"/>
+          <w:szCs w:val="24"/>
+        </w:rPr>
+        <w:tab/>
+        <w:t xml:space="preserve">protected void </w:t>
+      </w:r>
+      <w:proofErr w:type="spellStart"/>
+      <w:r>
+        <w:rPr>
+          <w:rFonts w:cstheme="minorHAnsi"/>
+          <w:sz w:val="24"/>
+          <w:szCs w:val="24"/>
+        </w:rPr>
+        <w:t>doPost</w:t>
+      </w:r>
+      <w:proofErr w:type="spellEnd"/>
+      <w:r>
+        <w:rPr>
+          <w:rFonts w:cstheme="minorHAnsi"/>
+          <w:sz w:val="24"/>
+          <w:szCs w:val="24"/>
+        </w:rPr>
+        <w:t>(</w:t>
+      </w:r>
+      <w:proofErr w:type="spellStart"/>
+      <w:r>
+        <w:rPr>
+          <w:rFonts w:cstheme="minorHAnsi"/>
+          <w:sz w:val="24"/>
+          <w:szCs w:val="24"/>
+        </w:rPr>
+        <w:t>HttpServletRequest</w:t>
+      </w:r>
+      <w:proofErr w:type="spellEnd"/>
+      <w:r>
+        <w:rPr>
+          <w:rFonts w:cstheme="minorHAnsi"/>
+          <w:sz w:val="24"/>
+          <w:szCs w:val="24"/>
+        </w:rPr>
+        <w:t xml:space="preserve"> request, </w:t>
+      </w:r>
+      <w:proofErr w:type="spellStart"/>
+      <w:r>
+        <w:rPr>
+          <w:rFonts w:cstheme="minorHAnsi"/>
+          <w:sz w:val="24"/>
+          <w:szCs w:val="24"/>
+        </w:rPr>
+        <w:t>HttpServletResponse</w:t>
+      </w:r>
+      <w:proofErr w:type="spellEnd"/>
+      <w:r>
+        <w:rPr>
+          <w:rFonts w:cstheme="minorHAnsi"/>
+          <w:sz w:val="24"/>
+          <w:szCs w:val="24"/>
+        </w:rPr>
+        <w:t xml:space="preserve"> response) throws </w:t>
+      </w:r>
+      <w:proofErr w:type="spellStart"/>
+      <w:r>
+        <w:rPr>
+          <w:rFonts w:cstheme="minorHAnsi"/>
+          <w:sz w:val="24"/>
+          <w:szCs w:val="24"/>
+        </w:rPr>
+        <w:t>ServletException</w:t>
+      </w:r>
+      <w:proofErr w:type="spellEnd"/>
+      <w:r>
+        <w:rPr>
+          <w:rFonts w:cstheme="minorHAnsi"/>
+          <w:sz w:val="24"/>
+          <w:szCs w:val="24"/>
+        </w:rPr>
+        <w:t xml:space="preserve">, </w:t>
+      </w:r>
+      <w:proofErr w:type="spellStart"/>
+      <w:r>
+        <w:rPr>
+          <w:rFonts w:cstheme="minorHAnsi"/>
+          <w:sz w:val="24"/>
+          <w:szCs w:val="24"/>
+        </w:rPr>
+        <w:t>IOException</w:t>
+      </w:r>
+      <w:proofErr w:type="spellEnd"/>
+      <w:r>
+        <w:rPr>
+          <w:rFonts w:cstheme="minorHAnsi"/>
+          <w:sz w:val="24"/>
+          <w:szCs w:val="24"/>
+        </w:rPr>
+        <w:t xml:space="preserve"> {</w:t>
+      </w:r>
+    </w:p>
+    <w:p>
+      <w:pPr>
+        <w:pStyle w:val="ListParagraph"/>
+        <w:spacing w:line="240" w:lineRule="auto"/>
+        <w:rPr>
+          <w:rFonts w:cstheme="minorHAnsi"/>
+          <w:sz w:val="24"/>
+          <w:szCs w:val="24"/>
+        </w:rPr>
+      </w:pPr>
+      <w:r>
+        <w:rPr>
+          <w:rFonts w:cstheme="minorHAnsi"/>
+          <w:sz w:val="24"/>
+          <w:szCs w:val="24"/>
+        </w:rPr>
+        <w:tab/>
+      </w:r>
+      <w:r>
+        <w:rPr>
+          <w:rFonts w:cstheme="minorHAnsi"/>
+          <w:sz w:val="24"/>
+          <w:szCs w:val="24"/>
+        </w:rPr>
+        <w:tab/>
+      </w:r>
+      <w:r>
+        <w:rPr>
+          <w:rFonts w:cstheme="minorHAnsi"/>
+          <w:sz w:val="24"/>
+          <w:szCs w:val="24"/>
+        </w:rPr>
+        <w:tab/>
+        <w:t xml:space="preserve">String email = </w:t>
+      </w:r>
+      <w:proofErr w:type="spellStart"/>
+      <w:r>
+        <w:rPr>
+          <w:rFonts w:cstheme="minorHAnsi"/>
+          <w:sz w:val="24"/>
+          <w:szCs w:val="24"/>
+        </w:rPr>
+        <w:t>request.getParameter</w:t>
+      </w:r>
+      <w:proofErr w:type="spellEnd"/>
+      <w:r>
+        <w:rPr>
+          <w:rFonts w:cstheme="minorHAnsi"/>
+          <w:sz w:val="24"/>
+          <w:szCs w:val="24"/>
+        </w:rPr>
+        <w:t>("email");</w:t>
+      </w:r>
+    </w:p>
+    <w:p>
+      <w:pPr>
+        <w:pStyle w:val="ListParagraph"/>
+        <w:spacing w:line="240" w:lineRule="auto"/>
+        <w:rPr>
+          <w:rFonts w:cstheme="minorHAnsi"/>
+          <w:sz w:val="24"/>
+          <w:szCs w:val="24"/>
+        </w:rPr>
+      </w:pPr>
+      <w:r>
+        <w:rPr>
+          <w:rFonts w:cstheme="minorHAnsi"/>
+          <w:sz w:val="24"/>
+          <w:szCs w:val="24"/>
+        </w:rPr>
+        <w:tab/>
+      </w:r>
+      <w:r>
+        <w:rPr>
+          <w:rFonts w:cstheme="minorHAnsi"/>
+          <w:sz w:val="24"/>
+          <w:szCs w:val="24"/>
+        </w:rPr>
+        <w:tab/>
+      </w:r>
+      <w:r>
+        <w:rPr>
+          <w:rFonts w:cstheme="minorHAnsi"/>
+          <w:sz w:val="24"/>
+          <w:szCs w:val="24"/>
+        </w:rPr>
+        <w:tab/>
+        <w:t xml:space="preserve">String password = </w:t>
+      </w:r>
+      <w:proofErr w:type="spellStart"/>
+      <w:r>
+        <w:rPr>
+          <w:rFonts w:cstheme="minorHAnsi"/>
+          <w:sz w:val="24"/>
+          <w:szCs w:val="24"/>
+        </w:rPr>
+        <w:t>request.getParameter</w:t>
+      </w:r>
+      <w:proofErr w:type="spellEnd"/>
+      <w:r>
+        <w:rPr>
+          <w:rFonts w:cstheme="minorHAnsi"/>
+          <w:sz w:val="24"/>
+          <w:szCs w:val="24"/>
+        </w:rPr>
+        <w:t>("password");</w:t>
+      </w:r>
+    </w:p>
+    <w:p>
+      <w:pPr>
+        <w:pStyle w:val="ListParagraph"/>
+        <w:spacing w:line="240" w:lineRule="auto"/>
+        <w:rPr>
+          <w:rFonts w:cstheme="minorHAnsi"/>
+          <w:sz w:val="24"/>
+          <w:szCs w:val="24"/>
+        </w:rPr>
+      </w:pPr>
+      <w:r>
+        <w:rPr>
+          <w:rFonts w:cstheme="minorHAnsi"/>
+          <w:sz w:val="24"/>
+          <w:szCs w:val="24"/>
+        </w:rPr>
+        <w:tab/>
+      </w:r>
+      <w:r>
+        <w:rPr>
+          <w:rFonts w:cstheme="minorHAnsi"/>
+          <w:sz w:val="24"/>
+          <w:szCs w:val="24"/>
+        </w:rPr>
+        <w:tab/>
+        <w:t>try {</w:t>
+      </w:r>
+    </w:p>
+    <w:p>
+      <w:pPr>
+        <w:pStyle w:val="ListParagraph"/>
+        <w:spacing w:line="240" w:lineRule="auto"/>
+        <w:rPr>
+          <w:rFonts w:cstheme="minorHAnsi"/>
+          <w:sz w:val="24"/>
+          <w:szCs w:val="24"/>
+        </w:rPr>
+      </w:pPr>
+      <w:r>
+        <w:rPr>
+          <w:rFonts w:cstheme="minorHAnsi"/>
+          <w:sz w:val="24"/>
+          <w:szCs w:val="24"/>
+        </w:rPr>
+        <w:tab/>
+      </w:r>
+      <w:r>
+        <w:rPr>
+          <w:rFonts w:cstheme="minorHAnsi"/>
+          <w:sz w:val="24"/>
+          <w:szCs w:val="24"/>
+        </w:rPr>
+        <w:tab/>
+      </w:r>
+      <w:r>
+        <w:rPr>
+          <w:rFonts w:cstheme="minorHAnsi"/>
+          <w:sz w:val="24"/>
+          <w:szCs w:val="24"/>
+        </w:rPr>
+        <w:tab/>
+      </w:r>
+      <w:proofErr w:type="spellStart"/>
+      <w:r>
+        <w:rPr>
+          <w:rFonts w:cstheme="minorHAnsi"/>
+          <w:sz w:val="24"/>
+          <w:szCs w:val="24"/>
+        </w:rPr>
+        <w:t>Class.forName</w:t>
+      </w:r>
+      <w:proofErr w:type="spellEnd"/>
+      <w:r>
+        <w:rPr>
+          <w:rFonts w:cstheme="minorHAnsi"/>
+          <w:sz w:val="24"/>
+          <w:szCs w:val="24"/>
+        </w:rPr>
+        <w:t>("</w:t>
+      </w:r>
+      <w:proofErr w:type="spellStart"/>
+      <w:r>
+        <w:rPr>
+          <w:rFonts w:cstheme="minorHAnsi"/>
+          <w:sz w:val="24"/>
+          <w:szCs w:val="24"/>
+        </w:rPr>
+        <w:t>com.mysql.cj.jdbc.Driver</w:t>
+      </w:r>
+      <w:proofErr w:type="spellEnd"/>
+      <w:r>
+        <w:rPr>
+          <w:rFonts w:cstheme="minorHAnsi"/>
+          <w:sz w:val="24"/>
+          <w:szCs w:val="24"/>
+        </w:rPr>
+        <w:t>");</w:t>
+      </w:r>
+    </w:p>
+    <w:p>
+      <w:pPr>
+        <w:pStyle w:val="ListParagraph"/>
+        <w:spacing w:line="240" w:lineRule="auto"/>
+        <w:rPr>
+          <w:rFonts w:cstheme="minorHAnsi"/>
+          <w:sz w:val="24"/>
+          <w:szCs w:val="24"/>
+        </w:rPr>
+      </w:pPr>
+      <w:r>
+        <w:rPr>
+          <w:rFonts w:cstheme="minorHAnsi"/>
+          <w:sz w:val="24"/>
+          <w:szCs w:val="24"/>
+        </w:rPr>
+        <w:tab/>
+      </w:r>
+      <w:r>
+        <w:rPr>
+          <w:rFonts w:cstheme="minorHAnsi"/>
+          <w:sz w:val="24"/>
+          <w:szCs w:val="24"/>
+        </w:rPr>
+        <w:tab/>
+      </w:r>
+      <w:r>
+        <w:rPr>
+          <w:rFonts w:cstheme="minorHAnsi"/>
+          <w:sz w:val="24"/>
+          <w:szCs w:val="24"/>
+        </w:rPr>
+        <w:tab/>
+        <w:t>Connection con = DriverManager.getConnection("jdbc:mysql://localhost:3306/loginapp_4pm", "root", "6361");</w:t>
+      </w:r>
+    </w:p>
+    <w:p>
+      <w:pPr>
+        <w:pStyle w:val="ListParagraph"/>
+        <w:spacing w:line="240" w:lineRule="auto"/>
+        <w:rPr>
+          <w:rFonts w:cstheme="minorHAnsi"/>
+          <w:sz w:val="24"/>
+          <w:szCs w:val="24"/>
+        </w:rPr>
+      </w:pPr>
+      <w:r>
+        <w:rPr>
+          <w:rFonts w:cstheme="minorHAnsi"/>
+          <w:sz w:val="24"/>
+          <w:szCs w:val="24"/>
+        </w:rPr>
+        <w:tab/>
+      </w:r>
+      <w:r>
+        <w:rPr>
+          <w:rFonts w:cstheme="minorHAnsi"/>
+          <w:sz w:val="24"/>
+          <w:szCs w:val="24"/>
+        </w:rPr>
+        <w:tab/>
+      </w:r>
+      <w:r>
+        <w:rPr>
+          <w:rFonts w:cstheme="minorHAnsi"/>
+          <w:sz w:val="24"/>
+          <w:szCs w:val="24"/>
+        </w:rPr>
+        <w:tab/>
+        <w:t>Statement stmt = con.createStatement();</w:t>
+      </w:r>
+    </w:p>
+    <w:p>
+      <w:pPr>
+        <w:pStyle w:val="ListParagraph"/>
+        <w:spacing w:line="240" w:lineRule="auto"/>
+        <w:rPr>
+          <w:rFonts w:cstheme="minorHAnsi"/>
+          <w:sz w:val="24"/>
+          <w:szCs w:val="24"/>
+        </w:rPr>
+      </w:pPr>
+      <w:r>
+        <w:rPr>
+          <w:rFonts w:cstheme="minorHAnsi"/>
+          <w:sz w:val="24"/>
+          <w:szCs w:val="24"/>
+        </w:rPr>
+        <w:tab/>
+      </w:r>
+      <w:r>
+        <w:rPr>
+          <w:rFonts w:cstheme="minorHAnsi"/>
+          <w:sz w:val="24"/>
+          <w:szCs w:val="24"/>
+        </w:rPr>
+        <w:tab/>
+      </w:r>
+      <w:r>
+        <w:rPr>
+          <w:rFonts w:cstheme="minorHAnsi"/>
+          <w:sz w:val="24"/>
+          <w:szCs w:val="24"/>
+        </w:rPr>
+        <w:tab/>
+        <w:t>ResultSet result = stmt.executeQuery("select * from login where email='"+email+"' and password='"+password+"' ");</w:t>
+      </w:r>
+    </w:p>
+    <w:p>
+      <w:pPr>
+        <w:pStyle w:val="ListParagraph"/>
+        <w:spacing w:line="240" w:lineRule="auto"/>
+        <w:rPr>
+          <w:rFonts w:cstheme="minorHAnsi"/>
+          <w:sz w:val="24"/>
+          <w:szCs w:val="24"/>
+        </w:rPr>
+      </w:pPr>
+      <w:r>
+        <w:rPr>
+          <w:rFonts w:cstheme="minorHAnsi"/>
+          <w:sz w:val="24"/>
+          <w:szCs w:val="24"/>
+        </w:rPr>
+        <w:tab/>
+      </w:r>
+      <w:r>
+        <w:rPr>
+          <w:rFonts w:cstheme="minorHAnsi"/>
+          <w:sz w:val="24"/>
+          <w:szCs w:val="24"/>
+        </w:rPr>
+        <w:tab/>
+      </w:r>
+      <w:r>
+        <w:rPr>
+          <w:rFonts w:cstheme="minorHAnsi"/>
+          <w:sz w:val="24"/>
+          <w:szCs w:val="24"/>
+        </w:rPr>
+        <w:tab/>
+        <w:t>if(</w:t>
+      </w:r>
+      <w:proofErr w:type="spellStart"/>
+      <w:r>
+        <w:rPr>
+          <w:rFonts w:cstheme="minorHAnsi"/>
+          <w:sz w:val="24"/>
+          <w:szCs w:val="24"/>
+        </w:rPr>
+        <w:t>result.next</w:t>
+      </w:r>
+      <w:proofErr w:type="spellEnd"/>
+      <w:r>
+        <w:rPr>
+          <w:rFonts w:cstheme="minorHAnsi"/>
+          <w:sz w:val="24"/>
+          <w:szCs w:val="24"/>
+        </w:rPr>
+        <w:t>()) {</w:t>
+      </w:r>
+    </w:p>
+    <w:p>
+      <w:pPr>
+        <w:pStyle w:val="ListParagraph"/>
+        <w:spacing w:line="240" w:lineRule="auto"/>
+        <w:rPr>
+          <w:rFonts w:cstheme="minorHAnsi"/>
+          <w:sz w:val="24"/>
+          <w:szCs w:val="24"/>
+        </w:rPr>
+      </w:pPr>
+      <w:r>
+        <w:rPr>
+          <w:rFonts w:cstheme="minorHAnsi"/>
+          <w:sz w:val="24"/>
+          <w:szCs w:val="24"/>
+        </w:rPr>
+        <w:tab/>
+      </w:r>
+      <w:r>
+        <w:rPr>
+          <w:rFonts w:cstheme="minorHAnsi"/>
+          <w:sz w:val="24"/>
+          <w:szCs w:val="24"/>
+        </w:rPr>
+        <w:tab/>
+      </w:r>
+      <w:r>
+        <w:rPr>
+          <w:rFonts w:cstheme="minorHAnsi"/>
+          <w:sz w:val="24"/>
+          <w:szCs w:val="24"/>
+        </w:rPr>
+        <w:tab/>
+      </w:r>
+      <w:r>
+        <w:rPr>
+          <w:rFonts w:cstheme="minorHAnsi"/>
+          <w:sz w:val="24"/>
+          <w:szCs w:val="24"/>
+        </w:rPr>
+        <w:tab/>
+      </w:r>
+      <w:proofErr w:type="spellStart"/>
+      <w:r>
+        <w:rPr>
+          <w:rFonts w:cstheme="minorHAnsi"/>
+          <w:sz w:val="24"/>
+          <w:szCs w:val="24"/>
+        </w:rPr>
+        <w:t>System.out.println</w:t>
+      </w:r>
+      <w:proofErr w:type="spellEnd"/>
+      <w:r>
+        <w:rPr>
+          <w:rFonts w:cstheme="minorHAnsi"/>
+          <w:sz w:val="24"/>
+          <w:szCs w:val="24"/>
+        </w:rPr>
+        <w:t>("welcome");</w:t>
+      </w:r>
+    </w:p>
+    <w:p>
+      <w:pPr>
+        <w:pStyle w:val="ListParagraph"/>
+        <w:spacing w:line="240" w:lineRule="auto"/>
+        <w:rPr>
+          <w:rFonts w:cstheme="minorHAnsi"/>
+          <w:sz w:val="24"/>
+          <w:szCs w:val="24"/>
+        </w:rPr>
+      </w:pPr>
+      <w:r>
+        <w:rPr>
+          <w:rFonts w:cstheme="minorHAnsi"/>
+          <w:sz w:val="24"/>
+          <w:szCs w:val="24"/>
+        </w:rPr>
+        <w:tab/>
+      </w:r>
+      <w:r>
+        <w:rPr>
+          <w:rFonts w:cstheme="minorHAnsi"/>
+          <w:sz w:val="24"/>
+          <w:szCs w:val="24"/>
+        </w:rPr>
+        <w:tab/>
+      </w:r>
+      <w:r>
+        <w:rPr>
+          <w:rFonts w:cstheme="minorHAnsi"/>
+          <w:sz w:val="24"/>
+          <w:szCs w:val="24"/>
+        </w:rPr>
+        <w:tab/>
+        <w:t>}else {</w:t>
+      </w:r>
+    </w:p>
+    <w:p>
+      <w:pPr>
+        <w:pStyle w:val="ListParagraph"/>
+        <w:spacing w:line="240" w:lineRule="auto"/>
+        <w:rPr>
+          <w:rFonts w:cstheme="minorHAnsi"/>
+          <w:sz w:val="24"/>
+          <w:szCs w:val="24"/>
+        </w:rPr>
+      </w:pPr>
+      <w:r>
+        <w:rPr>
+          <w:rFonts w:cstheme="minorHAnsi"/>
+          <w:sz w:val="24"/>
+          <w:szCs w:val="24"/>
+        </w:rPr>
+        <w:tab/>
+      </w:r>
+      <w:r>
+        <w:rPr>
+          <w:rFonts w:cstheme="minorHAnsi"/>
+          <w:sz w:val="24"/>
+          <w:szCs w:val="24"/>
+        </w:rPr>
+        <w:tab/>
+      </w:r>
+      <w:r>
+        <w:rPr>
+          <w:rFonts w:cstheme="minorHAnsi"/>
+          <w:sz w:val="24"/>
+          <w:szCs w:val="24"/>
+        </w:rPr>
+        <w:tab/>
+      </w:r>
+      <w:r>
+        <w:rPr>
+          <w:rFonts w:cstheme="minorHAnsi"/>
+          <w:sz w:val="24"/>
+          <w:szCs w:val="24"/>
+        </w:rPr>
+        <w:tab/>
+      </w:r>
+      <w:proofErr w:type="spellStart"/>
+      <w:r>
+        <w:rPr>
+          <w:rFonts w:cstheme="minorHAnsi"/>
+          <w:sz w:val="24"/>
+          <w:szCs w:val="24"/>
+        </w:rPr>
+        <w:t>System.out.println</w:t>
+      </w:r>
+      <w:proofErr w:type="spellEnd"/>
+      <w:r>
+        <w:rPr>
+          <w:rFonts w:cstheme="minorHAnsi"/>
+          <w:sz w:val="24"/>
+          <w:szCs w:val="24"/>
+        </w:rPr>
+        <w:t>("invalid page");</w:t>
+      </w:r>
+    </w:p>
+    <w:p>
+      <w:pPr>
+        <w:pStyle w:val="ListParagraph"/>
+        <w:spacing w:line="240" w:lineRule="auto"/>
+        <w:rPr>
+          <w:rFonts w:cstheme="minorHAnsi"/>
+          <w:sz w:val="24"/>
+          <w:szCs w:val="24"/>
+        </w:rPr>
+      </w:pPr>
+      <w:r>
+        <w:rPr>
+          <w:rFonts w:cstheme="minorHAnsi"/>
+          <w:sz w:val="24"/>
+          <w:szCs w:val="24"/>
+        </w:rPr>
+        <w:tab/>
+      </w:r>
+      <w:r>
+        <w:rPr>
+          <w:rFonts w:cstheme="minorHAnsi"/>
+          <w:sz w:val="24"/>
+          <w:szCs w:val="24"/>
+        </w:rPr>
+        <w:tab/>
+      </w:r>
+      <w:r>
+        <w:rPr>
+          <w:rFonts w:cstheme="minorHAnsi"/>
+          <w:sz w:val="24"/>
+          <w:szCs w:val="24"/>
+        </w:rPr>
+        <w:tab/>
+        <w:t>}</w:t>
+      </w:r>
+    </w:p>
+    <w:p>
+      <w:pPr>
+        <w:pStyle w:val="ListParagraph"/>
+        <w:spacing w:line="240" w:lineRule="auto"/>
+        <w:rPr>
+          <w:rFonts w:cstheme="minorHAnsi"/>
+          <w:sz w:val="24"/>
+          <w:szCs w:val="24"/>
+        </w:rPr>
+      </w:pPr>
+      <w:r>
+        <w:rPr>
+          <w:rFonts w:cstheme="minorHAnsi"/>
+          <w:sz w:val="24"/>
+          <w:szCs w:val="24"/>
+        </w:rPr>
+        <w:tab/>
+      </w:r>
+    </w:p>
+    <w:p>
+      <w:pPr>
+        <w:pStyle w:val="ListParagraph"/>
+        <w:spacing w:line="240" w:lineRule="auto"/>
+        <w:rPr>
+          <w:rFonts w:cstheme="minorHAnsi"/>
+          <w:sz w:val="24"/>
+          <w:szCs w:val="24"/>
+        </w:rPr>
+      </w:pPr>
+      <w:r>
+        <w:rPr>
+          <w:rFonts w:cstheme="minorHAnsi"/>
+          <w:sz w:val="24"/>
+          <w:szCs w:val="24"/>
+        </w:rPr>
+        <w:tab/>
+      </w:r>
+      <w:r>
+        <w:rPr>
+          <w:rFonts w:cstheme="minorHAnsi"/>
+          <w:sz w:val="24"/>
+          <w:szCs w:val="24"/>
+        </w:rPr>
+        <w:tab/>
+        <w:t>} catch (Exception e) {</w:t>
+      </w:r>
+    </w:p>
+    <w:p>
+      <w:pPr>
+        <w:pStyle w:val="ListParagraph"/>
+        <w:spacing w:line="240" w:lineRule="auto"/>
+        <w:rPr>
+          <w:rFonts w:cstheme="minorHAnsi"/>
+          <w:sz w:val="24"/>
+          <w:szCs w:val="24"/>
+        </w:rPr>
+      </w:pPr>
+      <w:r>
+        <w:rPr>
+          <w:rFonts w:cstheme="minorHAnsi"/>
+          <w:sz w:val="24"/>
+          <w:szCs w:val="24"/>
+        </w:rPr>
+        <w:tab/>
+      </w:r>
+      <w:r>
+        <w:rPr>
+          <w:rFonts w:cstheme="minorHAnsi"/>
+          <w:sz w:val="24"/>
+          <w:szCs w:val="24"/>
+        </w:rPr>
+        <w:tab/>
+      </w:r>
+      <w:r>
+        <w:rPr>
+          <w:rFonts w:cstheme="minorHAnsi"/>
+          <w:sz w:val="24"/>
+          <w:szCs w:val="24"/>
+        </w:rPr>
+        <w:tab/>
+        <w:t>e.printStackTrace();</w:t>
+      </w:r>
+    </w:p>
+    <w:p>
+      <w:pPr>
+        <w:pStyle w:val="ListParagraph"/>
+        <w:spacing w:line="240" w:lineRule="auto"/>
+        <w:rPr>
+          <w:rFonts w:cstheme="minorHAnsi"/>
+          <w:sz w:val="24"/>
+          <w:szCs w:val="24"/>
+        </w:rPr>
+      </w:pPr>
+      <w:r>
+        <w:rPr>
+          <w:rFonts w:cstheme="minorHAnsi"/>
+          <w:sz w:val="24"/>
+          <w:szCs w:val="24"/>
+        </w:rPr>
+        <w:tab/>
+      </w:r>
+      <w:r>
+        <w:rPr>
+          <w:rFonts w:cstheme="minorHAnsi"/>
+          <w:sz w:val="24"/>
+          <w:szCs w:val="24"/>
+        </w:rPr>
+        <w:tab/>
+        <w:t>}</w:t>
+      </w:r>
+    </w:p>
+    <w:p>
+      <w:pPr>
+        <w:pStyle w:val="ListParagraph"/>
+        <w:spacing w:line="240" w:lineRule="auto"/>
+        <w:rPr>
+          <w:rFonts w:cstheme="minorHAnsi"/>
+          <w:sz w:val="24"/>
+          <w:szCs w:val="24"/>
+        </w:rPr>
+      </w:pPr>
+      <w:r>
+        <w:rPr>
+          <w:rFonts w:cstheme="minorHAnsi"/>
+          <w:sz w:val="24"/>
+          <w:szCs w:val="24"/>
+        </w:rPr>
+        <w:tab/>
+      </w:r>
+    </w:p>
+    <w:p>
+      <w:pPr>
+        <w:pStyle w:val="ListParagraph"/>
+        <w:spacing w:line="240" w:lineRule="auto"/>
+        <w:rPr>
+          <w:rFonts w:cstheme="minorHAnsi"/>
+          <w:sz w:val="24"/>
+          <w:szCs w:val="24"/>
+        </w:rPr>
+      </w:pPr>
+      <w:r>
+        <w:rPr>
+          <w:rFonts w:cstheme="minorHAnsi"/>
+          <w:sz w:val="24"/>
+          <w:szCs w:val="24"/>
+        </w:rPr>
+        <w:tab/>
+        <w:t>}</w:t>
+      </w:r>
+    </w:p>
+    <w:p>
+      <w:pPr>
+        <w:pStyle w:val="ListParagraph"/>
+        <w:spacing w:line="240" w:lineRule="auto"/>
+        <w:rPr>
+          <w:rFonts w:cstheme="minorHAnsi"/>
+          <w:sz w:val="24"/>
+          <w:szCs w:val="24"/>
+        </w:rPr>
+      </w:pPr>
+    </w:p>
+    <w:p>
+      <w:pPr>
+        <w:pStyle w:val="ListParagraph"/>
+        <w:pBdr>
+          <w:bottom w:val="single" w:sz="6" w:space="1" w:color="auto"/>
+        </w:pBdr>
+        <w:spacing w:line="240" w:lineRule="auto"/>
+        <w:rPr>
+          <w:rFonts w:cstheme="minorHAnsi"/>
+          <w:sz w:val="24"/>
+          <w:szCs w:val="24"/>
+        </w:rPr>
+      </w:pPr>
+      <w:r>
+        <w:rPr>
+          <w:rFonts w:cstheme="minorHAnsi"/>
+          <w:sz w:val="24"/>
+          <w:szCs w:val="24"/>
+        </w:rPr>
+        <w:t>}</w:t>
+      </w:r>
+    </w:p>
+    <w:p>
+      <w:pPr>
+        <w:autoSpaceDE w:val="0"/>
+        <w:autoSpaceDN w:val="0"/>
+        <w:adjustRightInd w:val="0"/>
+        <w:spacing w:after="0" w:line="240" w:lineRule="auto"/>
+        <w:ind w:left="720"/>
+        <w:rPr>
+          <w:rFonts w:cstheme="minorHAnsi"/>
+          <w:sz w:val="24"/>
+          <w:szCs w:val="24"/>
+        </w:rPr>
+      </w:pPr>
+      <w:r>
+        <w:rPr>
+          <w:rFonts w:cstheme="minorHAnsi"/>
+          <w:sz w:val="24"/>
+          <w:szCs w:val="24"/>
+        </w:rPr>
+        <w:lastRenderedPageBreak/>
+        <w:t>&lt;!DOCTYPE html&gt;</w:t>
+      </w:r>
+    </w:p>
+    <w:p>
+      <w:pPr>
+        <w:autoSpaceDE w:val="0"/>
+        <w:autoSpaceDN w:val="0"/>
+        <w:adjustRightInd w:val="0"/>
+        <w:spacing w:after="0" w:line="240" w:lineRule="auto"/>
+        <w:ind w:left="720"/>
+        <w:rPr>
+          <w:rFonts w:cstheme="minorHAnsi"/>
+          <w:sz w:val="24"/>
+          <w:szCs w:val="24"/>
+        </w:rPr>
+      </w:pPr>
+      <w:r>
+        <w:rPr>
+          <w:rFonts w:cstheme="minorHAnsi"/>
+          <w:sz w:val="24"/>
+          <w:szCs w:val="24"/>
+        </w:rPr>
+        <w:t>&lt;html&gt;</w:t>
+      </w:r>
+    </w:p>
+    <w:p>
+      <w:pPr>
+        <w:autoSpaceDE w:val="0"/>
+        <w:autoSpaceDN w:val="0"/>
+        <w:adjustRightInd w:val="0"/>
+        <w:spacing w:after="0" w:line="240" w:lineRule="auto"/>
+        <w:ind w:left="720"/>
+        <w:rPr>
+          <w:rFonts w:cstheme="minorHAnsi"/>
+          <w:sz w:val="24"/>
+          <w:szCs w:val="24"/>
+        </w:rPr>
+      </w:pPr>
+      <w:r>
+        <w:rPr>
+          <w:rFonts w:cstheme="minorHAnsi"/>
+          <w:sz w:val="24"/>
+          <w:szCs w:val="24"/>
+        </w:rPr>
+        <w:t>&lt;head&gt;</w:t>
+      </w:r>
+    </w:p>
+    <w:p>
+      <w:pPr>
+        <w:autoSpaceDE w:val="0"/>
+        <w:autoSpaceDN w:val="0"/>
+        <w:adjustRightInd w:val="0"/>
+        <w:spacing w:after="0" w:line="240" w:lineRule="auto"/>
+        <w:ind w:left="720"/>
+        <w:rPr>
+          <w:rFonts w:cstheme="minorHAnsi"/>
+          <w:sz w:val="24"/>
+          <w:szCs w:val="24"/>
+        </w:rPr>
+      </w:pPr>
+      <w:r>
+        <w:rPr>
+          <w:rFonts w:cstheme="minorHAnsi"/>
+          <w:sz w:val="24"/>
+          <w:szCs w:val="24"/>
+        </w:rPr>
+        <w:t>&lt;meta charset="ISO-8859-1"&gt;</w:t>
+      </w:r>
+    </w:p>
+    <w:p>
+      <w:pPr>
+        <w:autoSpaceDE w:val="0"/>
+        <w:autoSpaceDN w:val="0"/>
+        <w:adjustRightInd w:val="0"/>
+        <w:spacing w:after="0" w:line="240" w:lineRule="auto"/>
+        <w:ind w:left="720"/>
+        <w:rPr>
+          <w:rFonts w:cstheme="minorHAnsi"/>
+          <w:sz w:val="24"/>
+          <w:szCs w:val="24"/>
+        </w:rPr>
+      </w:pPr>
+      <w:r>
+        <w:rPr>
+          <w:rFonts w:cstheme="minorHAnsi"/>
+          <w:sz w:val="24"/>
+          <w:szCs w:val="24"/>
+        </w:rPr>
+        <w:t>&lt;title&gt;Login Page&lt;/title&gt;</w:t>
+      </w:r>
+    </w:p>
+    <w:p>
+      <w:pPr>
+        <w:autoSpaceDE w:val="0"/>
+        <w:autoSpaceDN w:val="0"/>
+        <w:adjustRightInd w:val="0"/>
+        <w:spacing w:after="0" w:line="240" w:lineRule="auto"/>
+        <w:ind w:left="720"/>
+        <w:rPr>
+          <w:rFonts w:cstheme="minorHAnsi"/>
+          <w:sz w:val="24"/>
+          <w:szCs w:val="24"/>
+        </w:rPr>
+      </w:pPr>
+      <w:r>
+        <w:rPr>
+          <w:rFonts w:cstheme="minorHAnsi"/>
+          <w:sz w:val="24"/>
+          <w:szCs w:val="24"/>
+        </w:rPr>
+        <w:t>&lt;/head&gt;</w:t>
+      </w:r>
+    </w:p>
+    <w:p>
+      <w:pPr>
+        <w:autoSpaceDE w:val="0"/>
+        <w:autoSpaceDN w:val="0"/>
+        <w:adjustRightInd w:val="0"/>
+        <w:spacing w:after="0" w:line="240" w:lineRule="auto"/>
+        <w:ind w:left="720"/>
+        <w:rPr>
+          <w:rFonts w:cstheme="minorHAnsi"/>
+          <w:sz w:val="24"/>
+          <w:szCs w:val="24"/>
+        </w:rPr>
+      </w:pPr>
+      <w:r>
+        <w:rPr>
+          <w:rFonts w:cstheme="minorHAnsi"/>
+          <w:sz w:val="24"/>
+          <w:szCs w:val="24"/>
+        </w:rPr>
+        <w:t>&lt;body&gt;</w:t>
+      </w:r>
+    </w:p>
+    <w:p>
+      <w:pPr>
+        <w:autoSpaceDE w:val="0"/>
+        <w:autoSpaceDN w:val="0"/>
+        <w:adjustRightInd w:val="0"/>
+        <w:spacing w:after="0" w:line="240" w:lineRule="auto"/>
+        <w:ind w:left="720"/>
+        <w:rPr>
+          <w:rFonts w:cstheme="minorHAnsi"/>
+          <w:sz w:val="24"/>
+          <w:szCs w:val="24"/>
+        </w:rPr>
+      </w:pPr>
+      <w:r>
+        <w:rPr>
+          <w:rFonts w:cstheme="minorHAnsi"/>
+          <w:sz w:val="24"/>
+          <w:szCs w:val="24"/>
+        </w:rPr>
+        <w:tab/>
+        <w:t>&lt;h1&gt;Login Here.....&lt;/h1&gt;</w:t>
+      </w:r>
+    </w:p>
+    <w:p>
+      <w:pPr>
+        <w:autoSpaceDE w:val="0"/>
+        <w:autoSpaceDN w:val="0"/>
+        <w:adjustRightInd w:val="0"/>
+        <w:spacing w:after="0" w:line="240" w:lineRule="auto"/>
+        <w:ind w:left="720"/>
+        <w:rPr>
+          <w:rFonts w:cstheme="minorHAnsi"/>
+          <w:sz w:val="24"/>
+          <w:szCs w:val="24"/>
+        </w:rPr>
+      </w:pPr>
+    </w:p>
+    <w:p>
+      <w:pPr>
+        <w:autoSpaceDE w:val="0"/>
+        <w:autoSpaceDN w:val="0"/>
+        <w:adjustRightInd w:val="0"/>
+        <w:spacing w:after="0" w:line="240" w:lineRule="auto"/>
+        <w:ind w:left="720"/>
+        <w:rPr>
+          <w:rFonts w:cstheme="minorHAnsi"/>
+          <w:sz w:val="24"/>
+          <w:szCs w:val="24"/>
+        </w:rPr>
+      </w:pPr>
+      <w:r>
+        <w:rPr>
+          <w:rFonts w:cstheme="minorHAnsi"/>
+          <w:sz w:val="24"/>
+          <w:szCs w:val="24"/>
+        </w:rPr>
+        <w:tab/>
+        <w:t>&lt;form action="</w:t>
+      </w:r>
+      <w:proofErr w:type="spellStart"/>
+      <w:r>
+        <w:rPr>
+          <w:rFonts w:cstheme="minorHAnsi"/>
+          <w:sz w:val="24"/>
+          <w:szCs w:val="24"/>
+        </w:rPr>
+        <w:t>firstServlet</w:t>
+      </w:r>
+      <w:proofErr w:type="spellEnd"/>
+      <w:r>
+        <w:rPr>
+          <w:rFonts w:cstheme="minorHAnsi"/>
+          <w:sz w:val="24"/>
+          <w:szCs w:val="24"/>
+        </w:rPr>
+        <w:t>" method="post"&gt;</w:t>
+      </w:r>
+    </w:p>
+    <w:p>
+      <w:pPr>
+        <w:autoSpaceDE w:val="0"/>
+        <w:autoSpaceDN w:val="0"/>
+        <w:adjustRightInd w:val="0"/>
+        <w:spacing w:after="0" w:line="240" w:lineRule="auto"/>
+        <w:ind w:left="720"/>
+        <w:rPr>
+          <w:rFonts w:cstheme="minorHAnsi"/>
+          <w:sz w:val="24"/>
+          <w:szCs w:val="24"/>
+        </w:rPr>
+      </w:pPr>
+      <w:r>
+        <w:rPr>
+          <w:rFonts w:cstheme="minorHAnsi"/>
+          <w:sz w:val="24"/>
+          <w:szCs w:val="24"/>
+        </w:rPr>
+        <w:tab/>
+      </w:r>
+      <w:r>
+        <w:rPr>
+          <w:rFonts w:cstheme="minorHAnsi"/>
+          <w:sz w:val="24"/>
+          <w:szCs w:val="24"/>
+        </w:rPr>
+        <w:tab/>
+        <w:t>Email&lt;input type="text" name="email" /&gt;</w:t>
+      </w:r>
+    </w:p>
+    <w:p>
+      <w:pPr>
+        <w:autoSpaceDE w:val="0"/>
+        <w:autoSpaceDN w:val="0"/>
+        <w:adjustRightInd w:val="0"/>
+        <w:spacing w:after="0" w:line="240" w:lineRule="auto"/>
+        <w:ind w:left="720"/>
+        <w:rPr>
+          <w:rFonts w:cstheme="minorHAnsi"/>
+          <w:sz w:val="24"/>
+          <w:szCs w:val="24"/>
+        </w:rPr>
+      </w:pPr>
+      <w:r>
+        <w:rPr>
+          <w:rFonts w:cstheme="minorHAnsi"/>
+          <w:sz w:val="24"/>
+          <w:szCs w:val="24"/>
+        </w:rPr>
+        <w:tab/>
+      </w:r>
+      <w:r>
+        <w:rPr>
+          <w:rFonts w:cstheme="minorHAnsi"/>
+          <w:sz w:val="24"/>
+          <w:szCs w:val="24"/>
+        </w:rPr>
+        <w:tab/>
+        <w:t>Password&lt;input type="password" name="password" /&gt;</w:t>
+      </w:r>
+    </w:p>
+    <w:p>
+      <w:pPr>
+        <w:autoSpaceDE w:val="0"/>
+        <w:autoSpaceDN w:val="0"/>
+        <w:adjustRightInd w:val="0"/>
+        <w:spacing w:after="0" w:line="240" w:lineRule="auto"/>
+        <w:ind w:left="720"/>
+        <w:rPr>
+          <w:rFonts w:cstheme="minorHAnsi"/>
+          <w:sz w:val="24"/>
+          <w:szCs w:val="24"/>
+        </w:rPr>
+      </w:pPr>
+      <w:r>
+        <w:rPr>
+          <w:rFonts w:cstheme="minorHAnsi"/>
+          <w:sz w:val="24"/>
+          <w:szCs w:val="24"/>
+        </w:rPr>
+        <w:tab/>
+      </w:r>
+      <w:r>
+        <w:rPr>
+          <w:rFonts w:cstheme="minorHAnsi"/>
+          <w:sz w:val="24"/>
+          <w:szCs w:val="24"/>
+        </w:rPr>
+        <w:tab/>
+        <w:t>&lt;input type="submit" value="Login"&gt;</w:t>
+      </w:r>
+    </w:p>
+    <w:p>
+      <w:pPr>
+        <w:autoSpaceDE w:val="0"/>
+        <w:autoSpaceDN w:val="0"/>
+        <w:adjustRightInd w:val="0"/>
+        <w:spacing w:after="0" w:line="240" w:lineRule="auto"/>
+        <w:ind w:left="720"/>
+        <w:rPr>
+          <w:rFonts w:cstheme="minorHAnsi"/>
+          <w:sz w:val="24"/>
+          <w:szCs w:val="24"/>
+        </w:rPr>
+      </w:pPr>
+      <w:r>
+        <w:rPr>
+          <w:rFonts w:cstheme="minorHAnsi"/>
+          <w:sz w:val="24"/>
+          <w:szCs w:val="24"/>
+        </w:rPr>
+        <w:tab/>
+        <w:t>&lt;/form&gt;</w:t>
+      </w:r>
+    </w:p>
+    <w:p>
+      <w:pPr>
+        <w:autoSpaceDE w:val="0"/>
+        <w:autoSpaceDN w:val="0"/>
+        <w:adjustRightInd w:val="0"/>
+        <w:spacing w:after="0" w:line="240" w:lineRule="auto"/>
+        <w:ind w:left="720"/>
+        <w:rPr>
+          <w:rFonts w:cstheme="minorHAnsi"/>
+          <w:sz w:val="24"/>
+          <w:szCs w:val="24"/>
+        </w:rPr>
+      </w:pPr>
+      <w:r>
+        <w:rPr>
+          <w:rFonts w:cstheme="minorHAnsi"/>
+          <w:sz w:val="24"/>
+          <w:szCs w:val="24"/>
+        </w:rPr>
+        <w:t>&lt;/body&gt;</w:t>
+      </w:r>
+    </w:p>
+    <w:p>
+      <w:pPr>
+        <w:pStyle w:val="ListParagraph"/>
+        <w:autoSpaceDE w:val="0"/>
+        <w:autoSpaceDN w:val="0"/>
+        <w:adjustRightInd w:val="0"/>
+        <w:spacing w:after="0" w:line="240" w:lineRule="auto"/>
+        <w:ind w:left="1866"/>
+        <w:rPr>
+          <w:rFonts w:cstheme="minorHAnsi"/>
+          <w:sz w:val="24"/>
+          <w:szCs w:val="24"/>
+        </w:rPr>
+      </w:pPr>
+      <w:r>
+        <w:rPr>
+          <w:rFonts w:cstheme="minorHAnsi"/>
+          <w:sz w:val="24"/>
+          <w:szCs w:val="24"/>
+        </w:rPr>
+        <w:t>&lt;/html&gt;</w:t>
+      </w:r>
+      <w:r>
+        <w:rPr>
+          <w:rFonts w:cstheme="minorHAnsi"/>
+          <w:sz w:val="24"/>
+          <w:szCs w:val="24"/>
+        </w:rPr>
+        <w:t xml:space="preserve"> </w:t>
+      </w:r>
+    </w:p>
+    <w:p>
+      <w:pPr>
+        <w:spacing w:before="240" w:line="240" w:lineRule="auto"/>
+        <w:rPr>
+          <w:rFonts w:cstheme="minorHAnsi"/>
+          <w:b/>
+          <w:bCs/>
+          <w:color w:val="7030A0"/>
+          <w:sz w:val="36"/>
+          <w:szCs w:val="36"/>
+          <w:u w:val="double"/>
+          <w:lang w:val="en-US"/>
+        </w:rPr>
+      </w:pPr>
+      <w:r>
+        <w:rPr>
+          <w:rFonts w:cstheme="minorHAnsi"/>
+          <w:noProof/>
+        </w:rPr>
+        <mc:AlternateContent>
+          <mc:Choice Requires="wps">
+            <w:drawing>
+              <wp:anchor distT="0" distB="0" distL="114300" distR="114300" simplePos="0" relativeHeight="251666432" behindDoc="0" locked="0" layoutInCell="1" allowOverlap="1" wp14:anchorId="0CE149F1" wp14:editId="39DE5547">
+                <wp:simplePos x="0" y="0"/>
+                <wp:positionH relativeFrom="margin">
+                  <wp:align>right</wp:align>
+                </wp:positionH>
+                <wp:positionV relativeFrom="paragraph">
+                  <wp:posOffset>72390</wp:posOffset>
+                </wp:positionV>
+                <wp:extent cx="5711825" cy="11875"/>
+                <wp:effectExtent l="0" t="0" r="22225" b="26670"/>
+                <wp:wrapNone/>
+                <wp:docPr id="6" name="Straight Connector 6"/>
+                <wp:cNvGraphicFramePr/>
+                <a:graphic xmlns:a="http://schemas.openxmlformats.org/drawingml/2006/main">
+                  <a:graphicData uri="http://schemas.microsoft.com/office/word/2010/wordprocessingShape">
+                    <wps:wsp>
+                      <wps:cNvCnPr/>
+                      <wps:spPr>
+                        <a:xfrm>
+                          <a:off x="0" y="0"/>
+                          <a:ext cx="5711825" cy="11875"/>
+                        </a:xfrm>
+                        <a:prstGeom prst="line">
+                          <a:avLst/>
+                        </a:prstGeom>
+                      </wps:spPr>
+                      <wps:style>
+                        <a:lnRef idx="1">
+                          <a:schemeClr val="accent1"/>
+                        </a:lnRef>
+                        <a:fillRef idx="0">
+                          <a:schemeClr val="accent1"/>
+                        </a:fillRef>
+                        <a:effectRef idx="0">
+                          <a:schemeClr val="accent1"/>
+                        </a:effectRef>
+                        <a:fontRef idx="minor">
+                          <a:schemeClr val="tx1"/>
+                        </a:fontRef>
+                      </wps:style>
+                      <wps:bodyPr/>
+                    </wps:wsp>
+                  </a:graphicData>
+                </a:graphic>
+                <wp14:sizeRelH relativeFrom="margin">
+                  <wp14:pctWidth>0</wp14:pctWidth>
+                </wp14:sizeRelH>
+                <wp14:sizeRelV relativeFrom="margin">
+                  <wp14:pctHeight>0</wp14:pctHeight>
+                </wp14:sizeRelV>
+              </wp:anchor>
+            </w:drawing>
+          </mc:Choice>
+          <mc:Fallback>
+            <w:pict>
+              <v:line w14:anchorId="5E840D19" id="Straight Connector 6" o:spid="_x0000_s1026" style="position:absolute;z-index:251666432;visibility:visible;mso-wrap-style:square;mso-width-percent:0;mso-height-percent:0;mso-wrap-distance-left:9pt;mso-wrap-distance-top:0;mso-wrap-distance-right:9pt;mso-wrap-distance-bottom:0;mso-position-horizontal:right;mso-position-horizontal-relative:margin;mso-position-vertical:absolute;mso-position-vertical-relative:text;mso-width-percent:0;mso-height-percent:0;mso-width-relative:margin;mso-height-relative:margin" from="398.55pt,5.7pt" to="848.3pt,6.65pt" o:gfxdata="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" strokecolor="#4472c4 [3204]" strokeweight=".5pt">
+                <v:stroke joinstyle="miter"/>
+                <w10:wrap anchorx="margin"/>
+              </v:line>
+            </w:pict>
+          </mc:Fallback>
+        </mc:AlternateContent>
+      </w:r>
+      <w:r>
+        <w:rPr>
+          <w:rFonts w:cstheme="minorHAnsi"/>
+          <w:noProof/>
+        </w:rPr>
+        <mc:AlternateContent>
+          <mc:Choice Requires="wps">
+            <w:drawing>
+              <wp:anchor distT="0" distB="0" distL="114300" distR="114300" simplePos="0" relativeHeight="251667456" behindDoc="0" locked="0" layoutInCell="1" allowOverlap="1" wp14:anchorId="217A5D83" wp14:editId="6E622076">
+                <wp:simplePos x="0" y="0"/>
+                <wp:positionH relativeFrom="margin">
+                  <wp:align>right</wp:align>
+                </wp:positionH>
+                <wp:positionV relativeFrom="paragraph">
+                  <wp:posOffset>24551</wp:posOffset>
+                </wp:positionV>
+                <wp:extent cx="5712031" cy="17813"/>
+                <wp:effectExtent l="0" t="0" r="22225" b="20320"/>
+                <wp:wrapNone/>
+                <wp:docPr id="7" name="Straight Connector 7"/>
+                <wp:cNvGraphicFramePr/>
+                <a:graphic xmlns:a="http://schemas.openxmlformats.org/drawingml/2006/main">
+                  <a:graphicData uri="http://schemas.microsoft.com/office/word/2010/wordprocessingShape">
+                    <wps:wsp>
+                      <wps:cNvCnPr/>
+                      <wps:spPr>
+                        <a:xfrm>
+                          <a:off x="0" y="0"/>
+                          <a:ext cx="5712031" cy="17813"/>
+                        </a:xfrm>
+                        <a:prstGeom prst="line">
+                          <a:avLst/>
+                        </a:prstGeom>
+                      </wps:spPr>
+                      <wps:style>
+                        <a:lnRef idx="1">
+                          <a:schemeClr val="accent1"/>
+                        </a:lnRef>
+                        <a:fillRef idx="0">
+                          <a:schemeClr val="accent1"/>
+                        </a:fillRef>
+                        <a:effectRef idx="0">
+                          <a:schemeClr val="accent1"/>
+                        </a:effectRef>
+                        <a:fontRef idx="minor">
+                          <a:schemeClr val="tx1"/>
+                        </a:fontRef>
+                      </wps:style>
+                      <wps:bodyPr/>
+                    </wps:wsp>
+                  </a:graphicData>
+                </a:graphic>
+                <wp14:sizeRelH relativeFrom="margin">
+                  <wp14:pctWidth>0</wp14:pctWidth>
+                </wp14:sizeRelH>
+                <wp14:sizeRelV relativeFrom="margin">
+                  <wp14:pctHeight>0</wp14:pctHeight>
+                </wp14:sizeRelV>
+              </wp:anchor>
+            </w:drawing>
+          </mc:Choice>
+          <mc:Fallback>
+            <w:pict>
+              <v:line w14:anchorId="3CA946E0" id="Straight Connector 7" o:spid="_x0000_s1026" style="position:absolute;z-index:251667456;visibility:visible;mso-wrap-style:square;mso-width-percent:0;mso-height-percent:0;mso-wrap-distance-left:9pt;mso-wrap-distance-top:0;mso-wrap-distance-right:9pt;mso-wrap-distance-bottom:0;mso-position-horizontal:right;mso-position-horizontal-relative:margin;mso-position-vertical:absolute;mso-position-vertical-relative:text;mso-width-percent:0;mso-height-percent:0;mso-width-relative:margin;mso-height-relative:margin" from="398.55pt,1.95pt" to="848.3pt,3.35pt" o:gfxdata="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" strokecolor="#4472c4 [3204]" strokeweight=".5pt">
+                <v:stroke joinstyle="miter"/>
+                <w10:wrap anchorx="margin"/>
+              </v:line>
+            </w:pict>
+          </mc:Fallback>
+        </mc:AlternateContent>
+      </w:r>
+      <w:r>
+        <w:rPr>
+          <w:rFonts w:cstheme="minorHAnsi"/>
+          <w:b/>
+          <w:bCs/>
+          <w:color w:val="7030A0"/>
+          <w:sz w:val="36"/>
+          <w:szCs w:val="36"/>
+          <w:u w:val="double"/>
+          <w:lang w:val="en-US"/>
+        </w:rPr>
+        <w:t xml:space="preserve">Advance Java class </w:t>
+      </w:r>
+      <w:r>
+        <w:rPr>
+          <w:rFonts w:cstheme="minorHAnsi"/>
+          <w:b/>
+          <w:bCs/>
+          <w:color w:val="7030A0"/>
+          <w:sz w:val="36"/>
+          <w:szCs w:val="36"/>
+          <w:u w:val="double"/>
+          <w:lang w:val="en-US"/>
+        </w:rPr>
+        <w:t>4</w:t>
+      </w:r>
+      <w:r>
+        <w:rPr>
+          <w:rFonts w:cstheme="minorHAnsi"/>
+          <w:b/>
+          <w:bCs/>
+          <w:color w:val="7030A0"/>
+          <w:sz w:val="36"/>
+          <w:szCs w:val="36"/>
+          <w:u w:val="double"/>
+          <w:lang w:val="en-US"/>
+        </w:rPr>
+        <w:t>:</w:t>
+      </w:r>
+    </w:p>
+    <w:p>
+      <w:pPr>
+        <w:spacing w:after="0" w:line="240" w:lineRule="auto"/>
+        <w:rPr>
+          <w:rFonts w:cstheme="minorHAnsi"/>
+          <w:color w:val="FF0000"/>
+          <w:sz w:val="24"/>
+          <w:szCs w:val="24"/>
+          <w:u w:val="single"/>
+          <w:lang w:val="en-US"/>
+        </w:rPr>
+      </w:pPr>
+      <w:r>
+        <w:rPr>
+          <w:rFonts w:cstheme="minorHAnsi"/>
+          <w:color w:val="FF0000"/>
+          <w:sz w:val="24"/>
+          <w:szCs w:val="24"/>
+          <w:u w:val="single"/>
+          <w:lang w:val="en-US"/>
+        </w:rPr>
+        <w:t>-</w:t>
+      </w:r>
+      <w:r>
+        <w:rPr>
+          <w:rFonts w:cstheme="minorHAnsi"/>
+          <w:color w:val="FF0000"/>
+          <w:sz w:val="24"/>
+          <w:szCs w:val="24"/>
+          <w:u w:val="single"/>
+          <w:lang w:val="en-US"/>
+        </w:rPr>
+        <w:t>2</w:t>
+      </w:r>
+      <w:r>
+        <w:rPr>
+          <w:rFonts w:cstheme="minorHAnsi"/>
+          <w:color w:val="FF0000"/>
+          <w:sz w:val="24"/>
+          <w:szCs w:val="24"/>
+          <w:u w:val="single"/>
+          <w:lang w:val="en-US"/>
+        </w:rPr>
+        <w:t>- Topics :</w:t>
+      </w:r>
+    </w:p>
+    <w:p>
+      <w:pPr>
+        <w:pStyle w:val="ListParagraph"/>
+        <w:numPr>
+          <w:ilvl w:val="0"/>
+          <w:numId w:val="7"/>
+        </w:numPr>
+        <w:autoSpaceDE w:val="0"/>
+        <w:autoSpaceDN w:val="0"/>
+        <w:adjustRightInd w:val="0"/>
+        <w:spacing w:after="0" w:line="240" w:lineRule="auto"/>
+        <w:rPr>
+          <w:rFonts w:cstheme="minorHAnsi"/>
+          <w:color w:val="00B050"/>
+          <w:sz w:val="24"/>
+          <w:szCs w:val="24"/>
+          <w:u w:val="dash"/>
+        </w:rPr>
+      </w:pPr>
+      <w:r>
+        <w:rPr>
+          <w:rFonts w:cstheme="minorHAnsi"/>
+          <w:color w:val="00B050"/>
+          <w:sz w:val="24"/>
+          <w:szCs w:val="24"/>
+          <w:u w:val="dash"/>
+        </w:rPr>
+        <w:t>Retrieve the record from SQL and print it in table of front  end:</w:t>
+      </w:r>
+    </w:p>
+    <w:p>
+      <w:pPr>
+        <w:pStyle w:val="ListParagraph"/>
+        <w:spacing w:line="240" w:lineRule="auto"/>
+        <w:ind w:left="1800"/>
+        <w:rPr>
+          <w:rFonts w:cstheme="minorHAnsi"/>
+          <w:sz w:val="24"/>
+          <w:szCs w:val="24"/>
         </w:rPr>
       </w:pPr>
     </w:p>
@@ -13016,6 +19036,92 @@
 <file path=word/numbering.xml><?xml version="1.0" encoding="utf-8"?>
 <w:numbering xmlns:wpc="http://schemas.microsoft.com/office/word/2010/wordprocessingCanvas" xmlns:cx="http://schemas.microsoft.com/office/drawing/2014/chartex" xmlns:cx1="http://schemas.microsoft.com/office/drawing/2015/9/8/chartex" xmlns:cx2="http://schemas.microsoft.com/office/drawing/2015/10/21/chartex" xmlns:cx3="http://schemas.microsoft.com/office/drawing/2016/5/9/chartex" xmlns:cx4="http://schemas.microsoft.com/office/drawing/2016/5/10/chartex" xmlns:cx5="http://schemas.microsoft.com/office/drawing/2016/5/11/chartex" xmlns:cx6="http://schemas.microsoft.com/office/drawing/2016/5/12/chartex" xmlns:cx7="http://schemas.microsoft.com/office/drawing/2016/5/13/chartex" xmlns:cx8="http://schemas.microsoft.com/office/drawing/2016/5/14/chartex" xmlns:mc="http://schemas.openxmlformats.org/markup-compatibility/2006" xmlns:aink="http://schemas.microsoft.com/office/drawing/2016/ink" xmlns:am3d="http://schemas.microsoft.com/office/drawing/2017/model3d" xmlns:o="urn:schemas-microsoft-com:office:office" xmlns:r="http://schemas.openxmlformats.org/officeDocument/2006/relationships" xmlns:m="http://schemas.openxmlformats.org/officeDocument/2006/math" xmlns:v="urn:schemas-microsoft-com:vml" xmlns:wp14="http://schemas.microsoft.com/office/word/2010/wordprocessingDrawing" xmlns:wp="http://schemas.openxmlformats.org/drawingml/2006/wordprocessingDrawing" xmlns:w10="urn:schemas-microsoft-com:office:word" xmlns:w="http://schemas.openxmlformats.org/wordprocessingml/2006/main" xmlns:w14="http://schemas.microsoft.com/office/word/2010/wordml" xmlns:w15="http://schemas.microsoft.com/office/word/2012/wordml" xmlns:w16cex="http://schemas.microsoft.com/office/word/2018/wordml/cex" xmlns:w16cid="http://schemas.microsoft.com/office/word/2016/wordml/cid" xmlns:w16="http://schemas.microsoft.com/office/word/2018/wordml" xmlns:w16sdtdh="http://schemas.microsoft.com/office/word/2020/wordml/sdtdatahash" xmlns:w16se="http://schemas.microsoft.com/office/word/2015/wordml/symex" xmlns:wpg="http://schemas.microsoft.com/office/word/2010/wordprocessingGroup" xmlns:wpi="http://schemas.microsoft.com/office/word/2010/wordprocessingInk" xmlns:wne="http://schemas.microsoft.com/office/word/2006/wordml" xmlns:wps="http://schemas.microsoft.com/office/word/2010/wordprocessingShape" mc:Ignorable="w14 w15 w16se w16cid w16 w16cex w16sdtdh wp14">
   <w:abstractNum w:abstractNumId="0" w15:restartNumberingAfterBreak="0">
+    <w:nsid w:val="226E7CEF"/>
+    <w:multiLevelType w:val="hybridMultilevel"/>
+    <w:tmpl w:val="7C3EFD5C"/>
+    <w:lvl w:ilvl="0" w:tplc="4009000F">
+      <w:start w:val="1"/>
+      <w:numFmt w:val="decimal"/>
+      <w:lvlText w:val="%1."/>
+      <w:lvlJc w:val="left"/>
+      <w:pPr>
+        <w:ind w:left="360" w:hanging="360"/>
+      </w:pPr>
+    </w:lvl>
+    <w:lvl w:ilvl="1" w:tplc="40090019" w:tentative="1">
+      <w:start w:val="1"/>
+      <w:numFmt w:val="lowerLetter"/>
+      <w:lvlText w:val="%2."/>
+      <w:lvlJc w:val="left"/>
+      <w:pPr>
+        <w:ind w:left="1080" w:hanging="360"/>
+      </w:pPr>
+    </w:lvl>
+    <w:lvl w:ilvl="2" w:tplc="4009001B" w:tentative="1">
+      <w:start w:val="1"/>
+      <w:numFmt w:val="lowerRoman"/>
+      <w:lvlText w:val="%3."/>
+      <w:lvlJc w:val="right"/>
+      <w:pPr>
+        <w:ind w:left="1800" w:hanging="180"/>
+      </w:pPr>
+    </w:lvl>
+    <w:lvl w:ilvl="3" w:tplc="4009000F" w:tentative="1">
+      <w:start w:val="1"/>
+      <w:numFmt w:val="decimal"/>
+      <w:lvlText w:val="%4."/>
+      <w:lvlJc w:val="left"/>
+      <w:pPr>
+        <w:ind w:left="2520" w:hanging="360"/>
+      </w:pPr>
+    </w:lvl>
+    <w:lvl w:ilvl="4" w:tplc="40090019" w:tentative="1">
+      <w:start w:val="1"/>
+      <w:numFmt w:val="lowerLetter"/>
+      <w:lvlText w:val="%5."/>
+      <w:lvlJc w:val="left"/>
+      <w:pPr>
+        <w:ind w:left="3240" w:hanging="360"/>
+      </w:pPr>
+    </w:lvl>
+    <w:lvl w:ilvl="5" w:tplc="4009001B" w:tentative="1">
+      <w:start w:val="1"/>
+      <w:numFmt w:val="lowerRoman"/>
+      <w:lvlText w:val="%6."/>
+      <w:lvlJc w:val="right"/>
+      <w:pPr>
+        <w:ind w:left="3960" w:hanging="180"/>
+      </w:pPr>
+    </w:lvl>
+    <w:lvl w:ilvl="6" w:tplc="4009000F" w:tentative="1">
+      <w:start w:val="1"/>
+      <w:numFmt w:val="decimal"/>
+      <w:lvlText w:val="%7."/>
+      <w:lvlJc w:val="left"/>
+      <w:pPr>
+        <w:ind w:left="4680" w:hanging="360"/>
+      </w:pPr>
+    </w:lvl>
+    <w:lvl w:ilvl="7" w:tplc="40090019" w:tentative="1">
+      <w:start w:val="1"/>
+      <w:numFmt w:val="lowerLetter"/>
+      <w:lvlText w:val="%8."/>
+      <w:lvlJc w:val="left"/>
+      <w:pPr>
+        <w:ind w:left="5400" w:hanging="360"/>
+      </w:pPr>
+    </w:lvl>
+    <w:lvl w:ilvl="8" w:tplc="4009001B" w:tentative="1">
+      <w:start w:val="1"/>
+      <w:numFmt w:val="lowerRoman"/>
+      <w:lvlText w:val="%9."/>
+      <w:lvlJc w:val="right"/>
+      <w:pPr>
+        <w:ind w:left="6120" w:hanging="180"/>
+      </w:pPr>
+    </w:lvl>
+  </w:abstractNum>
+  <w:abstractNum w:abstractNumId="1" w15:restartNumberingAfterBreak="0">
     <w:nsid w:val="318E51D2"/>
     <w:multiLevelType w:val="hybridMultilevel"/>
     <w:tmpl w:val="0EA67106"/>
@@ -13129,7 +19235,7 @@
       </w:rPr>
     </w:lvl>
   </w:abstractNum>
-  <w:abstractNum w:abstractNumId="1" w15:restartNumberingAfterBreak="0">
+  <w:abstractNum w:abstractNumId="2" w15:restartNumberingAfterBreak="0">
     <w:nsid w:val="35703BB4"/>
     <w:multiLevelType w:val="hybridMultilevel"/>
     <w:tmpl w:val="4784E84E"/>
@@ -13218,10 +19324,123 @@
       </w:pPr>
     </w:lvl>
   </w:abstractNum>
-  <w:abstractNum w:abstractNumId="2" w15:restartNumberingAfterBreak="0">
+  <w:abstractNum w:abstractNumId="3" w15:restartNumberingAfterBreak="0">
+    <w:nsid w:val="417B4333"/>
+    <w:multiLevelType w:val="hybridMultilevel"/>
+    <w:tmpl w:val="93BAEE04"/>
+    <w:lvl w:ilvl="0" w:tplc="40090001">
+      <w:start w:val="1"/>
+      <w:numFmt w:val="bullet"/>
+      <w:lvlText w:val=""/>
+      <w:lvlJc w:val="left"/>
+      <w:pPr>
+        <w:ind w:left="1080" w:hanging="360"/>
+      </w:pPr>
+      <w:rPr>
+        <w:rFonts w:ascii="Symbol" w:hAnsi="Symbol" w:hint="default"/>
+      </w:rPr>
+    </w:lvl>
+    <w:lvl w:ilvl="1" w:tplc="40090003" w:tentative="1">
+      <w:start w:val="1"/>
+      <w:numFmt w:val="bullet"/>
+      <w:lvlText w:val="o"/>
+      <w:lvlJc w:val="left"/>
+      <w:pPr>
+        <w:ind w:left="1800" w:hanging="360"/>
+      </w:pPr>
+      <w:rPr>
+        <w:rFonts w:ascii="Courier New" w:hAnsi="Courier New" w:cs="Courier New" w:hint="default"/>
+      </w:rPr>
+    </w:lvl>
+    <w:lvl w:ilvl="2" w:tplc="40090005" w:tentative="1">
+      <w:start w:val="1"/>
+      <w:numFmt w:val="bullet"/>
+      <w:lvlText w:val=""/>
+      <w:lvlJc w:val="left"/>
+      <w:pPr>
+        <w:ind w:left="2520" w:hanging="360"/>
+      </w:pPr>
+      <w:rPr>
+        <w:rFonts w:ascii="Wingdings" w:hAnsi="Wingdings" w:hint="default"/>
+      </w:rPr>
+    </w:lvl>
+    <w:lvl w:ilvl="3" w:tplc="40090001" w:tentative="1">
+      <w:start w:val="1"/>
+      <w:numFmt w:val="bullet"/>
+      <w:lvlText w:val=""/>
+      <w:lvlJc w:val="left"/>
+      <w:pPr>
+        <w:ind w:left="3240" w:hanging="360"/>
+      </w:pPr>
+      <w:rPr>
+        <w:rFonts w:ascii="Symbol" w:hAnsi="Symbol" w:hint="default"/>
+      </w:rPr>
+    </w:lvl>
+    <w:lvl w:ilvl="4" w:tplc="40090003" w:tentative="1">
+      <w:start w:val="1"/>
+      <w:numFmt w:val="bullet"/>
+      <w:lvlText w:val="o"/>
+      <w:lvlJc w:val="left"/>
+      <w:pPr>
+        <w:ind w:left="3960" w:hanging="360"/>
+      </w:pPr>
+      <w:rPr>
+        <w:rFonts w:ascii="Courier New" w:hAnsi="Courier New" w:cs="Courier New" w:hint="default"/>
+      </w:rPr>
+    </w:lvl>
+    <w:lvl w:ilvl="5" w:tplc="40090005" w:tentative="1">
+      <w:start w:val="1"/>
+      <w:numFmt w:val="bullet"/>
+      <w:lvlText w:val=""/>
+      <w:lvlJc w:val="left"/>
+      <w:pPr>
+        <w:ind w:left="4680" w:hanging="360"/>
+      </w:pPr>
+      <w:rPr>
+        <w:rFonts w:ascii="Wingdings" w:hAnsi="Wingdings" w:hint="default"/>
+      </w:rPr>
+    </w:lvl>
+    <w:lvl w:ilvl="6" w:tplc="40090001" w:tentative="1">
+      <w:start w:val="1"/>
+      <w:numFmt w:val="bullet"/>
+      <w:lvlText w:val=""/>
+      <w:lvlJc w:val="left"/>
+      <w:pPr>
+        <w:ind w:left="5400" w:hanging="360"/>
+      </w:pPr>
+      <w:rPr>
+        <w:rFonts w:ascii="Symbol" w:hAnsi="Symbol" w:hint="default"/>
+      </w:rPr>
+    </w:lvl>
+    <w:lvl w:ilvl="7" w:tplc="40090003" w:tentative="1">
+      <w:start w:val="1"/>
+      <w:numFmt w:val="bullet"/>
+      <w:lvlText w:val="o"/>
+      <w:lvlJc w:val="left"/>
+      <w:pPr>
+        <w:ind w:left="6120" w:hanging="360"/>
+      </w:pPr>
+      <w:rPr>
+        <w:rFonts w:ascii="Courier New" w:hAnsi="Courier New" w:cs="Courier New" w:hint="default"/>
+      </w:rPr>
+    </w:lvl>
+    <w:lvl w:ilvl="8" w:tplc="40090005" w:tentative="1">
+      <w:start w:val="1"/>
+      <w:numFmt w:val="bullet"/>
+      <w:lvlText w:val=""/>
+      <w:lvlJc w:val="left"/>
+      <w:pPr>
+        <w:ind w:left="6840" w:hanging="360"/>
+      </w:pPr>
+      <w:rPr>
+        <w:rFonts w:ascii="Wingdings" w:hAnsi="Wingdings" w:hint="default"/>
+      </w:rPr>
+    </w:lvl>
+  </w:abstractNum>
+  <w:abstractNum w:abstractNumId="4" w15:restartNumberingAfterBreak="0">
     <w:nsid w:val="48886007"/>
     <w:multiLevelType w:val="hybridMultilevel"/>
-    <w:tmpl w:val="573279E0"/>
+    <w:tmpl w:val="7C3EFD5C"/>
     <w:lvl w:ilvl="0" w:tplc="4009000F">
       <w:start w:val="1"/>
       <w:numFmt w:val="decimal"/>
@@ -13304,7 +19523,7 @@
       </w:pPr>
     </w:lvl>
   </w:abstractNum>
-  <w:abstractNum w:abstractNumId="3" w15:restartNumberingAfterBreak="0">
+  <w:abstractNum w:abstractNumId="5" w15:restartNumberingAfterBreak="0">
     <w:nsid w:val="4939582A"/>
     <w:multiLevelType w:val="hybridMultilevel"/>
     <w:tmpl w:val="CE46D04A"/>
@@ -13393,17 +19612,139 @@
       </w:pPr>
     </w:lvl>
   </w:abstractNum>
+  <w:abstractNum w:abstractNumId="6" w15:restartNumberingAfterBreak="0">
+    <w:nsid w:val="54D00747"/>
+    <w:multiLevelType w:val="hybridMultilevel"/>
+    <w:tmpl w:val="DAB25C5A"/>
+    <w:lvl w:ilvl="0" w:tplc="40090001">
+      <w:start w:val="1"/>
+      <w:numFmt w:val="bullet"/>
+      <w:lvlText w:val=""/>
+      <w:lvlJc w:val="left"/>
+      <w:pPr>
+        <w:ind w:left="720" w:hanging="360"/>
+      </w:pPr>
+      <w:rPr>
+        <w:rFonts w:ascii="Symbol" w:hAnsi="Symbol" w:hint="default"/>
+      </w:rPr>
+    </w:lvl>
+    <w:lvl w:ilvl="1" w:tplc="40090003" w:tentative="1">
+      <w:start w:val="1"/>
+      <w:numFmt w:val="bullet"/>
+      <w:lvlText w:val="o"/>
+      <w:lvlJc w:val="left"/>
+      <w:pPr>
+        <w:ind w:left="1440" w:hanging="360"/>
+      </w:pPr>
+      <w:rPr>
+        <w:rFonts w:ascii="Courier New" w:hAnsi="Courier New" w:cs="Courier New" w:hint="default"/>
+      </w:rPr>
+    </w:lvl>
+    <w:lvl w:ilvl="2" w:tplc="40090005" w:tentative="1">
+      <w:start w:val="1"/>
+      <w:numFmt w:val="bullet"/>
+      <w:lvlText w:val=""/>
+      <w:lvlJc w:val="left"/>
+      <w:pPr>
+        <w:ind w:left="2160" w:hanging="360"/>
+      </w:pPr>
+      <w:rPr>
+        <w:rFonts w:ascii="Wingdings" w:hAnsi="Wingdings" w:hint="default"/>
+      </w:rPr>
+    </w:lvl>
+    <w:lvl w:ilvl="3" w:tplc="40090001" w:tentative="1">
+      <w:start w:val="1"/>
+      <w:numFmt w:val="bullet"/>
+      <w:lvlText w:val=""/>
+      <w:lvlJc w:val="left"/>
+      <w:pPr>
+        <w:ind w:left="2880" w:hanging="360"/>
+      </w:pPr>
+      <w:rPr>
+        <w:rFonts w:ascii="Symbol" w:hAnsi="Symbol" w:hint="default"/>
+      </w:rPr>
+    </w:lvl>
+    <w:lvl w:ilvl="4" w:tplc="40090003" w:tentative="1">
+      <w:start w:val="1"/>
+      <w:numFmt w:val="bullet"/>
+      <w:lvlText w:val="o"/>
+      <w:lvlJc w:val="left"/>
+      <w:pPr>
+        <w:ind w:left="3600" w:hanging="360"/>
+      </w:pPr>
+      <w:rPr>
+        <w:rFonts w:ascii="Courier New" w:hAnsi="Courier New" w:cs="Courier New" w:hint="default"/>
+      </w:rPr>
+    </w:lvl>
+    <w:lvl w:ilvl="5" w:tplc="40090005" w:tentative="1">
+      <w:start w:val="1"/>
+      <w:numFmt w:val="bullet"/>
+      <w:lvlText w:val=""/>
+      <w:lvlJc w:val="left"/>
+      <w:pPr>
+        <w:ind w:left="4320" w:hanging="360"/>
+      </w:pPr>
+      <w:rPr>
+        <w:rFonts w:ascii="Wingdings" w:hAnsi="Wingdings" w:hint="default"/>
+      </w:rPr>
+    </w:lvl>
+    <w:lvl w:ilvl="6" w:tplc="40090001" w:tentative="1">
+      <w:start w:val="1"/>
+      <w:numFmt w:val="bullet"/>
+      <w:lvlText w:val=""/>
+      <w:lvlJc w:val="left"/>
+      <w:pPr>
+        <w:ind w:left="5040" w:hanging="360"/>
+      </w:pPr>
+      <w:rPr>
+        <w:rFonts w:ascii="Symbol" w:hAnsi="Symbol" w:hint="default"/>
+      </w:rPr>
+    </w:lvl>
+    <w:lvl w:ilvl="7" w:tplc="40090003" w:tentative="1">
+      <w:start w:val="1"/>
+      <w:numFmt w:val="bullet"/>
+      <w:lvlText w:val="o"/>
+      <w:lvlJc w:val="left"/>
+      <w:pPr>
+        <w:ind w:left="5760" w:hanging="360"/>
+      </w:pPr>
+      <w:rPr>
+        <w:rFonts w:ascii="Courier New" w:hAnsi="Courier New" w:cs="Courier New" w:hint="default"/>
+      </w:rPr>
+    </w:lvl>
+    <w:lvl w:ilvl="8" w:tplc="40090005" w:tentative="1">
+      <w:start w:val="1"/>
+      <w:numFmt w:val="bullet"/>
+      <w:lvlText w:val=""/>
+      <w:lvlJc w:val="left"/>
+      <w:pPr>
+        <w:ind w:left="6480" w:hanging="360"/>
+      </w:pPr>
+      <w:rPr>
+        <w:rFonts w:ascii="Wingdings" w:hAnsi="Wingdings" w:hint="default"/>
+      </w:rPr>
+    </w:lvl>
+  </w:abstractNum>
   <w:num w:numId="1">
+    <w:abstractNumId w:val="5"/>
+  </w:num>
+  <w:num w:numId="2">
+    <w:abstractNumId w:val="1"/>
+  </w:num>
+  <w:num w:numId="3">
+    <w:abstractNumId w:val="4"/>
+  </w:num>
+  <w:num w:numId="4">
+    <w:abstractNumId w:val="2"/>
+  </w:num>
+  <w:num w:numId="5">
     <w:abstractNumId w:val="3"/>
   </w:num>
-  <w:num w:numId="2">
+  <w:num w:numId="6">
+    <w:abstractNumId w:val="6"/>
+  </w:num>
+  <w:num w:numId="7">
     <w:abstractNumId w:val="0"/>
-  </w:num>
-  <w:num w:numId="3">
-    <w:abstractNumId w:val="2"/>
-  </w:num>
-  <w:num w:numId="4">
-    <w:abstractNumId w:val="1"/>
   </w:num>
 </w:numbering>
 </file>
@@ -13806,7 +20147,7 @@
   <w:style w:type="paragraph" w:default="1" w:styleId="Normal">
     <w:name w:val="Normal"/>
     <w:qFormat/>
-    <w:rsid w:val="00CF0394"/>
+    <w:rsid w:val="00D8373E"/>
   </w:style>
   <w:style w:type="character" w:default="1" w:styleId="DefaultParagraphFont">
     <w:name w:val="Default Paragraph Font"/>

--- a/Notes.docx
+++ b/Notes.docx
@@ -258,16 +258,39 @@
           <w:szCs w:val="24"/>
           <w:u w:val="dash"/>
         </w:rPr>
-        <w:t xml:space="preserve">- Simple without SQL/JDBC </w:t>
-      </w:r>
-      <w:r>
-        <w:rPr>
-          <w:rFonts w:cstheme="minorHAnsi"/>
+        <w:t>- Simple without SQL/</w:t>
+      </w:r>
+      <w:proofErr w:type="gramStart"/>
+      <w:r>
+        <w:rPr>
+          <w:rFonts w:cstheme="minorHAnsi"/>
+          <w:b/>
+          <w:bCs/>
           <w:color w:val="00B050"/>
           <w:sz w:val="24"/>
           <w:szCs w:val="24"/>
-        </w:rPr>
-        <w:t xml:space="preserve">: </w:t>
+          <w:u w:val="dash"/>
+        </w:rPr>
+        <w:t xml:space="preserve">JDBC </w:t>
+      </w:r>
+      <w:r>
+        <w:rPr>
+          <w:rFonts w:cstheme="minorHAnsi"/>
+          <w:color w:val="00B050"/>
+          <w:sz w:val="24"/>
+          <w:szCs w:val="24"/>
+        </w:rPr>
+        <w:t>:</w:t>
+      </w:r>
+      <w:proofErr w:type="gramEnd"/>
+      <w:r>
+        <w:rPr>
+          <w:rFonts w:cstheme="minorHAnsi"/>
+          <w:color w:val="00B050"/>
+          <w:sz w:val="24"/>
+          <w:szCs w:val="24"/>
+        </w:rPr>
+        <w:t xml:space="preserve"> </w:t>
       </w:r>
     </w:p>
     <w:p>
@@ -430,7 +453,27 @@
           <w:szCs w:val="24"/>
           <w:lang w:val="en-US"/>
         </w:rPr>
-        <w:t xml:space="preserve"> * 1)servlets is a java class.</w:t>
+        <w:t xml:space="preserve"> * </w:t>
+      </w:r>
+      <w:proofErr w:type="gramStart"/>
+      <w:r>
+        <w:rPr>
+          <w:rFonts w:cstheme="minorHAnsi"/>
+          <w:sz w:val="24"/>
+          <w:szCs w:val="24"/>
+          <w:lang w:val="en-US"/>
+        </w:rPr>
+        <w:t>1)servlets</w:t>
+      </w:r>
+      <w:proofErr w:type="gramEnd"/>
+      <w:r>
+        <w:rPr>
+          <w:rFonts w:cstheme="minorHAnsi"/>
+          <w:sz w:val="24"/>
+          <w:szCs w:val="24"/>
+          <w:lang w:val="en-US"/>
+        </w:rPr>
+        <w:t xml:space="preserve"> is a java class.</w:t>
       </w:r>
     </w:p>
     <w:p>
@@ -584,7 +627,27 @@
           <w:szCs w:val="24"/>
           <w:lang w:val="en-US"/>
         </w:rPr>
-        <w:t xml:space="preserve"> *  name which is present in form action.</w:t>
+        <w:t xml:space="preserve"> *  </w:t>
+      </w:r>
+      <w:proofErr w:type="gramStart"/>
+      <w:r>
+        <w:rPr>
+          <w:rFonts w:cstheme="minorHAnsi"/>
+          <w:sz w:val="24"/>
+          <w:szCs w:val="24"/>
+          <w:lang w:val="en-US"/>
+        </w:rPr>
+        <w:t>name</w:t>
+      </w:r>
+      <w:proofErr w:type="gramEnd"/>
+      <w:r>
+        <w:rPr>
+          <w:rFonts w:cstheme="minorHAnsi"/>
+          <w:sz w:val="24"/>
+          <w:szCs w:val="24"/>
+          <w:lang w:val="en-US"/>
+        </w:rPr>
+        <w:t xml:space="preserve"> which is present in form action.</w:t>
       </w:r>
     </w:p>
     <w:bookmarkEnd w:id="0"/>
@@ -619,7 +682,27 @@
           <w:szCs w:val="24"/>
           <w:lang w:val="en-US"/>
         </w:rPr>
-        <w:t>request is an reference variable which points to request object</w:t>
+        <w:t xml:space="preserve">request is </w:t>
+      </w:r>
+      <w:proofErr w:type="gramStart"/>
+      <w:r>
+        <w:rPr>
+          <w:rFonts w:cstheme="minorHAnsi"/>
+          <w:sz w:val="24"/>
+          <w:szCs w:val="24"/>
+          <w:lang w:val="en-US"/>
+        </w:rPr>
+        <w:t>an</w:t>
+      </w:r>
+      <w:proofErr w:type="gramEnd"/>
+      <w:r>
+        <w:rPr>
+          <w:rFonts w:cstheme="minorHAnsi"/>
+          <w:sz w:val="24"/>
+          <w:szCs w:val="24"/>
+          <w:lang w:val="en-US"/>
+        </w:rPr>
+        <w:t xml:space="preserve"> reference variable which points to request object</w:t>
       </w:r>
     </w:p>
     <w:p>
@@ -643,7 +726,27 @@
           <w:szCs w:val="24"/>
           <w:lang w:val="en-US"/>
         </w:rPr>
-        <w:t xml:space="preserve"> *  where all the data is stored as mentioned in the form.</w:t>
+        <w:t xml:space="preserve"> *  </w:t>
+      </w:r>
+      <w:proofErr w:type="gramStart"/>
+      <w:r>
+        <w:rPr>
+          <w:rFonts w:cstheme="minorHAnsi"/>
+          <w:sz w:val="24"/>
+          <w:szCs w:val="24"/>
+          <w:lang w:val="en-US"/>
+        </w:rPr>
+        <w:t>where</w:t>
+      </w:r>
+      <w:proofErr w:type="gramEnd"/>
+      <w:r>
+        <w:rPr>
+          <w:rFonts w:cstheme="minorHAnsi"/>
+          <w:sz w:val="24"/>
+          <w:szCs w:val="24"/>
+          <w:lang w:val="en-US"/>
+        </w:rPr>
+        <w:t xml:space="preserve"> all the data is stored as mentioned in the form.</w:t>
       </w:r>
     </w:p>
     <w:bookmarkEnd w:id="1"/>
@@ -695,6 +798,7 @@
         <w:t xml:space="preserve">import </w:t>
       </w:r>
       <w:proofErr w:type="spellStart"/>
+      <w:proofErr w:type="gramStart"/>
       <w:r>
         <w:rPr>
           <w:rFonts w:cstheme="minorHAnsi"/>
@@ -705,6 +809,7 @@
         <w:t>java.io.IOException</w:t>
       </w:r>
       <w:proofErr w:type="spellEnd"/>
+      <w:proofErr w:type="gramEnd"/>
       <w:r>
         <w:rPr>
           <w:rFonts w:cstheme="minorHAnsi"/>
@@ -739,14 +844,25 @@
         <w:t xml:space="preserve">import </w:t>
       </w:r>
       <w:proofErr w:type="spellStart"/>
-      <w:r>
-        <w:rPr>
-          <w:rFonts w:cstheme="minorHAnsi"/>
-          <w:sz w:val="24"/>
-          <w:szCs w:val="24"/>
-          <w:lang w:val="en-US"/>
-        </w:rPr>
-        <w:t>javax.servlet.ServletException</w:t>
+      <w:proofErr w:type="gramStart"/>
+      <w:r>
+        <w:rPr>
+          <w:rFonts w:cstheme="minorHAnsi"/>
+          <w:sz w:val="24"/>
+          <w:szCs w:val="24"/>
+          <w:lang w:val="en-US"/>
+        </w:rPr>
+        <w:t>javax.servlet</w:t>
+      </w:r>
+      <w:proofErr w:type="gramEnd"/>
+      <w:r>
+        <w:rPr>
+          <w:rFonts w:cstheme="minorHAnsi"/>
+          <w:sz w:val="24"/>
+          <w:szCs w:val="24"/>
+          <w:lang w:val="en-US"/>
+        </w:rPr>
+        <w:t>.ServletException</w:t>
       </w:r>
       <w:proofErr w:type="spellEnd"/>
       <w:r>
@@ -783,14 +899,25 @@
         <w:t xml:space="preserve">import </w:t>
       </w:r>
       <w:proofErr w:type="spellStart"/>
-      <w:r>
-        <w:rPr>
-          <w:rFonts w:cstheme="minorHAnsi"/>
-          <w:sz w:val="24"/>
-          <w:szCs w:val="24"/>
-          <w:lang w:val="en-US"/>
-        </w:rPr>
-        <w:t>javax.servlet.annotation.WebServlet</w:t>
+      <w:proofErr w:type="gramStart"/>
+      <w:r>
+        <w:rPr>
+          <w:rFonts w:cstheme="minorHAnsi"/>
+          <w:sz w:val="24"/>
+          <w:szCs w:val="24"/>
+          <w:lang w:val="en-US"/>
+        </w:rPr>
+        <w:t>javax.servlet</w:t>
+      </w:r>
+      <w:proofErr w:type="gramEnd"/>
+      <w:r>
+        <w:rPr>
+          <w:rFonts w:cstheme="minorHAnsi"/>
+          <w:sz w:val="24"/>
+          <w:szCs w:val="24"/>
+          <w:lang w:val="en-US"/>
+        </w:rPr>
+        <w:t>.annotation.WebServlet</w:t>
       </w:r>
       <w:proofErr w:type="spellEnd"/>
       <w:r>
@@ -827,14 +954,25 @@
         <w:t xml:space="preserve">import </w:t>
       </w:r>
       <w:proofErr w:type="spellStart"/>
-      <w:r>
-        <w:rPr>
-          <w:rFonts w:cstheme="minorHAnsi"/>
-          <w:sz w:val="24"/>
-          <w:szCs w:val="24"/>
-          <w:lang w:val="en-US"/>
-        </w:rPr>
-        <w:t>javax.servlet.http.HttpServlet</w:t>
+      <w:proofErr w:type="gramStart"/>
+      <w:r>
+        <w:rPr>
+          <w:rFonts w:cstheme="minorHAnsi"/>
+          <w:sz w:val="24"/>
+          <w:szCs w:val="24"/>
+          <w:lang w:val="en-US"/>
+        </w:rPr>
+        <w:t>javax.servlet</w:t>
+      </w:r>
+      <w:proofErr w:type="gramEnd"/>
+      <w:r>
+        <w:rPr>
+          <w:rFonts w:cstheme="minorHAnsi"/>
+          <w:sz w:val="24"/>
+          <w:szCs w:val="24"/>
+          <w:lang w:val="en-US"/>
+        </w:rPr>
+        <w:t>.http.HttpServlet</w:t>
       </w:r>
       <w:proofErr w:type="spellEnd"/>
       <w:r>
@@ -871,14 +1009,25 @@
         <w:t xml:space="preserve">import </w:t>
       </w:r>
       <w:proofErr w:type="spellStart"/>
-      <w:r>
-        <w:rPr>
-          <w:rFonts w:cstheme="minorHAnsi"/>
-          <w:sz w:val="24"/>
-          <w:szCs w:val="24"/>
-          <w:lang w:val="en-US"/>
-        </w:rPr>
-        <w:t>javax.servlet.http.HttpServletRequest</w:t>
+      <w:proofErr w:type="gramStart"/>
+      <w:r>
+        <w:rPr>
+          <w:rFonts w:cstheme="minorHAnsi"/>
+          <w:sz w:val="24"/>
+          <w:szCs w:val="24"/>
+          <w:lang w:val="en-US"/>
+        </w:rPr>
+        <w:t>javax.servlet</w:t>
+      </w:r>
+      <w:proofErr w:type="gramEnd"/>
+      <w:r>
+        <w:rPr>
+          <w:rFonts w:cstheme="minorHAnsi"/>
+          <w:sz w:val="24"/>
+          <w:szCs w:val="24"/>
+          <w:lang w:val="en-US"/>
+        </w:rPr>
+        <w:t>.http.HttpServletRequest</w:t>
       </w:r>
       <w:proofErr w:type="spellEnd"/>
       <w:r>
@@ -915,14 +1064,25 @@
         <w:t xml:space="preserve">import </w:t>
       </w:r>
       <w:proofErr w:type="spellStart"/>
-      <w:r>
-        <w:rPr>
-          <w:rFonts w:cstheme="minorHAnsi"/>
-          <w:sz w:val="24"/>
-          <w:szCs w:val="24"/>
-          <w:lang w:val="en-US"/>
-        </w:rPr>
-        <w:t>javax.servlet.http.HttpServletResponse</w:t>
+      <w:proofErr w:type="gramStart"/>
+      <w:r>
+        <w:rPr>
+          <w:rFonts w:cstheme="minorHAnsi"/>
+          <w:sz w:val="24"/>
+          <w:szCs w:val="24"/>
+          <w:lang w:val="en-US"/>
+        </w:rPr>
+        <w:t>javax.servlet</w:t>
+      </w:r>
+      <w:proofErr w:type="gramEnd"/>
+      <w:r>
+        <w:rPr>
+          <w:rFonts w:cstheme="minorHAnsi"/>
+          <w:sz w:val="24"/>
+          <w:szCs w:val="24"/>
+          <w:lang w:val="en-US"/>
+        </w:rPr>
+        <w:t>.http.HttpServletResponse</w:t>
       </w:r>
       <w:proofErr w:type="spellEnd"/>
       <w:r>
@@ -1100,7 +1260,27 @@
           <w:lang w:val="en-US"/>
         </w:rPr>
         <w:tab/>
-        <w:t>public NewRegistration() {</w:t>
+        <w:t xml:space="preserve">public </w:t>
+      </w:r>
+      <w:proofErr w:type="gramStart"/>
+      <w:r>
+        <w:rPr>
+          <w:rFonts w:cstheme="minorHAnsi"/>
+          <w:sz w:val="24"/>
+          <w:szCs w:val="24"/>
+          <w:lang w:val="en-US"/>
+        </w:rPr>
+        <w:t>NewRegistration(</w:t>
+      </w:r>
+      <w:proofErr w:type="gramEnd"/>
+      <w:r>
+        <w:rPr>
+          <w:rFonts w:cstheme="minorHAnsi"/>
+          <w:sz w:val="24"/>
+          <w:szCs w:val="24"/>
+          <w:lang w:val="en-US"/>
+        </w:rPr>
+        <w:t>) {</w:t>
       </w:r>
     </w:p>
     <w:p>
@@ -1134,7 +1314,26 @@
           <w:lang w:val="en-US"/>
         </w:rPr>
         <w:tab/>
-        <w:t>super();</w:t>
+      </w:r>
+      <w:proofErr w:type="gramStart"/>
+      <w:r>
+        <w:rPr>
+          <w:rFonts w:cstheme="minorHAnsi"/>
+          <w:sz w:val="24"/>
+          <w:szCs w:val="24"/>
+          <w:lang w:val="en-US"/>
+        </w:rPr>
+        <w:t>super(</w:t>
+      </w:r>
+      <w:proofErr w:type="gramEnd"/>
+      <w:r>
+        <w:rPr>
+          <w:rFonts w:cstheme="minorHAnsi"/>
+          <w:sz w:val="24"/>
+          <w:szCs w:val="24"/>
+          <w:lang w:val="en-US"/>
+        </w:rPr>
+        <w:t>);</w:t>
       </w:r>
     </w:p>
     <w:p>
@@ -1202,6 +1401,7 @@
         <w:t xml:space="preserve">protected void </w:t>
       </w:r>
       <w:proofErr w:type="spellStart"/>
+      <w:proofErr w:type="gramStart"/>
       <w:r>
         <w:rPr>
           <w:rFonts w:cstheme="minorHAnsi"/>
@@ -1222,6 +1422,7 @@
         <w:t>(</w:t>
       </w:r>
       <w:proofErr w:type="spellStart"/>
+      <w:proofErr w:type="gramEnd"/>
       <w:r>
         <w:rPr>
           <w:rFonts w:cstheme="minorHAnsi"/>
@@ -1425,6 +1626,7 @@
         <w:t xml:space="preserve">protected void </w:t>
       </w:r>
       <w:proofErr w:type="spellStart"/>
+      <w:proofErr w:type="gramStart"/>
       <w:r>
         <w:rPr>
           <w:rFonts w:cstheme="minorHAnsi"/>
@@ -1445,6 +1647,7 @@
         <w:t>(</w:t>
       </w:r>
       <w:proofErr w:type="spellStart"/>
+      <w:proofErr w:type="gramEnd"/>
       <w:r>
         <w:rPr>
           <w:rFonts w:cstheme="minorHAnsi"/>
@@ -1603,6 +1806,7 @@
         <w:t xml:space="preserve">String name = </w:t>
       </w:r>
       <w:proofErr w:type="spellStart"/>
+      <w:proofErr w:type="gramStart"/>
       <w:r>
         <w:rPr>
           <w:rFonts w:cstheme="minorHAnsi"/>
@@ -1613,6 +1817,7 @@
         <w:t>request.getParameter</w:t>
       </w:r>
       <w:proofErr w:type="spellEnd"/>
+      <w:proofErr w:type="gramEnd"/>
       <w:r>
         <w:rPr>
           <w:rFonts w:cstheme="minorHAnsi"/>
@@ -1677,6 +1882,7 @@
         <w:t xml:space="preserve">String city = </w:t>
       </w:r>
       <w:proofErr w:type="spellStart"/>
+      <w:proofErr w:type="gramStart"/>
       <w:r>
         <w:rPr>
           <w:rFonts w:cstheme="minorHAnsi"/>
@@ -1687,6 +1893,7 @@
         <w:t>request.getParameter</w:t>
       </w:r>
       <w:proofErr w:type="spellEnd"/>
+      <w:proofErr w:type="gramEnd"/>
       <w:r>
         <w:rPr>
           <w:rFonts w:cstheme="minorHAnsi"/>
@@ -1751,6 +1958,7 @@
         <w:t xml:space="preserve">String email = </w:t>
       </w:r>
       <w:proofErr w:type="spellStart"/>
+      <w:proofErr w:type="gramStart"/>
       <w:r>
         <w:rPr>
           <w:rFonts w:cstheme="minorHAnsi"/>
@@ -1761,6 +1969,7 @@
         <w:t>request.getParameter</w:t>
       </w:r>
       <w:proofErr w:type="spellEnd"/>
+      <w:proofErr w:type="gramEnd"/>
       <w:r>
         <w:rPr>
           <w:rFonts w:cstheme="minorHAnsi"/>
@@ -1805,6 +2014,7 @@
         <w:t xml:space="preserve">String mobile = </w:t>
       </w:r>
       <w:proofErr w:type="spellStart"/>
+      <w:proofErr w:type="gramStart"/>
       <w:r>
         <w:rPr>
           <w:rFonts w:cstheme="minorHAnsi"/>
@@ -1815,6 +2025,7 @@
         <w:t>request.getParameter</w:t>
       </w:r>
       <w:proofErr w:type="spellEnd"/>
+      <w:proofErr w:type="gramEnd"/>
       <w:r>
         <w:rPr>
           <w:rFonts w:cstheme="minorHAnsi"/>
@@ -4089,6 +4300,7 @@
         <w:t xml:space="preserve">import </w:t>
       </w:r>
       <w:proofErr w:type="spellStart"/>
+      <w:proofErr w:type="gramStart"/>
       <w:r>
         <w:rPr>
           <w:rFonts w:cstheme="minorHAnsi"/>
@@ -4099,6 +4311,7 @@
         <w:t>java.io.IOException</w:t>
       </w:r>
       <w:proofErr w:type="spellEnd"/>
+      <w:proofErr w:type="gramEnd"/>
       <w:r>
         <w:rPr>
           <w:rFonts w:cstheme="minorHAnsi"/>
@@ -4135,6 +4348,7 @@
         <w:t xml:space="preserve">import </w:t>
       </w:r>
       <w:proofErr w:type="spellStart"/>
+      <w:proofErr w:type="gramStart"/>
       <w:r>
         <w:rPr>
           <w:rFonts w:cstheme="minorHAnsi"/>
@@ -4145,6 +4359,7 @@
         <w:t>java.sql.Connection</w:t>
       </w:r>
       <w:proofErr w:type="spellEnd"/>
+      <w:proofErr w:type="gramEnd"/>
       <w:r>
         <w:rPr>
           <w:rFonts w:cstheme="minorHAnsi"/>
@@ -4181,6 +4396,7 @@
         <w:t xml:space="preserve">import </w:t>
       </w:r>
       <w:proofErr w:type="spellStart"/>
+      <w:proofErr w:type="gramStart"/>
       <w:r>
         <w:rPr>
           <w:rFonts w:cstheme="minorHAnsi"/>
@@ -4191,6 +4407,7 @@
         <w:t>java.sql.DriverManager</w:t>
       </w:r>
       <w:proofErr w:type="spellEnd"/>
+      <w:proofErr w:type="gramEnd"/>
       <w:r>
         <w:rPr>
           <w:rFonts w:cstheme="minorHAnsi"/>
@@ -4227,6 +4444,7 @@
         <w:t xml:space="preserve">import </w:t>
       </w:r>
       <w:proofErr w:type="spellStart"/>
+      <w:proofErr w:type="gramStart"/>
       <w:r>
         <w:rPr>
           <w:rFonts w:cstheme="minorHAnsi"/>
@@ -4237,6 +4455,7 @@
         <w:t>java.sql.Statement</w:t>
       </w:r>
       <w:proofErr w:type="spellEnd"/>
+      <w:proofErr w:type="gramEnd"/>
       <w:r>
         <w:rPr>
           <w:rFonts w:cstheme="minorHAnsi"/>
@@ -4290,14 +4509,25 @@
         <w:t xml:space="preserve">import </w:t>
       </w:r>
       <w:proofErr w:type="spellStart"/>
-      <w:r>
-        <w:rPr>
-          <w:rFonts w:cstheme="minorHAnsi"/>
-          <w:sz w:val="24"/>
-          <w:szCs w:val="24"/>
-          <w:lang w:val="en-US"/>
-        </w:rPr>
-        <w:t>javax.servlet.ServletException</w:t>
+      <w:proofErr w:type="gramStart"/>
+      <w:r>
+        <w:rPr>
+          <w:rFonts w:cstheme="minorHAnsi"/>
+          <w:sz w:val="24"/>
+          <w:szCs w:val="24"/>
+          <w:lang w:val="en-US"/>
+        </w:rPr>
+        <w:t>javax.servlet</w:t>
+      </w:r>
+      <w:proofErr w:type="gramEnd"/>
+      <w:r>
+        <w:rPr>
+          <w:rFonts w:cstheme="minorHAnsi"/>
+          <w:sz w:val="24"/>
+          <w:szCs w:val="24"/>
+          <w:lang w:val="en-US"/>
+        </w:rPr>
+        <w:t>.ServletException</w:t>
       </w:r>
       <w:proofErr w:type="spellEnd"/>
       <w:r>
@@ -4336,14 +4566,25 @@
         <w:t xml:space="preserve">import </w:t>
       </w:r>
       <w:proofErr w:type="spellStart"/>
-      <w:r>
-        <w:rPr>
-          <w:rFonts w:cstheme="minorHAnsi"/>
-          <w:sz w:val="24"/>
-          <w:szCs w:val="24"/>
-          <w:lang w:val="en-US"/>
-        </w:rPr>
-        <w:t>javax.servlet.annotation.WebServlet</w:t>
+      <w:proofErr w:type="gramStart"/>
+      <w:r>
+        <w:rPr>
+          <w:rFonts w:cstheme="minorHAnsi"/>
+          <w:sz w:val="24"/>
+          <w:szCs w:val="24"/>
+          <w:lang w:val="en-US"/>
+        </w:rPr>
+        <w:t>javax.servlet</w:t>
+      </w:r>
+      <w:proofErr w:type="gramEnd"/>
+      <w:r>
+        <w:rPr>
+          <w:rFonts w:cstheme="minorHAnsi"/>
+          <w:sz w:val="24"/>
+          <w:szCs w:val="24"/>
+          <w:lang w:val="en-US"/>
+        </w:rPr>
+        <w:t>.annotation.WebServlet</w:t>
       </w:r>
       <w:proofErr w:type="spellEnd"/>
       <w:r>
@@ -4382,14 +4623,25 @@
         <w:t xml:space="preserve">import </w:t>
       </w:r>
       <w:proofErr w:type="spellStart"/>
-      <w:r>
-        <w:rPr>
-          <w:rFonts w:cstheme="minorHAnsi"/>
-          <w:sz w:val="24"/>
-          <w:szCs w:val="24"/>
-          <w:lang w:val="en-US"/>
-        </w:rPr>
-        <w:t>javax.servlet.http.HttpServlet</w:t>
+      <w:proofErr w:type="gramStart"/>
+      <w:r>
+        <w:rPr>
+          <w:rFonts w:cstheme="minorHAnsi"/>
+          <w:sz w:val="24"/>
+          <w:szCs w:val="24"/>
+          <w:lang w:val="en-US"/>
+        </w:rPr>
+        <w:t>javax.servlet</w:t>
+      </w:r>
+      <w:proofErr w:type="gramEnd"/>
+      <w:r>
+        <w:rPr>
+          <w:rFonts w:cstheme="minorHAnsi"/>
+          <w:sz w:val="24"/>
+          <w:szCs w:val="24"/>
+          <w:lang w:val="en-US"/>
+        </w:rPr>
+        <w:t>.http.HttpServlet</w:t>
       </w:r>
       <w:proofErr w:type="spellEnd"/>
       <w:r>
@@ -4428,14 +4680,25 @@
         <w:t xml:space="preserve">import </w:t>
       </w:r>
       <w:proofErr w:type="spellStart"/>
-      <w:r>
-        <w:rPr>
-          <w:rFonts w:cstheme="minorHAnsi"/>
-          <w:sz w:val="24"/>
-          <w:szCs w:val="24"/>
-          <w:lang w:val="en-US"/>
-        </w:rPr>
-        <w:t>javax.servlet.http.HttpServletRequest</w:t>
+      <w:proofErr w:type="gramStart"/>
+      <w:r>
+        <w:rPr>
+          <w:rFonts w:cstheme="minorHAnsi"/>
+          <w:sz w:val="24"/>
+          <w:szCs w:val="24"/>
+          <w:lang w:val="en-US"/>
+        </w:rPr>
+        <w:t>javax.servlet</w:t>
+      </w:r>
+      <w:proofErr w:type="gramEnd"/>
+      <w:r>
+        <w:rPr>
+          <w:rFonts w:cstheme="minorHAnsi"/>
+          <w:sz w:val="24"/>
+          <w:szCs w:val="24"/>
+          <w:lang w:val="en-US"/>
+        </w:rPr>
+        <w:t>.http.HttpServletRequest</w:t>
       </w:r>
       <w:proofErr w:type="spellEnd"/>
       <w:r>
@@ -4474,14 +4737,25 @@
         <w:t xml:space="preserve">import </w:t>
       </w:r>
       <w:proofErr w:type="spellStart"/>
-      <w:r>
-        <w:rPr>
-          <w:rFonts w:cstheme="minorHAnsi"/>
-          <w:sz w:val="24"/>
-          <w:szCs w:val="24"/>
-          <w:lang w:val="en-US"/>
-        </w:rPr>
-        <w:t>javax.servlet.http.HttpServletResponse</w:t>
+      <w:proofErr w:type="gramStart"/>
+      <w:r>
+        <w:rPr>
+          <w:rFonts w:cstheme="minorHAnsi"/>
+          <w:sz w:val="24"/>
+          <w:szCs w:val="24"/>
+          <w:lang w:val="en-US"/>
+        </w:rPr>
+        <w:t>javax.servlet</w:t>
+      </w:r>
+      <w:proofErr w:type="gramEnd"/>
+      <w:r>
+        <w:rPr>
+          <w:rFonts w:cstheme="minorHAnsi"/>
+          <w:sz w:val="24"/>
+          <w:szCs w:val="24"/>
+          <w:lang w:val="en-US"/>
+        </w:rPr>
+        <w:t>.http.HttpServletResponse</w:t>
       </w:r>
       <w:proofErr w:type="spellEnd"/>
       <w:r>
@@ -4671,7 +4945,27 @@
           <w:lang w:val="en-US"/>
         </w:rPr>
         <w:tab/>
-        <w:t>public NewRegistration() {</w:t>
+        <w:t xml:space="preserve">public </w:t>
+      </w:r>
+      <w:proofErr w:type="gramStart"/>
+      <w:r>
+        <w:rPr>
+          <w:rFonts w:cstheme="minorHAnsi"/>
+          <w:sz w:val="24"/>
+          <w:szCs w:val="24"/>
+          <w:lang w:val="en-US"/>
+        </w:rPr>
+        <w:t>NewRegistration(</w:t>
+      </w:r>
+      <w:proofErr w:type="gramEnd"/>
+      <w:r>
+        <w:rPr>
+          <w:rFonts w:cstheme="minorHAnsi"/>
+          <w:sz w:val="24"/>
+          <w:szCs w:val="24"/>
+          <w:lang w:val="en-US"/>
+        </w:rPr>
+        <w:t>) {</w:t>
       </w:r>
     </w:p>
     <w:p>
@@ -4707,7 +5001,26 @@
           <w:lang w:val="en-US"/>
         </w:rPr>
         <w:tab/>
-        <w:t>super();</w:t>
+      </w:r>
+      <w:proofErr w:type="gramStart"/>
+      <w:r>
+        <w:rPr>
+          <w:rFonts w:cstheme="minorHAnsi"/>
+          <w:sz w:val="24"/>
+          <w:szCs w:val="24"/>
+          <w:lang w:val="en-US"/>
+        </w:rPr>
+        <w:t>super(</w:t>
+      </w:r>
+      <w:proofErr w:type="gramEnd"/>
+      <w:r>
+        <w:rPr>
+          <w:rFonts w:cstheme="minorHAnsi"/>
+          <w:sz w:val="24"/>
+          <w:szCs w:val="24"/>
+          <w:lang w:val="en-US"/>
+        </w:rPr>
+        <w:t>);</w:t>
       </w:r>
     </w:p>
     <w:p>
@@ -4781,6 +5094,7 @@
         <w:t xml:space="preserve">protected void </w:t>
       </w:r>
       <w:proofErr w:type="spellStart"/>
+      <w:proofErr w:type="gramStart"/>
       <w:r>
         <w:rPr>
           <w:rFonts w:cstheme="minorHAnsi"/>
@@ -4801,6 +5115,7 @@
         <w:t>(</w:t>
       </w:r>
       <w:proofErr w:type="spellStart"/>
+      <w:proofErr w:type="gramEnd"/>
       <w:r>
         <w:rPr>
           <w:rFonts w:cstheme="minorHAnsi"/>
@@ -4997,6 +5312,7 @@
         <w:t xml:space="preserve">protected void </w:t>
       </w:r>
       <w:proofErr w:type="spellStart"/>
+      <w:proofErr w:type="gramStart"/>
       <w:r>
         <w:rPr>
           <w:rFonts w:cstheme="minorHAnsi"/>
@@ -5017,6 +5333,7 @@
         <w:t>(</w:t>
       </w:r>
       <w:proofErr w:type="spellStart"/>
+      <w:proofErr w:type="gramEnd"/>
       <w:r>
         <w:rPr>
           <w:rFonts w:cstheme="minorHAnsi"/>
@@ -5178,6 +5495,7 @@
         <w:t xml:space="preserve">String name = </w:t>
       </w:r>
       <w:proofErr w:type="spellStart"/>
+      <w:proofErr w:type="gramStart"/>
       <w:r>
         <w:rPr>
           <w:rFonts w:cstheme="minorHAnsi"/>
@@ -5188,6 +5506,7 @@
         <w:t>request.getParameter</w:t>
       </w:r>
       <w:proofErr w:type="spellEnd"/>
+      <w:proofErr w:type="gramEnd"/>
       <w:r>
         <w:rPr>
           <w:rFonts w:cstheme="minorHAnsi"/>
@@ -5254,6 +5573,7 @@
         <w:t xml:space="preserve">String city = </w:t>
       </w:r>
       <w:proofErr w:type="spellStart"/>
+      <w:proofErr w:type="gramStart"/>
       <w:r>
         <w:rPr>
           <w:rFonts w:cstheme="minorHAnsi"/>
@@ -5264,6 +5584,7 @@
         <w:t>request.getParameter</w:t>
       </w:r>
       <w:proofErr w:type="spellEnd"/>
+      <w:proofErr w:type="gramEnd"/>
       <w:r>
         <w:rPr>
           <w:rFonts w:cstheme="minorHAnsi"/>
@@ -5310,6 +5631,7 @@
         <w:t xml:space="preserve">String email = </w:t>
       </w:r>
       <w:proofErr w:type="spellStart"/>
+      <w:proofErr w:type="gramStart"/>
       <w:r>
         <w:rPr>
           <w:rFonts w:cstheme="minorHAnsi"/>
@@ -5320,6 +5642,7 @@
         <w:t>request.getParameter</w:t>
       </w:r>
       <w:proofErr w:type="spellEnd"/>
+      <w:proofErr w:type="gramEnd"/>
       <w:r>
         <w:rPr>
           <w:rFonts w:cstheme="minorHAnsi"/>
@@ -5366,6 +5689,7 @@
         <w:t xml:space="preserve">String mobile = </w:t>
       </w:r>
       <w:proofErr w:type="spellStart"/>
+      <w:proofErr w:type="gramStart"/>
       <w:r>
         <w:rPr>
           <w:rFonts w:cstheme="minorHAnsi"/>
@@ -5376,6 +5700,7 @@
         <w:t>request.getParameter</w:t>
       </w:r>
       <w:proofErr w:type="spellEnd"/>
+      <w:proofErr w:type="gramEnd"/>
       <w:r>
         <w:rPr>
           <w:rFonts w:cstheme="minorHAnsi"/>
@@ -5503,14 +5828,25 @@
         <w:t>("</w:t>
       </w:r>
       <w:proofErr w:type="spellStart"/>
-      <w:r>
-        <w:rPr>
-          <w:rFonts w:cstheme="minorHAnsi"/>
-          <w:sz w:val="24"/>
-          <w:szCs w:val="24"/>
-          <w:lang w:val="en-US"/>
-        </w:rPr>
-        <w:t>com.mysql.jdbc.Driver</w:t>
+      <w:proofErr w:type="gramStart"/>
+      <w:r>
+        <w:rPr>
+          <w:rFonts w:cstheme="minorHAnsi"/>
+          <w:sz w:val="24"/>
+          <w:szCs w:val="24"/>
+          <w:lang w:val="en-US"/>
+        </w:rPr>
+        <w:t>com.mysql</w:t>
+      </w:r>
+      <w:proofErr w:type="gramEnd"/>
+      <w:r>
+        <w:rPr>
+          <w:rFonts w:cstheme="minorHAnsi"/>
+          <w:sz w:val="24"/>
+          <w:szCs w:val="24"/>
+          <w:lang w:val="en-US"/>
+        </w:rPr>
+        <w:t>.jdbc.Driver</w:t>
       </w:r>
       <w:proofErr w:type="spellEnd"/>
       <w:r>
@@ -5565,7 +5901,27 @@
           <w:lang w:val="en-US"/>
         </w:rPr>
         <w:tab/>
-        <w:t>Connection con = DriverManager.getConnection("jdbc:mysql://localhost:3306/4pm_demo_db_1", "root", "6361");</w:t>
+        <w:t>Connection con = DriverManager.getConnection("</w:t>
+      </w:r>
+      <w:proofErr w:type="gramStart"/>
+      <w:r>
+        <w:rPr>
+          <w:rFonts w:cstheme="minorHAnsi"/>
+          <w:sz w:val="24"/>
+          <w:szCs w:val="24"/>
+          <w:lang w:val="en-US"/>
+        </w:rPr>
+        <w:t>jdbc:mysql://localhost:3306/4pm_demo_db_1</w:t>
+      </w:r>
+      <w:proofErr w:type="gramEnd"/>
+      <w:r>
+        <w:rPr>
+          <w:rFonts w:cstheme="minorHAnsi"/>
+          <w:sz w:val="24"/>
+          <w:szCs w:val="24"/>
+          <w:lang w:val="en-US"/>
+        </w:rPr>
+        <w:t>", "root", "6361");</w:t>
       </w:r>
     </w:p>
     <w:p>
@@ -5610,7 +5966,27 @@
           <w:lang w:val="en-US"/>
         </w:rPr>
         <w:tab/>
-        <w:t>Statement stmt = con.createStatement();</w:t>
+        <w:t xml:space="preserve">Statement stmt = </w:t>
+      </w:r>
+      <w:proofErr w:type="gramStart"/>
+      <w:r>
+        <w:rPr>
+          <w:rFonts w:cstheme="minorHAnsi"/>
+          <w:sz w:val="24"/>
+          <w:szCs w:val="24"/>
+          <w:lang w:val="en-US"/>
+        </w:rPr>
+        <w:t>con.createStatement</w:t>
+      </w:r>
+      <w:proofErr w:type="gramEnd"/>
+      <w:r>
+        <w:rPr>
+          <w:rFonts w:cstheme="minorHAnsi"/>
+          <w:sz w:val="24"/>
+          <w:szCs w:val="24"/>
+          <w:lang w:val="en-US"/>
+        </w:rPr>
+        <w:t>();</w:t>
       </w:r>
     </w:p>
     <w:p>
@@ -5655,7 +6031,26 @@
           <w:lang w:val="en-US"/>
         </w:rPr>
         <w:tab/>
-        <w:t>stmt.executeUpdate(</w:t>
+      </w:r>
+      <w:proofErr w:type="gramStart"/>
+      <w:r>
+        <w:rPr>
+          <w:rFonts w:cstheme="minorHAnsi"/>
+          <w:sz w:val="24"/>
+          <w:szCs w:val="24"/>
+          <w:lang w:val="en-US"/>
+        </w:rPr>
+        <w:t>stmt.executeUpdate</w:t>
+      </w:r>
+      <w:proofErr w:type="gramEnd"/>
+      <w:r>
+        <w:rPr>
+          <w:rFonts w:cstheme="minorHAnsi"/>
+          <w:sz w:val="24"/>
+          <w:szCs w:val="24"/>
+          <w:lang w:val="en-US"/>
+        </w:rPr>
+        <w:t>(</w:t>
       </w:r>
     </w:p>
     <w:p>
@@ -5719,7 +6114,27 @@
           <w:lang w:val="en-US"/>
         </w:rPr>
         <w:tab/>
-        <w:t>"insert into registration values('" + name + "','" + city + "','" + email + "','" + mobile + "')");</w:t>
+        <w:t xml:space="preserve">"insert into registration </w:t>
+      </w:r>
+      <w:proofErr w:type="gramStart"/>
+      <w:r>
+        <w:rPr>
+          <w:rFonts w:cstheme="minorHAnsi"/>
+          <w:sz w:val="24"/>
+          <w:szCs w:val="24"/>
+          <w:lang w:val="en-US"/>
+        </w:rPr>
+        <w:t>values(</w:t>
+      </w:r>
+      <w:proofErr w:type="gramEnd"/>
+      <w:r>
+        <w:rPr>
+          <w:rFonts w:cstheme="minorHAnsi"/>
+          <w:sz w:val="24"/>
+          <w:szCs w:val="24"/>
+          <w:lang w:val="en-US"/>
+        </w:rPr>
+        <w:t>'" + name + "','" + city + "','" + email + "','" + mobile + "')");</w:t>
       </w:r>
     </w:p>
     <w:p>
@@ -5817,7 +6232,26 @@
           <w:lang w:val="en-US"/>
         </w:rPr>
         <w:tab/>
-        <w:t>e.printStackTrace();</w:t>
+      </w:r>
+      <w:proofErr w:type="gramStart"/>
+      <w:r>
+        <w:rPr>
+          <w:rFonts w:cstheme="minorHAnsi"/>
+          <w:sz w:val="24"/>
+          <w:szCs w:val="24"/>
+          <w:lang w:val="en-US"/>
+        </w:rPr>
+        <w:t>e.printStackTrace</w:t>
+      </w:r>
+      <w:proofErr w:type="gramEnd"/>
+      <w:r>
+        <w:rPr>
+          <w:rFonts w:cstheme="minorHAnsi"/>
+          <w:sz w:val="24"/>
+          <w:szCs w:val="24"/>
+          <w:lang w:val="en-US"/>
+        </w:rPr>
+        <w:t>();</w:t>
       </w:r>
     </w:p>
     <w:p>
@@ -7444,6 +7878,7 @@
         <w:t xml:space="preserve">import </w:t>
       </w:r>
       <w:proofErr w:type="spellStart"/>
+      <w:proofErr w:type="gramStart"/>
       <w:r>
         <w:rPr>
           <w:rFonts w:cstheme="minorHAnsi"/>
@@ -7454,6 +7889,7 @@
         <w:t>java.io.IOException</w:t>
       </w:r>
       <w:proofErr w:type="spellEnd"/>
+      <w:proofErr w:type="gramEnd"/>
       <w:r>
         <w:rPr>
           <w:rFonts w:cstheme="minorHAnsi"/>
@@ -7490,6 +7926,7 @@
         <w:t xml:space="preserve">import </w:t>
       </w:r>
       <w:proofErr w:type="spellStart"/>
+      <w:proofErr w:type="gramStart"/>
       <w:r>
         <w:rPr>
           <w:rFonts w:cstheme="minorHAnsi"/>
@@ -7500,6 +7937,7 @@
         <w:t>java.sql.Connection</w:t>
       </w:r>
       <w:proofErr w:type="spellEnd"/>
+      <w:proofErr w:type="gramEnd"/>
       <w:r>
         <w:rPr>
           <w:rFonts w:cstheme="minorHAnsi"/>
@@ -7537,6 +7975,7 @@
         <w:t xml:space="preserve">import </w:t>
       </w:r>
       <w:proofErr w:type="spellStart"/>
+      <w:proofErr w:type="gramStart"/>
       <w:r>
         <w:rPr>
           <w:rFonts w:cstheme="minorHAnsi"/>
@@ -7547,6 +7986,7 @@
         <w:t>java.sql.DriverManager</w:t>
       </w:r>
       <w:proofErr w:type="spellEnd"/>
+      <w:proofErr w:type="gramEnd"/>
       <w:r>
         <w:rPr>
           <w:rFonts w:cstheme="minorHAnsi"/>
@@ -7583,6 +8023,7 @@
         <w:t xml:space="preserve">import </w:t>
       </w:r>
       <w:proofErr w:type="spellStart"/>
+      <w:proofErr w:type="gramStart"/>
       <w:r>
         <w:rPr>
           <w:rFonts w:cstheme="minorHAnsi"/>
@@ -7593,6 +8034,7 @@
         <w:t>java.sql.Statement</w:t>
       </w:r>
       <w:proofErr w:type="spellEnd"/>
+      <w:proofErr w:type="gramEnd"/>
       <w:r>
         <w:rPr>
           <w:rFonts w:cstheme="minorHAnsi"/>
@@ -7646,14 +8088,25 @@
         <w:t xml:space="preserve">import </w:t>
       </w:r>
       <w:proofErr w:type="spellStart"/>
-      <w:r>
-        <w:rPr>
-          <w:rFonts w:cstheme="minorHAnsi"/>
-          <w:sz w:val="24"/>
-          <w:szCs w:val="24"/>
-          <w:lang w:val="en-US"/>
-        </w:rPr>
-        <w:t>javax.servlet.ServletException</w:t>
+      <w:proofErr w:type="gramStart"/>
+      <w:r>
+        <w:rPr>
+          <w:rFonts w:cstheme="minorHAnsi"/>
+          <w:sz w:val="24"/>
+          <w:szCs w:val="24"/>
+          <w:lang w:val="en-US"/>
+        </w:rPr>
+        <w:t>javax.servlet</w:t>
+      </w:r>
+      <w:proofErr w:type="gramEnd"/>
+      <w:r>
+        <w:rPr>
+          <w:rFonts w:cstheme="minorHAnsi"/>
+          <w:sz w:val="24"/>
+          <w:szCs w:val="24"/>
+          <w:lang w:val="en-US"/>
+        </w:rPr>
+        <w:t>.ServletException</w:t>
       </w:r>
       <w:proofErr w:type="spellEnd"/>
       <w:r>
@@ -7692,14 +8145,25 @@
         <w:t xml:space="preserve">import </w:t>
       </w:r>
       <w:proofErr w:type="spellStart"/>
-      <w:r>
-        <w:rPr>
-          <w:rFonts w:cstheme="minorHAnsi"/>
-          <w:sz w:val="24"/>
-          <w:szCs w:val="24"/>
-          <w:lang w:val="en-US"/>
-        </w:rPr>
-        <w:t>javax.servlet.annotation.WebServlet</w:t>
+      <w:proofErr w:type="gramStart"/>
+      <w:r>
+        <w:rPr>
+          <w:rFonts w:cstheme="minorHAnsi"/>
+          <w:sz w:val="24"/>
+          <w:szCs w:val="24"/>
+          <w:lang w:val="en-US"/>
+        </w:rPr>
+        <w:t>javax.servlet</w:t>
+      </w:r>
+      <w:proofErr w:type="gramEnd"/>
+      <w:r>
+        <w:rPr>
+          <w:rFonts w:cstheme="minorHAnsi"/>
+          <w:sz w:val="24"/>
+          <w:szCs w:val="24"/>
+          <w:lang w:val="en-US"/>
+        </w:rPr>
+        <w:t>.annotation.WebServlet</w:t>
       </w:r>
       <w:proofErr w:type="spellEnd"/>
       <w:r>
@@ -7738,14 +8202,25 @@
         <w:t xml:space="preserve">import </w:t>
       </w:r>
       <w:proofErr w:type="spellStart"/>
-      <w:r>
-        <w:rPr>
-          <w:rFonts w:cstheme="minorHAnsi"/>
-          <w:sz w:val="24"/>
-          <w:szCs w:val="24"/>
-          <w:lang w:val="en-US"/>
-        </w:rPr>
-        <w:t>javax.servlet.http.HttpServlet</w:t>
+      <w:proofErr w:type="gramStart"/>
+      <w:r>
+        <w:rPr>
+          <w:rFonts w:cstheme="minorHAnsi"/>
+          <w:sz w:val="24"/>
+          <w:szCs w:val="24"/>
+          <w:lang w:val="en-US"/>
+        </w:rPr>
+        <w:t>javax.servlet</w:t>
+      </w:r>
+      <w:proofErr w:type="gramEnd"/>
+      <w:r>
+        <w:rPr>
+          <w:rFonts w:cstheme="minorHAnsi"/>
+          <w:sz w:val="24"/>
+          <w:szCs w:val="24"/>
+          <w:lang w:val="en-US"/>
+        </w:rPr>
+        <w:t>.http.HttpServlet</w:t>
       </w:r>
       <w:proofErr w:type="spellEnd"/>
       <w:r>
@@ -7784,14 +8259,25 @@
         <w:t xml:space="preserve">import </w:t>
       </w:r>
       <w:proofErr w:type="spellStart"/>
-      <w:r>
-        <w:rPr>
-          <w:rFonts w:cstheme="minorHAnsi"/>
-          <w:sz w:val="24"/>
-          <w:szCs w:val="24"/>
-          <w:lang w:val="en-US"/>
-        </w:rPr>
-        <w:t>javax.servlet.http.HttpServletRequest</w:t>
+      <w:proofErr w:type="gramStart"/>
+      <w:r>
+        <w:rPr>
+          <w:rFonts w:cstheme="minorHAnsi"/>
+          <w:sz w:val="24"/>
+          <w:szCs w:val="24"/>
+          <w:lang w:val="en-US"/>
+        </w:rPr>
+        <w:t>javax.servlet</w:t>
+      </w:r>
+      <w:proofErr w:type="gramEnd"/>
+      <w:r>
+        <w:rPr>
+          <w:rFonts w:cstheme="minorHAnsi"/>
+          <w:sz w:val="24"/>
+          <w:szCs w:val="24"/>
+          <w:lang w:val="en-US"/>
+        </w:rPr>
+        <w:t>.http.HttpServletRequest</w:t>
       </w:r>
       <w:proofErr w:type="spellEnd"/>
       <w:r>
@@ -7830,14 +8316,25 @@
         <w:t xml:space="preserve">import </w:t>
       </w:r>
       <w:proofErr w:type="spellStart"/>
-      <w:r>
-        <w:rPr>
-          <w:rFonts w:cstheme="minorHAnsi"/>
-          <w:sz w:val="24"/>
-          <w:szCs w:val="24"/>
-          <w:lang w:val="en-US"/>
-        </w:rPr>
-        <w:t>javax.servlet.http.HttpServletResponse</w:t>
+      <w:proofErr w:type="gramStart"/>
+      <w:r>
+        <w:rPr>
+          <w:rFonts w:cstheme="minorHAnsi"/>
+          <w:sz w:val="24"/>
+          <w:szCs w:val="24"/>
+          <w:lang w:val="en-US"/>
+        </w:rPr>
+        <w:t>javax.servlet</w:t>
+      </w:r>
+      <w:proofErr w:type="gramEnd"/>
+      <w:r>
+        <w:rPr>
+          <w:rFonts w:cstheme="minorHAnsi"/>
+          <w:sz w:val="24"/>
+          <w:szCs w:val="24"/>
+          <w:lang w:val="en-US"/>
+        </w:rPr>
+        <w:t>.http.HttpServletResponse</w:t>
       </w:r>
       <w:proofErr w:type="spellEnd"/>
       <w:r>
@@ -8050,6 +8547,7 @@
         <w:t xml:space="preserve">public </w:t>
       </w:r>
       <w:proofErr w:type="spellStart"/>
+      <w:proofErr w:type="gramStart"/>
       <w:r>
         <w:rPr>
           <w:rFonts w:cstheme="minorHAnsi"/>
@@ -8067,7 +8565,17 @@
           <w:szCs w:val="24"/>
           <w:lang w:val="en-US"/>
         </w:rPr>
-        <w:t>() {</w:t>
+        <w:t>(</w:t>
+      </w:r>
+      <w:proofErr w:type="gramEnd"/>
+      <w:r>
+        <w:rPr>
+          <w:rFonts w:cstheme="minorHAnsi"/>
+          <w:sz w:val="24"/>
+          <w:szCs w:val="24"/>
+          <w:lang w:val="en-US"/>
+        </w:rPr>
+        <w:t>) {</w:t>
       </w:r>
     </w:p>
     <w:p>
@@ -8103,7 +8611,26 @@
           <w:lang w:val="en-US"/>
         </w:rPr>
         <w:tab/>
-        <w:t>super();</w:t>
+      </w:r>
+      <w:proofErr w:type="gramStart"/>
+      <w:r>
+        <w:rPr>
+          <w:rFonts w:cstheme="minorHAnsi"/>
+          <w:sz w:val="24"/>
+          <w:szCs w:val="24"/>
+          <w:lang w:val="en-US"/>
+        </w:rPr>
+        <w:t>super(</w:t>
+      </w:r>
+      <w:proofErr w:type="gramEnd"/>
+      <w:r>
+        <w:rPr>
+          <w:rFonts w:cstheme="minorHAnsi"/>
+          <w:sz w:val="24"/>
+          <w:szCs w:val="24"/>
+          <w:lang w:val="en-US"/>
+        </w:rPr>
+        <w:t>);</w:t>
       </w:r>
     </w:p>
     <w:p>
@@ -8177,6 +8704,7 @@
         <w:t xml:space="preserve">protected void </w:t>
       </w:r>
       <w:proofErr w:type="spellStart"/>
+      <w:proofErr w:type="gramStart"/>
       <w:r>
         <w:rPr>
           <w:rFonts w:cstheme="minorHAnsi"/>
@@ -8197,6 +8725,7 @@
         <w:t>(</w:t>
       </w:r>
       <w:proofErr w:type="spellStart"/>
+      <w:proofErr w:type="gramEnd"/>
       <w:r>
         <w:rPr>
           <w:rFonts w:cstheme="minorHAnsi"/>
@@ -8393,6 +8922,7 @@
         <w:t xml:space="preserve">protected void </w:t>
       </w:r>
       <w:proofErr w:type="spellStart"/>
+      <w:proofErr w:type="gramStart"/>
       <w:r>
         <w:rPr>
           <w:rFonts w:cstheme="minorHAnsi"/>
@@ -8413,6 +8943,7 @@
         <w:t>(</w:t>
       </w:r>
       <w:proofErr w:type="spellStart"/>
+      <w:proofErr w:type="gramEnd"/>
       <w:r>
         <w:rPr>
           <w:rFonts w:cstheme="minorHAnsi"/>
@@ -8600,6 +9131,7 @@
         <w:t xml:space="preserve">String email = </w:t>
       </w:r>
       <w:proofErr w:type="spellStart"/>
+      <w:proofErr w:type="gramStart"/>
       <w:r>
         <w:rPr>
           <w:rFonts w:cstheme="minorHAnsi"/>
@@ -8610,6 +9142,7 @@
         <w:t>request.getParameter</w:t>
       </w:r>
       <w:proofErr w:type="spellEnd"/>
+      <w:proofErr w:type="gramEnd"/>
       <w:r>
         <w:rPr>
           <w:rFonts w:cstheme="minorHAnsi"/>
@@ -8656,6 +9189,7 @@
         <w:t xml:space="preserve">String mobile = </w:t>
       </w:r>
       <w:proofErr w:type="spellStart"/>
+      <w:proofErr w:type="gramStart"/>
       <w:r>
         <w:rPr>
           <w:rFonts w:cstheme="minorHAnsi"/>
@@ -8666,6 +9200,7 @@
         <w:t>request.getParameter</w:t>
       </w:r>
       <w:proofErr w:type="spellEnd"/>
+      <w:proofErr w:type="gramEnd"/>
       <w:r>
         <w:rPr>
           <w:rFonts w:cstheme="minorHAnsi"/>
@@ -8793,14 +9328,25 @@
         <w:t>("</w:t>
       </w:r>
       <w:proofErr w:type="spellStart"/>
-      <w:r>
-        <w:rPr>
-          <w:rFonts w:cstheme="minorHAnsi"/>
-          <w:sz w:val="24"/>
-          <w:szCs w:val="24"/>
-          <w:lang w:val="en-US"/>
-        </w:rPr>
-        <w:t>com.mysql.jdbc.Driver</w:t>
+      <w:proofErr w:type="gramStart"/>
+      <w:r>
+        <w:rPr>
+          <w:rFonts w:cstheme="minorHAnsi"/>
+          <w:sz w:val="24"/>
+          <w:szCs w:val="24"/>
+          <w:lang w:val="en-US"/>
+        </w:rPr>
+        <w:t>com.mysql</w:t>
+      </w:r>
+      <w:proofErr w:type="gramEnd"/>
+      <w:r>
+        <w:rPr>
+          <w:rFonts w:cstheme="minorHAnsi"/>
+          <w:sz w:val="24"/>
+          <w:szCs w:val="24"/>
+          <w:lang w:val="en-US"/>
+        </w:rPr>
+        <w:t>.jdbc.Driver</w:t>
       </w:r>
       <w:proofErr w:type="spellEnd"/>
       <w:r>
@@ -8855,7 +9401,27 @@
           <w:lang w:val="en-US"/>
         </w:rPr>
         <w:tab/>
-        <w:t>Connection con = DriverManager.getConnection("jdbc:mysql://localhost:3306/4pm_demo_db_1", "root", "6361");</w:t>
+        <w:t>Connection con = DriverManager.getConnection("</w:t>
+      </w:r>
+      <w:proofErr w:type="gramStart"/>
+      <w:r>
+        <w:rPr>
+          <w:rFonts w:cstheme="minorHAnsi"/>
+          <w:sz w:val="24"/>
+          <w:szCs w:val="24"/>
+          <w:lang w:val="en-US"/>
+        </w:rPr>
+        <w:t>jdbc:mysql://localhost:3306/4pm_demo_db_1</w:t>
+      </w:r>
+      <w:proofErr w:type="gramEnd"/>
+      <w:r>
+        <w:rPr>
+          <w:rFonts w:cstheme="minorHAnsi"/>
+          <w:sz w:val="24"/>
+          <w:szCs w:val="24"/>
+          <w:lang w:val="en-US"/>
+        </w:rPr>
+        <w:t>", "root", "6361");</w:t>
       </w:r>
     </w:p>
     <w:p>
@@ -8900,7 +9466,27 @@
           <w:lang w:val="en-US"/>
         </w:rPr>
         <w:tab/>
-        <w:t>Statement stmt = con.createStatement();</w:t>
+        <w:t xml:space="preserve">Statement stmt = </w:t>
+      </w:r>
+      <w:proofErr w:type="gramStart"/>
+      <w:r>
+        <w:rPr>
+          <w:rFonts w:cstheme="minorHAnsi"/>
+          <w:sz w:val="24"/>
+          <w:szCs w:val="24"/>
+          <w:lang w:val="en-US"/>
+        </w:rPr>
+        <w:t>con.createStatement</w:t>
+      </w:r>
+      <w:proofErr w:type="gramEnd"/>
+      <w:r>
+        <w:rPr>
+          <w:rFonts w:cstheme="minorHAnsi"/>
+          <w:sz w:val="24"/>
+          <w:szCs w:val="24"/>
+          <w:lang w:val="en-US"/>
+        </w:rPr>
+        <w:t>();</w:t>
       </w:r>
     </w:p>
     <w:p>
@@ -8945,7 +9531,26 @@
           <w:lang w:val="en-US"/>
         </w:rPr>
         <w:tab/>
-        <w:t>stmt.executeUpdate("update registration set mobile='" + mobile + "' where email='" + email + "'");</w:t>
+      </w:r>
+      <w:proofErr w:type="gramStart"/>
+      <w:r>
+        <w:rPr>
+          <w:rFonts w:cstheme="minorHAnsi"/>
+          <w:sz w:val="24"/>
+          <w:szCs w:val="24"/>
+          <w:lang w:val="en-US"/>
+        </w:rPr>
+        <w:t>stmt.executeUpdate</w:t>
+      </w:r>
+      <w:proofErr w:type="gramEnd"/>
+      <w:r>
+        <w:rPr>
+          <w:rFonts w:cstheme="minorHAnsi"/>
+          <w:sz w:val="24"/>
+          <w:szCs w:val="24"/>
+          <w:lang w:val="en-US"/>
+        </w:rPr>
+        <w:t>("update registration set mobile='" + mobile + "' where email='" + email + "'");</w:t>
       </w:r>
     </w:p>
     <w:p>
@@ -9043,7 +9648,26 @@
           <w:lang w:val="en-US"/>
         </w:rPr>
         <w:tab/>
-        <w:t>e.printStackTrace();</w:t>
+      </w:r>
+      <w:proofErr w:type="gramStart"/>
+      <w:r>
+        <w:rPr>
+          <w:rFonts w:cstheme="minorHAnsi"/>
+          <w:sz w:val="24"/>
+          <w:szCs w:val="24"/>
+          <w:lang w:val="en-US"/>
+        </w:rPr>
+        <w:t>e.printStackTrace</w:t>
+      </w:r>
+      <w:proofErr w:type="gramEnd"/>
+      <w:r>
+        <w:rPr>
+          <w:rFonts w:cstheme="minorHAnsi"/>
+          <w:sz w:val="24"/>
+          <w:szCs w:val="24"/>
+          <w:lang w:val="en-US"/>
+        </w:rPr>
+        <w:t>();</w:t>
       </w:r>
     </w:p>
     <w:p>
@@ -10462,6 +11086,7 @@
         <w:t xml:space="preserve">import </w:t>
       </w:r>
       <w:proofErr w:type="spellStart"/>
+      <w:proofErr w:type="gramStart"/>
       <w:r>
         <w:rPr>
           <w:rFonts w:cstheme="minorHAnsi"/>
@@ -10471,6 +11096,7 @@
         <w:t>java.io.IOException</w:t>
       </w:r>
       <w:proofErr w:type="spellEnd"/>
+      <w:proofErr w:type="gramEnd"/>
       <w:r>
         <w:rPr>
           <w:rFonts w:cstheme="minorHAnsi"/>
@@ -10503,6 +11129,7 @@
         <w:t xml:space="preserve">import </w:t>
       </w:r>
       <w:proofErr w:type="spellStart"/>
+      <w:proofErr w:type="gramStart"/>
       <w:r>
         <w:rPr>
           <w:rFonts w:cstheme="minorHAnsi"/>
@@ -10512,6 +11139,7 @@
         <w:t>java.sql.Connection</w:t>
       </w:r>
       <w:proofErr w:type="spellEnd"/>
+      <w:proofErr w:type="gramEnd"/>
       <w:r>
         <w:rPr>
           <w:rFonts w:cstheme="minorHAnsi"/>
@@ -10544,6 +11172,7 @@
         <w:t xml:space="preserve">import </w:t>
       </w:r>
       <w:proofErr w:type="spellStart"/>
+      <w:proofErr w:type="gramStart"/>
       <w:r>
         <w:rPr>
           <w:rFonts w:cstheme="minorHAnsi"/>
@@ -10553,6 +11182,7 @@
         <w:t>java.sql.DriverManager</w:t>
       </w:r>
       <w:proofErr w:type="spellEnd"/>
+      <w:proofErr w:type="gramEnd"/>
       <w:r>
         <w:rPr>
           <w:rFonts w:cstheme="minorHAnsi"/>
@@ -10585,6 +11215,7 @@
         <w:t xml:space="preserve">import </w:t>
       </w:r>
       <w:proofErr w:type="spellStart"/>
+      <w:proofErr w:type="gramStart"/>
       <w:r>
         <w:rPr>
           <w:rFonts w:cstheme="minorHAnsi"/>
@@ -10594,6 +11225,7 @@
         <w:t>java.sql.Statement</w:t>
       </w:r>
       <w:proofErr w:type="spellEnd"/>
+      <w:proofErr w:type="gramEnd"/>
       <w:r>
         <w:rPr>
           <w:rFonts w:cstheme="minorHAnsi"/>
@@ -10641,13 +11273,23 @@
         <w:t xml:space="preserve">import </w:t>
       </w:r>
       <w:proofErr w:type="spellStart"/>
-      <w:r>
-        <w:rPr>
-          <w:rFonts w:cstheme="minorHAnsi"/>
-          <w:sz w:val="24"/>
-          <w:szCs w:val="24"/>
-        </w:rPr>
-        <w:t>javax.servlet.ServletException</w:t>
+      <w:proofErr w:type="gramStart"/>
+      <w:r>
+        <w:rPr>
+          <w:rFonts w:cstheme="minorHAnsi"/>
+          <w:sz w:val="24"/>
+          <w:szCs w:val="24"/>
+        </w:rPr>
+        <w:t>javax.servlet</w:t>
+      </w:r>
+      <w:proofErr w:type="gramEnd"/>
+      <w:r>
+        <w:rPr>
+          <w:rFonts w:cstheme="minorHAnsi"/>
+          <w:sz w:val="24"/>
+          <w:szCs w:val="24"/>
+        </w:rPr>
+        <w:t>.ServletException</w:t>
       </w:r>
       <w:proofErr w:type="spellEnd"/>
       <w:r>
@@ -10682,13 +11324,23 @@
         <w:t xml:space="preserve">import </w:t>
       </w:r>
       <w:proofErr w:type="spellStart"/>
-      <w:r>
-        <w:rPr>
-          <w:rFonts w:cstheme="minorHAnsi"/>
-          <w:sz w:val="24"/>
-          <w:szCs w:val="24"/>
-        </w:rPr>
-        <w:t>javax.servlet.annotation.WebServlet</w:t>
+      <w:proofErr w:type="gramStart"/>
+      <w:r>
+        <w:rPr>
+          <w:rFonts w:cstheme="minorHAnsi"/>
+          <w:sz w:val="24"/>
+          <w:szCs w:val="24"/>
+        </w:rPr>
+        <w:t>javax.servlet</w:t>
+      </w:r>
+      <w:proofErr w:type="gramEnd"/>
+      <w:r>
+        <w:rPr>
+          <w:rFonts w:cstheme="minorHAnsi"/>
+          <w:sz w:val="24"/>
+          <w:szCs w:val="24"/>
+        </w:rPr>
+        <w:t>.annotation.WebServlet</w:t>
       </w:r>
       <w:proofErr w:type="spellEnd"/>
       <w:r>
@@ -10723,13 +11375,23 @@
         <w:t xml:space="preserve">import </w:t>
       </w:r>
       <w:proofErr w:type="spellStart"/>
-      <w:r>
-        <w:rPr>
-          <w:rFonts w:cstheme="minorHAnsi"/>
-          <w:sz w:val="24"/>
-          <w:szCs w:val="24"/>
-        </w:rPr>
-        <w:t>javax.servlet.http.HttpServlet</w:t>
+      <w:proofErr w:type="gramStart"/>
+      <w:r>
+        <w:rPr>
+          <w:rFonts w:cstheme="minorHAnsi"/>
+          <w:sz w:val="24"/>
+          <w:szCs w:val="24"/>
+        </w:rPr>
+        <w:t>javax.servlet</w:t>
+      </w:r>
+      <w:proofErr w:type="gramEnd"/>
+      <w:r>
+        <w:rPr>
+          <w:rFonts w:cstheme="minorHAnsi"/>
+          <w:sz w:val="24"/>
+          <w:szCs w:val="24"/>
+        </w:rPr>
+        <w:t>.http.HttpServlet</w:t>
       </w:r>
       <w:proofErr w:type="spellEnd"/>
       <w:r>
@@ -10764,13 +11426,23 @@
         <w:t xml:space="preserve">import </w:t>
       </w:r>
       <w:proofErr w:type="spellStart"/>
-      <w:r>
-        <w:rPr>
-          <w:rFonts w:cstheme="minorHAnsi"/>
-          <w:sz w:val="24"/>
-          <w:szCs w:val="24"/>
-        </w:rPr>
-        <w:t>javax.servlet.http.HttpServletRequest</w:t>
+      <w:proofErr w:type="gramStart"/>
+      <w:r>
+        <w:rPr>
+          <w:rFonts w:cstheme="minorHAnsi"/>
+          <w:sz w:val="24"/>
+          <w:szCs w:val="24"/>
+        </w:rPr>
+        <w:t>javax.servlet</w:t>
+      </w:r>
+      <w:proofErr w:type="gramEnd"/>
+      <w:r>
+        <w:rPr>
+          <w:rFonts w:cstheme="minorHAnsi"/>
+          <w:sz w:val="24"/>
+          <w:szCs w:val="24"/>
+        </w:rPr>
+        <w:t>.http.HttpServletRequest</w:t>
       </w:r>
       <w:proofErr w:type="spellEnd"/>
       <w:r>
@@ -10805,13 +11477,23 @@
         <w:t xml:space="preserve">import </w:t>
       </w:r>
       <w:proofErr w:type="spellStart"/>
-      <w:r>
-        <w:rPr>
-          <w:rFonts w:cstheme="minorHAnsi"/>
-          <w:sz w:val="24"/>
-          <w:szCs w:val="24"/>
-        </w:rPr>
-        <w:t>javax.servlet.http.HttpServletResponse</w:t>
+      <w:proofErr w:type="gramStart"/>
+      <w:r>
+        <w:rPr>
+          <w:rFonts w:cstheme="minorHAnsi"/>
+          <w:sz w:val="24"/>
+          <w:szCs w:val="24"/>
+        </w:rPr>
+        <w:t>javax.servlet</w:t>
+      </w:r>
+      <w:proofErr w:type="gramEnd"/>
+      <w:r>
+        <w:rPr>
+          <w:rFonts w:cstheme="minorHAnsi"/>
+          <w:sz w:val="24"/>
+          <w:szCs w:val="24"/>
+        </w:rPr>
+        <w:t>.http.HttpServletResponse</w:t>
       </w:r>
       <w:proofErr w:type="spellEnd"/>
       <w:r>
@@ -11001,6 +11683,7 @@
         <w:t xml:space="preserve">public </w:t>
       </w:r>
       <w:proofErr w:type="spellStart"/>
+      <w:proofErr w:type="gramStart"/>
       <w:r>
         <w:rPr>
           <w:rFonts w:cstheme="minorHAnsi"/>
@@ -11016,7 +11699,16 @@
           <w:sz w:val="24"/>
           <w:szCs w:val="24"/>
         </w:rPr>
-        <w:t>() {</w:t>
+        <w:t>(</w:t>
+      </w:r>
+      <w:proofErr w:type="gramEnd"/>
+      <w:r>
+        <w:rPr>
+          <w:rFonts w:cstheme="minorHAnsi"/>
+          <w:sz w:val="24"/>
+          <w:szCs w:val="24"/>
+        </w:rPr>
+        <w:t>) {</w:t>
       </w:r>
     </w:p>
     <w:p>
@@ -11049,7 +11741,24 @@
           <w:szCs w:val="24"/>
         </w:rPr>
         <w:tab/>
-        <w:t>super();</w:t>
+      </w:r>
+      <w:proofErr w:type="gramStart"/>
+      <w:r>
+        <w:rPr>
+          <w:rFonts w:cstheme="minorHAnsi"/>
+          <w:sz w:val="24"/>
+          <w:szCs w:val="24"/>
+        </w:rPr>
+        <w:t>super(</w:t>
+      </w:r>
+      <w:proofErr w:type="gramEnd"/>
+      <w:r>
+        <w:rPr>
+          <w:rFonts w:cstheme="minorHAnsi"/>
+          <w:sz w:val="24"/>
+          <w:szCs w:val="24"/>
+        </w:rPr>
+        <w:t>);</w:t>
       </w:r>
     </w:p>
     <w:p>
@@ -11115,6 +11824,7 @@
         <w:t xml:space="preserve">protected void </w:t>
       </w:r>
       <w:proofErr w:type="spellStart"/>
+      <w:proofErr w:type="gramStart"/>
       <w:r>
         <w:rPr>
           <w:rFonts w:cstheme="minorHAnsi"/>
@@ -11133,6 +11843,7 @@
         <w:t>(</w:t>
       </w:r>
       <w:proofErr w:type="spellStart"/>
+      <w:proofErr w:type="gramEnd"/>
       <w:r>
         <w:rPr>
           <w:rFonts w:cstheme="minorHAnsi"/>
@@ -11308,6 +12019,7 @@
         <w:t xml:space="preserve">protected void </w:t>
       </w:r>
       <w:proofErr w:type="spellStart"/>
+      <w:proofErr w:type="gramStart"/>
       <w:r>
         <w:rPr>
           <w:rFonts w:cstheme="minorHAnsi"/>
@@ -11326,6 +12038,7 @@
         <w:t>(</w:t>
       </w:r>
       <w:proofErr w:type="spellStart"/>
+      <w:proofErr w:type="gramEnd"/>
       <w:r>
         <w:rPr>
           <w:rFonts w:cstheme="minorHAnsi"/>
@@ -11493,6 +12206,7 @@
         <w:t xml:space="preserve">String email = </w:t>
       </w:r>
       <w:proofErr w:type="spellStart"/>
+      <w:proofErr w:type="gramStart"/>
       <w:r>
         <w:rPr>
           <w:rFonts w:cstheme="minorHAnsi"/>
@@ -11502,6 +12216,7 @@
         <w:t>request.getParameter</w:t>
       </w:r>
       <w:proofErr w:type="spellEnd"/>
+      <w:proofErr w:type="gramEnd"/>
       <w:r>
         <w:rPr>
           <w:rFonts w:cstheme="minorHAnsi"/>
@@ -11615,13 +12330,23 @@
         <w:t>("</w:t>
       </w:r>
       <w:proofErr w:type="spellStart"/>
-      <w:r>
-        <w:rPr>
-          <w:rFonts w:cstheme="minorHAnsi"/>
-          <w:sz w:val="24"/>
-          <w:szCs w:val="24"/>
-        </w:rPr>
-        <w:t>com.mysql.jdbc.Driver</w:t>
+      <w:proofErr w:type="gramStart"/>
+      <w:r>
+        <w:rPr>
+          <w:rFonts w:cstheme="minorHAnsi"/>
+          <w:sz w:val="24"/>
+          <w:szCs w:val="24"/>
+        </w:rPr>
+        <w:t>com.mysql</w:t>
+      </w:r>
+      <w:proofErr w:type="gramEnd"/>
+      <w:r>
+        <w:rPr>
+          <w:rFonts w:cstheme="minorHAnsi"/>
+          <w:sz w:val="24"/>
+          <w:szCs w:val="24"/>
+        </w:rPr>
+        <w:t>.jdbc.Driver</w:t>
       </w:r>
       <w:proofErr w:type="spellEnd"/>
       <w:r>
@@ -11670,7 +12395,25 @@
           <w:szCs w:val="24"/>
         </w:rPr>
         <w:tab/>
-        <w:t>Connection con = DriverManager.getConnection("jdbc:mysql://localhost:3306/4pm_demo_db_1", "root", "6361");</w:t>
+        <w:t>Connection con = DriverManager.getConnection("</w:t>
+      </w:r>
+      <w:proofErr w:type="gramStart"/>
+      <w:r>
+        <w:rPr>
+          <w:rFonts w:cstheme="minorHAnsi"/>
+          <w:sz w:val="24"/>
+          <w:szCs w:val="24"/>
+        </w:rPr>
+        <w:t>jdbc:mysql://localhost:3306/4pm_demo_db_1</w:t>
+      </w:r>
+      <w:proofErr w:type="gramEnd"/>
+      <w:r>
+        <w:rPr>
+          <w:rFonts w:cstheme="minorHAnsi"/>
+          <w:sz w:val="24"/>
+          <w:szCs w:val="24"/>
+        </w:rPr>
+        <w:t>", "root", "6361");</w:t>
       </w:r>
     </w:p>
     <w:p>
@@ -11710,7 +12453,25 @@
           <w:szCs w:val="24"/>
         </w:rPr>
         <w:tab/>
-        <w:t>Statement stmt = con.createStatement();</w:t>
+        <w:t xml:space="preserve">Statement stmt = </w:t>
+      </w:r>
+      <w:proofErr w:type="gramStart"/>
+      <w:r>
+        <w:rPr>
+          <w:rFonts w:cstheme="minorHAnsi"/>
+          <w:sz w:val="24"/>
+          <w:szCs w:val="24"/>
+        </w:rPr>
+        <w:t>con.createStatement</w:t>
+      </w:r>
+      <w:proofErr w:type="gramEnd"/>
+      <w:r>
+        <w:rPr>
+          <w:rFonts w:cstheme="minorHAnsi"/>
+          <w:sz w:val="24"/>
+          <w:szCs w:val="24"/>
+        </w:rPr>
+        <w:t>();</w:t>
       </w:r>
     </w:p>
     <w:p>
@@ -11750,7 +12511,24 @@
           <w:szCs w:val="24"/>
         </w:rPr>
         <w:tab/>
-        <w:t>stmt.executeUpdate("Delete from registration where email='" + email + "'");</w:t>
+      </w:r>
+      <w:proofErr w:type="gramStart"/>
+      <w:r>
+        <w:rPr>
+          <w:rFonts w:cstheme="minorHAnsi"/>
+          <w:sz w:val="24"/>
+          <w:szCs w:val="24"/>
+        </w:rPr>
+        <w:t>stmt.executeUpdate</w:t>
+      </w:r>
+      <w:proofErr w:type="gramEnd"/>
+      <w:r>
+        <w:rPr>
+          <w:rFonts w:cstheme="minorHAnsi"/>
+          <w:sz w:val="24"/>
+          <w:szCs w:val="24"/>
+        </w:rPr>
+        <w:t>("Delete from registration where email='" + email + "'");</w:t>
       </w:r>
     </w:p>
     <w:p>
@@ -11837,7 +12615,24 @@
           <w:szCs w:val="24"/>
         </w:rPr>
         <w:tab/>
-        <w:t>e.printStackTrace();</w:t>
+      </w:r>
+      <w:proofErr w:type="gramStart"/>
+      <w:r>
+        <w:rPr>
+          <w:rFonts w:cstheme="minorHAnsi"/>
+          <w:sz w:val="24"/>
+          <w:szCs w:val="24"/>
+        </w:rPr>
+        <w:t>e.printStackTrace</w:t>
+      </w:r>
+      <w:proofErr w:type="gramEnd"/>
+      <w:r>
+        <w:rPr>
+          <w:rFonts w:cstheme="minorHAnsi"/>
+          <w:sz w:val="24"/>
+          <w:szCs w:val="24"/>
+        </w:rPr>
+        <w:t>();</w:t>
       </w:r>
     </w:p>
     <w:p>
@@ -12929,8 +13724,21 @@
           <w:u w:val="single"/>
           <w:lang w:val="en-US"/>
         </w:rPr>
-        <w:t>- Topics :</w:t>
-      </w:r>
+        <w:t xml:space="preserve">- </w:t>
+      </w:r>
+      <w:proofErr w:type="gramStart"/>
+      <w:r>
+        <w:rPr>
+          <w:rFonts w:cstheme="minorHAnsi"/>
+          <w:color w:val="FF0000"/>
+          <w:sz w:val="24"/>
+          <w:szCs w:val="24"/>
+          <w:u w:val="single"/>
+          <w:lang w:val="en-US"/>
+        </w:rPr>
+        <w:t>Topics :</w:t>
+      </w:r>
+      <w:proofErr w:type="gramEnd"/>
     </w:p>
     <w:p>
       <w:pPr>
@@ -12969,8 +13777,20 @@
           <w:szCs w:val="24"/>
           <w:u w:val="dash"/>
         </w:rPr>
-        <w:t xml:space="preserve"> the record from SQL and print it in table of front  end</w:t>
-      </w:r>
+        <w:t xml:space="preserve"> the record from SQL and print it in table of </w:t>
+      </w:r>
+      <w:proofErr w:type="gramStart"/>
+      <w:r>
+        <w:rPr>
+          <w:rFonts w:cstheme="minorHAnsi"/>
+          <w:color w:val="00B050"/>
+          <w:sz w:val="24"/>
+          <w:szCs w:val="24"/>
+          <w:u w:val="dash"/>
+        </w:rPr>
+        <w:t>front  end</w:t>
+      </w:r>
+      <w:proofErr w:type="gramEnd"/>
       <w:r>
         <w:rPr>
           <w:rFonts w:cstheme="minorHAnsi"/>
@@ -13064,6 +13884,7 @@
         <w:t xml:space="preserve">import </w:t>
       </w:r>
       <w:proofErr w:type="spellStart"/>
+      <w:proofErr w:type="gramStart"/>
       <w:r>
         <w:rPr>
           <w:rFonts w:cstheme="minorHAnsi"/>
@@ -13073,6 +13894,7 @@
         <w:t>java.io.IOException</w:t>
       </w:r>
       <w:proofErr w:type="spellEnd"/>
+      <w:proofErr w:type="gramEnd"/>
       <w:r>
         <w:rPr>
           <w:rFonts w:cstheme="minorHAnsi"/>
@@ -13101,6 +13923,7 @@
         <w:t xml:space="preserve">import </w:t>
       </w:r>
       <w:proofErr w:type="spellStart"/>
+      <w:proofErr w:type="gramStart"/>
       <w:r>
         <w:rPr>
           <w:rFonts w:cstheme="minorHAnsi"/>
@@ -13110,6 +13933,7 @@
         <w:t>java.io.PrintWriter</w:t>
       </w:r>
       <w:proofErr w:type="spellEnd"/>
+      <w:proofErr w:type="gramEnd"/>
       <w:r>
         <w:rPr>
           <w:rFonts w:cstheme="minorHAnsi"/>
@@ -13138,6 +13962,7 @@
         <w:t xml:space="preserve">import </w:t>
       </w:r>
       <w:proofErr w:type="spellStart"/>
+      <w:proofErr w:type="gramStart"/>
       <w:r>
         <w:rPr>
           <w:rFonts w:cstheme="minorHAnsi"/>
@@ -13147,6 +13972,7 @@
         <w:t>java.sql.Connection</w:t>
       </w:r>
       <w:proofErr w:type="spellEnd"/>
+      <w:proofErr w:type="gramEnd"/>
       <w:r>
         <w:rPr>
           <w:rFonts w:cstheme="minorHAnsi"/>
@@ -13175,6 +14001,7 @@
         <w:t xml:space="preserve">import </w:t>
       </w:r>
       <w:proofErr w:type="spellStart"/>
+      <w:proofErr w:type="gramStart"/>
       <w:r>
         <w:rPr>
           <w:rFonts w:cstheme="minorHAnsi"/>
@@ -13184,6 +14011,7 @@
         <w:t>java.sql.DriverManager</w:t>
       </w:r>
       <w:proofErr w:type="spellEnd"/>
+      <w:proofErr w:type="gramEnd"/>
       <w:r>
         <w:rPr>
           <w:rFonts w:cstheme="minorHAnsi"/>
@@ -13212,6 +14040,7 @@
         <w:t xml:space="preserve">import </w:t>
       </w:r>
       <w:proofErr w:type="spellStart"/>
+      <w:proofErr w:type="gramStart"/>
       <w:r>
         <w:rPr>
           <w:rFonts w:cstheme="minorHAnsi"/>
@@ -13221,6 +14050,7 @@
         <w:t>java.sql.ResultSet</w:t>
       </w:r>
       <w:proofErr w:type="spellEnd"/>
+      <w:proofErr w:type="gramEnd"/>
       <w:r>
         <w:rPr>
           <w:rFonts w:cstheme="minorHAnsi"/>
@@ -13249,6 +14079,7 @@
         <w:t xml:space="preserve">import </w:t>
       </w:r>
       <w:proofErr w:type="spellStart"/>
+      <w:proofErr w:type="gramStart"/>
       <w:r>
         <w:rPr>
           <w:rFonts w:cstheme="minorHAnsi"/>
@@ -13258,6 +14089,7 @@
         <w:t>java.sql.Statement</w:t>
       </w:r>
       <w:proofErr w:type="spellEnd"/>
+      <w:proofErr w:type="gramEnd"/>
       <w:r>
         <w:rPr>
           <w:rFonts w:cstheme="minorHAnsi"/>
@@ -13297,13 +14129,23 @@
         <w:t xml:space="preserve">import </w:t>
       </w:r>
       <w:proofErr w:type="spellStart"/>
-      <w:r>
-        <w:rPr>
-          <w:rFonts w:cstheme="minorHAnsi"/>
-          <w:sz w:val="24"/>
-          <w:szCs w:val="24"/>
-        </w:rPr>
-        <w:t>javax.servlet.ServletException</w:t>
+      <w:proofErr w:type="gramStart"/>
+      <w:r>
+        <w:rPr>
+          <w:rFonts w:cstheme="minorHAnsi"/>
+          <w:sz w:val="24"/>
+          <w:szCs w:val="24"/>
+        </w:rPr>
+        <w:t>javax.servlet</w:t>
+      </w:r>
+      <w:proofErr w:type="gramEnd"/>
+      <w:r>
+        <w:rPr>
+          <w:rFonts w:cstheme="minorHAnsi"/>
+          <w:sz w:val="24"/>
+          <w:szCs w:val="24"/>
+        </w:rPr>
+        <w:t>.ServletException</w:t>
       </w:r>
       <w:proofErr w:type="spellEnd"/>
       <w:r>
@@ -13334,13 +14176,23 @@
         <w:t xml:space="preserve">import </w:t>
       </w:r>
       <w:proofErr w:type="spellStart"/>
-      <w:r>
-        <w:rPr>
-          <w:rFonts w:cstheme="minorHAnsi"/>
-          <w:sz w:val="24"/>
-          <w:szCs w:val="24"/>
-        </w:rPr>
-        <w:t>javax.servlet.annotation.WebServlet</w:t>
+      <w:proofErr w:type="gramStart"/>
+      <w:r>
+        <w:rPr>
+          <w:rFonts w:cstheme="minorHAnsi"/>
+          <w:sz w:val="24"/>
+          <w:szCs w:val="24"/>
+        </w:rPr>
+        <w:t>javax.servlet</w:t>
+      </w:r>
+      <w:proofErr w:type="gramEnd"/>
+      <w:r>
+        <w:rPr>
+          <w:rFonts w:cstheme="minorHAnsi"/>
+          <w:sz w:val="24"/>
+          <w:szCs w:val="24"/>
+        </w:rPr>
+        <w:t>.annotation.WebServlet</w:t>
       </w:r>
       <w:proofErr w:type="spellEnd"/>
       <w:r>
@@ -13371,13 +14223,23 @@
         <w:t xml:space="preserve">import </w:t>
       </w:r>
       <w:proofErr w:type="spellStart"/>
-      <w:r>
-        <w:rPr>
-          <w:rFonts w:cstheme="minorHAnsi"/>
-          <w:sz w:val="24"/>
-          <w:szCs w:val="24"/>
-        </w:rPr>
-        <w:t>javax.servlet.http.HttpServlet</w:t>
+      <w:proofErr w:type="gramStart"/>
+      <w:r>
+        <w:rPr>
+          <w:rFonts w:cstheme="minorHAnsi"/>
+          <w:sz w:val="24"/>
+          <w:szCs w:val="24"/>
+        </w:rPr>
+        <w:t>javax.servlet</w:t>
+      </w:r>
+      <w:proofErr w:type="gramEnd"/>
+      <w:r>
+        <w:rPr>
+          <w:rFonts w:cstheme="minorHAnsi"/>
+          <w:sz w:val="24"/>
+          <w:szCs w:val="24"/>
+        </w:rPr>
+        <w:t>.http.HttpServlet</w:t>
       </w:r>
       <w:proofErr w:type="spellEnd"/>
       <w:r>
@@ -13408,13 +14270,23 @@
         <w:t xml:space="preserve">import </w:t>
       </w:r>
       <w:proofErr w:type="spellStart"/>
-      <w:r>
-        <w:rPr>
-          <w:rFonts w:cstheme="minorHAnsi"/>
-          <w:sz w:val="24"/>
-          <w:szCs w:val="24"/>
-        </w:rPr>
-        <w:t>javax.servlet.http.HttpServletRequest</w:t>
+      <w:proofErr w:type="gramStart"/>
+      <w:r>
+        <w:rPr>
+          <w:rFonts w:cstheme="minorHAnsi"/>
+          <w:sz w:val="24"/>
+          <w:szCs w:val="24"/>
+        </w:rPr>
+        <w:t>javax.servlet</w:t>
+      </w:r>
+      <w:proofErr w:type="gramEnd"/>
+      <w:r>
+        <w:rPr>
+          <w:rFonts w:cstheme="minorHAnsi"/>
+          <w:sz w:val="24"/>
+          <w:szCs w:val="24"/>
+        </w:rPr>
+        <w:t>.http.HttpServletRequest</w:t>
       </w:r>
       <w:proofErr w:type="spellEnd"/>
       <w:r>
@@ -13445,13 +14317,23 @@
         <w:t xml:space="preserve">import </w:t>
       </w:r>
       <w:proofErr w:type="spellStart"/>
-      <w:r>
-        <w:rPr>
-          <w:rFonts w:cstheme="minorHAnsi"/>
-          <w:sz w:val="24"/>
-          <w:szCs w:val="24"/>
-        </w:rPr>
-        <w:t>javax.servlet.http.HttpServletResponse</w:t>
+      <w:proofErr w:type="gramStart"/>
+      <w:r>
+        <w:rPr>
+          <w:rFonts w:cstheme="minorHAnsi"/>
+          <w:sz w:val="24"/>
+          <w:szCs w:val="24"/>
+        </w:rPr>
+        <w:t>javax.servlet</w:t>
+      </w:r>
+      <w:proofErr w:type="gramEnd"/>
+      <w:r>
+        <w:rPr>
+          <w:rFonts w:cstheme="minorHAnsi"/>
+          <w:sz w:val="24"/>
+          <w:szCs w:val="24"/>
+        </w:rPr>
+        <w:t>.http.HttpServletResponse</w:t>
       </w:r>
       <w:proofErr w:type="spellEnd"/>
       <w:r>
@@ -13617,6 +14499,7 @@
         <w:t xml:space="preserve">public </w:t>
       </w:r>
       <w:proofErr w:type="spellStart"/>
+      <w:proofErr w:type="gramStart"/>
       <w:r>
         <w:rPr>
           <w:rFonts w:cstheme="minorHAnsi"/>
@@ -13632,7 +14515,16 @@
           <w:sz w:val="24"/>
           <w:szCs w:val="24"/>
         </w:rPr>
-        <w:t>() {</w:t>
+        <w:t>(</w:t>
+      </w:r>
+      <w:proofErr w:type="gramEnd"/>
+      <w:r>
+        <w:rPr>
+          <w:rFonts w:cstheme="minorHAnsi"/>
+          <w:sz w:val="24"/>
+          <w:szCs w:val="24"/>
+        </w:rPr>
+        <w:t>) {</w:t>
       </w:r>
     </w:p>
     <w:p>
@@ -13660,7 +14552,24 @@
           <w:szCs w:val="24"/>
         </w:rPr>
         <w:tab/>
-        <w:t>super();</w:t>
+      </w:r>
+      <w:proofErr w:type="gramStart"/>
+      <w:r>
+        <w:rPr>
+          <w:rFonts w:cstheme="minorHAnsi"/>
+          <w:sz w:val="24"/>
+          <w:szCs w:val="24"/>
+        </w:rPr>
+        <w:t>super(</w:t>
+      </w:r>
+      <w:proofErr w:type="gramEnd"/>
+      <w:r>
+        <w:rPr>
+          <w:rFonts w:cstheme="minorHAnsi"/>
+          <w:sz w:val="24"/>
+          <w:szCs w:val="24"/>
+        </w:rPr>
+        <w:t>);</w:t>
       </w:r>
     </w:p>
     <w:p>
@@ -13714,6 +14623,7 @@
         <w:t xml:space="preserve">protected void </w:t>
       </w:r>
       <w:proofErr w:type="spellStart"/>
+      <w:proofErr w:type="gramStart"/>
       <w:r>
         <w:rPr>
           <w:rFonts w:cstheme="minorHAnsi"/>
@@ -13732,6 +14642,7 @@
         <w:t>(</w:t>
       </w:r>
       <w:proofErr w:type="spellStart"/>
+      <w:proofErr w:type="gramEnd"/>
       <w:r>
         <w:rPr>
           <w:rFonts w:cstheme="minorHAnsi"/>
@@ -13949,13 +14860,23 @@
         <w:t>("</w:t>
       </w:r>
       <w:proofErr w:type="spellStart"/>
-      <w:r>
-        <w:rPr>
-          <w:rFonts w:cstheme="minorHAnsi"/>
-          <w:sz w:val="24"/>
-          <w:szCs w:val="24"/>
-        </w:rPr>
-        <w:t>com.mysql.jdbc.Driver</w:t>
+      <w:proofErr w:type="gramStart"/>
+      <w:r>
+        <w:rPr>
+          <w:rFonts w:cstheme="minorHAnsi"/>
+          <w:sz w:val="24"/>
+          <w:szCs w:val="24"/>
+        </w:rPr>
+        <w:t>com.mysql</w:t>
+      </w:r>
+      <w:proofErr w:type="gramEnd"/>
+      <w:r>
+        <w:rPr>
+          <w:rFonts w:cstheme="minorHAnsi"/>
+          <w:sz w:val="24"/>
+          <w:szCs w:val="24"/>
+        </w:rPr>
+        <w:t>.jdbc.Driver</w:t>
       </w:r>
       <w:proofErr w:type="spellEnd"/>
       <w:r>
@@ -14000,7 +14921,25 @@
           <w:szCs w:val="24"/>
         </w:rPr>
         <w:tab/>
-        <w:t>Connection con = DriverManager.getConnection("jdbc:mysql://localhost:3306/4pm_demo_db_1", "root", "6361");</w:t>
+        <w:t>Connection con = DriverManager.getConnection("</w:t>
+      </w:r>
+      <w:proofErr w:type="gramStart"/>
+      <w:r>
+        <w:rPr>
+          <w:rFonts w:cstheme="minorHAnsi"/>
+          <w:sz w:val="24"/>
+          <w:szCs w:val="24"/>
+        </w:rPr>
+        <w:t>jdbc:mysql://localhost:3306/4pm_demo_db_1</w:t>
+      </w:r>
+      <w:proofErr w:type="gramEnd"/>
+      <w:r>
+        <w:rPr>
+          <w:rFonts w:cstheme="minorHAnsi"/>
+          <w:sz w:val="24"/>
+          <w:szCs w:val="24"/>
+        </w:rPr>
+        <w:t>", "root", "6361");</w:t>
       </w:r>
     </w:p>
     <w:p>
@@ -14036,7 +14975,25 @@
           <w:szCs w:val="24"/>
         </w:rPr>
         <w:tab/>
-        <w:t>Statement stmt = con.createStatement();</w:t>
+        <w:t xml:space="preserve">Statement stmt = </w:t>
+      </w:r>
+      <w:proofErr w:type="gramStart"/>
+      <w:r>
+        <w:rPr>
+          <w:rFonts w:cstheme="minorHAnsi"/>
+          <w:sz w:val="24"/>
+          <w:szCs w:val="24"/>
+        </w:rPr>
+        <w:t>con.createStatement</w:t>
+      </w:r>
+      <w:proofErr w:type="gramEnd"/>
+      <w:r>
+        <w:rPr>
+          <w:rFonts w:cstheme="minorHAnsi"/>
+          <w:sz w:val="24"/>
+          <w:szCs w:val="24"/>
+        </w:rPr>
+        <w:t>();</w:t>
       </w:r>
     </w:p>
     <w:p>
@@ -14072,7 +15029,25 @@
           <w:szCs w:val="24"/>
         </w:rPr>
         <w:tab/>
-        <w:t>ResultSet result = stmt.executeQuery("select * from registration");</w:t>
+        <w:t xml:space="preserve">ResultSet result = </w:t>
+      </w:r>
+      <w:proofErr w:type="gramStart"/>
+      <w:r>
+        <w:rPr>
+          <w:rFonts w:cstheme="minorHAnsi"/>
+          <w:sz w:val="24"/>
+          <w:szCs w:val="24"/>
+        </w:rPr>
+        <w:t>stmt.executeQuery</w:t>
+      </w:r>
+      <w:proofErr w:type="gramEnd"/>
+      <w:r>
+        <w:rPr>
+          <w:rFonts w:cstheme="minorHAnsi"/>
+          <w:sz w:val="24"/>
+          <w:szCs w:val="24"/>
+        </w:rPr>
+        <w:t>("select * from registration");</w:t>
       </w:r>
     </w:p>
     <w:p>
@@ -14163,6 +15138,7 @@
         <w:t xml:space="preserve"> out = </w:t>
       </w:r>
       <w:proofErr w:type="spellStart"/>
+      <w:proofErr w:type="gramStart"/>
       <w:r>
         <w:rPr>
           <w:rFonts w:cstheme="minorHAnsi"/>
@@ -14172,6 +15148,7 @@
         <w:t>response.getWriter</w:t>
       </w:r>
       <w:proofErr w:type="spellEnd"/>
+      <w:proofErr w:type="gramEnd"/>
       <w:r>
         <w:rPr>
           <w:rFonts w:cstheme="minorHAnsi"/>
@@ -14216,6 +15193,7 @@
         <w:tab/>
       </w:r>
       <w:proofErr w:type="spellStart"/>
+      <w:proofErr w:type="gramStart"/>
       <w:r>
         <w:rPr>
           <w:rFonts w:cstheme="minorHAnsi"/>
@@ -14225,6 +15203,7 @@
         <w:t>out.println</w:t>
       </w:r>
       <w:proofErr w:type="spellEnd"/>
+      <w:proofErr w:type="gramEnd"/>
       <w:r>
         <w:rPr>
           <w:rFonts w:cstheme="minorHAnsi"/>
@@ -14269,6 +15248,7 @@
         <w:tab/>
       </w:r>
       <w:proofErr w:type="spellStart"/>
+      <w:proofErr w:type="gramStart"/>
       <w:r>
         <w:rPr>
           <w:rFonts w:cstheme="minorHAnsi"/>
@@ -14278,6 +15258,7 @@
         <w:t>out.println</w:t>
       </w:r>
       <w:proofErr w:type="spellEnd"/>
+      <w:proofErr w:type="gramEnd"/>
       <w:r>
         <w:rPr>
           <w:rFonts w:cstheme="minorHAnsi"/>
@@ -14322,6 +15303,7 @@
         <w:tab/>
       </w:r>
       <w:proofErr w:type="spellStart"/>
+      <w:proofErr w:type="gramStart"/>
       <w:r>
         <w:rPr>
           <w:rFonts w:cstheme="minorHAnsi"/>
@@ -14331,6 +15313,7 @@
         <w:t>out.println</w:t>
       </w:r>
       <w:proofErr w:type="spellEnd"/>
+      <w:proofErr w:type="gramEnd"/>
       <w:r>
         <w:rPr>
           <w:rFonts w:cstheme="minorHAnsi"/>
@@ -14393,6 +15376,7 @@
         <w:tab/>
       </w:r>
       <w:proofErr w:type="spellStart"/>
+      <w:proofErr w:type="gramStart"/>
       <w:r>
         <w:rPr>
           <w:rFonts w:cstheme="minorHAnsi"/>
@@ -14402,6 +15386,7 @@
         <w:t>out.println</w:t>
       </w:r>
       <w:proofErr w:type="spellEnd"/>
+      <w:proofErr w:type="gramEnd"/>
       <w:r>
         <w:rPr>
           <w:rFonts w:cstheme="minorHAnsi"/>
@@ -14446,6 +15431,7 @@
         <w:tab/>
       </w:r>
       <w:proofErr w:type="spellStart"/>
+      <w:proofErr w:type="gramStart"/>
       <w:r>
         <w:rPr>
           <w:rFonts w:cstheme="minorHAnsi"/>
@@ -14455,6 +15441,7 @@
         <w:t>out.println</w:t>
       </w:r>
       <w:proofErr w:type="spellEnd"/>
+      <w:proofErr w:type="gramEnd"/>
       <w:r>
         <w:rPr>
           <w:rFonts w:cstheme="minorHAnsi"/>
@@ -14517,6 +15504,7 @@
         <w:tab/>
       </w:r>
       <w:proofErr w:type="spellStart"/>
+      <w:proofErr w:type="gramStart"/>
       <w:r>
         <w:rPr>
           <w:rFonts w:cstheme="minorHAnsi"/>
@@ -14526,6 +15514,7 @@
         <w:t>out.println</w:t>
       </w:r>
       <w:proofErr w:type="spellEnd"/>
+      <w:proofErr w:type="gramEnd"/>
       <w:r>
         <w:rPr>
           <w:rFonts w:cstheme="minorHAnsi"/>
@@ -14588,6 +15577,7 @@
         <w:tab/>
       </w:r>
       <w:proofErr w:type="spellStart"/>
+      <w:proofErr w:type="gramStart"/>
       <w:r>
         <w:rPr>
           <w:rFonts w:cstheme="minorHAnsi"/>
@@ -14597,6 +15587,7 @@
         <w:t>out.println</w:t>
       </w:r>
       <w:proofErr w:type="spellEnd"/>
+      <w:proofErr w:type="gramEnd"/>
       <w:r>
         <w:rPr>
           <w:rFonts w:cstheme="minorHAnsi"/>
@@ -14641,6 +15632,7 @@
         <w:tab/>
       </w:r>
       <w:proofErr w:type="spellStart"/>
+      <w:proofErr w:type="gramStart"/>
       <w:r>
         <w:rPr>
           <w:rFonts w:cstheme="minorHAnsi"/>
@@ -14650,6 +15642,7 @@
         <w:t>out.println</w:t>
       </w:r>
       <w:proofErr w:type="spellEnd"/>
+      <w:proofErr w:type="gramEnd"/>
       <w:r>
         <w:rPr>
           <w:rFonts w:cstheme="minorHAnsi"/>
@@ -14712,6 +15705,7 @@
         <w:tab/>
       </w:r>
       <w:proofErr w:type="spellStart"/>
+      <w:proofErr w:type="gramStart"/>
       <w:r>
         <w:rPr>
           <w:rFonts w:cstheme="minorHAnsi"/>
@@ -14721,6 +15715,7 @@
         <w:t>out.println</w:t>
       </w:r>
       <w:proofErr w:type="spellEnd"/>
+      <w:proofErr w:type="gramEnd"/>
       <w:r>
         <w:rPr>
           <w:rFonts w:cstheme="minorHAnsi"/>
@@ -14783,6 +15778,7 @@
         <w:tab/>
       </w:r>
       <w:proofErr w:type="spellStart"/>
+      <w:proofErr w:type="gramStart"/>
       <w:r>
         <w:rPr>
           <w:rFonts w:cstheme="minorHAnsi"/>
@@ -14792,6 +15788,7 @@
         <w:t>out.println</w:t>
       </w:r>
       <w:proofErr w:type="spellEnd"/>
+      <w:proofErr w:type="gramEnd"/>
       <w:r>
         <w:rPr>
           <w:rFonts w:cstheme="minorHAnsi"/>
@@ -14836,6 +15833,7 @@
         <w:tab/>
       </w:r>
       <w:proofErr w:type="spellStart"/>
+      <w:proofErr w:type="gramStart"/>
       <w:r>
         <w:rPr>
           <w:rFonts w:cstheme="minorHAnsi"/>
@@ -14845,6 +15843,7 @@
         <w:t>out.println</w:t>
       </w:r>
       <w:proofErr w:type="spellEnd"/>
+      <w:proofErr w:type="gramEnd"/>
       <w:r>
         <w:rPr>
           <w:rFonts w:cstheme="minorHAnsi"/>
@@ -14907,6 +15906,7 @@
         <w:tab/>
       </w:r>
       <w:proofErr w:type="spellStart"/>
+      <w:proofErr w:type="gramStart"/>
       <w:r>
         <w:rPr>
           <w:rFonts w:cstheme="minorHAnsi"/>
@@ -14916,6 +15916,7 @@
         <w:t>out.println</w:t>
       </w:r>
       <w:proofErr w:type="spellEnd"/>
+      <w:proofErr w:type="gramEnd"/>
       <w:r>
         <w:rPr>
           <w:rFonts w:cstheme="minorHAnsi"/>
@@ -14978,6 +15979,7 @@
         <w:tab/>
       </w:r>
       <w:proofErr w:type="spellStart"/>
+      <w:proofErr w:type="gramStart"/>
       <w:r>
         <w:rPr>
           <w:rFonts w:cstheme="minorHAnsi"/>
@@ -14987,6 +15989,7 @@
         <w:t>out.println</w:t>
       </w:r>
       <w:proofErr w:type="spellEnd"/>
+      <w:proofErr w:type="gramEnd"/>
       <w:r>
         <w:rPr>
           <w:rFonts w:cstheme="minorHAnsi"/>
@@ -15031,6 +16034,7 @@
         <w:tab/>
       </w:r>
       <w:proofErr w:type="spellStart"/>
+      <w:proofErr w:type="gramStart"/>
       <w:r>
         <w:rPr>
           <w:rFonts w:cstheme="minorHAnsi"/>
@@ -15040,6 +16044,7 @@
         <w:t>out.println</w:t>
       </w:r>
       <w:proofErr w:type="spellEnd"/>
+      <w:proofErr w:type="gramEnd"/>
       <w:r>
         <w:rPr>
           <w:rFonts w:cstheme="minorHAnsi"/>
@@ -15102,6 +16107,7 @@
         <w:tab/>
       </w:r>
       <w:proofErr w:type="spellStart"/>
+      <w:proofErr w:type="gramStart"/>
       <w:r>
         <w:rPr>
           <w:rFonts w:cstheme="minorHAnsi"/>
@@ -15111,6 +16117,7 @@
         <w:t>out.println</w:t>
       </w:r>
       <w:proofErr w:type="spellEnd"/>
+      <w:proofErr w:type="gramEnd"/>
       <w:r>
         <w:rPr>
           <w:rFonts w:cstheme="minorHAnsi"/>
@@ -15155,6 +16162,7 @@
         <w:tab/>
       </w:r>
       <w:proofErr w:type="spellStart"/>
+      <w:proofErr w:type="gramStart"/>
       <w:r>
         <w:rPr>
           <w:rFonts w:cstheme="minorHAnsi"/>
@@ -15164,6 +16172,7 @@
         <w:t>out.println</w:t>
       </w:r>
       <w:proofErr w:type="spellEnd"/>
+      <w:proofErr w:type="gramEnd"/>
       <w:r>
         <w:rPr>
           <w:rFonts w:cstheme="minorHAnsi"/>
@@ -15209,6 +16218,7 @@
         <w:t>while(</w:t>
       </w:r>
       <w:proofErr w:type="spellStart"/>
+      <w:proofErr w:type="gramStart"/>
       <w:r>
         <w:rPr>
           <w:rFonts w:cstheme="minorHAnsi"/>
@@ -15218,6 +16228,7 @@
         <w:t>result.next</w:t>
       </w:r>
       <w:proofErr w:type="spellEnd"/>
+      <w:proofErr w:type="gramEnd"/>
       <w:r>
         <w:rPr>
           <w:rFonts w:cstheme="minorHAnsi"/>
@@ -15270,6 +16281,7 @@
         <w:tab/>
       </w:r>
       <w:proofErr w:type="spellStart"/>
+      <w:proofErr w:type="gramStart"/>
       <w:r>
         <w:rPr>
           <w:rFonts w:cstheme="minorHAnsi"/>
@@ -15279,6 +16291,7 @@
         <w:t>out.println</w:t>
       </w:r>
       <w:proofErr w:type="spellEnd"/>
+      <w:proofErr w:type="gramEnd"/>
       <w:r>
         <w:rPr>
           <w:rFonts w:cstheme="minorHAnsi"/>
@@ -15331,6 +16344,7 @@
         <w:tab/>
       </w:r>
       <w:proofErr w:type="spellStart"/>
+      <w:proofErr w:type="gramStart"/>
       <w:r>
         <w:rPr>
           <w:rFonts w:cstheme="minorHAnsi"/>
@@ -15340,6 +16354,7 @@
         <w:t>out.println</w:t>
       </w:r>
       <w:proofErr w:type="spellEnd"/>
+      <w:proofErr w:type="gramEnd"/>
       <w:r>
         <w:rPr>
           <w:rFonts w:cstheme="minorHAnsi"/>
@@ -15392,6 +16407,7 @@
         <w:tab/>
       </w:r>
       <w:proofErr w:type="spellStart"/>
+      <w:proofErr w:type="gramStart"/>
       <w:r>
         <w:rPr>
           <w:rFonts w:cstheme="minorHAnsi"/>
@@ -15401,6 +16417,7 @@
         <w:t>out.println</w:t>
       </w:r>
       <w:proofErr w:type="spellEnd"/>
+      <w:proofErr w:type="gramEnd"/>
       <w:r>
         <w:rPr>
           <w:rFonts w:cstheme="minorHAnsi"/>
@@ -15453,6 +16470,7 @@
         <w:tab/>
       </w:r>
       <w:proofErr w:type="spellStart"/>
+      <w:proofErr w:type="gramStart"/>
       <w:r>
         <w:rPr>
           <w:rFonts w:cstheme="minorHAnsi"/>
@@ -15462,6 +16480,7 @@
         <w:t>out.println</w:t>
       </w:r>
       <w:proofErr w:type="spellEnd"/>
+      <w:proofErr w:type="gramEnd"/>
       <w:r>
         <w:rPr>
           <w:rFonts w:cstheme="minorHAnsi"/>
@@ -15515,6 +16534,7 @@
         <w:tab/>
       </w:r>
       <w:proofErr w:type="spellStart"/>
+      <w:proofErr w:type="gramStart"/>
       <w:r>
         <w:rPr>
           <w:rFonts w:cstheme="minorHAnsi"/>
@@ -15524,6 +16544,7 @@
         <w:t>out.println</w:t>
       </w:r>
       <w:proofErr w:type="spellEnd"/>
+      <w:proofErr w:type="gramEnd"/>
       <w:r>
         <w:rPr>
           <w:rFonts w:cstheme="minorHAnsi"/>
@@ -15576,6 +16597,7 @@
         <w:tab/>
       </w:r>
       <w:proofErr w:type="spellStart"/>
+      <w:proofErr w:type="gramStart"/>
       <w:r>
         <w:rPr>
           <w:rFonts w:cstheme="minorHAnsi"/>
@@ -15585,6 +16607,7 @@
         <w:t>out.println</w:t>
       </w:r>
       <w:proofErr w:type="spellEnd"/>
+      <w:proofErr w:type="gramEnd"/>
       <w:r>
         <w:rPr>
           <w:rFonts w:cstheme="minorHAnsi"/>
@@ -15637,6 +16660,7 @@
         <w:tab/>
       </w:r>
       <w:proofErr w:type="spellStart"/>
+      <w:proofErr w:type="gramStart"/>
       <w:r>
         <w:rPr>
           <w:rFonts w:cstheme="minorHAnsi"/>
@@ -15646,6 +16670,7 @@
         <w:t>out.println</w:t>
       </w:r>
       <w:proofErr w:type="spellEnd"/>
+      <w:proofErr w:type="gramEnd"/>
       <w:r>
         <w:rPr>
           <w:rFonts w:cstheme="minorHAnsi"/>
@@ -15698,6 +16723,7 @@
         <w:tab/>
       </w:r>
       <w:proofErr w:type="spellStart"/>
+      <w:proofErr w:type="gramStart"/>
       <w:r>
         <w:rPr>
           <w:rFonts w:cstheme="minorHAnsi"/>
@@ -15707,6 +16733,7 @@
         <w:t>out.println</w:t>
       </w:r>
       <w:proofErr w:type="spellEnd"/>
+      <w:proofErr w:type="gramEnd"/>
       <w:r>
         <w:rPr>
           <w:rFonts w:cstheme="minorHAnsi"/>
@@ -15759,6 +16786,7 @@
         <w:tab/>
       </w:r>
       <w:proofErr w:type="spellStart"/>
+      <w:proofErr w:type="gramStart"/>
       <w:r>
         <w:rPr>
           <w:rFonts w:cstheme="minorHAnsi"/>
@@ -15768,6 +16796,7 @@
         <w:t>out.println</w:t>
       </w:r>
       <w:proofErr w:type="spellEnd"/>
+      <w:proofErr w:type="gramEnd"/>
       <w:r>
         <w:rPr>
           <w:rFonts w:cstheme="minorHAnsi"/>
@@ -15820,6 +16849,7 @@
         <w:tab/>
       </w:r>
       <w:proofErr w:type="spellStart"/>
+      <w:proofErr w:type="gramStart"/>
       <w:r>
         <w:rPr>
           <w:rFonts w:cstheme="minorHAnsi"/>
@@ -15829,6 +16859,7 @@
         <w:t>out.println</w:t>
       </w:r>
       <w:proofErr w:type="spellEnd"/>
+      <w:proofErr w:type="gramEnd"/>
       <w:r>
         <w:rPr>
           <w:rFonts w:cstheme="minorHAnsi"/>
@@ -15881,6 +16912,7 @@
         <w:tab/>
       </w:r>
       <w:proofErr w:type="spellStart"/>
+      <w:proofErr w:type="gramStart"/>
       <w:r>
         <w:rPr>
           <w:rFonts w:cstheme="minorHAnsi"/>
@@ -15890,6 +16922,7 @@
         <w:t>out.println</w:t>
       </w:r>
       <w:proofErr w:type="spellEnd"/>
+      <w:proofErr w:type="gramEnd"/>
       <w:r>
         <w:rPr>
           <w:rFonts w:cstheme="minorHAnsi"/>
@@ -15942,6 +16975,7 @@
         <w:tab/>
       </w:r>
       <w:proofErr w:type="spellStart"/>
+      <w:proofErr w:type="gramStart"/>
       <w:r>
         <w:rPr>
           <w:rFonts w:cstheme="minorHAnsi"/>
@@ -15951,6 +16985,7 @@
         <w:t>out.println</w:t>
       </w:r>
       <w:proofErr w:type="spellEnd"/>
+      <w:proofErr w:type="gramEnd"/>
       <w:r>
         <w:rPr>
           <w:rFonts w:cstheme="minorHAnsi"/>
@@ -16003,6 +17038,7 @@
         <w:tab/>
       </w:r>
       <w:proofErr w:type="spellStart"/>
+      <w:proofErr w:type="gramStart"/>
       <w:r>
         <w:rPr>
           <w:rFonts w:cstheme="minorHAnsi"/>
@@ -16012,6 +17048,7 @@
         <w:t>out.println</w:t>
       </w:r>
       <w:proofErr w:type="spellEnd"/>
+      <w:proofErr w:type="gramEnd"/>
       <w:r>
         <w:rPr>
           <w:rFonts w:cstheme="minorHAnsi"/>
@@ -16064,6 +17101,7 @@
         <w:tab/>
       </w:r>
       <w:proofErr w:type="spellStart"/>
+      <w:proofErr w:type="gramStart"/>
       <w:r>
         <w:rPr>
           <w:rFonts w:cstheme="minorHAnsi"/>
@@ -16073,6 +17111,7 @@
         <w:t>out.println</w:t>
       </w:r>
       <w:proofErr w:type="spellEnd"/>
+      <w:proofErr w:type="gramEnd"/>
       <w:r>
         <w:rPr>
           <w:rFonts w:cstheme="minorHAnsi"/>
@@ -16125,6 +17164,7 @@
         <w:tab/>
       </w:r>
       <w:proofErr w:type="spellStart"/>
+      <w:proofErr w:type="gramStart"/>
       <w:r>
         <w:rPr>
           <w:rFonts w:cstheme="minorHAnsi"/>
@@ -16134,6 +17174,7 @@
         <w:t>out.println</w:t>
       </w:r>
       <w:proofErr w:type="spellEnd"/>
+      <w:proofErr w:type="gramEnd"/>
       <w:r>
         <w:rPr>
           <w:rFonts w:cstheme="minorHAnsi"/>
@@ -16186,6 +17227,7 @@
         <w:tab/>
       </w:r>
       <w:proofErr w:type="spellStart"/>
+      <w:proofErr w:type="gramStart"/>
       <w:r>
         <w:rPr>
           <w:rFonts w:cstheme="minorHAnsi"/>
@@ -16195,6 +17237,7 @@
         <w:t>out.println</w:t>
       </w:r>
       <w:proofErr w:type="spellEnd"/>
+      <w:proofErr w:type="gramEnd"/>
       <w:r>
         <w:rPr>
           <w:rFonts w:cstheme="minorHAnsi"/>
@@ -16372,7 +17415,24 @@
           <w:szCs w:val="24"/>
         </w:rPr>
         <w:tab/>
-        <w:t>e.printStackTrace();</w:t>
+      </w:r>
+      <w:proofErr w:type="gramStart"/>
+      <w:r>
+        <w:rPr>
+          <w:rFonts w:cstheme="minorHAnsi"/>
+          <w:sz w:val="24"/>
+          <w:szCs w:val="24"/>
+        </w:rPr>
+        <w:t>e.printStackTrace</w:t>
+      </w:r>
+      <w:proofErr w:type="gramEnd"/>
+      <w:r>
+        <w:rPr>
+          <w:rFonts w:cstheme="minorHAnsi"/>
+          <w:sz w:val="24"/>
+          <w:szCs w:val="24"/>
+        </w:rPr>
+        <w:t>();</w:t>
       </w:r>
     </w:p>
     <w:p>
@@ -16481,6 +17541,7 @@
         <w:t xml:space="preserve">protected void </w:t>
       </w:r>
       <w:proofErr w:type="spellStart"/>
+      <w:proofErr w:type="gramStart"/>
       <w:r>
         <w:rPr>
           <w:rFonts w:cstheme="minorHAnsi"/>
@@ -16499,6 +17560,7 @@
         <w:t>(</w:t>
       </w:r>
       <w:proofErr w:type="spellStart"/>
+      <w:proofErr w:type="gramEnd"/>
       <w:r>
         <w:rPr>
           <w:rFonts w:cstheme="minorHAnsi"/>
@@ -16727,15 +17789,7 @@
           <w:sz w:val="24"/>
           <w:szCs w:val="24"/>
         </w:rPr>
-        <w:t xml:space="preserve"> </w:t>
-      </w:r>
-      <w:r>
-        <w:rPr>
-          <w:rFonts w:cstheme="minorHAnsi"/>
-          <w:sz w:val="24"/>
-          <w:szCs w:val="24"/>
-        </w:rPr>
-        <w:t>package p1;</w:t>
+        <w:t xml:space="preserve"> package p1;</w:t>
       </w:r>
     </w:p>
     <w:p>
@@ -16768,6 +17822,7 @@
         <w:t xml:space="preserve">import </w:t>
       </w:r>
       <w:proofErr w:type="spellStart"/>
+      <w:proofErr w:type="gramStart"/>
       <w:r>
         <w:rPr>
           <w:rFonts w:cstheme="minorHAnsi"/>
@@ -16777,6 +17832,7 @@
         <w:t>java.io.IOException</w:t>
       </w:r>
       <w:proofErr w:type="spellEnd"/>
+      <w:proofErr w:type="gramEnd"/>
       <w:r>
         <w:rPr>
           <w:rFonts w:cstheme="minorHAnsi"/>
@@ -16805,6 +17861,7 @@
         <w:t xml:space="preserve">import </w:t>
       </w:r>
       <w:proofErr w:type="spellStart"/>
+      <w:proofErr w:type="gramStart"/>
       <w:r>
         <w:rPr>
           <w:rFonts w:cstheme="minorHAnsi"/>
@@ -16814,6 +17871,7 @@
         <w:t>java.sql.Connection</w:t>
       </w:r>
       <w:proofErr w:type="spellEnd"/>
+      <w:proofErr w:type="gramEnd"/>
       <w:r>
         <w:rPr>
           <w:rFonts w:cstheme="minorHAnsi"/>
@@ -16843,6 +17901,7 @@
         <w:t xml:space="preserve">import </w:t>
       </w:r>
       <w:proofErr w:type="spellStart"/>
+      <w:proofErr w:type="gramStart"/>
       <w:r>
         <w:rPr>
           <w:rFonts w:cstheme="minorHAnsi"/>
@@ -16852,6 +17911,7 @@
         <w:t>java.sql.DriverManager</w:t>
       </w:r>
       <w:proofErr w:type="spellEnd"/>
+      <w:proofErr w:type="gramEnd"/>
       <w:r>
         <w:rPr>
           <w:rFonts w:cstheme="minorHAnsi"/>
@@ -16880,6 +17940,7 @@
         <w:t xml:space="preserve">import </w:t>
       </w:r>
       <w:proofErr w:type="spellStart"/>
+      <w:proofErr w:type="gramStart"/>
       <w:r>
         <w:rPr>
           <w:rFonts w:cstheme="minorHAnsi"/>
@@ -16889,6 +17950,7 @@
         <w:t>java.sql.ResultSet</w:t>
       </w:r>
       <w:proofErr w:type="spellEnd"/>
+      <w:proofErr w:type="gramEnd"/>
       <w:r>
         <w:rPr>
           <w:rFonts w:cstheme="minorHAnsi"/>
@@ -16917,6 +17979,7 @@
         <w:t xml:space="preserve">import </w:t>
       </w:r>
       <w:proofErr w:type="spellStart"/>
+      <w:proofErr w:type="gramStart"/>
       <w:r>
         <w:rPr>
           <w:rFonts w:cstheme="minorHAnsi"/>
@@ -16926,6 +17989,7 @@
         <w:t>java.sql.Statement</w:t>
       </w:r>
       <w:proofErr w:type="spellEnd"/>
+      <w:proofErr w:type="gramEnd"/>
       <w:r>
         <w:rPr>
           <w:rFonts w:cstheme="minorHAnsi"/>
@@ -16965,13 +18029,23 @@
         <w:t xml:space="preserve">import </w:t>
       </w:r>
       <w:proofErr w:type="spellStart"/>
-      <w:r>
-        <w:rPr>
-          <w:rFonts w:cstheme="minorHAnsi"/>
-          <w:sz w:val="24"/>
-          <w:szCs w:val="24"/>
-        </w:rPr>
-        <w:t>javax.servlet.ServletException</w:t>
+      <w:proofErr w:type="gramStart"/>
+      <w:r>
+        <w:rPr>
+          <w:rFonts w:cstheme="minorHAnsi"/>
+          <w:sz w:val="24"/>
+          <w:szCs w:val="24"/>
+        </w:rPr>
+        <w:t>javax.servlet</w:t>
+      </w:r>
+      <w:proofErr w:type="gramEnd"/>
+      <w:r>
+        <w:rPr>
+          <w:rFonts w:cstheme="minorHAnsi"/>
+          <w:sz w:val="24"/>
+          <w:szCs w:val="24"/>
+        </w:rPr>
+        <w:t>.ServletException</w:t>
       </w:r>
       <w:proofErr w:type="spellEnd"/>
       <w:r>
@@ -17002,13 +18076,23 @@
         <w:t xml:space="preserve">import </w:t>
       </w:r>
       <w:proofErr w:type="spellStart"/>
-      <w:r>
-        <w:rPr>
-          <w:rFonts w:cstheme="minorHAnsi"/>
-          <w:sz w:val="24"/>
-          <w:szCs w:val="24"/>
-        </w:rPr>
-        <w:t>javax.servlet.annotation.WebServlet</w:t>
+      <w:proofErr w:type="gramStart"/>
+      <w:r>
+        <w:rPr>
+          <w:rFonts w:cstheme="minorHAnsi"/>
+          <w:sz w:val="24"/>
+          <w:szCs w:val="24"/>
+        </w:rPr>
+        <w:t>javax.servlet</w:t>
+      </w:r>
+      <w:proofErr w:type="gramEnd"/>
+      <w:r>
+        <w:rPr>
+          <w:rFonts w:cstheme="minorHAnsi"/>
+          <w:sz w:val="24"/>
+          <w:szCs w:val="24"/>
+        </w:rPr>
+        <w:t>.annotation.WebServlet</w:t>
       </w:r>
       <w:proofErr w:type="spellEnd"/>
       <w:r>
@@ -17039,13 +18123,23 @@
         <w:t xml:space="preserve">import </w:t>
       </w:r>
       <w:proofErr w:type="spellStart"/>
-      <w:r>
-        <w:rPr>
-          <w:rFonts w:cstheme="minorHAnsi"/>
-          <w:sz w:val="24"/>
-          <w:szCs w:val="24"/>
-        </w:rPr>
-        <w:t>javax.servlet.http.HttpServlet</w:t>
+      <w:proofErr w:type="gramStart"/>
+      <w:r>
+        <w:rPr>
+          <w:rFonts w:cstheme="minorHAnsi"/>
+          <w:sz w:val="24"/>
+          <w:szCs w:val="24"/>
+        </w:rPr>
+        <w:t>javax.servlet</w:t>
+      </w:r>
+      <w:proofErr w:type="gramEnd"/>
+      <w:r>
+        <w:rPr>
+          <w:rFonts w:cstheme="minorHAnsi"/>
+          <w:sz w:val="24"/>
+          <w:szCs w:val="24"/>
+        </w:rPr>
+        <w:t>.http.HttpServlet</w:t>
       </w:r>
       <w:proofErr w:type="spellEnd"/>
       <w:r>
@@ -17076,13 +18170,23 @@
         <w:t xml:space="preserve">import </w:t>
       </w:r>
       <w:proofErr w:type="spellStart"/>
-      <w:r>
-        <w:rPr>
-          <w:rFonts w:cstheme="minorHAnsi"/>
-          <w:sz w:val="24"/>
-          <w:szCs w:val="24"/>
-        </w:rPr>
-        <w:t>javax.servlet.http.HttpServletRequest</w:t>
+      <w:proofErr w:type="gramStart"/>
+      <w:r>
+        <w:rPr>
+          <w:rFonts w:cstheme="minorHAnsi"/>
+          <w:sz w:val="24"/>
+          <w:szCs w:val="24"/>
+        </w:rPr>
+        <w:t>javax.servlet</w:t>
+      </w:r>
+      <w:proofErr w:type="gramEnd"/>
+      <w:r>
+        <w:rPr>
+          <w:rFonts w:cstheme="minorHAnsi"/>
+          <w:sz w:val="24"/>
+          <w:szCs w:val="24"/>
+        </w:rPr>
+        <w:t>.http.HttpServletRequest</w:t>
       </w:r>
       <w:proofErr w:type="spellEnd"/>
       <w:r>
@@ -17113,13 +18217,23 @@
         <w:t xml:space="preserve">import </w:t>
       </w:r>
       <w:proofErr w:type="spellStart"/>
-      <w:r>
-        <w:rPr>
-          <w:rFonts w:cstheme="minorHAnsi"/>
-          <w:sz w:val="24"/>
-          <w:szCs w:val="24"/>
-        </w:rPr>
-        <w:t>javax.servlet.http.HttpServletResponse</w:t>
+      <w:proofErr w:type="gramStart"/>
+      <w:r>
+        <w:rPr>
+          <w:rFonts w:cstheme="minorHAnsi"/>
+          <w:sz w:val="24"/>
+          <w:szCs w:val="24"/>
+        </w:rPr>
+        <w:t>javax.servlet</w:t>
+      </w:r>
+      <w:proofErr w:type="gramEnd"/>
+      <w:r>
+        <w:rPr>
+          <w:rFonts w:cstheme="minorHAnsi"/>
+          <w:sz w:val="24"/>
+          <w:szCs w:val="24"/>
+        </w:rPr>
+        <w:t>.http.HttpServletResponse</w:t>
       </w:r>
       <w:proofErr w:type="spellEnd"/>
       <w:r>
@@ -17273,6 +18387,7 @@
         <w:t xml:space="preserve">    public </w:t>
       </w:r>
       <w:proofErr w:type="spellStart"/>
+      <w:proofErr w:type="gramStart"/>
       <w:r>
         <w:rPr>
           <w:rFonts w:cstheme="minorHAnsi"/>
@@ -17288,7 +18403,16 @@
           <w:sz w:val="24"/>
           <w:szCs w:val="24"/>
         </w:rPr>
-        <w:t>() {</w:t>
+        <w:t>(</w:t>
+      </w:r>
+      <w:proofErr w:type="gramEnd"/>
+      <w:r>
+        <w:rPr>
+          <w:rFonts w:cstheme="minorHAnsi"/>
+          <w:sz w:val="24"/>
+          <w:szCs w:val="24"/>
+        </w:rPr>
+        <w:t>) {</w:t>
       </w:r>
     </w:p>
     <w:p>
@@ -17307,7 +18431,25 @@
           <w:sz w:val="24"/>
           <w:szCs w:val="24"/>
         </w:rPr>
-        <w:t xml:space="preserve">        super();</w:t>
+        <w:t xml:space="preserve">        </w:t>
+      </w:r>
+      <w:proofErr w:type="gramStart"/>
+      <w:r>
+        <w:rPr>
+          <w:rFonts w:cstheme="minorHAnsi"/>
+          <w:sz w:val="24"/>
+          <w:szCs w:val="24"/>
+        </w:rPr>
+        <w:t>super(</w:t>
+      </w:r>
+      <w:proofErr w:type="gramEnd"/>
+      <w:r>
+        <w:rPr>
+          <w:rFonts w:cstheme="minorHAnsi"/>
+          <w:sz w:val="24"/>
+          <w:szCs w:val="24"/>
+        </w:rPr>
+        <w:t>);</w:t>
       </w:r>
     </w:p>
     <w:p>
@@ -17360,6 +18502,7 @@
         <w:t xml:space="preserve">protected void </w:t>
       </w:r>
       <w:proofErr w:type="spellStart"/>
+      <w:proofErr w:type="gramStart"/>
       <w:r>
         <w:rPr>
           <w:rFonts w:cstheme="minorHAnsi"/>
@@ -17378,6 +18521,7 @@
         <w:t>(</w:t>
       </w:r>
       <w:proofErr w:type="spellStart"/>
+      <w:proofErr w:type="gramEnd"/>
       <w:r>
         <w:rPr>
           <w:rFonts w:cstheme="minorHAnsi"/>
@@ -17501,6 +18645,7 @@
         <w:t xml:space="preserve">protected void </w:t>
       </w:r>
       <w:proofErr w:type="spellStart"/>
+      <w:proofErr w:type="gramStart"/>
       <w:r>
         <w:rPr>
           <w:rFonts w:cstheme="minorHAnsi"/>
@@ -17519,6 +18664,7 @@
         <w:t>(</w:t>
       </w:r>
       <w:proofErr w:type="spellStart"/>
+      <w:proofErr w:type="gramEnd"/>
       <w:r>
         <w:rPr>
           <w:rFonts w:cstheme="minorHAnsi"/>
@@ -17627,6 +18773,7 @@
         <w:t xml:space="preserve">String email = </w:t>
       </w:r>
       <w:proofErr w:type="spellStart"/>
+      <w:proofErr w:type="gramStart"/>
       <w:r>
         <w:rPr>
           <w:rFonts w:cstheme="minorHAnsi"/>
@@ -17636,6 +18783,7 @@
         <w:t>request.getParameter</w:t>
       </w:r>
       <w:proofErr w:type="spellEnd"/>
+      <w:proofErr w:type="gramEnd"/>
       <w:r>
         <w:rPr>
           <w:rFonts w:cstheme="minorHAnsi"/>
@@ -17681,6 +18829,7 @@
         <w:t xml:space="preserve">String password = </w:t>
       </w:r>
       <w:proofErr w:type="spellStart"/>
+      <w:proofErr w:type="gramStart"/>
       <w:r>
         <w:rPr>
           <w:rFonts w:cstheme="minorHAnsi"/>
@@ -17690,6 +18839,7 @@
         <w:t>request.getParameter</w:t>
       </w:r>
       <w:proofErr w:type="spellEnd"/>
+      <w:proofErr w:type="gramEnd"/>
       <w:r>
         <w:rPr>
           <w:rFonts w:cstheme="minorHAnsi"/>
@@ -17780,13 +18930,23 @@
         <w:t>("</w:t>
       </w:r>
       <w:proofErr w:type="spellStart"/>
-      <w:r>
-        <w:rPr>
-          <w:rFonts w:cstheme="minorHAnsi"/>
-          <w:sz w:val="24"/>
-          <w:szCs w:val="24"/>
-        </w:rPr>
-        <w:t>com.mysql.cj.jdbc.Driver</w:t>
+      <w:proofErr w:type="gramStart"/>
+      <w:r>
+        <w:rPr>
+          <w:rFonts w:cstheme="minorHAnsi"/>
+          <w:sz w:val="24"/>
+          <w:szCs w:val="24"/>
+        </w:rPr>
+        <w:t>com.mysql</w:t>
+      </w:r>
+      <w:proofErr w:type="gramEnd"/>
+      <w:r>
+        <w:rPr>
+          <w:rFonts w:cstheme="minorHAnsi"/>
+          <w:sz w:val="24"/>
+          <w:szCs w:val="24"/>
+        </w:rPr>
+        <w:t>.cj.jdbc.Driver</w:t>
       </w:r>
       <w:proofErr w:type="spellEnd"/>
       <w:r>
@@ -17831,7 +18991,25 @@
           <w:szCs w:val="24"/>
         </w:rPr>
         <w:tab/>
-        <w:t>Connection con = DriverManager.getConnection("jdbc:mysql://localhost:3306/loginapp_4pm", "root", "6361");</w:t>
+        <w:t>Connection con = DriverManager.getConnection("</w:t>
+      </w:r>
+      <w:proofErr w:type="gramStart"/>
+      <w:r>
+        <w:rPr>
+          <w:rFonts w:cstheme="minorHAnsi"/>
+          <w:sz w:val="24"/>
+          <w:szCs w:val="24"/>
+        </w:rPr>
+        <w:t>jdbc:mysql://localhost:3306/loginapp_4pm</w:t>
+      </w:r>
+      <w:proofErr w:type="gramEnd"/>
+      <w:r>
+        <w:rPr>
+          <w:rFonts w:cstheme="minorHAnsi"/>
+          <w:sz w:val="24"/>
+          <w:szCs w:val="24"/>
+        </w:rPr>
+        <w:t>", "root", "6361");</w:t>
       </w:r>
     </w:p>
     <w:p>
@@ -17867,7 +19045,25 @@
           <w:szCs w:val="24"/>
         </w:rPr>
         <w:tab/>
-        <w:t>Statement stmt = con.createStatement();</w:t>
+        <w:t xml:space="preserve">Statement stmt = </w:t>
+      </w:r>
+      <w:proofErr w:type="gramStart"/>
+      <w:r>
+        <w:rPr>
+          <w:rFonts w:cstheme="minorHAnsi"/>
+          <w:sz w:val="24"/>
+          <w:szCs w:val="24"/>
+        </w:rPr>
+        <w:t>con.createStatement</w:t>
+      </w:r>
+      <w:proofErr w:type="gramEnd"/>
+      <w:r>
+        <w:rPr>
+          <w:rFonts w:cstheme="minorHAnsi"/>
+          <w:sz w:val="24"/>
+          <w:szCs w:val="24"/>
+        </w:rPr>
+        <w:t>();</w:t>
       </w:r>
     </w:p>
     <w:p>
@@ -17903,7 +19099,25 @@
           <w:szCs w:val="24"/>
         </w:rPr>
         <w:tab/>
-        <w:t>ResultSet result = stmt.executeQuery("select * from login where email='"+email+"' and password='"+password+"' ");</w:t>
+        <w:t xml:space="preserve">ResultSet result = </w:t>
+      </w:r>
+      <w:proofErr w:type="gramStart"/>
+      <w:r>
+        <w:rPr>
+          <w:rFonts w:cstheme="minorHAnsi"/>
+          <w:sz w:val="24"/>
+          <w:szCs w:val="24"/>
+        </w:rPr>
+        <w:t>stmt.executeQuery</w:t>
+      </w:r>
+      <w:proofErr w:type="gramEnd"/>
+      <w:r>
+        <w:rPr>
+          <w:rFonts w:cstheme="minorHAnsi"/>
+          <w:sz w:val="24"/>
+          <w:szCs w:val="24"/>
+        </w:rPr>
+        <w:t>("select * from login where email='"+email+"' and password='"+password+"' ");</w:t>
       </w:r>
     </w:p>
     <w:p>
@@ -17942,6 +19156,7 @@
         <w:t>if(</w:t>
       </w:r>
       <w:proofErr w:type="spellStart"/>
+      <w:proofErr w:type="gramStart"/>
       <w:r>
         <w:rPr>
           <w:rFonts w:cstheme="minorHAnsi"/>
@@ -17951,6 +19166,7 @@
         <w:t>result.next</w:t>
       </w:r>
       <w:proofErr w:type="spellEnd"/>
+      <w:proofErr w:type="gramEnd"/>
       <w:r>
         <w:rPr>
           <w:rFonts w:cstheme="minorHAnsi"/>
@@ -18054,7 +19270,24 @@
           <w:szCs w:val="24"/>
         </w:rPr>
         <w:tab/>
-        <w:t>}else {</w:t>
+      </w:r>
+      <w:proofErr w:type="gramStart"/>
+      <w:r>
+        <w:rPr>
+          <w:rFonts w:cstheme="minorHAnsi"/>
+          <w:sz w:val="24"/>
+          <w:szCs w:val="24"/>
+        </w:rPr>
+        <w:t>}else</w:t>
+      </w:r>
+      <w:proofErr w:type="gramEnd"/>
+      <w:r>
+        <w:rPr>
+          <w:rFonts w:cstheme="minorHAnsi"/>
+          <w:sz w:val="24"/>
+          <w:szCs w:val="24"/>
+        </w:rPr>
+        <w:t xml:space="preserve"> {</w:t>
       </w:r>
     </w:p>
     <w:p>
@@ -18234,7 +19467,24 @@
           <w:szCs w:val="24"/>
         </w:rPr>
         <w:tab/>
-        <w:t>e.printStackTrace();</w:t>
+      </w:r>
+      <w:proofErr w:type="gramStart"/>
+      <w:r>
+        <w:rPr>
+          <w:rFonts w:cstheme="minorHAnsi"/>
+          <w:sz w:val="24"/>
+          <w:szCs w:val="24"/>
+        </w:rPr>
+        <w:t>e.printStackTrace</w:t>
+      </w:r>
+      <w:proofErr w:type="gramEnd"/>
+      <w:r>
+        <w:rPr>
+          <w:rFonts w:cstheme="minorHAnsi"/>
+          <w:sz w:val="24"/>
+          <w:szCs w:val="24"/>
+        </w:rPr>
+        <w:t>();</w:t>
       </w:r>
     </w:p>
     <w:p>
@@ -18512,7 +19762,25 @@
           <w:szCs w:val="24"/>
         </w:rPr>
         <w:tab/>
-        <w:t>&lt;h1&gt;Login Here.....&lt;/h1&gt;</w:t>
+        <w:t>&lt;h1&gt;Login Here.</w:t>
+      </w:r>
+      <w:proofErr w:type="gramStart"/>
+      <w:r>
+        <w:rPr>
+          <w:rFonts w:cstheme="minorHAnsi"/>
+          <w:sz w:val="24"/>
+          <w:szCs w:val="24"/>
+        </w:rPr>
+        <w:t>....&lt;</w:t>
+      </w:r>
+      <w:proofErr w:type="gramEnd"/>
+      <w:r>
+        <w:rPr>
+          <w:rFonts w:cstheme="minorHAnsi"/>
+          <w:sz w:val="24"/>
+          <w:szCs w:val="24"/>
+        </w:rPr>
+        <w:t>/h1&gt;</w:t>
       </w:r>
     </w:p>
     <w:p>
@@ -18728,15 +19996,7 @@
           <w:sz w:val="24"/>
           <w:szCs w:val="24"/>
         </w:rPr>
-        <w:t>&lt;/html&gt;</w:t>
-      </w:r>
-      <w:r>
-        <w:rPr>
-          <w:rFonts w:cstheme="minorHAnsi"/>
-          <w:sz w:val="24"/>
-          <w:szCs w:val="24"/>
-        </w:rPr>
-        <w:t xml:space="preserve"> </w:t>
+        <w:t xml:space="preserve">&lt;/html&gt; </w:t>
       </w:r>
     </w:p>
     <w:p>
@@ -18967,7 +20227,7 @@
           <w:u w:val="single"/>
           <w:lang w:val="en-US"/>
         </w:rPr>
-        <w:t>2</w:t>
+        <w:t>1</w:t>
       </w:r>
       <w:r>
         <w:rPr>
@@ -18978,7 +20238,18 @@
           <w:u w:val="single"/>
           <w:lang w:val="en-US"/>
         </w:rPr>
-        <w:t>- Topics :</w:t>
+        <w:t xml:space="preserve">- </w:t>
+      </w:r>
+      <w:r>
+        <w:rPr>
+          <w:rFonts w:cstheme="minorHAnsi"/>
+          <w:color w:val="FF0000"/>
+          <w:sz w:val="24"/>
+          <w:szCs w:val="24"/>
+          <w:u w:val="single"/>
+          <w:lang w:val="en-US"/>
+        </w:rPr>
+        <w:t>Topics:</w:t>
       </w:r>
     </w:p>
     <w:p>
@@ -19008,14 +20279,3151 @@
           <w:szCs w:val="24"/>
           <w:u w:val="dash"/>
         </w:rPr>
-        <w:t>Retrieve the record from SQL and print it in table of front  end:</w:t>
+        <w:t>Index (</w:t>
+      </w:r>
+      <w:r>
+        <w:rPr>
+          <w:rFonts w:cstheme="minorHAnsi"/>
+          <w:color w:val="00B050"/>
+          <w:sz w:val="24"/>
+          <w:szCs w:val="24"/>
+          <w:u w:val="dash"/>
+        </w:rPr>
+        <w:t>login page)</w:t>
+      </w:r>
+      <w:r>
+        <w:rPr>
+          <w:rFonts w:cstheme="minorHAnsi"/>
+          <w:color w:val="00B050"/>
+          <w:sz w:val="24"/>
+          <w:szCs w:val="24"/>
+          <w:u w:val="dash"/>
+        </w:rPr>
+        <w:sym w:font="Wingdings" w:char="F0E0"/>
+      </w:r>
+      <w:r>
+        <w:rPr>
+          <w:rFonts w:cstheme="minorHAnsi"/>
+          <w:color w:val="00B050"/>
+          <w:sz w:val="24"/>
+          <w:szCs w:val="24"/>
+          <w:u w:val="dash"/>
+        </w:rPr>
+        <w:t>servlet (</w:t>
+      </w:r>
+      <w:r>
+        <w:rPr>
+          <w:rFonts w:cstheme="minorHAnsi"/>
+          <w:color w:val="00B050"/>
+          <w:sz w:val="24"/>
+          <w:szCs w:val="24"/>
+          <w:u w:val="dash"/>
+        </w:rPr>
+        <w:t>login</w:t>
+      </w:r>
+      <w:r>
+        <w:rPr>
+          <w:rFonts w:cstheme="minorHAnsi"/>
+          <w:color w:val="00B050"/>
+          <w:sz w:val="24"/>
+          <w:szCs w:val="24"/>
+          <w:u w:val="dash"/>
+        </w:rPr>
+        <w:t xml:space="preserve"> </w:t>
+      </w:r>
+      <w:r>
+        <w:rPr>
+          <w:rFonts w:cstheme="minorHAnsi"/>
+          <w:color w:val="00B050"/>
+          <w:sz w:val="24"/>
+          <w:szCs w:val="24"/>
+          <w:u w:val="dash"/>
+        </w:rPr>
+        <w:t>Servlet)</w:t>
+      </w:r>
+      <w:r>
+        <w:rPr>
+          <w:rFonts w:cstheme="minorHAnsi"/>
+          <w:color w:val="00B050"/>
+          <w:sz w:val="24"/>
+          <w:szCs w:val="24"/>
+          <w:u w:val="dash"/>
+        </w:rPr>
+        <w:sym w:font="Wingdings" w:char="F0E0"/>
+      </w:r>
+      <w:r>
+        <w:rPr>
+          <w:rFonts w:cstheme="minorHAnsi"/>
+          <w:color w:val="00B050"/>
+          <w:sz w:val="24"/>
+          <w:szCs w:val="24"/>
+          <w:u w:val="dash"/>
+        </w:rPr>
+        <w:t>index (</w:t>
+      </w:r>
+      <w:r>
+        <w:rPr>
+          <w:rFonts w:cstheme="minorHAnsi"/>
+          <w:color w:val="00B050"/>
+          <w:sz w:val="24"/>
+          <w:szCs w:val="24"/>
+          <w:u w:val="dash"/>
+        </w:rPr>
+        <w:t>welcome page)</w:t>
+      </w:r>
+      <w:r>
+        <w:rPr>
+          <w:rFonts w:cstheme="minorHAnsi"/>
+          <w:color w:val="00B050"/>
+          <w:sz w:val="24"/>
+          <w:szCs w:val="24"/>
+          <w:u w:val="dash"/>
+        </w:rPr>
+        <w:t>:</w:t>
+      </w:r>
+    </w:p>
+    <w:p>
+      <w:pPr>
+        <w:pStyle w:val="ListParagraph"/>
+        <w:numPr>
+          <w:ilvl w:val="0"/>
+          <w:numId w:val="6"/>
+        </w:numPr>
+        <w:autoSpaceDE w:val="0"/>
+        <w:autoSpaceDN w:val="0"/>
+        <w:adjustRightInd w:val="0"/>
+        <w:spacing w:after="0" w:line="240" w:lineRule="auto"/>
+        <w:rPr>
+          <w:rFonts w:cstheme="minorHAnsi"/>
+          <w:color w:val="4472C4" w:themeColor="accent1"/>
+          <w:sz w:val="24"/>
+          <w:szCs w:val="24"/>
+          <w:u w:val="single"/>
+        </w:rPr>
+      </w:pPr>
+      <w:r>
+        <w:rPr>
+          <w:rFonts w:cstheme="minorHAnsi"/>
+          <w:color w:val="4472C4" w:themeColor="accent1"/>
+          <w:sz w:val="24"/>
+          <w:szCs w:val="24"/>
+          <w:u w:val="single"/>
+        </w:rPr>
+        <w:t>Example 1:</w:t>
       </w:r>
     </w:p>
     <w:p>
       <w:pPr>
         <w:pStyle w:val="ListParagraph"/>
         <w:spacing w:line="240" w:lineRule="auto"/>
-        <w:ind w:left="1800"/>
+        <w:rPr>
+          <w:rFonts w:cstheme="minorHAnsi"/>
+          <w:sz w:val="24"/>
+          <w:szCs w:val="24"/>
+        </w:rPr>
+      </w:pPr>
+      <w:r>
+        <w:rPr>
+          <w:rFonts w:cstheme="minorHAnsi"/>
+          <w:sz w:val="24"/>
+          <w:szCs w:val="24"/>
+        </w:rPr>
+        <w:t>package p1;</w:t>
+      </w:r>
+    </w:p>
+    <w:p>
+      <w:pPr>
+        <w:pStyle w:val="ListParagraph"/>
+        <w:spacing w:line="240" w:lineRule="auto"/>
+        <w:rPr>
+          <w:rFonts w:cstheme="minorHAnsi"/>
+          <w:sz w:val="24"/>
+          <w:szCs w:val="24"/>
+        </w:rPr>
+      </w:pPr>
+    </w:p>
+    <w:p>
+      <w:pPr>
+        <w:pStyle w:val="ListParagraph"/>
+        <w:spacing w:line="240" w:lineRule="auto"/>
+        <w:rPr>
+          <w:rFonts w:cstheme="minorHAnsi"/>
+          <w:sz w:val="24"/>
+          <w:szCs w:val="24"/>
+        </w:rPr>
+      </w:pPr>
+      <w:r>
+        <w:rPr>
+          <w:rFonts w:cstheme="minorHAnsi"/>
+          <w:sz w:val="24"/>
+          <w:szCs w:val="24"/>
+        </w:rPr>
+        <w:t xml:space="preserve">import </w:t>
+      </w:r>
+      <w:proofErr w:type="spellStart"/>
+      <w:proofErr w:type="gramStart"/>
+      <w:r>
+        <w:rPr>
+          <w:rFonts w:cstheme="minorHAnsi"/>
+          <w:sz w:val="24"/>
+          <w:szCs w:val="24"/>
+        </w:rPr>
+        <w:t>java.io.IOException</w:t>
+      </w:r>
+      <w:proofErr w:type="spellEnd"/>
+      <w:proofErr w:type="gramEnd"/>
+      <w:r>
+        <w:rPr>
+          <w:rFonts w:cstheme="minorHAnsi"/>
+          <w:sz w:val="24"/>
+          <w:szCs w:val="24"/>
+        </w:rPr>
+        <w:t>;</w:t>
+      </w:r>
+    </w:p>
+    <w:p>
+      <w:pPr>
+        <w:pStyle w:val="ListParagraph"/>
+        <w:spacing w:line="240" w:lineRule="auto"/>
+        <w:rPr>
+          <w:rFonts w:cstheme="minorHAnsi"/>
+          <w:sz w:val="24"/>
+          <w:szCs w:val="24"/>
+        </w:rPr>
+      </w:pPr>
+      <w:r>
+        <w:rPr>
+          <w:rFonts w:cstheme="minorHAnsi"/>
+          <w:sz w:val="24"/>
+          <w:szCs w:val="24"/>
+        </w:rPr>
+        <w:t xml:space="preserve">import </w:t>
+      </w:r>
+      <w:proofErr w:type="spellStart"/>
+      <w:proofErr w:type="gramStart"/>
+      <w:r>
+        <w:rPr>
+          <w:rFonts w:cstheme="minorHAnsi"/>
+          <w:sz w:val="24"/>
+          <w:szCs w:val="24"/>
+        </w:rPr>
+        <w:t>java.sql.Connection</w:t>
+      </w:r>
+      <w:proofErr w:type="spellEnd"/>
+      <w:proofErr w:type="gramEnd"/>
+      <w:r>
+        <w:rPr>
+          <w:rFonts w:cstheme="minorHAnsi"/>
+          <w:sz w:val="24"/>
+          <w:szCs w:val="24"/>
+        </w:rPr>
+        <w:t>;</w:t>
+      </w:r>
+    </w:p>
+    <w:p>
+      <w:pPr>
+        <w:pStyle w:val="ListParagraph"/>
+        <w:spacing w:line="240" w:lineRule="auto"/>
+        <w:rPr>
+          <w:rFonts w:cstheme="minorHAnsi"/>
+          <w:sz w:val="24"/>
+          <w:szCs w:val="24"/>
+        </w:rPr>
+      </w:pPr>
+      <w:r>
+        <w:rPr>
+          <w:rFonts w:cstheme="minorHAnsi"/>
+          <w:sz w:val="24"/>
+          <w:szCs w:val="24"/>
+        </w:rPr>
+        <w:t xml:space="preserve">import </w:t>
+      </w:r>
+      <w:proofErr w:type="spellStart"/>
+      <w:proofErr w:type="gramStart"/>
+      <w:r>
+        <w:rPr>
+          <w:rFonts w:cstheme="minorHAnsi"/>
+          <w:sz w:val="24"/>
+          <w:szCs w:val="24"/>
+        </w:rPr>
+        <w:t>java.sql.DriverManager</w:t>
+      </w:r>
+      <w:proofErr w:type="spellEnd"/>
+      <w:proofErr w:type="gramEnd"/>
+      <w:r>
+        <w:rPr>
+          <w:rFonts w:cstheme="minorHAnsi"/>
+          <w:sz w:val="24"/>
+          <w:szCs w:val="24"/>
+        </w:rPr>
+        <w:t>;</w:t>
+      </w:r>
+    </w:p>
+    <w:p>
+      <w:pPr>
+        <w:pStyle w:val="ListParagraph"/>
+        <w:spacing w:line="240" w:lineRule="auto"/>
+        <w:rPr>
+          <w:rFonts w:cstheme="minorHAnsi"/>
+          <w:sz w:val="24"/>
+          <w:szCs w:val="24"/>
+        </w:rPr>
+      </w:pPr>
+      <w:r>
+        <w:rPr>
+          <w:rFonts w:cstheme="minorHAnsi"/>
+          <w:sz w:val="24"/>
+          <w:szCs w:val="24"/>
+        </w:rPr>
+        <w:t xml:space="preserve">import </w:t>
+      </w:r>
+      <w:proofErr w:type="spellStart"/>
+      <w:proofErr w:type="gramStart"/>
+      <w:r>
+        <w:rPr>
+          <w:rFonts w:cstheme="minorHAnsi"/>
+          <w:sz w:val="24"/>
+          <w:szCs w:val="24"/>
+        </w:rPr>
+        <w:t>java.sql.ResultSet</w:t>
+      </w:r>
+      <w:proofErr w:type="spellEnd"/>
+      <w:proofErr w:type="gramEnd"/>
+      <w:r>
+        <w:rPr>
+          <w:rFonts w:cstheme="minorHAnsi"/>
+          <w:sz w:val="24"/>
+          <w:szCs w:val="24"/>
+        </w:rPr>
+        <w:t>;</w:t>
+      </w:r>
+    </w:p>
+    <w:p>
+      <w:pPr>
+        <w:pStyle w:val="ListParagraph"/>
+        <w:spacing w:line="240" w:lineRule="auto"/>
+        <w:rPr>
+          <w:rFonts w:cstheme="minorHAnsi"/>
+          <w:sz w:val="24"/>
+          <w:szCs w:val="24"/>
+        </w:rPr>
+      </w:pPr>
+      <w:r>
+        <w:rPr>
+          <w:rFonts w:cstheme="minorHAnsi"/>
+          <w:sz w:val="24"/>
+          <w:szCs w:val="24"/>
+        </w:rPr>
+        <w:t xml:space="preserve">import </w:t>
+      </w:r>
+      <w:proofErr w:type="spellStart"/>
+      <w:proofErr w:type="gramStart"/>
+      <w:r>
+        <w:rPr>
+          <w:rFonts w:cstheme="minorHAnsi"/>
+          <w:sz w:val="24"/>
+          <w:szCs w:val="24"/>
+        </w:rPr>
+        <w:t>java.sql.Statement</w:t>
+      </w:r>
+      <w:proofErr w:type="spellEnd"/>
+      <w:proofErr w:type="gramEnd"/>
+      <w:r>
+        <w:rPr>
+          <w:rFonts w:cstheme="minorHAnsi"/>
+          <w:sz w:val="24"/>
+          <w:szCs w:val="24"/>
+        </w:rPr>
+        <w:t>;</w:t>
+      </w:r>
+    </w:p>
+    <w:p>
+      <w:pPr>
+        <w:pStyle w:val="ListParagraph"/>
+        <w:spacing w:line="240" w:lineRule="auto"/>
+        <w:rPr>
+          <w:rFonts w:cstheme="minorHAnsi"/>
+          <w:sz w:val="24"/>
+          <w:szCs w:val="24"/>
+        </w:rPr>
+      </w:pPr>
+    </w:p>
+    <w:p>
+      <w:pPr>
+        <w:pStyle w:val="ListParagraph"/>
+        <w:spacing w:line="240" w:lineRule="auto"/>
+        <w:rPr>
+          <w:rFonts w:cstheme="minorHAnsi"/>
+          <w:sz w:val="24"/>
+          <w:szCs w:val="24"/>
+        </w:rPr>
+      </w:pPr>
+      <w:r>
+        <w:rPr>
+          <w:rFonts w:cstheme="minorHAnsi"/>
+          <w:sz w:val="24"/>
+          <w:szCs w:val="24"/>
+        </w:rPr>
+        <w:t xml:space="preserve">import </w:t>
+      </w:r>
+      <w:proofErr w:type="spellStart"/>
+      <w:proofErr w:type="gramStart"/>
+      <w:r>
+        <w:rPr>
+          <w:rFonts w:cstheme="minorHAnsi"/>
+          <w:sz w:val="24"/>
+          <w:szCs w:val="24"/>
+        </w:rPr>
+        <w:t>javax.servlet</w:t>
+      </w:r>
+      <w:proofErr w:type="gramEnd"/>
+      <w:r>
+        <w:rPr>
+          <w:rFonts w:cstheme="minorHAnsi"/>
+          <w:sz w:val="24"/>
+          <w:szCs w:val="24"/>
+        </w:rPr>
+        <w:t>.RequestDispatcher</w:t>
+      </w:r>
+      <w:proofErr w:type="spellEnd"/>
+      <w:r>
+        <w:rPr>
+          <w:rFonts w:cstheme="minorHAnsi"/>
+          <w:sz w:val="24"/>
+          <w:szCs w:val="24"/>
+        </w:rPr>
+        <w:t>;</w:t>
+      </w:r>
+    </w:p>
+    <w:p>
+      <w:pPr>
+        <w:pStyle w:val="ListParagraph"/>
+        <w:spacing w:line="240" w:lineRule="auto"/>
+        <w:rPr>
+          <w:rFonts w:cstheme="minorHAnsi"/>
+          <w:sz w:val="24"/>
+          <w:szCs w:val="24"/>
+        </w:rPr>
+      </w:pPr>
+      <w:r>
+        <w:rPr>
+          <w:rFonts w:cstheme="minorHAnsi"/>
+          <w:sz w:val="24"/>
+          <w:szCs w:val="24"/>
+        </w:rPr>
+        <w:t xml:space="preserve">import </w:t>
+      </w:r>
+      <w:proofErr w:type="spellStart"/>
+      <w:proofErr w:type="gramStart"/>
+      <w:r>
+        <w:rPr>
+          <w:rFonts w:cstheme="minorHAnsi"/>
+          <w:sz w:val="24"/>
+          <w:szCs w:val="24"/>
+        </w:rPr>
+        <w:t>javax.servlet</w:t>
+      </w:r>
+      <w:proofErr w:type="gramEnd"/>
+      <w:r>
+        <w:rPr>
+          <w:rFonts w:cstheme="minorHAnsi"/>
+          <w:sz w:val="24"/>
+          <w:szCs w:val="24"/>
+        </w:rPr>
+        <w:t>.ServletException</w:t>
+      </w:r>
+      <w:proofErr w:type="spellEnd"/>
+      <w:r>
+        <w:rPr>
+          <w:rFonts w:cstheme="minorHAnsi"/>
+          <w:sz w:val="24"/>
+          <w:szCs w:val="24"/>
+        </w:rPr>
+        <w:t>;</w:t>
+      </w:r>
+    </w:p>
+    <w:p>
+      <w:pPr>
+        <w:pStyle w:val="ListParagraph"/>
+        <w:spacing w:line="240" w:lineRule="auto"/>
+        <w:rPr>
+          <w:rFonts w:cstheme="minorHAnsi"/>
+          <w:sz w:val="24"/>
+          <w:szCs w:val="24"/>
+        </w:rPr>
+      </w:pPr>
+      <w:r>
+        <w:rPr>
+          <w:rFonts w:cstheme="minorHAnsi"/>
+          <w:sz w:val="24"/>
+          <w:szCs w:val="24"/>
+        </w:rPr>
+        <w:t xml:space="preserve">import </w:t>
+      </w:r>
+      <w:proofErr w:type="spellStart"/>
+      <w:proofErr w:type="gramStart"/>
+      <w:r>
+        <w:rPr>
+          <w:rFonts w:cstheme="minorHAnsi"/>
+          <w:sz w:val="24"/>
+          <w:szCs w:val="24"/>
+        </w:rPr>
+        <w:t>javax.servlet</w:t>
+      </w:r>
+      <w:proofErr w:type="gramEnd"/>
+      <w:r>
+        <w:rPr>
+          <w:rFonts w:cstheme="minorHAnsi"/>
+          <w:sz w:val="24"/>
+          <w:szCs w:val="24"/>
+        </w:rPr>
+        <w:t>.annotation.WebServlet</w:t>
+      </w:r>
+      <w:proofErr w:type="spellEnd"/>
+      <w:r>
+        <w:rPr>
+          <w:rFonts w:cstheme="minorHAnsi"/>
+          <w:sz w:val="24"/>
+          <w:szCs w:val="24"/>
+        </w:rPr>
+        <w:t>;</w:t>
+      </w:r>
+    </w:p>
+    <w:p>
+      <w:pPr>
+        <w:pStyle w:val="ListParagraph"/>
+        <w:spacing w:line="240" w:lineRule="auto"/>
+        <w:rPr>
+          <w:rFonts w:cstheme="minorHAnsi"/>
+          <w:sz w:val="24"/>
+          <w:szCs w:val="24"/>
+        </w:rPr>
+      </w:pPr>
+      <w:r>
+        <w:rPr>
+          <w:rFonts w:cstheme="minorHAnsi"/>
+          <w:sz w:val="24"/>
+          <w:szCs w:val="24"/>
+        </w:rPr>
+        <w:t xml:space="preserve">import </w:t>
+      </w:r>
+      <w:proofErr w:type="spellStart"/>
+      <w:proofErr w:type="gramStart"/>
+      <w:r>
+        <w:rPr>
+          <w:rFonts w:cstheme="minorHAnsi"/>
+          <w:sz w:val="24"/>
+          <w:szCs w:val="24"/>
+        </w:rPr>
+        <w:t>javax.servlet</w:t>
+      </w:r>
+      <w:proofErr w:type="gramEnd"/>
+      <w:r>
+        <w:rPr>
+          <w:rFonts w:cstheme="minorHAnsi"/>
+          <w:sz w:val="24"/>
+          <w:szCs w:val="24"/>
+        </w:rPr>
+        <w:t>.http.HttpServlet</w:t>
+      </w:r>
+      <w:proofErr w:type="spellEnd"/>
+      <w:r>
+        <w:rPr>
+          <w:rFonts w:cstheme="minorHAnsi"/>
+          <w:sz w:val="24"/>
+          <w:szCs w:val="24"/>
+        </w:rPr>
+        <w:t>;</w:t>
+      </w:r>
+    </w:p>
+    <w:p>
+      <w:pPr>
+        <w:pStyle w:val="ListParagraph"/>
+        <w:spacing w:line="240" w:lineRule="auto"/>
+        <w:rPr>
+          <w:rFonts w:cstheme="minorHAnsi"/>
+          <w:sz w:val="24"/>
+          <w:szCs w:val="24"/>
+        </w:rPr>
+      </w:pPr>
+      <w:r>
+        <w:rPr>
+          <w:rFonts w:cstheme="minorHAnsi"/>
+          <w:sz w:val="24"/>
+          <w:szCs w:val="24"/>
+        </w:rPr>
+        <w:t xml:space="preserve">import </w:t>
+      </w:r>
+      <w:proofErr w:type="spellStart"/>
+      <w:proofErr w:type="gramStart"/>
+      <w:r>
+        <w:rPr>
+          <w:rFonts w:cstheme="minorHAnsi"/>
+          <w:sz w:val="24"/>
+          <w:szCs w:val="24"/>
+        </w:rPr>
+        <w:t>javax.servlet</w:t>
+      </w:r>
+      <w:proofErr w:type="gramEnd"/>
+      <w:r>
+        <w:rPr>
+          <w:rFonts w:cstheme="minorHAnsi"/>
+          <w:sz w:val="24"/>
+          <w:szCs w:val="24"/>
+        </w:rPr>
+        <w:t>.http.HttpServletRequest</w:t>
+      </w:r>
+      <w:proofErr w:type="spellEnd"/>
+      <w:r>
+        <w:rPr>
+          <w:rFonts w:cstheme="minorHAnsi"/>
+          <w:sz w:val="24"/>
+          <w:szCs w:val="24"/>
+        </w:rPr>
+        <w:t>;</w:t>
+      </w:r>
+    </w:p>
+    <w:p>
+      <w:pPr>
+        <w:pStyle w:val="ListParagraph"/>
+        <w:spacing w:line="240" w:lineRule="auto"/>
+        <w:rPr>
+          <w:rFonts w:cstheme="minorHAnsi"/>
+          <w:sz w:val="24"/>
+          <w:szCs w:val="24"/>
+        </w:rPr>
+      </w:pPr>
+      <w:r>
+        <w:rPr>
+          <w:rFonts w:cstheme="minorHAnsi"/>
+          <w:sz w:val="24"/>
+          <w:szCs w:val="24"/>
+        </w:rPr>
+        <w:t xml:space="preserve">import </w:t>
+      </w:r>
+      <w:proofErr w:type="spellStart"/>
+      <w:proofErr w:type="gramStart"/>
+      <w:r>
+        <w:rPr>
+          <w:rFonts w:cstheme="minorHAnsi"/>
+          <w:sz w:val="24"/>
+          <w:szCs w:val="24"/>
+        </w:rPr>
+        <w:t>javax.servlet</w:t>
+      </w:r>
+      <w:proofErr w:type="gramEnd"/>
+      <w:r>
+        <w:rPr>
+          <w:rFonts w:cstheme="minorHAnsi"/>
+          <w:sz w:val="24"/>
+          <w:szCs w:val="24"/>
+        </w:rPr>
+        <w:t>.http.HttpServletResponse</w:t>
+      </w:r>
+      <w:proofErr w:type="spellEnd"/>
+      <w:r>
+        <w:rPr>
+          <w:rFonts w:cstheme="minorHAnsi"/>
+          <w:sz w:val="24"/>
+          <w:szCs w:val="24"/>
+        </w:rPr>
+        <w:t>;</w:t>
+      </w:r>
+    </w:p>
+    <w:p>
+      <w:pPr>
+        <w:pStyle w:val="ListParagraph"/>
+        <w:spacing w:line="240" w:lineRule="auto"/>
+        <w:rPr>
+          <w:rFonts w:cstheme="minorHAnsi"/>
+          <w:sz w:val="24"/>
+          <w:szCs w:val="24"/>
+        </w:rPr>
+      </w:pPr>
+    </w:p>
+    <w:p>
+      <w:pPr>
+        <w:pStyle w:val="ListParagraph"/>
+        <w:spacing w:line="240" w:lineRule="auto"/>
+        <w:rPr>
+          <w:rFonts w:cstheme="minorHAnsi"/>
+          <w:sz w:val="24"/>
+          <w:szCs w:val="24"/>
+        </w:rPr>
+      </w:pPr>
+      <w:r>
+        <w:rPr>
+          <w:rFonts w:cstheme="minorHAnsi"/>
+          <w:sz w:val="24"/>
+          <w:szCs w:val="24"/>
+        </w:rPr>
+        <w:t>@WebServlet("/firstServlet")</w:t>
+      </w:r>
+    </w:p>
+    <w:p>
+      <w:pPr>
+        <w:pStyle w:val="ListParagraph"/>
+        <w:spacing w:line="240" w:lineRule="auto"/>
+        <w:rPr>
+          <w:rFonts w:cstheme="minorHAnsi"/>
+          <w:sz w:val="24"/>
+          <w:szCs w:val="24"/>
+        </w:rPr>
+      </w:pPr>
+      <w:r>
+        <w:rPr>
+          <w:rFonts w:cstheme="minorHAnsi"/>
+          <w:sz w:val="24"/>
+          <w:szCs w:val="24"/>
+        </w:rPr>
+        <w:t xml:space="preserve">public class </w:t>
+      </w:r>
+      <w:proofErr w:type="spellStart"/>
+      <w:r>
+        <w:rPr>
+          <w:rFonts w:cstheme="minorHAnsi"/>
+          <w:sz w:val="24"/>
+          <w:szCs w:val="24"/>
+        </w:rPr>
+        <w:t>LoginServlet</w:t>
+      </w:r>
+      <w:proofErr w:type="spellEnd"/>
+      <w:r>
+        <w:rPr>
+          <w:rFonts w:cstheme="minorHAnsi"/>
+          <w:sz w:val="24"/>
+          <w:szCs w:val="24"/>
+        </w:rPr>
+        <w:t xml:space="preserve"> extends </w:t>
+      </w:r>
+      <w:proofErr w:type="spellStart"/>
+      <w:r>
+        <w:rPr>
+          <w:rFonts w:cstheme="minorHAnsi"/>
+          <w:sz w:val="24"/>
+          <w:szCs w:val="24"/>
+        </w:rPr>
+        <w:t>HttpServlet</w:t>
+      </w:r>
+      <w:proofErr w:type="spellEnd"/>
+      <w:r>
+        <w:rPr>
+          <w:rFonts w:cstheme="minorHAnsi"/>
+          <w:sz w:val="24"/>
+          <w:szCs w:val="24"/>
+        </w:rPr>
+        <w:t xml:space="preserve"> {</w:t>
+      </w:r>
+    </w:p>
+    <w:p>
+      <w:pPr>
+        <w:pStyle w:val="ListParagraph"/>
+        <w:spacing w:line="240" w:lineRule="auto"/>
+        <w:rPr>
+          <w:rFonts w:cstheme="minorHAnsi"/>
+          <w:sz w:val="24"/>
+          <w:szCs w:val="24"/>
+        </w:rPr>
+      </w:pPr>
+      <w:r>
+        <w:rPr>
+          <w:rFonts w:cstheme="minorHAnsi"/>
+          <w:sz w:val="24"/>
+          <w:szCs w:val="24"/>
+        </w:rPr>
+        <w:tab/>
+        <w:t xml:space="preserve">private static final long </w:t>
+      </w:r>
+      <w:proofErr w:type="spellStart"/>
+      <w:r>
+        <w:rPr>
+          <w:rFonts w:cstheme="minorHAnsi"/>
+          <w:sz w:val="24"/>
+          <w:szCs w:val="24"/>
+        </w:rPr>
+        <w:t>serialVersionUID</w:t>
+      </w:r>
+      <w:proofErr w:type="spellEnd"/>
+      <w:r>
+        <w:rPr>
+          <w:rFonts w:cstheme="minorHAnsi"/>
+          <w:sz w:val="24"/>
+          <w:szCs w:val="24"/>
+        </w:rPr>
+        <w:t xml:space="preserve"> = 1L;</w:t>
+      </w:r>
+    </w:p>
+    <w:p>
+      <w:pPr>
+        <w:pStyle w:val="ListParagraph"/>
+        <w:spacing w:line="240" w:lineRule="auto"/>
+        <w:rPr>
+          <w:rFonts w:cstheme="minorHAnsi"/>
+          <w:sz w:val="24"/>
+          <w:szCs w:val="24"/>
+        </w:rPr>
+      </w:pPr>
+      <w:r>
+        <w:rPr>
+          <w:rFonts w:cstheme="minorHAnsi"/>
+          <w:sz w:val="24"/>
+          <w:szCs w:val="24"/>
+        </w:rPr>
+        <w:t xml:space="preserve">    public </w:t>
+      </w:r>
+      <w:proofErr w:type="spellStart"/>
+      <w:proofErr w:type="gramStart"/>
+      <w:r>
+        <w:rPr>
+          <w:rFonts w:cstheme="minorHAnsi"/>
+          <w:sz w:val="24"/>
+          <w:szCs w:val="24"/>
+        </w:rPr>
+        <w:t>LoginServlet</w:t>
+      </w:r>
+      <w:proofErr w:type="spellEnd"/>
+      <w:r>
+        <w:rPr>
+          <w:rFonts w:cstheme="minorHAnsi"/>
+          <w:sz w:val="24"/>
+          <w:szCs w:val="24"/>
+        </w:rPr>
+        <w:t>(</w:t>
+      </w:r>
+      <w:proofErr w:type="gramEnd"/>
+      <w:r>
+        <w:rPr>
+          <w:rFonts w:cstheme="minorHAnsi"/>
+          <w:sz w:val="24"/>
+          <w:szCs w:val="24"/>
+        </w:rPr>
+        <w:t>) {</w:t>
+      </w:r>
+    </w:p>
+    <w:p>
+      <w:pPr>
+        <w:pStyle w:val="ListParagraph"/>
+        <w:spacing w:line="240" w:lineRule="auto"/>
+        <w:rPr>
+          <w:rFonts w:cstheme="minorHAnsi"/>
+          <w:sz w:val="24"/>
+          <w:szCs w:val="24"/>
+        </w:rPr>
+      </w:pPr>
+      <w:r>
+        <w:rPr>
+          <w:rFonts w:cstheme="minorHAnsi"/>
+          <w:sz w:val="24"/>
+          <w:szCs w:val="24"/>
+        </w:rPr>
+        <w:t xml:space="preserve">        </w:t>
+      </w:r>
+      <w:proofErr w:type="gramStart"/>
+      <w:r>
+        <w:rPr>
+          <w:rFonts w:cstheme="minorHAnsi"/>
+          <w:sz w:val="24"/>
+          <w:szCs w:val="24"/>
+        </w:rPr>
+        <w:t>super(</w:t>
+      </w:r>
+      <w:proofErr w:type="gramEnd"/>
+      <w:r>
+        <w:rPr>
+          <w:rFonts w:cstheme="minorHAnsi"/>
+          <w:sz w:val="24"/>
+          <w:szCs w:val="24"/>
+        </w:rPr>
+        <w:t>);</w:t>
+      </w:r>
+    </w:p>
+    <w:p>
+      <w:pPr>
+        <w:pStyle w:val="ListParagraph"/>
+        <w:spacing w:line="240" w:lineRule="auto"/>
+        <w:rPr>
+          <w:rFonts w:cstheme="minorHAnsi"/>
+          <w:sz w:val="24"/>
+          <w:szCs w:val="24"/>
+        </w:rPr>
+      </w:pPr>
+      <w:r>
+        <w:rPr>
+          <w:rFonts w:cstheme="minorHAnsi"/>
+          <w:sz w:val="24"/>
+          <w:szCs w:val="24"/>
+        </w:rPr>
+        <w:t xml:space="preserve">    }</w:t>
+      </w:r>
+    </w:p>
+    <w:p>
+      <w:pPr>
+        <w:pStyle w:val="ListParagraph"/>
+        <w:spacing w:line="240" w:lineRule="auto"/>
+        <w:rPr>
+          <w:rFonts w:cstheme="minorHAnsi"/>
+          <w:sz w:val="24"/>
+          <w:szCs w:val="24"/>
+        </w:rPr>
+      </w:pPr>
+    </w:p>
+    <w:p>
+      <w:pPr>
+        <w:pStyle w:val="ListParagraph"/>
+        <w:spacing w:line="240" w:lineRule="auto"/>
+        <w:rPr>
+          <w:rFonts w:cstheme="minorHAnsi"/>
+          <w:sz w:val="24"/>
+          <w:szCs w:val="24"/>
+        </w:rPr>
+      </w:pPr>
+      <w:r>
+        <w:rPr>
+          <w:rFonts w:cstheme="minorHAnsi"/>
+          <w:sz w:val="24"/>
+          <w:szCs w:val="24"/>
+        </w:rPr>
+        <w:tab/>
+        <w:t xml:space="preserve">protected void </w:t>
+      </w:r>
+      <w:proofErr w:type="spellStart"/>
+      <w:proofErr w:type="gramStart"/>
+      <w:r>
+        <w:rPr>
+          <w:rFonts w:cstheme="minorHAnsi"/>
+          <w:sz w:val="24"/>
+          <w:szCs w:val="24"/>
+        </w:rPr>
+        <w:t>doGet</w:t>
+      </w:r>
+      <w:proofErr w:type="spellEnd"/>
+      <w:r>
+        <w:rPr>
+          <w:rFonts w:cstheme="minorHAnsi"/>
+          <w:sz w:val="24"/>
+          <w:szCs w:val="24"/>
+        </w:rPr>
+        <w:t>(</w:t>
+      </w:r>
+      <w:proofErr w:type="spellStart"/>
+      <w:proofErr w:type="gramEnd"/>
+      <w:r>
+        <w:rPr>
+          <w:rFonts w:cstheme="minorHAnsi"/>
+          <w:sz w:val="24"/>
+          <w:szCs w:val="24"/>
+        </w:rPr>
+        <w:t>HttpServletRequest</w:t>
+      </w:r>
+      <w:proofErr w:type="spellEnd"/>
+      <w:r>
+        <w:rPr>
+          <w:rFonts w:cstheme="minorHAnsi"/>
+          <w:sz w:val="24"/>
+          <w:szCs w:val="24"/>
+        </w:rPr>
+        <w:t xml:space="preserve"> request, </w:t>
+      </w:r>
+      <w:proofErr w:type="spellStart"/>
+      <w:r>
+        <w:rPr>
+          <w:rFonts w:cstheme="minorHAnsi"/>
+          <w:sz w:val="24"/>
+          <w:szCs w:val="24"/>
+        </w:rPr>
+        <w:t>HttpServletResponse</w:t>
+      </w:r>
+      <w:proofErr w:type="spellEnd"/>
+      <w:r>
+        <w:rPr>
+          <w:rFonts w:cstheme="minorHAnsi"/>
+          <w:sz w:val="24"/>
+          <w:szCs w:val="24"/>
+        </w:rPr>
+        <w:t xml:space="preserve"> response) throws </w:t>
+      </w:r>
+      <w:proofErr w:type="spellStart"/>
+      <w:r>
+        <w:rPr>
+          <w:rFonts w:cstheme="minorHAnsi"/>
+          <w:sz w:val="24"/>
+          <w:szCs w:val="24"/>
+        </w:rPr>
+        <w:t>ServletException</w:t>
+      </w:r>
+      <w:proofErr w:type="spellEnd"/>
+      <w:r>
+        <w:rPr>
+          <w:rFonts w:cstheme="minorHAnsi"/>
+          <w:sz w:val="24"/>
+          <w:szCs w:val="24"/>
+        </w:rPr>
+        <w:t xml:space="preserve">, </w:t>
+      </w:r>
+      <w:proofErr w:type="spellStart"/>
+      <w:r>
+        <w:rPr>
+          <w:rFonts w:cstheme="minorHAnsi"/>
+          <w:sz w:val="24"/>
+          <w:szCs w:val="24"/>
+        </w:rPr>
+        <w:t>IOException</w:t>
+      </w:r>
+      <w:proofErr w:type="spellEnd"/>
+      <w:r>
+        <w:rPr>
+          <w:rFonts w:cstheme="minorHAnsi"/>
+          <w:sz w:val="24"/>
+          <w:szCs w:val="24"/>
+        </w:rPr>
+        <w:t xml:space="preserve"> {</w:t>
+      </w:r>
+    </w:p>
+    <w:p>
+      <w:pPr>
+        <w:pStyle w:val="ListParagraph"/>
+        <w:spacing w:line="240" w:lineRule="auto"/>
+        <w:rPr>
+          <w:rFonts w:cstheme="minorHAnsi"/>
+          <w:sz w:val="24"/>
+          <w:szCs w:val="24"/>
+        </w:rPr>
+      </w:pPr>
+      <w:r>
+        <w:rPr>
+          <w:rFonts w:cstheme="minorHAnsi"/>
+          <w:sz w:val="24"/>
+          <w:szCs w:val="24"/>
+        </w:rPr>
+        <w:tab/>
+        <w:t>}</w:t>
+      </w:r>
+    </w:p>
+    <w:p>
+      <w:pPr>
+        <w:pStyle w:val="ListParagraph"/>
+        <w:spacing w:line="240" w:lineRule="auto"/>
+        <w:rPr>
+          <w:rFonts w:cstheme="minorHAnsi"/>
+          <w:sz w:val="24"/>
+          <w:szCs w:val="24"/>
+        </w:rPr>
+      </w:pPr>
+    </w:p>
+    <w:p>
+      <w:pPr>
+        <w:pStyle w:val="ListParagraph"/>
+        <w:spacing w:line="240" w:lineRule="auto"/>
+        <w:rPr>
+          <w:rFonts w:cstheme="minorHAnsi"/>
+          <w:sz w:val="24"/>
+          <w:szCs w:val="24"/>
+        </w:rPr>
+      </w:pPr>
+      <w:r>
+        <w:rPr>
+          <w:rFonts w:cstheme="minorHAnsi"/>
+          <w:sz w:val="24"/>
+          <w:szCs w:val="24"/>
+        </w:rPr>
+        <w:tab/>
+        <w:t xml:space="preserve">protected void </w:t>
+      </w:r>
+      <w:proofErr w:type="spellStart"/>
+      <w:proofErr w:type="gramStart"/>
+      <w:r>
+        <w:rPr>
+          <w:rFonts w:cstheme="minorHAnsi"/>
+          <w:sz w:val="24"/>
+          <w:szCs w:val="24"/>
+        </w:rPr>
+        <w:t>doPost</w:t>
+      </w:r>
+      <w:proofErr w:type="spellEnd"/>
+      <w:r>
+        <w:rPr>
+          <w:rFonts w:cstheme="minorHAnsi"/>
+          <w:sz w:val="24"/>
+          <w:szCs w:val="24"/>
+        </w:rPr>
+        <w:t>(</w:t>
+      </w:r>
+      <w:proofErr w:type="spellStart"/>
+      <w:proofErr w:type="gramEnd"/>
+      <w:r>
+        <w:rPr>
+          <w:rFonts w:cstheme="minorHAnsi"/>
+          <w:sz w:val="24"/>
+          <w:szCs w:val="24"/>
+        </w:rPr>
+        <w:t>HttpServletRequest</w:t>
+      </w:r>
+      <w:proofErr w:type="spellEnd"/>
+      <w:r>
+        <w:rPr>
+          <w:rFonts w:cstheme="minorHAnsi"/>
+          <w:sz w:val="24"/>
+          <w:szCs w:val="24"/>
+        </w:rPr>
+        <w:t xml:space="preserve"> request, </w:t>
+      </w:r>
+      <w:proofErr w:type="spellStart"/>
+      <w:r>
+        <w:rPr>
+          <w:rFonts w:cstheme="minorHAnsi"/>
+          <w:sz w:val="24"/>
+          <w:szCs w:val="24"/>
+        </w:rPr>
+        <w:t>HttpServletResponse</w:t>
+      </w:r>
+      <w:proofErr w:type="spellEnd"/>
+      <w:r>
+        <w:rPr>
+          <w:rFonts w:cstheme="minorHAnsi"/>
+          <w:sz w:val="24"/>
+          <w:szCs w:val="24"/>
+        </w:rPr>
+        <w:t xml:space="preserve"> response) throws </w:t>
+      </w:r>
+      <w:proofErr w:type="spellStart"/>
+      <w:r>
+        <w:rPr>
+          <w:rFonts w:cstheme="minorHAnsi"/>
+          <w:sz w:val="24"/>
+          <w:szCs w:val="24"/>
+        </w:rPr>
+        <w:t>ServletException</w:t>
+      </w:r>
+      <w:proofErr w:type="spellEnd"/>
+      <w:r>
+        <w:rPr>
+          <w:rFonts w:cstheme="minorHAnsi"/>
+          <w:sz w:val="24"/>
+          <w:szCs w:val="24"/>
+        </w:rPr>
+        <w:t xml:space="preserve">, </w:t>
+      </w:r>
+      <w:proofErr w:type="spellStart"/>
+      <w:r>
+        <w:rPr>
+          <w:rFonts w:cstheme="minorHAnsi"/>
+          <w:sz w:val="24"/>
+          <w:szCs w:val="24"/>
+        </w:rPr>
+        <w:t>IOException</w:t>
+      </w:r>
+      <w:proofErr w:type="spellEnd"/>
+      <w:r>
+        <w:rPr>
+          <w:rFonts w:cstheme="minorHAnsi"/>
+          <w:sz w:val="24"/>
+          <w:szCs w:val="24"/>
+        </w:rPr>
+        <w:t xml:space="preserve"> {</w:t>
+      </w:r>
+    </w:p>
+    <w:p>
+      <w:pPr>
+        <w:pStyle w:val="ListParagraph"/>
+        <w:spacing w:line="240" w:lineRule="auto"/>
+        <w:rPr>
+          <w:rFonts w:cstheme="minorHAnsi"/>
+          <w:sz w:val="24"/>
+          <w:szCs w:val="24"/>
+        </w:rPr>
+      </w:pPr>
+      <w:r>
+        <w:rPr>
+          <w:rFonts w:cstheme="minorHAnsi"/>
+          <w:sz w:val="24"/>
+          <w:szCs w:val="24"/>
+        </w:rPr>
+        <w:tab/>
+      </w:r>
+      <w:r>
+        <w:rPr>
+          <w:rFonts w:cstheme="minorHAnsi"/>
+          <w:sz w:val="24"/>
+          <w:szCs w:val="24"/>
+        </w:rPr>
+        <w:tab/>
+      </w:r>
+      <w:r>
+        <w:rPr>
+          <w:rFonts w:cstheme="minorHAnsi"/>
+          <w:sz w:val="24"/>
+          <w:szCs w:val="24"/>
+        </w:rPr>
+        <w:tab/>
+        <w:t xml:space="preserve">String email = </w:t>
+      </w:r>
+      <w:proofErr w:type="spellStart"/>
+      <w:proofErr w:type="gramStart"/>
+      <w:r>
+        <w:rPr>
+          <w:rFonts w:cstheme="minorHAnsi"/>
+          <w:sz w:val="24"/>
+          <w:szCs w:val="24"/>
+        </w:rPr>
+        <w:t>request.getParameter</w:t>
+      </w:r>
+      <w:proofErr w:type="spellEnd"/>
+      <w:proofErr w:type="gramEnd"/>
+      <w:r>
+        <w:rPr>
+          <w:rFonts w:cstheme="minorHAnsi"/>
+          <w:sz w:val="24"/>
+          <w:szCs w:val="24"/>
+        </w:rPr>
+        <w:t>("email");</w:t>
+      </w:r>
+    </w:p>
+    <w:p>
+      <w:pPr>
+        <w:pStyle w:val="ListParagraph"/>
+        <w:spacing w:line="240" w:lineRule="auto"/>
+        <w:rPr>
+          <w:rFonts w:cstheme="minorHAnsi"/>
+          <w:sz w:val="24"/>
+          <w:szCs w:val="24"/>
+        </w:rPr>
+      </w:pPr>
+      <w:r>
+        <w:rPr>
+          <w:rFonts w:cstheme="minorHAnsi"/>
+          <w:sz w:val="24"/>
+          <w:szCs w:val="24"/>
+        </w:rPr>
+        <w:tab/>
+      </w:r>
+      <w:r>
+        <w:rPr>
+          <w:rFonts w:cstheme="minorHAnsi"/>
+          <w:sz w:val="24"/>
+          <w:szCs w:val="24"/>
+        </w:rPr>
+        <w:tab/>
+      </w:r>
+      <w:r>
+        <w:rPr>
+          <w:rFonts w:cstheme="minorHAnsi"/>
+          <w:sz w:val="24"/>
+          <w:szCs w:val="24"/>
+        </w:rPr>
+        <w:tab/>
+        <w:t xml:space="preserve">String password = </w:t>
+      </w:r>
+      <w:proofErr w:type="spellStart"/>
+      <w:proofErr w:type="gramStart"/>
+      <w:r>
+        <w:rPr>
+          <w:rFonts w:cstheme="minorHAnsi"/>
+          <w:sz w:val="24"/>
+          <w:szCs w:val="24"/>
+        </w:rPr>
+        <w:t>request.getParameter</w:t>
+      </w:r>
+      <w:proofErr w:type="spellEnd"/>
+      <w:proofErr w:type="gramEnd"/>
+      <w:r>
+        <w:rPr>
+          <w:rFonts w:cstheme="minorHAnsi"/>
+          <w:sz w:val="24"/>
+          <w:szCs w:val="24"/>
+        </w:rPr>
+        <w:t>("password");</w:t>
+      </w:r>
+    </w:p>
+    <w:p>
+      <w:pPr>
+        <w:pStyle w:val="ListParagraph"/>
+        <w:spacing w:line="240" w:lineRule="auto"/>
+        <w:rPr>
+          <w:rFonts w:cstheme="minorHAnsi"/>
+          <w:sz w:val="24"/>
+          <w:szCs w:val="24"/>
+        </w:rPr>
+      </w:pPr>
+      <w:r>
+        <w:rPr>
+          <w:rFonts w:cstheme="minorHAnsi"/>
+          <w:sz w:val="24"/>
+          <w:szCs w:val="24"/>
+        </w:rPr>
+        <w:tab/>
+      </w:r>
+      <w:r>
+        <w:rPr>
+          <w:rFonts w:cstheme="minorHAnsi"/>
+          <w:sz w:val="24"/>
+          <w:szCs w:val="24"/>
+        </w:rPr>
+        <w:tab/>
+        <w:t>try {</w:t>
+      </w:r>
+    </w:p>
+    <w:p>
+      <w:pPr>
+        <w:pStyle w:val="ListParagraph"/>
+        <w:spacing w:line="240" w:lineRule="auto"/>
+        <w:rPr>
+          <w:rFonts w:cstheme="minorHAnsi"/>
+          <w:sz w:val="24"/>
+          <w:szCs w:val="24"/>
+        </w:rPr>
+      </w:pPr>
+      <w:r>
+        <w:rPr>
+          <w:rFonts w:cstheme="minorHAnsi"/>
+          <w:sz w:val="24"/>
+          <w:szCs w:val="24"/>
+        </w:rPr>
+        <w:tab/>
+      </w:r>
+      <w:r>
+        <w:rPr>
+          <w:rFonts w:cstheme="minorHAnsi"/>
+          <w:sz w:val="24"/>
+          <w:szCs w:val="24"/>
+        </w:rPr>
+        <w:tab/>
+      </w:r>
+      <w:r>
+        <w:rPr>
+          <w:rFonts w:cstheme="minorHAnsi"/>
+          <w:sz w:val="24"/>
+          <w:szCs w:val="24"/>
+        </w:rPr>
+        <w:tab/>
+      </w:r>
+      <w:proofErr w:type="spellStart"/>
+      <w:r>
+        <w:rPr>
+          <w:rFonts w:cstheme="minorHAnsi"/>
+          <w:sz w:val="24"/>
+          <w:szCs w:val="24"/>
+        </w:rPr>
+        <w:t>Class.forName</w:t>
+      </w:r>
+      <w:proofErr w:type="spellEnd"/>
+      <w:r>
+        <w:rPr>
+          <w:rFonts w:cstheme="minorHAnsi"/>
+          <w:sz w:val="24"/>
+          <w:szCs w:val="24"/>
+        </w:rPr>
+        <w:t>("</w:t>
+      </w:r>
+      <w:proofErr w:type="spellStart"/>
+      <w:proofErr w:type="gramStart"/>
+      <w:r>
+        <w:rPr>
+          <w:rFonts w:cstheme="minorHAnsi"/>
+          <w:sz w:val="24"/>
+          <w:szCs w:val="24"/>
+        </w:rPr>
+        <w:t>com.mysql</w:t>
+      </w:r>
+      <w:proofErr w:type="gramEnd"/>
+      <w:r>
+        <w:rPr>
+          <w:rFonts w:cstheme="minorHAnsi"/>
+          <w:sz w:val="24"/>
+          <w:szCs w:val="24"/>
+        </w:rPr>
+        <w:t>.cj.jdbc.Driver</w:t>
+      </w:r>
+      <w:proofErr w:type="spellEnd"/>
+      <w:r>
+        <w:rPr>
+          <w:rFonts w:cstheme="minorHAnsi"/>
+          <w:sz w:val="24"/>
+          <w:szCs w:val="24"/>
+        </w:rPr>
+        <w:t>");</w:t>
+      </w:r>
+    </w:p>
+    <w:p>
+      <w:pPr>
+        <w:pStyle w:val="ListParagraph"/>
+        <w:spacing w:line="240" w:lineRule="auto"/>
+        <w:rPr>
+          <w:rFonts w:cstheme="minorHAnsi"/>
+          <w:sz w:val="24"/>
+          <w:szCs w:val="24"/>
+        </w:rPr>
+      </w:pPr>
+      <w:r>
+        <w:rPr>
+          <w:rFonts w:cstheme="minorHAnsi"/>
+          <w:sz w:val="24"/>
+          <w:szCs w:val="24"/>
+        </w:rPr>
+        <w:tab/>
+      </w:r>
+      <w:r>
+        <w:rPr>
+          <w:rFonts w:cstheme="minorHAnsi"/>
+          <w:sz w:val="24"/>
+          <w:szCs w:val="24"/>
+        </w:rPr>
+        <w:tab/>
+      </w:r>
+      <w:r>
+        <w:rPr>
+          <w:rFonts w:cstheme="minorHAnsi"/>
+          <w:sz w:val="24"/>
+          <w:szCs w:val="24"/>
+        </w:rPr>
+        <w:tab/>
+        <w:t>Connection con = DriverManager.getConnection("</w:t>
+      </w:r>
+      <w:proofErr w:type="gramStart"/>
+      <w:r>
+        <w:rPr>
+          <w:rFonts w:cstheme="minorHAnsi"/>
+          <w:sz w:val="24"/>
+          <w:szCs w:val="24"/>
+        </w:rPr>
+        <w:t>jdbc:mysql://localhost:3306/loginapp_4pm</w:t>
+      </w:r>
+      <w:proofErr w:type="gramEnd"/>
+      <w:r>
+        <w:rPr>
+          <w:rFonts w:cstheme="minorHAnsi"/>
+          <w:sz w:val="24"/>
+          <w:szCs w:val="24"/>
+        </w:rPr>
+        <w:t>", "root", "6361");</w:t>
+      </w:r>
+    </w:p>
+    <w:p>
+      <w:pPr>
+        <w:pStyle w:val="ListParagraph"/>
+        <w:spacing w:line="240" w:lineRule="auto"/>
+        <w:rPr>
+          <w:rFonts w:cstheme="minorHAnsi"/>
+          <w:sz w:val="24"/>
+          <w:szCs w:val="24"/>
+        </w:rPr>
+      </w:pPr>
+      <w:r>
+        <w:rPr>
+          <w:rFonts w:cstheme="minorHAnsi"/>
+          <w:sz w:val="24"/>
+          <w:szCs w:val="24"/>
+        </w:rPr>
+        <w:tab/>
+      </w:r>
+      <w:r>
+        <w:rPr>
+          <w:rFonts w:cstheme="minorHAnsi"/>
+          <w:sz w:val="24"/>
+          <w:szCs w:val="24"/>
+        </w:rPr>
+        <w:tab/>
+      </w:r>
+      <w:r>
+        <w:rPr>
+          <w:rFonts w:cstheme="minorHAnsi"/>
+          <w:sz w:val="24"/>
+          <w:szCs w:val="24"/>
+        </w:rPr>
+        <w:tab/>
+        <w:t xml:space="preserve">Statement stmt = </w:t>
+      </w:r>
+      <w:proofErr w:type="gramStart"/>
+      <w:r>
+        <w:rPr>
+          <w:rFonts w:cstheme="minorHAnsi"/>
+          <w:sz w:val="24"/>
+          <w:szCs w:val="24"/>
+        </w:rPr>
+        <w:t>con.createStatement</w:t>
+      </w:r>
+      <w:proofErr w:type="gramEnd"/>
+      <w:r>
+        <w:rPr>
+          <w:rFonts w:cstheme="minorHAnsi"/>
+          <w:sz w:val="24"/>
+          <w:szCs w:val="24"/>
+        </w:rPr>
+        <w:t>();</w:t>
+      </w:r>
+    </w:p>
+    <w:p>
+      <w:pPr>
+        <w:pStyle w:val="ListParagraph"/>
+        <w:spacing w:line="240" w:lineRule="auto"/>
+        <w:rPr>
+          <w:rFonts w:cstheme="minorHAnsi"/>
+          <w:sz w:val="24"/>
+          <w:szCs w:val="24"/>
+        </w:rPr>
+      </w:pPr>
+      <w:r>
+        <w:rPr>
+          <w:rFonts w:cstheme="minorHAnsi"/>
+          <w:sz w:val="24"/>
+          <w:szCs w:val="24"/>
+        </w:rPr>
+        <w:tab/>
+      </w:r>
+      <w:r>
+        <w:rPr>
+          <w:rFonts w:cstheme="minorHAnsi"/>
+          <w:sz w:val="24"/>
+          <w:szCs w:val="24"/>
+        </w:rPr>
+        <w:tab/>
+      </w:r>
+      <w:r>
+        <w:rPr>
+          <w:rFonts w:cstheme="minorHAnsi"/>
+          <w:sz w:val="24"/>
+          <w:szCs w:val="24"/>
+        </w:rPr>
+        <w:tab/>
+        <w:t xml:space="preserve">ResultSet result = </w:t>
+      </w:r>
+      <w:proofErr w:type="gramStart"/>
+      <w:r>
+        <w:rPr>
+          <w:rFonts w:cstheme="minorHAnsi"/>
+          <w:sz w:val="24"/>
+          <w:szCs w:val="24"/>
+        </w:rPr>
+        <w:t>stmt.executeQuery</w:t>
+      </w:r>
+      <w:proofErr w:type="gramEnd"/>
+      <w:r>
+        <w:rPr>
+          <w:rFonts w:cstheme="minorHAnsi"/>
+          <w:sz w:val="24"/>
+          <w:szCs w:val="24"/>
+        </w:rPr>
+        <w:t>("select * from login where email='"+email+"' and password='"+password+"' ");</w:t>
+      </w:r>
+    </w:p>
+    <w:p>
+      <w:pPr>
+        <w:pStyle w:val="ListParagraph"/>
+        <w:spacing w:line="240" w:lineRule="auto"/>
+        <w:rPr>
+          <w:rFonts w:cstheme="minorHAnsi"/>
+          <w:sz w:val="24"/>
+          <w:szCs w:val="24"/>
+        </w:rPr>
+      </w:pPr>
+      <w:r>
+        <w:rPr>
+          <w:rFonts w:cstheme="minorHAnsi"/>
+          <w:sz w:val="24"/>
+          <w:szCs w:val="24"/>
+        </w:rPr>
+        <w:tab/>
+      </w:r>
+      <w:r>
+        <w:rPr>
+          <w:rFonts w:cstheme="minorHAnsi"/>
+          <w:sz w:val="24"/>
+          <w:szCs w:val="24"/>
+        </w:rPr>
+        <w:tab/>
+      </w:r>
+      <w:r>
+        <w:rPr>
+          <w:rFonts w:cstheme="minorHAnsi"/>
+          <w:sz w:val="24"/>
+          <w:szCs w:val="24"/>
+        </w:rPr>
+        <w:tab/>
+        <w:t>if(</w:t>
+      </w:r>
+      <w:proofErr w:type="spellStart"/>
+      <w:proofErr w:type="gramStart"/>
+      <w:r>
+        <w:rPr>
+          <w:rFonts w:cstheme="minorHAnsi"/>
+          <w:sz w:val="24"/>
+          <w:szCs w:val="24"/>
+        </w:rPr>
+        <w:t>result.next</w:t>
+      </w:r>
+      <w:proofErr w:type="spellEnd"/>
+      <w:proofErr w:type="gramEnd"/>
+      <w:r>
+        <w:rPr>
+          <w:rFonts w:cstheme="minorHAnsi"/>
+          <w:sz w:val="24"/>
+          <w:szCs w:val="24"/>
+        </w:rPr>
+        <w:t>()) {</w:t>
+      </w:r>
+    </w:p>
+    <w:p>
+      <w:pPr>
+        <w:pStyle w:val="ListParagraph"/>
+        <w:spacing w:line="240" w:lineRule="auto"/>
+        <w:rPr>
+          <w:rFonts w:cstheme="minorHAnsi"/>
+          <w:sz w:val="24"/>
+          <w:szCs w:val="24"/>
+        </w:rPr>
+      </w:pPr>
+      <w:r>
+        <w:rPr>
+          <w:rFonts w:cstheme="minorHAnsi"/>
+          <w:sz w:val="24"/>
+          <w:szCs w:val="24"/>
+        </w:rPr>
+        <w:tab/>
+      </w:r>
+      <w:r>
+        <w:rPr>
+          <w:rFonts w:cstheme="minorHAnsi"/>
+          <w:sz w:val="24"/>
+          <w:szCs w:val="24"/>
+        </w:rPr>
+        <w:tab/>
+      </w:r>
+      <w:r>
+        <w:rPr>
+          <w:rFonts w:cstheme="minorHAnsi"/>
+          <w:sz w:val="24"/>
+          <w:szCs w:val="24"/>
+        </w:rPr>
+        <w:tab/>
+      </w:r>
+      <w:r>
+        <w:rPr>
+          <w:rFonts w:cstheme="minorHAnsi"/>
+          <w:sz w:val="24"/>
+          <w:szCs w:val="24"/>
+        </w:rPr>
+        <w:tab/>
+      </w:r>
+      <w:proofErr w:type="spellStart"/>
+      <w:r>
+        <w:rPr>
+          <w:rFonts w:cstheme="minorHAnsi"/>
+          <w:sz w:val="24"/>
+          <w:szCs w:val="24"/>
+        </w:rPr>
+        <w:t>RequestDispatcher</w:t>
+      </w:r>
+      <w:proofErr w:type="spellEnd"/>
+      <w:r>
+        <w:rPr>
+          <w:rFonts w:cstheme="minorHAnsi"/>
+          <w:sz w:val="24"/>
+          <w:szCs w:val="24"/>
+        </w:rPr>
+        <w:t xml:space="preserve"> </w:t>
+      </w:r>
+      <w:proofErr w:type="spellStart"/>
+      <w:r>
+        <w:rPr>
+          <w:rFonts w:cstheme="minorHAnsi"/>
+          <w:sz w:val="24"/>
+          <w:szCs w:val="24"/>
+        </w:rPr>
+        <w:t>rd</w:t>
+      </w:r>
+      <w:proofErr w:type="spellEnd"/>
+      <w:r>
+        <w:rPr>
+          <w:rFonts w:cstheme="minorHAnsi"/>
+          <w:sz w:val="24"/>
+          <w:szCs w:val="24"/>
+        </w:rPr>
+        <w:t xml:space="preserve"> = </w:t>
+      </w:r>
+      <w:proofErr w:type="spellStart"/>
+      <w:proofErr w:type="gramStart"/>
+      <w:r>
+        <w:rPr>
+          <w:rFonts w:cstheme="minorHAnsi"/>
+          <w:sz w:val="24"/>
+          <w:szCs w:val="24"/>
+        </w:rPr>
+        <w:t>request.getRequestDispatcher</w:t>
+      </w:r>
+      <w:proofErr w:type="spellEnd"/>
+      <w:proofErr w:type="gramEnd"/>
+      <w:r>
+        <w:rPr>
+          <w:rFonts w:cstheme="minorHAnsi"/>
+          <w:sz w:val="24"/>
+          <w:szCs w:val="24"/>
+        </w:rPr>
+        <w:t>("WEB-INF/views/welcome.html");</w:t>
+      </w:r>
+    </w:p>
+    <w:p>
+      <w:pPr>
+        <w:pStyle w:val="ListParagraph"/>
+        <w:spacing w:line="240" w:lineRule="auto"/>
+        <w:rPr>
+          <w:rFonts w:cstheme="minorHAnsi"/>
+          <w:sz w:val="24"/>
+          <w:szCs w:val="24"/>
+        </w:rPr>
+      </w:pPr>
+      <w:r>
+        <w:rPr>
+          <w:rFonts w:cstheme="minorHAnsi"/>
+          <w:sz w:val="24"/>
+          <w:szCs w:val="24"/>
+        </w:rPr>
+        <w:tab/>
+      </w:r>
+      <w:r>
+        <w:rPr>
+          <w:rFonts w:cstheme="minorHAnsi"/>
+          <w:sz w:val="24"/>
+          <w:szCs w:val="24"/>
+        </w:rPr>
+        <w:tab/>
+      </w:r>
+      <w:r>
+        <w:rPr>
+          <w:rFonts w:cstheme="minorHAnsi"/>
+          <w:sz w:val="24"/>
+          <w:szCs w:val="24"/>
+        </w:rPr>
+        <w:tab/>
+      </w:r>
+      <w:r>
+        <w:rPr>
+          <w:rFonts w:cstheme="minorHAnsi"/>
+          <w:sz w:val="24"/>
+          <w:szCs w:val="24"/>
+        </w:rPr>
+        <w:tab/>
+      </w:r>
+      <w:proofErr w:type="spellStart"/>
+      <w:r>
+        <w:rPr>
+          <w:rFonts w:cstheme="minorHAnsi"/>
+          <w:sz w:val="24"/>
+          <w:szCs w:val="24"/>
+        </w:rPr>
+        <w:t>rd.</w:t>
+      </w:r>
+      <w:proofErr w:type="gramStart"/>
+      <w:r>
+        <w:rPr>
+          <w:rFonts w:cstheme="minorHAnsi"/>
+          <w:sz w:val="24"/>
+          <w:szCs w:val="24"/>
+        </w:rPr>
+        <w:t>forward</w:t>
+      </w:r>
+      <w:proofErr w:type="spellEnd"/>
+      <w:r>
+        <w:rPr>
+          <w:rFonts w:cstheme="minorHAnsi"/>
+          <w:sz w:val="24"/>
+          <w:szCs w:val="24"/>
+        </w:rPr>
+        <w:t>(</w:t>
+      </w:r>
+      <w:proofErr w:type="gramEnd"/>
+      <w:r>
+        <w:rPr>
+          <w:rFonts w:cstheme="minorHAnsi"/>
+          <w:sz w:val="24"/>
+          <w:szCs w:val="24"/>
+        </w:rPr>
+        <w:t>request, response);</w:t>
+      </w:r>
+    </w:p>
+    <w:p>
+      <w:pPr>
+        <w:pStyle w:val="ListParagraph"/>
+        <w:spacing w:line="240" w:lineRule="auto"/>
+        <w:rPr>
+          <w:rFonts w:cstheme="minorHAnsi"/>
+          <w:sz w:val="24"/>
+          <w:szCs w:val="24"/>
+        </w:rPr>
+      </w:pPr>
+      <w:r>
+        <w:rPr>
+          <w:rFonts w:cstheme="minorHAnsi"/>
+          <w:sz w:val="24"/>
+          <w:szCs w:val="24"/>
+        </w:rPr>
+        <w:tab/>
+      </w:r>
+      <w:r>
+        <w:rPr>
+          <w:rFonts w:cstheme="minorHAnsi"/>
+          <w:sz w:val="24"/>
+          <w:szCs w:val="24"/>
+        </w:rPr>
+        <w:tab/>
+      </w:r>
+      <w:r>
+        <w:rPr>
+          <w:rFonts w:cstheme="minorHAnsi"/>
+          <w:sz w:val="24"/>
+          <w:szCs w:val="24"/>
+        </w:rPr>
+        <w:tab/>
+      </w:r>
+    </w:p>
+    <w:p>
+      <w:pPr>
+        <w:pStyle w:val="ListParagraph"/>
+        <w:spacing w:line="240" w:lineRule="auto"/>
+        <w:rPr>
+          <w:rFonts w:cstheme="minorHAnsi"/>
+          <w:sz w:val="24"/>
+          <w:szCs w:val="24"/>
+        </w:rPr>
+      </w:pPr>
+      <w:r>
+        <w:rPr>
+          <w:rFonts w:cstheme="minorHAnsi"/>
+          <w:sz w:val="24"/>
+          <w:szCs w:val="24"/>
+        </w:rPr>
+        <w:tab/>
+      </w:r>
+      <w:r>
+        <w:rPr>
+          <w:rFonts w:cstheme="minorHAnsi"/>
+          <w:sz w:val="24"/>
+          <w:szCs w:val="24"/>
+        </w:rPr>
+        <w:tab/>
+      </w:r>
+      <w:r>
+        <w:rPr>
+          <w:rFonts w:cstheme="minorHAnsi"/>
+          <w:sz w:val="24"/>
+          <w:szCs w:val="24"/>
+        </w:rPr>
+        <w:tab/>
+      </w:r>
+      <w:proofErr w:type="gramStart"/>
+      <w:r>
+        <w:rPr>
+          <w:rFonts w:cstheme="minorHAnsi"/>
+          <w:sz w:val="24"/>
+          <w:szCs w:val="24"/>
+        </w:rPr>
+        <w:t>}else</w:t>
+      </w:r>
+      <w:proofErr w:type="gramEnd"/>
+      <w:r>
+        <w:rPr>
+          <w:rFonts w:cstheme="minorHAnsi"/>
+          <w:sz w:val="24"/>
+          <w:szCs w:val="24"/>
+        </w:rPr>
+        <w:t xml:space="preserve"> {</w:t>
+      </w:r>
+    </w:p>
+    <w:p>
+      <w:pPr>
+        <w:pStyle w:val="ListParagraph"/>
+        <w:spacing w:line="240" w:lineRule="auto"/>
+        <w:rPr>
+          <w:rFonts w:cstheme="minorHAnsi"/>
+          <w:sz w:val="24"/>
+          <w:szCs w:val="24"/>
+        </w:rPr>
+      </w:pPr>
+      <w:r>
+        <w:rPr>
+          <w:rFonts w:cstheme="minorHAnsi"/>
+          <w:sz w:val="24"/>
+          <w:szCs w:val="24"/>
+        </w:rPr>
+        <w:tab/>
+      </w:r>
+      <w:r>
+        <w:rPr>
+          <w:rFonts w:cstheme="minorHAnsi"/>
+          <w:sz w:val="24"/>
+          <w:szCs w:val="24"/>
+        </w:rPr>
+        <w:tab/>
+      </w:r>
+      <w:r>
+        <w:rPr>
+          <w:rFonts w:cstheme="minorHAnsi"/>
+          <w:sz w:val="24"/>
+          <w:szCs w:val="24"/>
+        </w:rPr>
+        <w:tab/>
+      </w:r>
+      <w:r>
+        <w:rPr>
+          <w:rFonts w:cstheme="minorHAnsi"/>
+          <w:sz w:val="24"/>
+          <w:szCs w:val="24"/>
+        </w:rPr>
+        <w:tab/>
+      </w:r>
+      <w:proofErr w:type="spellStart"/>
+      <w:r>
+        <w:rPr>
+          <w:rFonts w:cstheme="minorHAnsi"/>
+          <w:sz w:val="24"/>
+          <w:szCs w:val="24"/>
+        </w:rPr>
+        <w:t>RequestDispatcher</w:t>
+      </w:r>
+      <w:proofErr w:type="spellEnd"/>
+      <w:r>
+        <w:rPr>
+          <w:rFonts w:cstheme="minorHAnsi"/>
+          <w:sz w:val="24"/>
+          <w:szCs w:val="24"/>
+        </w:rPr>
+        <w:t xml:space="preserve"> </w:t>
+      </w:r>
+      <w:proofErr w:type="spellStart"/>
+      <w:r>
+        <w:rPr>
+          <w:rFonts w:cstheme="minorHAnsi"/>
+          <w:sz w:val="24"/>
+          <w:szCs w:val="24"/>
+        </w:rPr>
+        <w:t>rd</w:t>
+      </w:r>
+      <w:proofErr w:type="spellEnd"/>
+      <w:r>
+        <w:rPr>
+          <w:rFonts w:cstheme="minorHAnsi"/>
+          <w:sz w:val="24"/>
+          <w:szCs w:val="24"/>
+        </w:rPr>
+        <w:t xml:space="preserve"> = </w:t>
+      </w:r>
+      <w:proofErr w:type="spellStart"/>
+      <w:proofErr w:type="gramStart"/>
+      <w:r>
+        <w:rPr>
+          <w:rFonts w:cstheme="minorHAnsi"/>
+          <w:sz w:val="24"/>
+          <w:szCs w:val="24"/>
+        </w:rPr>
+        <w:t>request.getRequestDispatcher</w:t>
+      </w:r>
+      <w:proofErr w:type="spellEnd"/>
+      <w:proofErr w:type="gramEnd"/>
+      <w:r>
+        <w:rPr>
+          <w:rFonts w:cstheme="minorHAnsi"/>
+          <w:sz w:val="24"/>
+          <w:szCs w:val="24"/>
+        </w:rPr>
+        <w:t>("index.html");</w:t>
+      </w:r>
+    </w:p>
+    <w:p>
+      <w:pPr>
+        <w:pStyle w:val="ListParagraph"/>
+        <w:spacing w:line="240" w:lineRule="auto"/>
+        <w:rPr>
+          <w:rFonts w:cstheme="minorHAnsi"/>
+          <w:sz w:val="24"/>
+          <w:szCs w:val="24"/>
+        </w:rPr>
+      </w:pPr>
+      <w:r>
+        <w:rPr>
+          <w:rFonts w:cstheme="minorHAnsi"/>
+          <w:sz w:val="24"/>
+          <w:szCs w:val="24"/>
+        </w:rPr>
+        <w:tab/>
+      </w:r>
+      <w:r>
+        <w:rPr>
+          <w:rFonts w:cstheme="minorHAnsi"/>
+          <w:sz w:val="24"/>
+          <w:szCs w:val="24"/>
+        </w:rPr>
+        <w:tab/>
+      </w:r>
+      <w:r>
+        <w:rPr>
+          <w:rFonts w:cstheme="minorHAnsi"/>
+          <w:sz w:val="24"/>
+          <w:szCs w:val="24"/>
+        </w:rPr>
+        <w:tab/>
+      </w:r>
+      <w:r>
+        <w:rPr>
+          <w:rFonts w:cstheme="minorHAnsi"/>
+          <w:sz w:val="24"/>
+          <w:szCs w:val="24"/>
+        </w:rPr>
+        <w:tab/>
+      </w:r>
+      <w:proofErr w:type="spellStart"/>
+      <w:proofErr w:type="gramStart"/>
+      <w:r>
+        <w:rPr>
+          <w:rFonts w:cstheme="minorHAnsi"/>
+          <w:sz w:val="24"/>
+          <w:szCs w:val="24"/>
+        </w:rPr>
+        <w:t>rd.include</w:t>
+      </w:r>
+      <w:proofErr w:type="spellEnd"/>
+      <w:proofErr w:type="gramEnd"/>
+      <w:r>
+        <w:rPr>
+          <w:rFonts w:cstheme="minorHAnsi"/>
+          <w:sz w:val="24"/>
+          <w:szCs w:val="24"/>
+        </w:rPr>
+        <w:t>(request, response);</w:t>
+      </w:r>
+    </w:p>
+    <w:p>
+      <w:pPr>
+        <w:pStyle w:val="ListParagraph"/>
+        <w:spacing w:line="240" w:lineRule="auto"/>
+        <w:rPr>
+          <w:rFonts w:cstheme="minorHAnsi"/>
+          <w:sz w:val="24"/>
+          <w:szCs w:val="24"/>
+        </w:rPr>
+      </w:pPr>
+      <w:r>
+        <w:rPr>
+          <w:rFonts w:cstheme="minorHAnsi"/>
+          <w:sz w:val="24"/>
+          <w:szCs w:val="24"/>
+        </w:rPr>
+        <w:tab/>
+      </w:r>
+      <w:r>
+        <w:rPr>
+          <w:rFonts w:cstheme="minorHAnsi"/>
+          <w:sz w:val="24"/>
+          <w:szCs w:val="24"/>
+        </w:rPr>
+        <w:tab/>
+      </w:r>
+      <w:r>
+        <w:rPr>
+          <w:rFonts w:cstheme="minorHAnsi"/>
+          <w:sz w:val="24"/>
+          <w:szCs w:val="24"/>
+        </w:rPr>
+        <w:tab/>
+        <w:t>}</w:t>
+      </w:r>
+    </w:p>
+    <w:p>
+      <w:pPr>
+        <w:pStyle w:val="ListParagraph"/>
+        <w:spacing w:line="240" w:lineRule="auto"/>
+        <w:rPr>
+          <w:rFonts w:cstheme="minorHAnsi"/>
+          <w:sz w:val="24"/>
+          <w:szCs w:val="24"/>
+        </w:rPr>
+      </w:pPr>
+      <w:r>
+        <w:rPr>
+          <w:rFonts w:cstheme="minorHAnsi"/>
+          <w:sz w:val="24"/>
+          <w:szCs w:val="24"/>
+        </w:rPr>
+        <w:tab/>
+      </w:r>
+    </w:p>
+    <w:p>
+      <w:pPr>
+        <w:pStyle w:val="ListParagraph"/>
+        <w:spacing w:line="240" w:lineRule="auto"/>
+        <w:rPr>
+          <w:rFonts w:cstheme="minorHAnsi"/>
+          <w:sz w:val="24"/>
+          <w:szCs w:val="24"/>
+        </w:rPr>
+      </w:pPr>
+      <w:r>
+        <w:rPr>
+          <w:rFonts w:cstheme="minorHAnsi"/>
+          <w:sz w:val="24"/>
+          <w:szCs w:val="24"/>
+        </w:rPr>
+        <w:tab/>
+      </w:r>
+      <w:r>
+        <w:rPr>
+          <w:rFonts w:cstheme="minorHAnsi"/>
+          <w:sz w:val="24"/>
+          <w:szCs w:val="24"/>
+        </w:rPr>
+        <w:tab/>
+        <w:t>} catch (Exception e) {</w:t>
+      </w:r>
+    </w:p>
+    <w:p>
+      <w:pPr>
+        <w:pStyle w:val="ListParagraph"/>
+        <w:spacing w:line="240" w:lineRule="auto"/>
+        <w:rPr>
+          <w:rFonts w:cstheme="minorHAnsi"/>
+          <w:sz w:val="24"/>
+          <w:szCs w:val="24"/>
+        </w:rPr>
+      </w:pPr>
+      <w:r>
+        <w:rPr>
+          <w:rFonts w:cstheme="minorHAnsi"/>
+          <w:sz w:val="24"/>
+          <w:szCs w:val="24"/>
+        </w:rPr>
+        <w:tab/>
+      </w:r>
+      <w:r>
+        <w:rPr>
+          <w:rFonts w:cstheme="minorHAnsi"/>
+          <w:sz w:val="24"/>
+          <w:szCs w:val="24"/>
+        </w:rPr>
+        <w:tab/>
+      </w:r>
+      <w:r>
+        <w:rPr>
+          <w:rFonts w:cstheme="minorHAnsi"/>
+          <w:sz w:val="24"/>
+          <w:szCs w:val="24"/>
+        </w:rPr>
+        <w:tab/>
+      </w:r>
+      <w:proofErr w:type="gramStart"/>
+      <w:r>
+        <w:rPr>
+          <w:rFonts w:cstheme="minorHAnsi"/>
+          <w:sz w:val="24"/>
+          <w:szCs w:val="24"/>
+        </w:rPr>
+        <w:t>e.printStackTrace</w:t>
+      </w:r>
+      <w:proofErr w:type="gramEnd"/>
+      <w:r>
+        <w:rPr>
+          <w:rFonts w:cstheme="minorHAnsi"/>
+          <w:sz w:val="24"/>
+          <w:szCs w:val="24"/>
+        </w:rPr>
+        <w:t>();</w:t>
+      </w:r>
+    </w:p>
+    <w:p>
+      <w:pPr>
+        <w:pStyle w:val="ListParagraph"/>
+        <w:spacing w:line="240" w:lineRule="auto"/>
+        <w:rPr>
+          <w:rFonts w:cstheme="minorHAnsi"/>
+          <w:sz w:val="24"/>
+          <w:szCs w:val="24"/>
+        </w:rPr>
+      </w:pPr>
+      <w:r>
+        <w:rPr>
+          <w:rFonts w:cstheme="minorHAnsi"/>
+          <w:sz w:val="24"/>
+          <w:szCs w:val="24"/>
+        </w:rPr>
+        <w:tab/>
+      </w:r>
+      <w:r>
+        <w:rPr>
+          <w:rFonts w:cstheme="minorHAnsi"/>
+          <w:sz w:val="24"/>
+          <w:szCs w:val="24"/>
+        </w:rPr>
+        <w:tab/>
+        <w:t>}</w:t>
+      </w:r>
+    </w:p>
+    <w:p>
+      <w:pPr>
+        <w:pStyle w:val="ListParagraph"/>
+        <w:spacing w:line="240" w:lineRule="auto"/>
+        <w:rPr>
+          <w:rFonts w:cstheme="minorHAnsi"/>
+          <w:sz w:val="24"/>
+          <w:szCs w:val="24"/>
+        </w:rPr>
+      </w:pPr>
+      <w:r>
+        <w:rPr>
+          <w:rFonts w:cstheme="minorHAnsi"/>
+          <w:sz w:val="24"/>
+          <w:szCs w:val="24"/>
+        </w:rPr>
+        <w:tab/>
+      </w:r>
+    </w:p>
+    <w:p>
+      <w:pPr>
+        <w:pStyle w:val="ListParagraph"/>
+        <w:spacing w:line="240" w:lineRule="auto"/>
+        <w:rPr>
+          <w:rFonts w:cstheme="minorHAnsi"/>
+          <w:sz w:val="24"/>
+          <w:szCs w:val="24"/>
+        </w:rPr>
+      </w:pPr>
+      <w:r>
+        <w:rPr>
+          <w:rFonts w:cstheme="minorHAnsi"/>
+          <w:sz w:val="24"/>
+          <w:szCs w:val="24"/>
+        </w:rPr>
+        <w:tab/>
+        <w:t>}</w:t>
+      </w:r>
+    </w:p>
+    <w:p>
+      <w:pPr>
+        <w:pStyle w:val="ListParagraph"/>
+        <w:spacing w:line="240" w:lineRule="auto"/>
+        <w:rPr>
+          <w:rFonts w:cstheme="minorHAnsi"/>
+          <w:sz w:val="24"/>
+          <w:szCs w:val="24"/>
+        </w:rPr>
+      </w:pPr>
+    </w:p>
+    <w:p>
+      <w:pPr>
+        <w:pStyle w:val="ListParagraph"/>
+        <w:pBdr>
+          <w:bottom w:val="single" w:sz="6" w:space="1" w:color="auto"/>
+        </w:pBdr>
+        <w:spacing w:line="240" w:lineRule="auto"/>
+        <w:rPr>
+          <w:rFonts w:cstheme="minorHAnsi"/>
+          <w:sz w:val="24"/>
+          <w:szCs w:val="24"/>
+        </w:rPr>
+      </w:pPr>
+      <w:r>
+        <w:rPr>
+          <w:rFonts w:cstheme="minorHAnsi"/>
+          <w:sz w:val="24"/>
+          <w:szCs w:val="24"/>
+        </w:rPr>
+        <w:t>}</w:t>
+      </w:r>
+    </w:p>
+    <w:p>
+      <w:pPr>
+        <w:autoSpaceDE w:val="0"/>
+        <w:autoSpaceDN w:val="0"/>
+        <w:adjustRightInd w:val="0"/>
+        <w:spacing w:after="0" w:line="240" w:lineRule="auto"/>
+        <w:ind w:left="720"/>
+        <w:rPr>
+          <w:rFonts w:cstheme="minorHAnsi"/>
+          <w:sz w:val="24"/>
+          <w:szCs w:val="24"/>
+        </w:rPr>
+      </w:pPr>
+      <w:r>
+        <w:rPr>
+          <w:rFonts w:cstheme="minorHAnsi"/>
+          <w:sz w:val="24"/>
+          <w:szCs w:val="24"/>
+        </w:rPr>
+        <w:t>&lt;!DOCTYPE html&gt;</w:t>
+      </w:r>
+    </w:p>
+    <w:p>
+      <w:pPr>
+        <w:autoSpaceDE w:val="0"/>
+        <w:autoSpaceDN w:val="0"/>
+        <w:adjustRightInd w:val="0"/>
+        <w:spacing w:after="0" w:line="240" w:lineRule="auto"/>
+        <w:ind w:left="720"/>
+        <w:rPr>
+          <w:rFonts w:cstheme="minorHAnsi"/>
+          <w:sz w:val="24"/>
+          <w:szCs w:val="24"/>
+        </w:rPr>
+      </w:pPr>
+      <w:r>
+        <w:rPr>
+          <w:rFonts w:cstheme="minorHAnsi"/>
+          <w:sz w:val="24"/>
+          <w:szCs w:val="24"/>
+        </w:rPr>
+        <w:t>&lt;html&gt;</w:t>
+      </w:r>
+    </w:p>
+    <w:p>
+      <w:pPr>
+        <w:autoSpaceDE w:val="0"/>
+        <w:autoSpaceDN w:val="0"/>
+        <w:adjustRightInd w:val="0"/>
+        <w:spacing w:after="0" w:line="240" w:lineRule="auto"/>
+        <w:ind w:left="720"/>
+        <w:rPr>
+          <w:rFonts w:cstheme="minorHAnsi"/>
+          <w:sz w:val="24"/>
+          <w:szCs w:val="24"/>
+        </w:rPr>
+      </w:pPr>
+      <w:r>
+        <w:rPr>
+          <w:rFonts w:cstheme="minorHAnsi"/>
+          <w:sz w:val="24"/>
+          <w:szCs w:val="24"/>
+        </w:rPr>
+        <w:t>&lt;head&gt;</w:t>
+      </w:r>
+    </w:p>
+    <w:p>
+      <w:pPr>
+        <w:autoSpaceDE w:val="0"/>
+        <w:autoSpaceDN w:val="0"/>
+        <w:adjustRightInd w:val="0"/>
+        <w:spacing w:after="0" w:line="240" w:lineRule="auto"/>
+        <w:ind w:left="720"/>
+        <w:rPr>
+          <w:rFonts w:cstheme="minorHAnsi"/>
+          <w:sz w:val="24"/>
+          <w:szCs w:val="24"/>
+        </w:rPr>
+      </w:pPr>
+      <w:r>
+        <w:rPr>
+          <w:rFonts w:cstheme="minorHAnsi"/>
+          <w:sz w:val="24"/>
+          <w:szCs w:val="24"/>
+        </w:rPr>
+        <w:t>&lt;meta charset="ISO-8859-1"&gt;</w:t>
+      </w:r>
+    </w:p>
+    <w:p>
+      <w:pPr>
+        <w:autoSpaceDE w:val="0"/>
+        <w:autoSpaceDN w:val="0"/>
+        <w:adjustRightInd w:val="0"/>
+        <w:spacing w:after="0" w:line="240" w:lineRule="auto"/>
+        <w:ind w:left="720"/>
+        <w:rPr>
+          <w:rFonts w:cstheme="minorHAnsi"/>
+          <w:sz w:val="24"/>
+          <w:szCs w:val="24"/>
+        </w:rPr>
+      </w:pPr>
+      <w:r>
+        <w:rPr>
+          <w:rFonts w:cstheme="minorHAnsi"/>
+          <w:sz w:val="24"/>
+          <w:szCs w:val="24"/>
+        </w:rPr>
+        <w:t>&lt;title&gt;Login Page&lt;/title&gt;</w:t>
+      </w:r>
+    </w:p>
+    <w:p>
+      <w:pPr>
+        <w:autoSpaceDE w:val="0"/>
+        <w:autoSpaceDN w:val="0"/>
+        <w:adjustRightInd w:val="0"/>
+        <w:spacing w:after="0" w:line="240" w:lineRule="auto"/>
+        <w:ind w:left="720"/>
+        <w:rPr>
+          <w:rFonts w:cstheme="minorHAnsi"/>
+          <w:sz w:val="24"/>
+          <w:szCs w:val="24"/>
+        </w:rPr>
+      </w:pPr>
+      <w:r>
+        <w:rPr>
+          <w:rFonts w:cstheme="minorHAnsi"/>
+          <w:sz w:val="24"/>
+          <w:szCs w:val="24"/>
+        </w:rPr>
+        <w:t>&lt;/head&gt;</w:t>
+      </w:r>
+    </w:p>
+    <w:p>
+      <w:pPr>
+        <w:autoSpaceDE w:val="0"/>
+        <w:autoSpaceDN w:val="0"/>
+        <w:adjustRightInd w:val="0"/>
+        <w:spacing w:after="0" w:line="240" w:lineRule="auto"/>
+        <w:ind w:left="720"/>
+        <w:rPr>
+          <w:rFonts w:cstheme="minorHAnsi"/>
+          <w:sz w:val="24"/>
+          <w:szCs w:val="24"/>
+        </w:rPr>
+      </w:pPr>
+      <w:r>
+        <w:rPr>
+          <w:rFonts w:cstheme="minorHAnsi"/>
+          <w:sz w:val="24"/>
+          <w:szCs w:val="24"/>
+        </w:rPr>
+        <w:t>&lt;body&gt;</w:t>
+      </w:r>
+    </w:p>
+    <w:p>
+      <w:pPr>
+        <w:autoSpaceDE w:val="0"/>
+        <w:autoSpaceDN w:val="0"/>
+        <w:adjustRightInd w:val="0"/>
+        <w:spacing w:after="0" w:line="240" w:lineRule="auto"/>
+        <w:ind w:left="720"/>
+        <w:rPr>
+          <w:rFonts w:cstheme="minorHAnsi"/>
+          <w:sz w:val="24"/>
+          <w:szCs w:val="24"/>
+        </w:rPr>
+      </w:pPr>
+      <w:r>
+        <w:rPr>
+          <w:rFonts w:cstheme="minorHAnsi"/>
+          <w:sz w:val="24"/>
+          <w:szCs w:val="24"/>
+        </w:rPr>
+        <w:tab/>
+        <w:t>&lt;h1&gt;Login Here.</w:t>
+      </w:r>
+      <w:proofErr w:type="gramStart"/>
+      <w:r>
+        <w:rPr>
+          <w:rFonts w:cstheme="minorHAnsi"/>
+          <w:sz w:val="24"/>
+          <w:szCs w:val="24"/>
+        </w:rPr>
+        <w:t>....&lt;</w:t>
+      </w:r>
+      <w:proofErr w:type="gramEnd"/>
+      <w:r>
+        <w:rPr>
+          <w:rFonts w:cstheme="minorHAnsi"/>
+          <w:sz w:val="24"/>
+          <w:szCs w:val="24"/>
+        </w:rPr>
+        <w:t>/h1&gt;</w:t>
+      </w:r>
+    </w:p>
+    <w:p>
+      <w:pPr>
+        <w:autoSpaceDE w:val="0"/>
+        <w:autoSpaceDN w:val="0"/>
+        <w:adjustRightInd w:val="0"/>
+        <w:spacing w:after="0" w:line="240" w:lineRule="auto"/>
+        <w:ind w:left="720"/>
+        <w:rPr>
+          <w:rFonts w:cstheme="minorHAnsi"/>
+          <w:sz w:val="24"/>
+          <w:szCs w:val="24"/>
+        </w:rPr>
+      </w:pPr>
+    </w:p>
+    <w:p>
+      <w:pPr>
+        <w:autoSpaceDE w:val="0"/>
+        <w:autoSpaceDN w:val="0"/>
+        <w:adjustRightInd w:val="0"/>
+        <w:spacing w:after="0" w:line="240" w:lineRule="auto"/>
+        <w:ind w:left="720"/>
+        <w:rPr>
+          <w:rFonts w:cstheme="minorHAnsi"/>
+          <w:sz w:val="24"/>
+          <w:szCs w:val="24"/>
+        </w:rPr>
+      </w:pPr>
+      <w:r>
+        <w:rPr>
+          <w:rFonts w:cstheme="minorHAnsi"/>
+          <w:sz w:val="24"/>
+          <w:szCs w:val="24"/>
+        </w:rPr>
+        <w:tab/>
+        <w:t>&lt;form action="</w:t>
+      </w:r>
+      <w:proofErr w:type="spellStart"/>
+      <w:r>
+        <w:rPr>
+          <w:rFonts w:cstheme="minorHAnsi"/>
+          <w:sz w:val="24"/>
+          <w:szCs w:val="24"/>
+        </w:rPr>
+        <w:t>firstServlet</w:t>
+      </w:r>
+      <w:proofErr w:type="spellEnd"/>
+      <w:r>
+        <w:rPr>
+          <w:rFonts w:cstheme="minorHAnsi"/>
+          <w:sz w:val="24"/>
+          <w:szCs w:val="24"/>
+        </w:rPr>
+        <w:t>" method="post"&gt;</w:t>
+      </w:r>
+    </w:p>
+    <w:p>
+      <w:pPr>
+        <w:autoSpaceDE w:val="0"/>
+        <w:autoSpaceDN w:val="0"/>
+        <w:adjustRightInd w:val="0"/>
+        <w:spacing w:after="0" w:line="240" w:lineRule="auto"/>
+        <w:ind w:left="720"/>
+        <w:rPr>
+          <w:rFonts w:cstheme="minorHAnsi"/>
+          <w:sz w:val="24"/>
+          <w:szCs w:val="24"/>
+        </w:rPr>
+      </w:pPr>
+      <w:r>
+        <w:rPr>
+          <w:rFonts w:cstheme="minorHAnsi"/>
+          <w:sz w:val="24"/>
+          <w:szCs w:val="24"/>
+        </w:rPr>
+        <w:tab/>
+      </w:r>
+      <w:r>
+        <w:rPr>
+          <w:rFonts w:cstheme="minorHAnsi"/>
+          <w:sz w:val="24"/>
+          <w:szCs w:val="24"/>
+        </w:rPr>
+        <w:tab/>
+        <w:t>Email&lt;input type="text" name="email" /&gt;</w:t>
+      </w:r>
+    </w:p>
+    <w:p>
+      <w:pPr>
+        <w:autoSpaceDE w:val="0"/>
+        <w:autoSpaceDN w:val="0"/>
+        <w:adjustRightInd w:val="0"/>
+        <w:spacing w:after="0" w:line="240" w:lineRule="auto"/>
+        <w:ind w:left="720"/>
+        <w:rPr>
+          <w:rFonts w:cstheme="minorHAnsi"/>
+          <w:sz w:val="24"/>
+          <w:szCs w:val="24"/>
+        </w:rPr>
+      </w:pPr>
+      <w:r>
+        <w:rPr>
+          <w:rFonts w:cstheme="minorHAnsi"/>
+          <w:sz w:val="24"/>
+          <w:szCs w:val="24"/>
+        </w:rPr>
+        <w:tab/>
+      </w:r>
+      <w:r>
+        <w:rPr>
+          <w:rFonts w:cstheme="minorHAnsi"/>
+          <w:sz w:val="24"/>
+          <w:szCs w:val="24"/>
+        </w:rPr>
+        <w:tab/>
+        <w:t>Password&lt;input type="password" name="password" /&gt;</w:t>
+      </w:r>
+    </w:p>
+    <w:p>
+      <w:pPr>
+        <w:autoSpaceDE w:val="0"/>
+        <w:autoSpaceDN w:val="0"/>
+        <w:adjustRightInd w:val="0"/>
+        <w:spacing w:after="0" w:line="240" w:lineRule="auto"/>
+        <w:ind w:left="720"/>
+        <w:rPr>
+          <w:rFonts w:cstheme="minorHAnsi"/>
+          <w:sz w:val="24"/>
+          <w:szCs w:val="24"/>
+        </w:rPr>
+      </w:pPr>
+      <w:r>
+        <w:rPr>
+          <w:rFonts w:cstheme="minorHAnsi"/>
+          <w:sz w:val="24"/>
+          <w:szCs w:val="24"/>
+        </w:rPr>
+        <w:tab/>
+      </w:r>
+      <w:r>
+        <w:rPr>
+          <w:rFonts w:cstheme="minorHAnsi"/>
+          <w:sz w:val="24"/>
+          <w:szCs w:val="24"/>
+        </w:rPr>
+        <w:tab/>
+        <w:t>&lt;input type="submit" value="Login"&gt;</w:t>
+      </w:r>
+    </w:p>
+    <w:p>
+      <w:pPr>
+        <w:autoSpaceDE w:val="0"/>
+        <w:autoSpaceDN w:val="0"/>
+        <w:adjustRightInd w:val="0"/>
+        <w:spacing w:after="0" w:line="240" w:lineRule="auto"/>
+        <w:ind w:left="720"/>
+        <w:rPr>
+          <w:rFonts w:cstheme="minorHAnsi"/>
+          <w:sz w:val="24"/>
+          <w:szCs w:val="24"/>
+        </w:rPr>
+      </w:pPr>
+      <w:r>
+        <w:rPr>
+          <w:rFonts w:cstheme="minorHAnsi"/>
+          <w:sz w:val="24"/>
+          <w:szCs w:val="24"/>
+        </w:rPr>
+        <w:tab/>
+        <w:t>&lt;/form&gt;</w:t>
+      </w:r>
+    </w:p>
+    <w:p>
+      <w:pPr>
+        <w:autoSpaceDE w:val="0"/>
+        <w:autoSpaceDN w:val="0"/>
+        <w:adjustRightInd w:val="0"/>
+        <w:spacing w:after="0" w:line="240" w:lineRule="auto"/>
+        <w:ind w:left="720"/>
+        <w:rPr>
+          <w:rFonts w:cstheme="minorHAnsi"/>
+          <w:sz w:val="24"/>
+          <w:szCs w:val="24"/>
+        </w:rPr>
+      </w:pPr>
+      <w:r>
+        <w:rPr>
+          <w:rFonts w:cstheme="minorHAnsi"/>
+          <w:sz w:val="24"/>
+          <w:szCs w:val="24"/>
+        </w:rPr>
+        <w:t>&lt;/body&gt;</w:t>
+      </w:r>
+    </w:p>
+    <w:p>
+      <w:pPr>
+        <w:pStyle w:val="ListParagraph"/>
+        <w:pBdr>
+          <w:bottom w:val="single" w:sz="6" w:space="3" w:color="auto"/>
+        </w:pBdr>
+        <w:spacing w:line="240" w:lineRule="auto"/>
+        <w:ind w:left="1440"/>
+        <w:rPr>
+          <w:rFonts w:cstheme="minorHAnsi"/>
+          <w:sz w:val="24"/>
+          <w:szCs w:val="24"/>
+        </w:rPr>
+      </w:pPr>
+      <w:r>
+        <w:rPr>
+          <w:rFonts w:cstheme="minorHAnsi"/>
+          <w:sz w:val="24"/>
+          <w:szCs w:val="24"/>
+        </w:rPr>
+        <w:lastRenderedPageBreak/>
+        <w:t>&lt;/html&gt;</w:t>
+      </w:r>
+    </w:p>
+    <w:p>
+      <w:pPr>
+        <w:autoSpaceDE w:val="0"/>
+        <w:autoSpaceDN w:val="0"/>
+        <w:adjustRightInd w:val="0"/>
+        <w:spacing w:after="0" w:line="240" w:lineRule="auto"/>
+        <w:ind w:left="720"/>
+        <w:rPr>
+          <w:rFonts w:cstheme="minorHAnsi"/>
+          <w:sz w:val="24"/>
+          <w:szCs w:val="24"/>
+        </w:rPr>
+      </w:pPr>
+      <w:r>
+        <w:rPr>
+          <w:rFonts w:cstheme="minorHAnsi"/>
+          <w:sz w:val="24"/>
+          <w:szCs w:val="24"/>
+        </w:rPr>
+        <w:t>&lt;!DOCTYPE html&gt;</w:t>
+      </w:r>
+    </w:p>
+    <w:p>
+      <w:pPr>
+        <w:autoSpaceDE w:val="0"/>
+        <w:autoSpaceDN w:val="0"/>
+        <w:adjustRightInd w:val="0"/>
+        <w:spacing w:after="0" w:line="240" w:lineRule="auto"/>
+        <w:ind w:left="720"/>
+        <w:rPr>
+          <w:rFonts w:cstheme="minorHAnsi"/>
+          <w:sz w:val="24"/>
+          <w:szCs w:val="24"/>
+        </w:rPr>
+      </w:pPr>
+      <w:r>
+        <w:rPr>
+          <w:rFonts w:cstheme="minorHAnsi"/>
+          <w:sz w:val="24"/>
+          <w:szCs w:val="24"/>
+        </w:rPr>
+        <w:t>&lt;html&gt;</w:t>
+      </w:r>
+    </w:p>
+    <w:p>
+      <w:pPr>
+        <w:autoSpaceDE w:val="0"/>
+        <w:autoSpaceDN w:val="0"/>
+        <w:adjustRightInd w:val="0"/>
+        <w:spacing w:after="0" w:line="240" w:lineRule="auto"/>
+        <w:ind w:left="720"/>
+        <w:rPr>
+          <w:rFonts w:cstheme="minorHAnsi"/>
+          <w:sz w:val="24"/>
+          <w:szCs w:val="24"/>
+        </w:rPr>
+      </w:pPr>
+      <w:r>
+        <w:rPr>
+          <w:rFonts w:cstheme="minorHAnsi"/>
+          <w:sz w:val="24"/>
+          <w:szCs w:val="24"/>
+        </w:rPr>
+        <w:t>&lt;head&gt;</w:t>
+      </w:r>
+    </w:p>
+    <w:p>
+      <w:pPr>
+        <w:autoSpaceDE w:val="0"/>
+        <w:autoSpaceDN w:val="0"/>
+        <w:adjustRightInd w:val="0"/>
+        <w:spacing w:after="0" w:line="240" w:lineRule="auto"/>
+        <w:ind w:left="720"/>
+        <w:rPr>
+          <w:rFonts w:cstheme="minorHAnsi"/>
+          <w:sz w:val="24"/>
+          <w:szCs w:val="24"/>
+        </w:rPr>
+      </w:pPr>
+      <w:r>
+        <w:rPr>
+          <w:rFonts w:cstheme="minorHAnsi"/>
+          <w:sz w:val="24"/>
+          <w:szCs w:val="24"/>
+        </w:rPr>
+        <w:t>&lt;meta charset="ISO-8859-1"&gt;</w:t>
+      </w:r>
+    </w:p>
+    <w:p>
+      <w:pPr>
+        <w:autoSpaceDE w:val="0"/>
+        <w:autoSpaceDN w:val="0"/>
+        <w:adjustRightInd w:val="0"/>
+        <w:spacing w:after="0" w:line="240" w:lineRule="auto"/>
+        <w:ind w:left="720"/>
+        <w:rPr>
+          <w:rFonts w:cstheme="minorHAnsi"/>
+          <w:sz w:val="24"/>
+          <w:szCs w:val="24"/>
+        </w:rPr>
+      </w:pPr>
+      <w:r>
+        <w:rPr>
+          <w:rFonts w:cstheme="minorHAnsi"/>
+          <w:sz w:val="24"/>
+          <w:szCs w:val="24"/>
+        </w:rPr>
+        <w:t>&lt;title&gt;Welcome&lt;/title&gt;</w:t>
+      </w:r>
+    </w:p>
+    <w:p>
+      <w:pPr>
+        <w:autoSpaceDE w:val="0"/>
+        <w:autoSpaceDN w:val="0"/>
+        <w:adjustRightInd w:val="0"/>
+        <w:spacing w:after="0" w:line="240" w:lineRule="auto"/>
+        <w:ind w:left="720"/>
+        <w:rPr>
+          <w:rFonts w:cstheme="minorHAnsi"/>
+          <w:sz w:val="24"/>
+          <w:szCs w:val="24"/>
+        </w:rPr>
+      </w:pPr>
+      <w:r>
+        <w:rPr>
+          <w:rFonts w:cstheme="minorHAnsi"/>
+          <w:sz w:val="24"/>
+          <w:szCs w:val="24"/>
+        </w:rPr>
+        <w:t>&lt;/head&gt;</w:t>
+      </w:r>
+    </w:p>
+    <w:p>
+      <w:pPr>
+        <w:autoSpaceDE w:val="0"/>
+        <w:autoSpaceDN w:val="0"/>
+        <w:adjustRightInd w:val="0"/>
+        <w:spacing w:after="0" w:line="240" w:lineRule="auto"/>
+        <w:ind w:left="720"/>
+        <w:rPr>
+          <w:rFonts w:cstheme="minorHAnsi"/>
+          <w:sz w:val="24"/>
+          <w:szCs w:val="24"/>
+        </w:rPr>
+      </w:pPr>
+      <w:r>
+        <w:rPr>
+          <w:rFonts w:cstheme="minorHAnsi"/>
+          <w:sz w:val="24"/>
+          <w:szCs w:val="24"/>
+        </w:rPr>
+        <w:t>&lt;body&gt;</w:t>
+      </w:r>
+    </w:p>
+    <w:p>
+      <w:pPr>
+        <w:autoSpaceDE w:val="0"/>
+        <w:autoSpaceDN w:val="0"/>
+        <w:adjustRightInd w:val="0"/>
+        <w:spacing w:after="0" w:line="240" w:lineRule="auto"/>
+        <w:ind w:left="720"/>
+        <w:rPr>
+          <w:rFonts w:cstheme="minorHAnsi"/>
+          <w:sz w:val="24"/>
+          <w:szCs w:val="24"/>
+        </w:rPr>
+      </w:pPr>
+      <w:r>
+        <w:rPr>
+          <w:rFonts w:cstheme="minorHAnsi"/>
+          <w:sz w:val="24"/>
+          <w:szCs w:val="24"/>
+        </w:rPr>
+        <w:tab/>
+        <w:t>&lt;h1&gt;WELCOME</w:t>
+      </w:r>
+      <w:proofErr w:type="gramStart"/>
+      <w:r>
+        <w:rPr>
+          <w:rFonts w:cstheme="minorHAnsi"/>
+          <w:sz w:val="24"/>
+          <w:szCs w:val="24"/>
+        </w:rPr>
+        <w:t>............!&lt;</w:t>
+      </w:r>
+      <w:proofErr w:type="gramEnd"/>
+      <w:r>
+        <w:rPr>
+          <w:rFonts w:cstheme="minorHAnsi"/>
+          <w:sz w:val="24"/>
+          <w:szCs w:val="24"/>
+        </w:rPr>
+        <w:t>/h1&gt;</w:t>
+      </w:r>
+    </w:p>
+    <w:p>
+      <w:pPr>
+        <w:autoSpaceDE w:val="0"/>
+        <w:autoSpaceDN w:val="0"/>
+        <w:adjustRightInd w:val="0"/>
+        <w:spacing w:after="0" w:line="240" w:lineRule="auto"/>
+        <w:ind w:left="720"/>
+        <w:rPr>
+          <w:rFonts w:cstheme="minorHAnsi"/>
+          <w:sz w:val="24"/>
+          <w:szCs w:val="24"/>
+        </w:rPr>
+      </w:pPr>
+      <w:r>
+        <w:rPr>
+          <w:rFonts w:cstheme="minorHAnsi"/>
+          <w:sz w:val="24"/>
+          <w:szCs w:val="24"/>
+        </w:rPr>
+        <w:t>&lt;/body&gt;</w:t>
+      </w:r>
+    </w:p>
+    <w:p>
+      <w:pPr>
+        <w:pStyle w:val="ListParagraph"/>
+        <w:autoSpaceDE w:val="0"/>
+        <w:autoSpaceDN w:val="0"/>
+        <w:adjustRightInd w:val="0"/>
+        <w:spacing w:after="0" w:line="240" w:lineRule="auto"/>
+        <w:ind w:left="1866"/>
+        <w:rPr>
+          <w:rFonts w:cstheme="minorHAnsi"/>
+          <w:sz w:val="24"/>
+          <w:szCs w:val="24"/>
+        </w:rPr>
+      </w:pPr>
+      <w:r>
+        <w:rPr>
+          <w:rFonts w:cstheme="minorHAnsi"/>
+          <w:sz w:val="24"/>
+          <w:szCs w:val="24"/>
+        </w:rPr>
+        <w:t>&lt;/html&gt;</w:t>
+      </w:r>
+    </w:p>
+    <w:p>
+      <w:pPr>
+        <w:spacing w:before="240" w:line="240" w:lineRule="auto"/>
+        <w:rPr>
+          <w:rFonts w:cstheme="minorHAnsi"/>
+          <w:b/>
+          <w:bCs/>
+          <w:color w:val="7030A0"/>
+          <w:sz w:val="36"/>
+          <w:szCs w:val="36"/>
+          <w:u w:val="double"/>
+          <w:lang w:val="en-US"/>
+        </w:rPr>
+      </w:pPr>
+      <w:r>
+        <w:rPr>
+          <w:rFonts w:cstheme="minorHAnsi"/>
+          <w:noProof/>
+        </w:rPr>
+        <mc:AlternateContent>
+          <mc:Choice Requires="wps">
+            <w:drawing>
+              <wp:anchor distT="0" distB="0" distL="114300" distR="114300" simplePos="0" relativeHeight="251669504" behindDoc="0" locked="0" layoutInCell="1" allowOverlap="1" wp14:anchorId="339C4F97" wp14:editId="0EA62169">
+                <wp:simplePos x="0" y="0"/>
+                <wp:positionH relativeFrom="margin">
+                  <wp:align>right</wp:align>
+                </wp:positionH>
+                <wp:positionV relativeFrom="paragraph">
+                  <wp:posOffset>72390</wp:posOffset>
+                </wp:positionV>
+                <wp:extent cx="5711825" cy="11875"/>
+                <wp:effectExtent l="0" t="0" r="22225" b="26670"/>
+                <wp:wrapNone/>
+                <wp:docPr id="8" name="Straight Connector 8"/>
+                <wp:cNvGraphicFramePr/>
+                <a:graphic xmlns:a="http://schemas.openxmlformats.org/drawingml/2006/main">
+                  <a:graphicData uri="http://schemas.microsoft.com/office/word/2010/wordprocessingShape">
+                    <wps:wsp>
+                      <wps:cNvCnPr/>
+                      <wps:spPr>
+                        <a:xfrm>
+                          <a:off x="0" y="0"/>
+                          <a:ext cx="5711825" cy="11875"/>
+                        </a:xfrm>
+                        <a:prstGeom prst="line">
+                          <a:avLst/>
+                        </a:prstGeom>
+                      </wps:spPr>
+                      <wps:style>
+                        <a:lnRef idx="1">
+                          <a:schemeClr val="accent1"/>
+                        </a:lnRef>
+                        <a:fillRef idx="0">
+                          <a:schemeClr val="accent1"/>
+                        </a:fillRef>
+                        <a:effectRef idx="0">
+                          <a:schemeClr val="accent1"/>
+                        </a:effectRef>
+                        <a:fontRef idx="minor">
+                          <a:schemeClr val="tx1"/>
+                        </a:fontRef>
+                      </wps:style>
+                      <wps:bodyPr/>
+                    </wps:wsp>
+                  </a:graphicData>
+                </a:graphic>
+                <wp14:sizeRelH relativeFrom="margin">
+                  <wp14:pctWidth>0</wp14:pctWidth>
+                </wp14:sizeRelH>
+                <wp14:sizeRelV relativeFrom="margin">
+                  <wp14:pctHeight>0</wp14:pctHeight>
+                </wp14:sizeRelV>
+              </wp:anchor>
+            </w:drawing>
+          </mc:Choice>
+          <mc:Fallback>
+            <w:pict>
+              <v:line w14:anchorId="39F50AD8" id="Straight Connector 8" o:spid="_x0000_s1026" style="position:absolute;z-index:251669504;visibility:visible;mso-wrap-style:square;mso-width-percent:0;mso-height-percent:0;mso-wrap-distance-left:9pt;mso-wrap-distance-top:0;mso-wrap-distance-right:9pt;mso-wrap-distance-bottom:0;mso-position-horizontal:right;mso-position-horizontal-relative:margin;mso-position-vertical:absolute;mso-position-vertical-relative:text;mso-width-percent:0;mso-height-percent:0;mso-width-relative:margin;mso-height-relative:margin" from="398.55pt,5.7pt" to="848.3pt,6.65pt" o:gfxdata="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" strokecolor="#4472c4 [3204]" strokeweight=".5pt">
+                <v:stroke joinstyle="miter"/>
+                <w10:wrap anchorx="margin"/>
+              </v:line>
+            </w:pict>
+          </mc:Fallback>
+        </mc:AlternateContent>
+      </w:r>
+      <w:r>
+        <w:rPr>
+          <w:rFonts w:cstheme="minorHAnsi"/>
+          <w:noProof/>
+        </w:rPr>
+        <mc:AlternateContent>
+          <mc:Choice Requires="wps">
+            <w:drawing>
+              <wp:anchor distT="0" distB="0" distL="114300" distR="114300" simplePos="0" relativeHeight="251670528" behindDoc="0" locked="0" layoutInCell="1" allowOverlap="1" wp14:anchorId="165C6C8C" wp14:editId="72BD018F">
+                <wp:simplePos x="0" y="0"/>
+                <wp:positionH relativeFrom="margin">
+                  <wp:align>right</wp:align>
+                </wp:positionH>
+                <wp:positionV relativeFrom="paragraph">
+                  <wp:posOffset>24551</wp:posOffset>
+                </wp:positionV>
+                <wp:extent cx="5712031" cy="17813"/>
+                <wp:effectExtent l="0" t="0" r="22225" b="20320"/>
+                <wp:wrapNone/>
+                <wp:docPr id="9" name="Straight Connector 9"/>
+                <wp:cNvGraphicFramePr/>
+                <a:graphic xmlns:a="http://schemas.openxmlformats.org/drawingml/2006/main">
+                  <a:graphicData uri="http://schemas.microsoft.com/office/word/2010/wordprocessingShape">
+                    <wps:wsp>
+                      <wps:cNvCnPr/>
+                      <wps:spPr>
+                        <a:xfrm>
+                          <a:off x="0" y="0"/>
+                          <a:ext cx="5712031" cy="17813"/>
+                        </a:xfrm>
+                        <a:prstGeom prst="line">
+                          <a:avLst/>
+                        </a:prstGeom>
+                      </wps:spPr>
+                      <wps:style>
+                        <a:lnRef idx="1">
+                          <a:schemeClr val="accent1"/>
+                        </a:lnRef>
+                        <a:fillRef idx="0">
+                          <a:schemeClr val="accent1"/>
+                        </a:fillRef>
+                        <a:effectRef idx="0">
+                          <a:schemeClr val="accent1"/>
+                        </a:effectRef>
+                        <a:fontRef idx="minor">
+                          <a:schemeClr val="tx1"/>
+                        </a:fontRef>
+                      </wps:style>
+                      <wps:bodyPr/>
+                    </wps:wsp>
+                  </a:graphicData>
+                </a:graphic>
+                <wp14:sizeRelH relativeFrom="margin">
+                  <wp14:pctWidth>0</wp14:pctWidth>
+                </wp14:sizeRelH>
+                <wp14:sizeRelV relativeFrom="margin">
+                  <wp14:pctHeight>0</wp14:pctHeight>
+                </wp14:sizeRelV>
+              </wp:anchor>
+            </w:drawing>
+          </mc:Choice>
+          <mc:Fallback>
+            <w:pict>
+              <v:line w14:anchorId="1C28B14C" id="Straight Connector 9" o:spid="_x0000_s1026" style="position:absolute;z-index:251670528;visibility:visible;mso-wrap-style:square;mso-width-percent:0;mso-height-percent:0;mso-wrap-distance-left:9pt;mso-wrap-distance-top:0;mso-wrap-distance-right:9pt;mso-wrap-distance-bottom:0;mso-position-horizontal:right;mso-position-horizontal-relative:margin;mso-position-vertical:absolute;mso-position-vertical-relative:text;mso-width-percent:0;mso-height-percent:0;mso-width-relative:margin;mso-height-relative:margin" from="398.55pt,1.95pt" to="848.3pt,3.35pt" o:gfxdata="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" strokecolor="#4472c4 [3204]" strokeweight=".5pt">
+                <v:stroke joinstyle="miter"/>
+                <w10:wrap anchorx="margin"/>
+              </v:line>
+            </w:pict>
+          </mc:Fallback>
+        </mc:AlternateContent>
+      </w:r>
+      <w:r>
+        <w:rPr>
+          <w:rFonts w:cstheme="minorHAnsi"/>
+          <w:b/>
+          <w:bCs/>
+          <w:color w:val="7030A0"/>
+          <w:sz w:val="36"/>
+          <w:szCs w:val="36"/>
+          <w:u w:val="double"/>
+          <w:lang w:val="en-US"/>
+        </w:rPr>
+        <w:t xml:space="preserve">Advance Java class </w:t>
+      </w:r>
+      <w:r>
+        <w:rPr>
+          <w:rFonts w:cstheme="minorHAnsi"/>
+          <w:b/>
+          <w:bCs/>
+          <w:color w:val="7030A0"/>
+          <w:sz w:val="36"/>
+          <w:szCs w:val="36"/>
+          <w:u w:val="double"/>
+          <w:lang w:val="en-US"/>
+        </w:rPr>
+        <w:t>5</w:t>
+      </w:r>
+      <w:r>
+        <w:rPr>
+          <w:rFonts w:cstheme="minorHAnsi"/>
+          <w:b/>
+          <w:bCs/>
+          <w:color w:val="7030A0"/>
+          <w:sz w:val="36"/>
+          <w:szCs w:val="36"/>
+          <w:u w:val="double"/>
+          <w:lang w:val="en-US"/>
+        </w:rPr>
+        <w:t>:</w:t>
+      </w:r>
+    </w:p>
+    <w:p>
+      <w:pPr>
+        <w:spacing w:after="0" w:line="240" w:lineRule="auto"/>
+        <w:rPr>
+          <w:rFonts w:cstheme="minorHAnsi"/>
+          <w:color w:val="FF0000"/>
+          <w:sz w:val="24"/>
+          <w:szCs w:val="24"/>
+          <w:u w:val="single"/>
+          <w:lang w:val="en-US"/>
+        </w:rPr>
+      </w:pPr>
+      <w:r>
+        <w:rPr>
+          <w:rFonts w:cstheme="minorHAnsi"/>
+          <w:color w:val="FF0000"/>
+          <w:sz w:val="24"/>
+          <w:szCs w:val="24"/>
+          <w:u w:val="single"/>
+          <w:lang w:val="en-US"/>
+        </w:rPr>
+        <w:t>-</w:t>
+      </w:r>
+      <w:r>
+        <w:rPr>
+          <w:rFonts w:cstheme="minorHAnsi"/>
+          <w:color w:val="FF0000"/>
+          <w:sz w:val="24"/>
+          <w:szCs w:val="24"/>
+          <w:u w:val="single"/>
+          <w:lang w:val="en-US"/>
+        </w:rPr>
+        <w:t>1</w:t>
+      </w:r>
+      <w:r>
+        <w:rPr>
+          <w:rFonts w:cstheme="minorHAnsi"/>
+          <w:color w:val="FF0000"/>
+          <w:sz w:val="24"/>
+          <w:szCs w:val="24"/>
+          <w:u w:val="single"/>
+          <w:lang w:val="en-US"/>
+        </w:rPr>
+        <w:t>- Topics:</w:t>
+      </w:r>
+    </w:p>
+    <w:p>
+      <w:pPr>
+        <w:pStyle w:val="ListParagraph"/>
+        <w:spacing w:line="240" w:lineRule="auto"/>
+        <w:ind w:left="1440"/>
         <w:rPr>
           <w:rFonts w:cstheme="minorHAnsi"/>
           <w:sz w:val="24"/>
@@ -19615,8 +24023,8 @@
   <w:abstractNum w:abstractNumId="6" w15:restartNumberingAfterBreak="0">
     <w:nsid w:val="54D00747"/>
     <w:multiLevelType w:val="hybridMultilevel"/>
-    <w:tmpl w:val="DAB25C5A"/>
-    <w:lvl w:ilvl="0" w:tplc="40090001">
+    <w:tmpl w:val="ADD2C44C"/>
+    <w:lvl w:ilvl="0" w:tplc="4E5A5052">
       <w:start w:val="1"/>
       <w:numFmt w:val="bullet"/>
       <w:lvlText w:val=""/>
@@ -19626,6 +24034,7 @@
       </w:pPr>
       <w:rPr>
         <w:rFonts w:ascii="Symbol" w:hAnsi="Symbol" w:hint="default"/>
+        <w:color w:val="auto"/>
       </w:rPr>
     </w:lvl>
     <w:lvl w:ilvl="1" w:tplc="40090003" w:tentative="1">
@@ -20147,7 +24556,50 @@
   <w:style w:type="paragraph" w:default="1" w:styleId="Normal">
     <w:name w:val="Normal"/>
     <w:qFormat/>
-    <w:rsid w:val="00D8373E"/>
+    <w:rsid w:val="00252B21"/>
+  </w:style>
+  <w:style w:type="paragraph" w:styleId="Heading1">
+    <w:name w:val="heading 1"/>
+    <w:basedOn w:val="Normal"/>
+    <w:next w:val="Normal"/>
+    <w:link w:val="Heading1Char"/>
+    <w:uiPriority w:val="9"/>
+    <w:qFormat/>
+    <w:rsid w:val="00252B21"/>
+    <w:pPr>
+      <w:keepNext/>
+      <w:keepLines/>
+      <w:spacing w:before="240" w:after="0"/>
+      <w:outlineLvl w:val="0"/>
+    </w:pPr>
+    <w:rPr>
+      <w:rFonts w:asciiTheme="majorHAnsi" w:eastAsiaTheme="majorEastAsia" w:hAnsiTheme="majorHAnsi" w:cstheme="majorBidi"/>
+      <w:color w:val="2F5496" w:themeColor="accent1" w:themeShade="BF"/>
+      <w:sz w:val="32"/>
+      <w:szCs w:val="32"/>
+    </w:rPr>
+  </w:style>
+  <w:style w:type="paragraph" w:styleId="Heading2">
+    <w:name w:val="heading 2"/>
+    <w:basedOn w:val="Normal"/>
+    <w:next w:val="Normal"/>
+    <w:link w:val="Heading2Char"/>
+    <w:uiPriority w:val="9"/>
+    <w:unhideWhenUsed/>
+    <w:qFormat/>
+    <w:rsid w:val="00252B21"/>
+    <w:pPr>
+      <w:keepNext/>
+      <w:keepLines/>
+      <w:spacing w:before="40" w:after="0"/>
+      <w:outlineLvl w:val="1"/>
+    </w:pPr>
+    <w:rPr>
+      <w:rFonts w:asciiTheme="majorHAnsi" w:eastAsiaTheme="majorEastAsia" w:hAnsiTheme="majorHAnsi" w:cstheme="majorBidi"/>
+      <w:color w:val="2F5496" w:themeColor="accent1" w:themeShade="BF"/>
+      <w:sz w:val="26"/>
+      <w:szCs w:val="26"/>
+    </w:rPr>
   </w:style>
   <w:style w:type="character" w:default="1" w:styleId="DefaultParagraphFont">
     <w:name w:val="Default Paragraph Font"/>
@@ -20186,6 +24638,32 @@
       <w:ind w:left="720"/>
       <w:contextualSpacing/>
     </w:pPr>
+  </w:style>
+  <w:style w:type="character" w:customStyle="1" w:styleId="Heading1Char">
+    <w:name w:val="Heading 1 Char"/>
+    <w:basedOn w:val="DefaultParagraphFont"/>
+    <w:link w:val="Heading1"/>
+    <w:uiPriority w:val="9"/>
+    <w:rsid w:val="00252B21"/>
+    <w:rPr>
+      <w:rFonts w:asciiTheme="majorHAnsi" w:eastAsiaTheme="majorEastAsia" w:hAnsiTheme="majorHAnsi" w:cstheme="majorBidi"/>
+      <w:color w:val="2F5496" w:themeColor="accent1" w:themeShade="BF"/>
+      <w:sz w:val="32"/>
+      <w:szCs w:val="32"/>
+    </w:rPr>
+  </w:style>
+  <w:style w:type="character" w:customStyle="1" w:styleId="Heading2Char">
+    <w:name w:val="Heading 2 Char"/>
+    <w:basedOn w:val="DefaultParagraphFont"/>
+    <w:link w:val="Heading2"/>
+    <w:uiPriority w:val="9"/>
+    <w:rsid w:val="00252B21"/>
+    <w:rPr>
+      <w:rFonts w:asciiTheme="majorHAnsi" w:eastAsiaTheme="majorEastAsia" w:hAnsiTheme="majorHAnsi" w:cstheme="majorBidi"/>
+      <w:color w:val="2F5496" w:themeColor="accent1" w:themeShade="BF"/>
+      <w:sz w:val="26"/>
+      <w:szCs w:val="26"/>
+    </w:rPr>
   </w:style>
 </w:styles>
 </file>
